--- a/Caso de estudio 3/Documento.docx
+++ b/Caso de estudio 3/Documento.docx
@@ -25,7 +25,21 @@
         <w:rPr>
           <w:lang w:val="es-UY"/>
         </w:rPr>
-        <w:t>Decido descartar los que tengan más de 33% de valores faltantes. También descarto name e id.</w:t>
+        <w:t xml:space="preserve">Decido descartar los que tengan más de 33% de valores faltantes. También descarto </w:t>
+      </w:r>
+      <w:proofErr w:type="spellStart"/>
+      <w:r>
+        <w:rPr>
+          <w:lang w:val="es-UY"/>
+        </w:rPr>
+        <w:t>name</w:t>
+      </w:r>
+      <w:proofErr w:type="spellEnd"/>
+      <w:r>
+        <w:rPr>
+          <w:lang w:val="es-UY"/>
+        </w:rPr>
+        <w:t xml:space="preserve"> e id.</w:t>
       </w:r>
     </w:p>
     <w:p>
@@ -43,16 +57,122 @@
     </w:p>
     <w:p>
       <w:r>
-        <w:t xml:space="preserve">Name, Id, ccf, pncaden, cigs, years, dm, famhist, </w:t>
+        <w:t xml:space="preserve">Name, Id, </w:t>
+      </w:r>
+      <w:proofErr w:type="spellStart"/>
+      <w:r>
+        <w:t>ccf</w:t>
+      </w:r>
+      <w:proofErr w:type="spellEnd"/>
+      <w:r>
+        <w:t xml:space="preserve">, </w:t>
+      </w:r>
+      <w:proofErr w:type="spellStart"/>
+      <w:r>
+        <w:t>pncaden</w:t>
+      </w:r>
+      <w:proofErr w:type="spellEnd"/>
+      <w:r>
+        <w:t xml:space="preserve">, cigs, years, dm, </w:t>
+      </w:r>
+      <w:proofErr w:type="spellStart"/>
+      <w:r>
+        <w:t>famhist</w:t>
+      </w:r>
+      <w:proofErr w:type="spellEnd"/>
+      <w:r>
+        <w:t xml:space="preserve">, </w:t>
       </w:r>
       <w:r>
         <w:t xml:space="preserve">smoke, </w:t>
       </w:r>
-      <w:r>
-        <w:t xml:space="preserve">thaltime, slope, rldv5, ca, restckm, exerckm, restef, restwm, exeref, exerwm, </w:t>
-      </w:r>
-      <w:r>
-        <w:t>thal, thalsev, thalpul, earlobe, ramus, om2, cathef, junk.</w:t>
+      <w:proofErr w:type="spellStart"/>
+      <w:r>
+        <w:t>thaltime</w:t>
+      </w:r>
+      <w:proofErr w:type="spellEnd"/>
+      <w:r>
+        <w:t xml:space="preserve">, slope, rldv5, ca, </w:t>
+      </w:r>
+      <w:proofErr w:type="spellStart"/>
+      <w:r>
+        <w:t>restckm</w:t>
+      </w:r>
+      <w:proofErr w:type="spellEnd"/>
+      <w:r>
+        <w:t xml:space="preserve">, </w:t>
+      </w:r>
+      <w:proofErr w:type="spellStart"/>
+      <w:r>
+        <w:t>exerckm</w:t>
+      </w:r>
+      <w:proofErr w:type="spellEnd"/>
+      <w:r>
+        <w:t xml:space="preserve">, </w:t>
+      </w:r>
+      <w:proofErr w:type="spellStart"/>
+      <w:r>
+        <w:t>restef</w:t>
+      </w:r>
+      <w:proofErr w:type="spellEnd"/>
+      <w:r>
+        <w:t xml:space="preserve">, </w:t>
+      </w:r>
+      <w:proofErr w:type="spellStart"/>
+      <w:r>
+        <w:t>restwm</w:t>
+      </w:r>
+      <w:proofErr w:type="spellEnd"/>
+      <w:r>
+        <w:t xml:space="preserve">, </w:t>
+      </w:r>
+      <w:proofErr w:type="spellStart"/>
+      <w:r>
+        <w:t>exeref</w:t>
+      </w:r>
+      <w:proofErr w:type="spellEnd"/>
+      <w:r>
+        <w:t xml:space="preserve">, </w:t>
+      </w:r>
+      <w:proofErr w:type="spellStart"/>
+      <w:r>
+        <w:t>exerwm</w:t>
+      </w:r>
+      <w:proofErr w:type="spellEnd"/>
+      <w:r>
+        <w:t xml:space="preserve">, </w:t>
+      </w:r>
+      <w:proofErr w:type="spellStart"/>
+      <w:r>
+        <w:t>thal</w:t>
+      </w:r>
+      <w:proofErr w:type="spellEnd"/>
+      <w:r>
+        <w:t xml:space="preserve">, </w:t>
+      </w:r>
+      <w:proofErr w:type="spellStart"/>
+      <w:r>
+        <w:t>thalsev</w:t>
+      </w:r>
+      <w:proofErr w:type="spellEnd"/>
+      <w:r>
+        <w:t xml:space="preserve">, </w:t>
+      </w:r>
+      <w:proofErr w:type="spellStart"/>
+      <w:r>
+        <w:t>thalpul</w:t>
+      </w:r>
+      <w:proofErr w:type="spellEnd"/>
+      <w:r>
+        <w:t xml:space="preserve">, earlobe, ramus, om2, </w:t>
+      </w:r>
+      <w:proofErr w:type="spellStart"/>
+      <w:r>
+        <w:t>cathef</w:t>
+      </w:r>
+      <w:proofErr w:type="spellEnd"/>
+      <w:r>
+        <w:t>, junk.</w:t>
       </w:r>
     </w:p>
     <w:p/>
@@ -62,6 +182,8 @@
     <w:p>
       <w:pPr>
         <w:rPr>
+          <w:noProof/>
+          <w:u w:val="single"/>
           <w:lang w:val="es-UY"/>
         </w:rPr>
       </w:pPr>
@@ -69,13 +191,166 @@
         <w:rPr>
           <w:lang w:val="es-UY"/>
         </w:rPr>
-        <w:t>Primeros resultados con random forest</w:t>
-      </w:r>
-      <w:r>
-        <w:rPr>
-          <w:lang w:val="es-UY"/>
-        </w:rPr>
-        <w:t>: 84.2% de acc.</w:t>
+        <w:t xml:space="preserve">Primeros resultados con </w:t>
+      </w:r>
+      <w:proofErr w:type="spellStart"/>
+      <w:r>
+        <w:rPr>
+          <w:lang w:val="es-UY"/>
+        </w:rPr>
+        <w:t>random</w:t>
+      </w:r>
+      <w:proofErr w:type="spellEnd"/>
+      <w:r>
+        <w:rPr>
+          <w:lang w:val="es-UY"/>
+        </w:rPr>
+        <w:t xml:space="preserve"> </w:t>
+      </w:r>
+      <w:proofErr w:type="spellStart"/>
+      <w:r>
+        <w:rPr>
+          <w:lang w:val="es-UY"/>
+        </w:rPr>
+        <w:t>forest</w:t>
+      </w:r>
+      <w:proofErr w:type="spellEnd"/>
+      <w:r>
+        <w:rPr>
+          <w:lang w:val="es-UY"/>
+        </w:rPr>
+        <w:t xml:space="preserve">: 84.2% de </w:t>
+      </w:r>
+      <w:proofErr w:type="spellStart"/>
+      <w:r>
+        <w:rPr>
+          <w:lang w:val="es-UY"/>
+        </w:rPr>
+        <w:t>acc</w:t>
+      </w:r>
+      <w:proofErr w:type="spellEnd"/>
+      <w:r>
+        <w:rPr>
+          <w:lang w:val="es-UY"/>
+        </w:rPr>
+        <w:t>.</w:t>
+      </w:r>
+      <w:r>
+        <w:rPr>
+          <w:noProof/>
+          <w:lang w:val="es-UY"/>
+        </w:rPr>
+        <w:t xml:space="preserve"> </w:t>
+      </w:r>
+      <w:r>
+        <w:rPr>
+          <w:lang w:val="es-UY"/>
+        </w:rPr>
+        <w:drawing>
+          <wp:inline distT="0" distB="0" distL="0" distR="0" wp14:anchorId="07231431" wp14:editId="0AA71EC6">
+            <wp:extent cx="5400040" cy="997585"/>
+            <wp:effectExtent l="0" t="0" r="0" b="0"/>
+            <wp:docPr id="1" name="Imagen 1" descr="Interfaz de usuario gráfica, Tabla&#10;&#10;Descripción generada automáticamente"/>
+            <wp:cNvGraphicFramePr>
+              <a:graphicFrameLocks xmlns:a="http://schemas.openxmlformats.org/drawingml/2006/main" noChangeAspect="1"/>
+            </wp:cNvGraphicFramePr>
+            <a:graphic xmlns:a="http://schemas.openxmlformats.org/drawingml/2006/main">
+              <a:graphicData uri="http://schemas.openxmlformats.org/drawingml/2006/picture">
+                <pic:pic xmlns:pic="http://schemas.openxmlformats.org/drawingml/2006/picture">
+                  <pic:nvPicPr>
+                    <pic:cNvPr id="1" name="Imagen 1" descr="Interfaz de usuario gráfica, Tabla&#10;&#10;Descripción generada automáticamente"/>
+                    <pic:cNvPicPr/>
+                  </pic:nvPicPr>
+                  <pic:blipFill>
+                    <a:blip r:embed="rId4"/>
+                    <a:stretch>
+                      <a:fillRect/>
+                    </a:stretch>
+                  </pic:blipFill>
+                  <pic:spPr>
+                    <a:xfrm>
+                      <a:off x="0" y="0"/>
+                      <a:ext cx="5400040" cy="997585"/>
+                    </a:xfrm>
+                    <a:prstGeom prst="rect">
+                      <a:avLst/>
+                    </a:prstGeom>
+                  </pic:spPr>
+                </pic:pic>
+              </a:graphicData>
+            </a:graphic>
+          </wp:inline>
+        </w:drawing>
+      </w:r>
+    </w:p>
+    <w:p>
+      <w:pPr>
+        <w:rPr>
+          <w:noProof/>
+          <w:lang w:val="es-UY"/>
+        </w:rPr>
+      </w:pPr>
+    </w:p>
+    <w:p>
+      <w:pPr>
+        <w:rPr>
+          <w:noProof/>
+          <w:lang w:val="es-UY"/>
+        </w:rPr>
+      </w:pPr>
+      <w:r>
+        <w:rPr>
+          <w:noProof/>
+          <w:lang w:val="es-UY"/>
+        </w:rPr>
+        <w:t>Resultados con gradientBoostedTrees</w:t>
+      </w:r>
+    </w:p>
+    <w:p>
+      <w:pPr>
+        <w:rPr>
+          <w:lang w:val="es-UY"/>
+        </w:rPr>
+      </w:pPr>
+      <w:r>
+        <w:rPr>
+          <w:lang w:val="es-UY"/>
+        </w:rPr>
+        <w:drawing>
+          <wp:inline distT="0" distB="0" distL="0" distR="0" wp14:anchorId="430B452D" wp14:editId="68BA04A2">
+            <wp:extent cx="5400040" cy="946150"/>
+            <wp:effectExtent l="0" t="0" r="0" b="6350"/>
+            <wp:docPr id="2" name="Imagen 2" descr="Interfaz de usuario gráfica, Aplicación&#10;&#10;Descripción generada automáticamente"/>
+            <wp:cNvGraphicFramePr>
+              <a:graphicFrameLocks xmlns:a="http://schemas.openxmlformats.org/drawingml/2006/main" noChangeAspect="1"/>
+            </wp:cNvGraphicFramePr>
+            <a:graphic xmlns:a="http://schemas.openxmlformats.org/drawingml/2006/main">
+              <a:graphicData uri="http://schemas.openxmlformats.org/drawingml/2006/picture">
+                <pic:pic xmlns:pic="http://schemas.openxmlformats.org/drawingml/2006/picture">
+                  <pic:nvPicPr>
+                    <pic:cNvPr id="2" name="Imagen 2" descr="Interfaz de usuario gráfica, Aplicación&#10;&#10;Descripción generada automáticamente"/>
+                    <pic:cNvPicPr/>
+                  </pic:nvPicPr>
+                  <pic:blipFill>
+                    <a:blip r:embed="rId5"/>
+                    <a:stretch>
+                      <a:fillRect/>
+                    </a:stretch>
+                  </pic:blipFill>
+                  <pic:spPr>
+                    <a:xfrm>
+                      <a:off x="0" y="0"/>
+                      <a:ext cx="5400040" cy="946150"/>
+                    </a:xfrm>
+                    <a:prstGeom prst="rect">
+                      <a:avLst/>
+                    </a:prstGeom>
+                  </pic:spPr>
+                </pic:pic>
+              </a:graphicData>
+            </a:graphic>
+          </wp:inline>
+        </w:drawing>
       </w:r>
     </w:p>
     <w:sectPr>

--- a/Caso de estudio 3/Documento.docx
+++ b/Caso de estudio 3/Documento.docx
@@ -4,6 +4,381 @@
   <w:body>
     <w:p>
       <w:pPr>
+        <w:pStyle w:val="Ttulo1"/>
+        <w:rPr>
+          <w:lang w:val="es-UY"/>
+        </w:rPr>
+      </w:pPr>
+      <w:r>
+        <w:rPr>
+          <w:lang w:val="es-UY"/>
+        </w:rPr>
+        <w:t>Caso de estudio 3</w:t>
+      </w:r>
+    </w:p>
+    <w:p>
+      <w:pPr>
+        <w:pStyle w:val="Ttulo2"/>
+        <w:rPr>
+          <w:lang w:val="es-UY"/>
+        </w:rPr>
+      </w:pPr>
+      <w:r>
+        <w:rPr>
+          <w:lang w:val="es-UY"/>
+        </w:rPr>
+        <w:t>Predicción de enfermedad de corazón</w:t>
+      </w:r>
+    </w:p>
+    <w:p>
+      <w:pPr>
+        <w:rPr>
+          <w:lang w:val="es-UY"/>
+        </w:rPr>
+      </w:pPr>
+    </w:p>
+    <w:p>
+      <w:pPr>
+        <w:rPr>
+          <w:lang w:val="es-UY"/>
+        </w:rPr>
+      </w:pPr>
+      <w:r>
+        <w:rPr>
+          <w:lang w:val="es-UY"/>
+        </w:rPr>
+        <w:t xml:space="preserve">En la actualidad, </w:t>
+      </w:r>
+      <w:r>
+        <w:rPr>
+          <w:lang w:val="es-UY"/>
+        </w:rPr>
+        <w:t>las</w:t>
+      </w:r>
+      <w:r>
+        <w:rPr>
+          <w:lang w:val="es-UY"/>
+        </w:rPr>
+        <w:t xml:space="preserve"> enfermedades cardíacas son </w:t>
+      </w:r>
+      <w:r>
+        <w:rPr>
+          <w:lang w:val="es-UY"/>
+        </w:rPr>
+        <w:t xml:space="preserve">la principal casusa de muerte a nivel </w:t>
+      </w:r>
+      <w:proofErr w:type="gramStart"/>
+      <w:r>
+        <w:rPr>
+          <w:lang w:val="es-UY"/>
+        </w:rPr>
+        <w:t>mundial</w:t>
+      </w:r>
+      <w:r>
+        <w:rPr>
+          <w:vertAlign w:val="superscript"/>
+          <w:lang w:val="es-UY"/>
+        </w:rPr>
+        <w:t>[</w:t>
+      </w:r>
+      <w:proofErr w:type="gramEnd"/>
+      <w:r>
+        <w:rPr>
+          <w:vertAlign w:val="superscript"/>
+          <w:lang w:val="es-UY"/>
+        </w:rPr>
+        <w:t>1]</w:t>
+      </w:r>
+      <w:r>
+        <w:rPr>
+          <w:lang w:val="es-UY"/>
+        </w:rPr>
+        <w:t xml:space="preserve"> . La enfermedad </w:t>
+      </w:r>
+      <w:r>
+        <w:rPr>
+          <w:lang w:val="es-UY"/>
+        </w:rPr>
+        <w:t>isquémica del corazón</w:t>
+      </w:r>
+      <w:r>
+        <w:rPr>
+          <w:lang w:val="es-UY"/>
+        </w:rPr>
+        <w:t xml:space="preserve"> fue responsable del 16% de las muertes globales en el 2019.</w:t>
+      </w:r>
+      <w:r>
+        <w:rPr>
+          <w:lang w:val="es-UY"/>
+        </w:rPr>
+        <w:t xml:space="preserve"> En los Estados Unidos, la principal causa de muerte es otra enfermedad cardíaca llamada enfermedad de la arteria </w:t>
+      </w:r>
+      <w:proofErr w:type="gramStart"/>
+      <w:r>
+        <w:rPr>
+          <w:lang w:val="es-UY"/>
+        </w:rPr>
+        <w:t>coronaria</w:t>
+      </w:r>
+      <w:r>
+        <w:rPr>
+          <w:vertAlign w:val="superscript"/>
+          <w:lang w:val="es-UY"/>
+        </w:rPr>
+        <w:t>[</w:t>
+      </w:r>
+      <w:proofErr w:type="gramEnd"/>
+      <w:r>
+        <w:rPr>
+          <w:vertAlign w:val="superscript"/>
+          <w:lang w:val="es-UY"/>
+        </w:rPr>
+        <w:t>2]</w:t>
+      </w:r>
+      <w:r>
+        <w:rPr>
+          <w:lang w:val="es-UY"/>
+        </w:rPr>
+        <w:t>.</w:t>
+      </w:r>
+    </w:p>
+    <w:p>
+      <w:pPr>
+        <w:rPr>
+          <w:vertAlign w:val="superscript"/>
+          <w:lang w:val="es-UY"/>
+        </w:rPr>
+      </w:pPr>
+      <w:r>
+        <w:rPr>
+          <w:lang w:val="es-UY"/>
+        </w:rPr>
+        <w:t xml:space="preserve">Además de esto, entre 3 a 5% de las admisiones a hospitales se deben a pacientes con insuficiencia cardíaca. </w:t>
+      </w:r>
+      <w:r>
+        <w:rPr>
+          <w:lang w:val="es-UY"/>
+        </w:rPr>
+        <w:t>Un 2% de l</w:t>
+      </w:r>
+      <w:r>
+        <w:rPr>
+          <w:lang w:val="es-UY"/>
+        </w:rPr>
+        <w:t xml:space="preserve">os costos </w:t>
+      </w:r>
+      <w:r>
+        <w:rPr>
+          <w:lang w:val="es-UY"/>
+        </w:rPr>
+        <w:t xml:space="preserve">médicos de los países desarrollados son resultado de dicha </w:t>
+      </w:r>
+      <w:r>
+        <w:rPr>
+          <w:lang w:val="es-UY"/>
+        </w:rPr>
+        <w:t>condición</w:t>
+      </w:r>
+      <w:r>
+        <w:rPr>
+          <w:lang w:val="es-UY"/>
+        </w:rPr>
+        <w:t>.</w:t>
+      </w:r>
+      <w:r>
+        <w:rPr>
+          <w:vertAlign w:val="superscript"/>
+          <w:lang w:val="es-UY"/>
+        </w:rPr>
+        <w:t>[3]</w:t>
+      </w:r>
+    </w:p>
+    <w:p>
+      <w:pPr>
+        <w:rPr>
+          <w:lang w:val="es-UY"/>
+        </w:rPr>
+      </w:pPr>
+      <w:r>
+        <w:rPr>
+          <w:lang w:val="es-UY"/>
+        </w:rPr>
+        <w:t>Debido a es</w:t>
+      </w:r>
+      <w:r>
+        <w:rPr>
+          <w:lang w:val="es-UY"/>
+        </w:rPr>
+        <w:t xml:space="preserve">te problema mundial, una de las </w:t>
+      </w:r>
+      <w:r>
+        <w:rPr>
+          <w:lang w:val="es-UY"/>
+        </w:rPr>
+        <w:t>disciplinas</w:t>
+      </w:r>
+      <w:r>
+        <w:rPr>
+          <w:lang w:val="es-UY"/>
+        </w:rPr>
+        <w:t xml:space="preserve"> en las</w:t>
+      </w:r>
+      <w:r>
+        <w:rPr>
+          <w:lang w:val="es-UY"/>
+        </w:rPr>
+        <w:t xml:space="preserve"> que</w:t>
+      </w:r>
+      <w:r>
+        <w:rPr>
+          <w:lang w:val="es-UY"/>
+        </w:rPr>
+        <w:t xml:space="preserve"> se</w:t>
+      </w:r>
+      <w:r>
+        <w:rPr>
+          <w:lang w:val="es-UY"/>
+        </w:rPr>
+        <w:t xml:space="preserve"> aborda el tema con la intención </w:t>
+      </w:r>
+      <w:r>
+        <w:rPr>
+          <w:lang w:val="es-UY"/>
+        </w:rPr>
+        <w:t>de mitigar</w:t>
+      </w:r>
+      <w:r>
+        <w:rPr>
+          <w:lang w:val="es-UY"/>
+        </w:rPr>
+        <w:t xml:space="preserve"> los riesgos y costos, mejorando así la calidad de vida</w:t>
+      </w:r>
+      <w:r>
+        <w:rPr>
+          <w:lang w:val="es-UY"/>
+        </w:rPr>
+        <w:t xml:space="preserve"> de las personas</w:t>
+      </w:r>
+      <w:r>
+        <w:rPr>
+          <w:lang w:val="es-UY"/>
+        </w:rPr>
+        <w:t xml:space="preserve"> es Machine </w:t>
+      </w:r>
+      <w:proofErr w:type="spellStart"/>
+      <w:r>
+        <w:rPr>
+          <w:lang w:val="es-UY"/>
+        </w:rPr>
+        <w:t>Learning</w:t>
+      </w:r>
+      <w:proofErr w:type="spellEnd"/>
+      <w:r>
+        <w:rPr>
+          <w:lang w:val="es-UY"/>
+        </w:rPr>
+        <w:t>.</w:t>
+      </w:r>
+      <w:r>
+        <w:rPr>
+          <w:lang w:val="es-UY"/>
+        </w:rPr>
+        <w:t xml:space="preserve"> Utilizando diferentes técnicas de aprendizaje automático, se puede estimar con cierto grado de confianza la presencia, el subtipo, y la severidad de una enfermedad cardíaca. Más aún, se pueden predecir </w:t>
+      </w:r>
+      <w:r>
+        <w:rPr>
+          <w:lang w:val="es-UY"/>
+        </w:rPr>
+        <w:t xml:space="preserve">eventos como desestabilizaciones, </w:t>
+      </w:r>
+      <w:proofErr w:type="spellStart"/>
+      <w:r>
+        <w:rPr>
+          <w:lang w:val="es-UY"/>
+        </w:rPr>
+        <w:t>re-hospitalizaciones</w:t>
+      </w:r>
+      <w:proofErr w:type="spellEnd"/>
+      <w:r>
+        <w:rPr>
+          <w:lang w:val="es-UY"/>
+        </w:rPr>
+        <w:t xml:space="preserve"> y mortalidad.</w:t>
+      </w:r>
+    </w:p>
+    <w:p>
+      <w:pPr>
+        <w:rPr>
+          <w:lang w:val="es-UY"/>
+        </w:rPr>
+      </w:pPr>
+    </w:p>
+    <w:p>
+      <w:pPr>
+        <w:rPr>
+          <w:lang w:val="es-UY"/>
+        </w:rPr>
+      </w:pPr>
+    </w:p>
+    <w:p>
+      <w:pPr>
+        <w:rPr>
+          <w:b/>
+          <w:bCs/>
+          <w:lang w:val="es-UY"/>
+        </w:rPr>
+      </w:pPr>
+    </w:p>
+    <w:p>
+      <w:pPr>
+        <w:rPr>
+          <w:b/>
+          <w:bCs/>
+          <w:lang w:val="es-UY"/>
+        </w:rPr>
+      </w:pPr>
+      <w:r>
+        <w:rPr>
+          <w:b/>
+          <w:bCs/>
+          <w:lang w:val="es-UY"/>
+        </w:rPr>
+        <w:t>2- Demostrar conocimiento detallado de los conjuntos de datos correspondientes</w:t>
+      </w:r>
+    </w:p>
+    <w:p>
+      <w:pPr>
+        <w:rPr>
+          <w:lang w:val="es-UY"/>
+        </w:rPr>
+      </w:pPr>
+    </w:p>
+    <w:p>
+      <w:pPr>
+        <w:rPr>
+          <w:lang w:val="es-UY"/>
+        </w:rPr>
+      </w:pPr>
+    </w:p>
+    <w:p>
+      <w:pPr>
+        <w:rPr>
+          <w:b/>
+          <w:bCs/>
+          <w:lang w:val="es-UY"/>
+        </w:rPr>
+      </w:pPr>
+      <w:r>
+        <w:rPr>
+          <w:b/>
+          <w:bCs/>
+          <w:lang w:val="es-UY"/>
+        </w:rPr>
+        <w:t>3- Demostrar capacidad en la preparación previa de los datos</w:t>
+      </w:r>
+    </w:p>
+    <w:p>
+      <w:pPr>
         <w:rPr>
           <w:lang w:val="es-UY"/>
         </w:rPr>
@@ -177,8 +552,574 @@
     </w:p>
     <w:p/>
     <w:p/>
-    <w:p/>
-    <w:p/>
+    <w:p>
+      <w:pPr>
+        <w:rPr>
+          <w:b/>
+          <w:bCs/>
+        </w:rPr>
+      </w:pPr>
+      <w:r>
+        <w:rPr>
+          <w:b/>
+          <w:bCs/>
+        </w:rPr>
+        <w:t xml:space="preserve">4- </w:t>
+      </w:r>
+      <w:proofErr w:type="spellStart"/>
+      <w:r>
+        <w:rPr>
+          <w:b/>
+          <w:bCs/>
+        </w:rPr>
+        <w:t>Algoritmos</w:t>
+      </w:r>
+      <w:proofErr w:type="spellEnd"/>
+      <w:r>
+        <w:rPr>
+          <w:b/>
+          <w:bCs/>
+        </w:rPr>
+        <w:t xml:space="preserve"> y </w:t>
+      </w:r>
+      <w:proofErr w:type="spellStart"/>
+      <w:r>
+        <w:rPr>
+          <w:b/>
+          <w:bCs/>
+        </w:rPr>
+        <w:t>modelos</w:t>
+      </w:r>
+      <w:proofErr w:type="spellEnd"/>
+    </w:p>
+    <w:p>
+      <w:pPr>
+        <w:rPr>
+          <w:lang w:val="es-UY"/>
+        </w:rPr>
+      </w:pPr>
+      <w:r>
+        <w:rPr>
+          <w:lang w:val="es-UY"/>
+        </w:rPr>
+        <w:t xml:space="preserve">En cuanto al algoritmo de aprendizaje para generar el modelo de predicción de enfermedades del corazón, claramente debemos considerar los algoritmos supervisados de clasificación. Dentro de estos, se podría justificar no utilizar </w:t>
+      </w:r>
+      <w:proofErr w:type="spellStart"/>
+      <w:r>
+        <w:rPr>
+          <w:lang w:val="es-UY"/>
+        </w:rPr>
+        <w:t>knn</w:t>
+      </w:r>
+      <w:proofErr w:type="spellEnd"/>
+      <w:r>
+        <w:rPr>
+          <w:lang w:val="es-UY"/>
+        </w:rPr>
+        <w:t xml:space="preserve"> por un consumo alto de memoria debido a que </w:t>
+      </w:r>
+      <w:proofErr w:type="spellStart"/>
+      <w:r>
+        <w:rPr>
+          <w:lang w:val="es-UY"/>
+        </w:rPr>
+        <w:t>dataset</w:t>
+      </w:r>
+      <w:proofErr w:type="spellEnd"/>
+      <w:r>
+        <w:rPr>
+          <w:lang w:val="es-UY"/>
+        </w:rPr>
+        <w:t xml:space="preserve"> de entrenamiento es uno grande, pero con los bajos costos de memoria de hoy en </w:t>
+      </w:r>
+      <w:r>
+        <w:rPr>
+          <w:lang w:val="es-UY"/>
+        </w:rPr>
+        <w:lastRenderedPageBreak/>
+        <w:t xml:space="preserve">día, este no debería ser un impedimento para un conjunto de datos que pese un par de megas. Utilizaría </w:t>
+      </w:r>
+      <w:proofErr w:type="spellStart"/>
+      <w:r>
+        <w:rPr>
+          <w:lang w:val="es-UY"/>
+        </w:rPr>
+        <w:t>Naive</w:t>
+      </w:r>
+      <w:proofErr w:type="spellEnd"/>
+      <w:r>
+        <w:rPr>
+          <w:lang w:val="es-UY"/>
+        </w:rPr>
+        <w:t xml:space="preserve"> Bayes al principio como estándar o </w:t>
+      </w:r>
+      <w:proofErr w:type="spellStart"/>
+      <w:r>
+        <w:rPr>
+          <w:lang w:val="es-UY"/>
+        </w:rPr>
+        <w:t>benchmark</w:t>
+      </w:r>
+      <w:proofErr w:type="spellEnd"/>
+      <w:r>
+        <w:rPr>
+          <w:lang w:val="es-UY"/>
+        </w:rPr>
+        <w:t xml:space="preserve"> para comparar con otros modelos más complejos. Luego de obtener las métricas para el modelo de </w:t>
+      </w:r>
+      <w:proofErr w:type="spellStart"/>
+      <w:r>
+        <w:rPr>
+          <w:lang w:val="es-UY"/>
+        </w:rPr>
+        <w:t>Naive</w:t>
+      </w:r>
+      <w:proofErr w:type="spellEnd"/>
+      <w:r>
+        <w:rPr>
+          <w:lang w:val="es-UY"/>
+        </w:rPr>
+        <w:t xml:space="preserve"> Bayes, utilizaré </w:t>
+      </w:r>
+      <w:proofErr w:type="spellStart"/>
+      <w:r>
+        <w:rPr>
+          <w:lang w:val="es-UY"/>
+        </w:rPr>
+        <w:t>difentes</w:t>
+      </w:r>
+      <w:proofErr w:type="spellEnd"/>
+      <w:r>
+        <w:rPr>
+          <w:lang w:val="es-UY"/>
+        </w:rPr>
+        <w:t xml:space="preserve"> tipos de ensambles inicialmente </w:t>
+      </w:r>
+      <w:proofErr w:type="spellStart"/>
+      <w:r>
+        <w:rPr>
+          <w:lang w:val="es-UY"/>
+        </w:rPr>
+        <w:t>Random</w:t>
+      </w:r>
+      <w:proofErr w:type="spellEnd"/>
+      <w:r>
+        <w:rPr>
+          <w:lang w:val="es-UY"/>
+        </w:rPr>
+        <w:t xml:space="preserve"> Forest y alguna variante de </w:t>
+      </w:r>
+      <w:proofErr w:type="spellStart"/>
+      <w:r>
+        <w:rPr>
+          <w:lang w:val="es-UY"/>
+        </w:rPr>
+        <w:t>Boosted</w:t>
+      </w:r>
+      <w:proofErr w:type="spellEnd"/>
+      <w:r>
+        <w:rPr>
+          <w:lang w:val="es-UY"/>
+        </w:rPr>
+        <w:t xml:space="preserve"> </w:t>
+      </w:r>
+      <w:proofErr w:type="spellStart"/>
+      <w:r>
+        <w:rPr>
+          <w:lang w:val="es-UY"/>
+        </w:rPr>
+        <w:t>Trees</w:t>
+      </w:r>
+      <w:proofErr w:type="spellEnd"/>
+      <w:r>
+        <w:rPr>
+          <w:lang w:val="es-UY"/>
+        </w:rPr>
+        <w:t xml:space="preserve"> como </w:t>
+      </w:r>
+      <w:proofErr w:type="spellStart"/>
+      <w:r>
+        <w:rPr>
+          <w:lang w:val="es-UY"/>
+        </w:rPr>
+        <w:t>XGBoost</w:t>
+      </w:r>
+      <w:proofErr w:type="spellEnd"/>
+      <w:r>
+        <w:rPr>
+          <w:lang w:val="es-UY"/>
+        </w:rPr>
+        <w:t xml:space="preserve"> debido a su alta performance para casos de la industria estudiada. Además, como otra justificación para utilizar estos métodos, no existe un requerimiento de que las predicciones tengan que ser extremadamente rápidas, por lo que a utilización de un modelo de </w:t>
+      </w:r>
+      <w:proofErr w:type="spellStart"/>
+      <w:r>
+        <w:rPr>
+          <w:lang w:val="es-UY"/>
+        </w:rPr>
+        <w:t>Random</w:t>
+      </w:r>
+      <w:proofErr w:type="spellEnd"/>
+      <w:r>
+        <w:rPr>
+          <w:lang w:val="es-UY"/>
+        </w:rPr>
+        <w:t xml:space="preserve"> Forest con miles de árboles no sería un problema. Sería interesante también estudiar la performance de </w:t>
+      </w:r>
+      <w:proofErr w:type="spellStart"/>
+      <w:r>
+        <w:rPr>
+          <w:lang w:val="es-UY"/>
+        </w:rPr>
+        <w:t>SVMs</w:t>
+      </w:r>
+      <w:proofErr w:type="spellEnd"/>
+      <w:r>
+        <w:rPr>
+          <w:lang w:val="es-UY"/>
+        </w:rPr>
+        <w:t xml:space="preserve"> con distintos </w:t>
+      </w:r>
+      <w:proofErr w:type="spellStart"/>
+      <w:r>
+        <w:rPr>
+          <w:lang w:val="es-UY"/>
+        </w:rPr>
+        <w:t>kernels</w:t>
+      </w:r>
+      <w:proofErr w:type="spellEnd"/>
+      <w:r>
+        <w:rPr>
+          <w:lang w:val="es-UY"/>
+        </w:rPr>
+        <w:t xml:space="preserve"> para este caso particular.</w:t>
+      </w:r>
+    </w:p>
+    <w:p>
+      <w:pPr>
+        <w:rPr>
+          <w:lang w:val="es-UY"/>
+        </w:rPr>
+      </w:pPr>
+      <w:r>
+        <w:rPr>
+          <w:lang w:val="es-UY"/>
+        </w:rPr>
+        <w:t xml:space="preserve">Utilizando los estudios Citados por el </w:t>
+      </w:r>
+      <w:proofErr w:type="spellStart"/>
+      <w:r>
+        <w:rPr>
+          <w:lang w:val="es-UY"/>
+        </w:rPr>
+        <w:t>paper</w:t>
+      </w:r>
+      <w:proofErr w:type="spellEnd"/>
+      <w:r>
+        <w:rPr>
+          <w:lang w:val="es-UY"/>
+        </w:rPr>
+        <w:t xml:space="preserve"> "Heart </w:t>
+      </w:r>
+      <w:proofErr w:type="spellStart"/>
+      <w:r>
+        <w:rPr>
+          <w:lang w:val="es-UY"/>
+        </w:rPr>
+        <w:t>Failure</w:t>
+      </w:r>
+      <w:proofErr w:type="spellEnd"/>
+      <w:r>
+        <w:rPr>
+          <w:lang w:val="es-UY"/>
+        </w:rPr>
+        <w:t xml:space="preserve">: Diagnosis, </w:t>
+      </w:r>
+      <w:proofErr w:type="spellStart"/>
+      <w:r>
+        <w:rPr>
+          <w:lang w:val="es-UY"/>
+        </w:rPr>
+        <w:t>Severity</w:t>
+      </w:r>
+      <w:proofErr w:type="spellEnd"/>
+      <w:r>
+        <w:rPr>
+          <w:lang w:val="es-UY"/>
+        </w:rPr>
+        <w:t xml:space="preserve"> </w:t>
+      </w:r>
+      <w:proofErr w:type="spellStart"/>
+      <w:r>
+        <w:rPr>
+          <w:lang w:val="es-UY"/>
+        </w:rPr>
+        <w:t>Estimation</w:t>
+      </w:r>
+      <w:proofErr w:type="spellEnd"/>
+      <w:r>
+        <w:rPr>
+          <w:lang w:val="es-UY"/>
+        </w:rPr>
+        <w:t xml:space="preserve"> and </w:t>
+      </w:r>
+      <w:proofErr w:type="spellStart"/>
+      <w:r>
+        <w:rPr>
+          <w:lang w:val="es-UY"/>
+        </w:rPr>
+        <w:t>Prediction</w:t>
+      </w:r>
+      <w:proofErr w:type="spellEnd"/>
+      <w:r>
+        <w:rPr>
+          <w:lang w:val="es-UY"/>
+        </w:rPr>
+        <w:t xml:space="preserve"> </w:t>
+      </w:r>
+      <w:proofErr w:type="spellStart"/>
+      <w:r>
+        <w:rPr>
+          <w:lang w:val="es-UY"/>
+        </w:rPr>
+        <w:t>of</w:t>
+      </w:r>
+      <w:proofErr w:type="spellEnd"/>
+      <w:r>
+        <w:rPr>
+          <w:lang w:val="es-UY"/>
+        </w:rPr>
+        <w:t xml:space="preserve"> Adverse</w:t>
+      </w:r>
+    </w:p>
+    <w:p>
+      <w:pPr>
+        <w:rPr>
+          <w:lang w:val="es-UY"/>
+        </w:rPr>
+      </w:pPr>
+      <w:proofErr w:type="spellStart"/>
+      <w:r>
+        <w:rPr>
+          <w:lang w:val="es-UY"/>
+        </w:rPr>
+        <w:t>Events</w:t>
+      </w:r>
+      <w:proofErr w:type="spellEnd"/>
+      <w:r>
+        <w:rPr>
+          <w:lang w:val="es-UY"/>
+        </w:rPr>
+        <w:t xml:space="preserve"> </w:t>
+      </w:r>
+      <w:proofErr w:type="spellStart"/>
+      <w:r>
+        <w:rPr>
+          <w:lang w:val="es-UY"/>
+        </w:rPr>
+        <w:t>Through</w:t>
+      </w:r>
+      <w:proofErr w:type="spellEnd"/>
+      <w:r>
+        <w:rPr>
+          <w:lang w:val="es-UY"/>
+        </w:rPr>
+        <w:t xml:space="preserve"> Machine </w:t>
+      </w:r>
+      <w:proofErr w:type="spellStart"/>
+      <w:r>
+        <w:rPr>
+          <w:lang w:val="es-UY"/>
+        </w:rPr>
+        <w:t>Learning</w:t>
+      </w:r>
+      <w:proofErr w:type="spellEnd"/>
+      <w:r>
+        <w:rPr>
+          <w:lang w:val="es-UY"/>
+        </w:rPr>
+        <w:t xml:space="preserve"> </w:t>
+      </w:r>
+      <w:proofErr w:type="spellStart"/>
+      <w:r>
+        <w:rPr>
+          <w:lang w:val="es-UY"/>
+        </w:rPr>
+        <w:t>Techniques</w:t>
+      </w:r>
+      <w:proofErr w:type="spellEnd"/>
+      <w:r>
+        <w:rPr>
+          <w:lang w:val="es-UY"/>
+        </w:rPr>
+        <w:t>" (</w:t>
+      </w:r>
+      <w:proofErr w:type="spellStart"/>
+      <w:r>
+        <w:rPr>
+          <w:lang w:val="es-UY"/>
+        </w:rPr>
+        <w:t>Evanthia</w:t>
+      </w:r>
+      <w:proofErr w:type="spellEnd"/>
+      <w:r>
+        <w:rPr>
+          <w:lang w:val="es-UY"/>
+        </w:rPr>
+        <w:t xml:space="preserve"> E. </w:t>
+      </w:r>
+      <w:proofErr w:type="spellStart"/>
+      <w:r>
+        <w:rPr>
+          <w:lang w:val="es-UY"/>
+        </w:rPr>
+        <w:t>Tripoliti</w:t>
+      </w:r>
+      <w:proofErr w:type="spellEnd"/>
+      <w:r>
+        <w:rPr>
+          <w:lang w:val="es-UY"/>
+        </w:rPr>
+        <w:t xml:space="preserve">, </w:t>
+      </w:r>
+      <w:proofErr w:type="spellStart"/>
+      <w:r>
+        <w:rPr>
+          <w:lang w:val="es-UY"/>
+        </w:rPr>
+        <w:t>Theofilos</w:t>
+      </w:r>
+      <w:proofErr w:type="spellEnd"/>
+      <w:r>
+        <w:rPr>
+          <w:lang w:val="es-UY"/>
+        </w:rPr>
+        <w:t xml:space="preserve"> G. Papadopoulos, Georgia S. </w:t>
+      </w:r>
+      <w:proofErr w:type="spellStart"/>
+      <w:r>
+        <w:rPr>
+          <w:lang w:val="es-UY"/>
+        </w:rPr>
+        <w:t>Karanasiou</w:t>
+      </w:r>
+      <w:proofErr w:type="spellEnd"/>
+      <w:r>
+        <w:rPr>
+          <w:lang w:val="es-UY"/>
+        </w:rPr>
+        <w:t xml:space="preserve">, Katerina K. Naka, </w:t>
+      </w:r>
+      <w:proofErr w:type="spellStart"/>
+      <w:r>
+        <w:rPr>
+          <w:lang w:val="es-UY"/>
+        </w:rPr>
+        <w:t>Dimitrios</w:t>
+      </w:r>
+      <w:proofErr w:type="spellEnd"/>
+      <w:r>
+        <w:rPr>
+          <w:lang w:val="es-UY"/>
+        </w:rPr>
+        <w:t xml:space="preserve"> I. </w:t>
+      </w:r>
+      <w:proofErr w:type="spellStart"/>
+      <w:r>
+        <w:rPr>
+          <w:lang w:val="es-UY"/>
+        </w:rPr>
+        <w:t>Fotiadis</w:t>
+      </w:r>
+      <w:proofErr w:type="spellEnd"/>
+      <w:r>
+        <w:rPr>
+          <w:lang w:val="es-UY"/>
+        </w:rPr>
+        <w:t xml:space="preserve">), Diversos grupos de investigadores utilizaron diferentes algoritmos de ML, por lo que elegir uno a priori sin probar una gran variedad de ellos sería un enfoque bastante ingenuo y sesgado en mi opinión. Debido a esto, utilizaré una variedad de algoritmos y elegiré el que mejor se adecúe al </w:t>
+      </w:r>
+      <w:proofErr w:type="spellStart"/>
+      <w:r>
+        <w:rPr>
+          <w:lang w:val="es-UY"/>
+        </w:rPr>
+        <w:t>dataset</w:t>
+      </w:r>
+      <w:proofErr w:type="spellEnd"/>
+      <w:r>
+        <w:rPr>
+          <w:lang w:val="es-UY"/>
+        </w:rPr>
+        <w:t xml:space="preserve"> elegido.</w:t>
+      </w:r>
+    </w:p>
+    <w:p>
+      <w:pPr>
+        <w:rPr>
+          <w:lang w:val="es-UY"/>
+        </w:rPr>
+      </w:pPr>
+    </w:p>
+    <w:p>
+      <w:pPr>
+        <w:rPr>
+          <w:lang w:val="es-UY"/>
+        </w:rPr>
+      </w:pPr>
+    </w:p>
+    <w:p>
+      <w:pPr>
+        <w:rPr>
+          <w:lang w:val="es-UY"/>
+        </w:rPr>
+      </w:pPr>
+    </w:p>
+    <w:p>
+      <w:pPr>
+        <w:rPr>
+          <w:lang w:val="es-UY"/>
+        </w:rPr>
+      </w:pPr>
+      <w:r>
+        <w:rPr>
+          <w:lang w:val="es-UY"/>
+        </w:rPr>
+        <w:t xml:space="preserve">Como </w:t>
+      </w:r>
+      <w:r>
+        <w:rPr>
+          <w:lang w:val="es-UY"/>
+        </w:rPr>
+        <w:t>este es mi último caso de uso, decido utilizar toda la batería de conceptos aprendidos en el curso para generar modelos robustos con una validación correcta con la menor contaminación posible. También, se tomarán en cuenta las distintas métricas que podemos obtener de cada modelo para hacer las comparaciones de los modelos obtenidos</w:t>
+      </w:r>
+    </w:p>
+    <w:p>
+      <w:pPr>
+        <w:rPr>
+          <w:lang w:val="es-UY"/>
+        </w:rPr>
+      </w:pPr>
+    </w:p>
+    <w:p>
+      <w:pPr>
+        <w:rPr>
+          <w:lang w:val="es-UY"/>
+        </w:rPr>
+      </w:pPr>
+    </w:p>
+    <w:p>
+      <w:pPr>
+        <w:rPr>
+          <w:lang w:val="es-UY"/>
+        </w:rPr>
+      </w:pPr>
+    </w:p>
+    <w:p>
+      <w:pPr>
+        <w:rPr>
+          <w:lang w:val="es-UY"/>
+        </w:rPr>
+      </w:pPr>
+    </w:p>
     <w:p>
       <w:pPr>
         <w:rPr>
@@ -244,6 +1185,7 @@
       </w:r>
       <w:r>
         <w:rPr>
+          <w:noProof/>
           <w:lang w:val="es-UY"/>
         </w:rPr>
         <w:drawing>
@@ -314,8 +1256,10 @@
       </w:pPr>
       <w:r>
         <w:rPr>
-          <w:lang w:val="es-UY"/>
-        </w:rPr>
+          <w:noProof/>
+          <w:lang w:val="es-UY"/>
+        </w:rPr>
+        <w:lastRenderedPageBreak/>
         <w:drawing>
           <wp:inline distT="0" distB="0" distL="0" distR="0" wp14:anchorId="430B452D" wp14:editId="68BA04A2">
             <wp:extent cx="5400040" cy="946150"/>
@@ -351,6 +1295,242 @@
             </a:graphic>
           </wp:inline>
         </w:drawing>
+      </w:r>
+    </w:p>
+    <w:p>
+      <w:pPr>
+        <w:rPr>
+          <w:lang w:val="es-UY"/>
+        </w:rPr>
+      </w:pPr>
+    </w:p>
+    <w:p>
+      <w:pPr>
+        <w:rPr>
+          <w:b/>
+          <w:bCs/>
+          <w:lang w:val="es-UY"/>
+        </w:rPr>
+      </w:pPr>
+      <w:r>
+        <w:rPr>
+          <w:b/>
+          <w:bCs/>
+          <w:lang w:val="es-UY"/>
+        </w:rPr>
+        <w:t xml:space="preserve">5- Conclusiones generales sobre el caso abordado y la viabilidad u oportunidad de aplicación de técnicas de machine </w:t>
+      </w:r>
+      <w:proofErr w:type="spellStart"/>
+      <w:r>
+        <w:rPr>
+          <w:b/>
+          <w:bCs/>
+          <w:lang w:val="es-UY"/>
+        </w:rPr>
+        <w:t>learning</w:t>
+      </w:r>
+      <w:proofErr w:type="spellEnd"/>
+      <w:r>
+        <w:rPr>
+          <w:b/>
+          <w:bCs/>
+          <w:lang w:val="es-UY"/>
+        </w:rPr>
+        <w:t xml:space="preserve"> en el mismo.</w:t>
+      </w:r>
+    </w:p>
+    <w:p>
+      <w:pPr>
+        <w:rPr>
+          <w:lang w:val="es-UY"/>
+        </w:rPr>
+      </w:pPr>
+    </w:p>
+    <w:p>
+      <w:pPr>
+        <w:rPr>
+          <w:lang w:val="es-UY"/>
+        </w:rPr>
+      </w:pPr>
+    </w:p>
+    <w:p>
+      <w:pPr>
+        <w:rPr>
+          <w:lang w:val="es-UY"/>
+        </w:rPr>
+      </w:pPr>
+    </w:p>
+    <w:p>
+      <w:pPr>
+        <w:rPr>
+          <w:lang w:val="es-UY"/>
+        </w:rPr>
+      </w:pPr>
+    </w:p>
+    <w:p>
+      <w:pPr>
+        <w:rPr>
+          <w:lang w:val="es-UY"/>
+        </w:rPr>
+      </w:pPr>
+    </w:p>
+    <w:p>
+      <w:pPr>
+        <w:rPr>
+          <w:lang w:val="es-UY"/>
+        </w:rPr>
+      </w:pPr>
+      <w:r>
+        <w:rPr>
+          <w:lang w:val="es-UY"/>
+        </w:rPr>
+        <w:t>Bibliografía</w:t>
+      </w:r>
+    </w:p>
+    <w:p>
+      <w:pPr>
+        <w:rPr>
+          <w:lang w:val="es-UY"/>
+        </w:rPr>
+      </w:pPr>
+      <w:r>
+        <w:rPr>
+          <w:lang w:val="es-UY"/>
+        </w:rPr>
+        <w:t xml:space="preserve"> [1] </w:t>
+      </w:r>
+      <w:hyperlink r:id="rId6" w:history="1">
+        <w:r>
+          <w:rPr>
+            <w:rStyle w:val="Hipervnculo"/>
+            <w:lang w:val="es-UY"/>
+          </w:rPr>
+          <w:t>https://www.who.int/news-room/fact-sheets/detail/the-top-10-causes-of-death</w:t>
+        </w:r>
+      </w:hyperlink>
+    </w:p>
+    <w:p>
+      <w:r>
+        <w:t>[2]</w:t>
+      </w:r>
+      <w:r>
+        <w:t xml:space="preserve"> </w:t>
+      </w:r>
+      <w:r>
+        <w:t>Application of Machine Learning Algorithms to Predict Coronary Artery Calcification With a Sibship-Based Design</w:t>
+      </w:r>
+      <w:r>
+        <w:t xml:space="preserve"> </w:t>
+      </w:r>
+      <w:r>
+        <w:t>Yan V. Sun</w:t>
+      </w:r>
+      <w:proofErr w:type="gramStart"/>
+      <w:r>
+        <w:t>1,*</w:t>
+      </w:r>
+      <w:proofErr w:type="gramEnd"/>
+      <w:r>
+        <w:t xml:space="preserve"> , Lawrence F. Bielak1, Patricia A. Peyser1, Stephen T. Turner2, Patrick F. Sheedy II3, Eric Boerwinkle4, and Sharon L.R. </w:t>
+      </w:r>
+      <w:proofErr w:type="spellStart"/>
+      <w:r>
+        <w:t>Kardia</w:t>
+      </w:r>
+      <w:proofErr w:type="spellEnd"/>
+      <w:r>
+        <w:t xml:space="preserve"> (2008)</w:t>
+      </w:r>
+    </w:p>
+    <w:p>
+      <w:r>
+        <w:t xml:space="preserve">[3] </w:t>
+      </w:r>
+      <w:r>
+        <w:t>Heart Failure: Diagnosis, Severity Estimation and Prediction of Adverse Events Through Machine Learning Techniques</w:t>
+      </w:r>
+      <w:r>
+        <w:t xml:space="preserve"> </w:t>
+      </w:r>
+      <w:proofErr w:type="spellStart"/>
+      <w:r>
+        <w:t>Evanthia</w:t>
+      </w:r>
+      <w:proofErr w:type="spellEnd"/>
+      <w:r>
+        <w:t xml:space="preserve"> E. </w:t>
+      </w:r>
+      <w:proofErr w:type="spellStart"/>
+      <w:r>
+        <w:t>Tripoliti</w:t>
+      </w:r>
+      <w:proofErr w:type="spellEnd"/>
+      <w:r>
+        <w:t xml:space="preserve"> </w:t>
+      </w:r>
+      <w:proofErr w:type="spellStart"/>
+      <w:proofErr w:type="gramStart"/>
+      <w:r>
+        <w:t>a,b</w:t>
+      </w:r>
+      <w:proofErr w:type="spellEnd"/>
+      <w:proofErr w:type="gramEnd"/>
+      <w:r>
+        <w:t xml:space="preserve"> , </w:t>
+      </w:r>
+      <w:proofErr w:type="spellStart"/>
+      <w:r>
+        <w:t>Theofilos</w:t>
+      </w:r>
+      <w:proofErr w:type="spellEnd"/>
+      <w:r>
+        <w:t xml:space="preserve"> G. Papadopoulos a , Georgia S. </w:t>
+      </w:r>
+      <w:proofErr w:type="spellStart"/>
+      <w:r>
+        <w:t>Karanasiou</w:t>
+      </w:r>
+      <w:proofErr w:type="spellEnd"/>
+      <w:r>
+        <w:t xml:space="preserve"> </w:t>
+      </w:r>
+      <w:proofErr w:type="spellStart"/>
+      <w:r>
+        <w:t>a,b</w:t>
+      </w:r>
+      <w:proofErr w:type="spellEnd"/>
+      <w:r>
+        <w:t xml:space="preserve"> , Katerina K. Naka </w:t>
+      </w:r>
+      <w:proofErr w:type="spellStart"/>
+      <w:r>
+        <w:t>c,d</w:t>
+      </w:r>
+      <w:proofErr w:type="spellEnd"/>
+      <w:r>
+        <w:t xml:space="preserve"> , </w:t>
+      </w:r>
+      <w:proofErr w:type="spellStart"/>
+      <w:r>
+        <w:t>Dimitrios</w:t>
+      </w:r>
+      <w:proofErr w:type="spellEnd"/>
+      <w:r>
+        <w:t xml:space="preserve"> I. Fotiadis </w:t>
+      </w:r>
+      <w:proofErr w:type="spellStart"/>
+      <w:r>
+        <w:t>a,b</w:t>
+      </w:r>
+      <w:proofErr w:type="spellEnd"/>
+      <w:r>
+        <w:t xml:space="preserve">, </w:t>
+      </w:r>
+      <w:r>
+        <w:rPr>
+          <w:rFonts w:ascii="Tahoma" w:hAnsi="Tahoma" w:cs="Tahoma"/>
+        </w:rPr>
+        <w:t xml:space="preserve"> (2016)</w:t>
       </w:r>
     </w:p>
     <w:sectPr>
@@ -762,6 +1942,49 @@
     <w:name w:val="Normal"/>
     <w:qFormat/>
   </w:style>
+  <w:style w:type="paragraph" w:styleId="Ttulo1">
+    <w:name w:val="heading 1"/>
+    <w:basedOn w:val="Normal"/>
+    <w:next w:val="Normal"/>
+    <w:link w:val="Ttulo1Car"/>
+    <w:uiPriority w:val="9"/>
+    <w:qFormat/>
+    <w:rsid w:val="001525C7"/>
+    <w:pPr>
+      <w:keepNext/>
+      <w:keepLines/>
+      <w:spacing w:before="240" w:after="0"/>
+      <w:outlineLvl w:val="0"/>
+    </w:pPr>
+    <w:rPr>
+      <w:rFonts w:asciiTheme="majorHAnsi" w:eastAsiaTheme="majorEastAsia" w:hAnsiTheme="majorHAnsi" w:cstheme="majorBidi"/>
+      <w:color w:val="2F5496" w:themeColor="accent1" w:themeShade="BF"/>
+      <w:sz w:val="32"/>
+      <w:szCs w:val="32"/>
+    </w:rPr>
+  </w:style>
+  <w:style w:type="paragraph" w:styleId="Ttulo2">
+    <w:name w:val="heading 2"/>
+    <w:basedOn w:val="Normal"/>
+    <w:next w:val="Normal"/>
+    <w:link w:val="Ttulo2Car"/>
+    <w:uiPriority w:val="9"/>
+    <w:unhideWhenUsed/>
+    <w:qFormat/>
+    <w:rsid w:val="001525C7"/>
+    <w:pPr>
+      <w:keepNext/>
+      <w:keepLines/>
+      <w:spacing w:before="40" w:after="0"/>
+      <w:outlineLvl w:val="1"/>
+    </w:pPr>
+    <w:rPr>
+      <w:rFonts w:asciiTheme="majorHAnsi" w:eastAsiaTheme="majorEastAsia" w:hAnsiTheme="majorHAnsi" w:cstheme="majorBidi"/>
+      <w:color w:val="2F5496" w:themeColor="accent1" w:themeShade="BF"/>
+      <w:sz w:val="26"/>
+      <w:szCs w:val="26"/>
+    </w:rPr>
+  </w:style>
   <w:style w:type="character" w:default="1" w:styleId="Fuentedeprrafopredeter">
     <w:name w:val="Default Paragraph Font"/>
     <w:uiPriority w:val="1"/>
@@ -788,6 +2011,55 @@
     <w:uiPriority w:val="99"/>
     <w:semiHidden/>
     <w:unhideWhenUsed/>
+  </w:style>
+  <w:style w:type="character" w:customStyle="1" w:styleId="Ttulo1Car">
+    <w:name w:val="Título 1 Car"/>
+    <w:basedOn w:val="Fuentedeprrafopredeter"/>
+    <w:link w:val="Ttulo1"/>
+    <w:uiPriority w:val="9"/>
+    <w:rsid w:val="001525C7"/>
+    <w:rPr>
+      <w:rFonts w:asciiTheme="majorHAnsi" w:eastAsiaTheme="majorEastAsia" w:hAnsiTheme="majorHAnsi" w:cstheme="majorBidi"/>
+      <w:color w:val="2F5496" w:themeColor="accent1" w:themeShade="BF"/>
+      <w:sz w:val="32"/>
+      <w:szCs w:val="32"/>
+    </w:rPr>
+  </w:style>
+  <w:style w:type="character" w:customStyle="1" w:styleId="Ttulo2Car">
+    <w:name w:val="Título 2 Car"/>
+    <w:basedOn w:val="Fuentedeprrafopredeter"/>
+    <w:link w:val="Ttulo2"/>
+    <w:uiPriority w:val="9"/>
+    <w:rsid w:val="001525C7"/>
+    <w:rPr>
+      <w:rFonts w:asciiTheme="majorHAnsi" w:eastAsiaTheme="majorEastAsia" w:hAnsiTheme="majorHAnsi" w:cstheme="majorBidi"/>
+      <w:color w:val="2F5496" w:themeColor="accent1" w:themeShade="BF"/>
+      <w:sz w:val="26"/>
+      <w:szCs w:val="26"/>
+    </w:rPr>
+  </w:style>
+  <w:style w:type="character" w:styleId="Hipervnculo">
+    <w:name w:val="Hyperlink"/>
+    <w:basedOn w:val="Fuentedeprrafopredeter"/>
+    <w:uiPriority w:val="99"/>
+    <w:unhideWhenUsed/>
+    <w:rsid w:val="007541D4"/>
+    <w:rPr>
+      <w:color w:val="0563C1" w:themeColor="hyperlink"/>
+      <w:u w:val="single"/>
+    </w:rPr>
+  </w:style>
+  <w:style w:type="character" w:styleId="Mencinsinresolver">
+    <w:name w:val="Unresolved Mention"/>
+    <w:basedOn w:val="Fuentedeprrafopredeter"/>
+    <w:uiPriority w:val="99"/>
+    <w:semiHidden/>
+    <w:unhideWhenUsed/>
+    <w:rsid w:val="007541D4"/>
+    <w:rPr>
+      <w:color w:val="605E5C"/>
+      <w:shd w:val="clear" w:color="auto" w:fill="E1DFDD"/>
+    </w:rPr>
   </w:style>
 </w:styles>
 </file>

--- a/Caso de estudio 3/Documento.docx
+++ b/Caso de estudio 3/Documento.docx
@@ -343,266 +343,2089 @@
           <w:bCs/>
           <w:lang w:val="es-UY"/>
         </w:rPr>
-        <w:t>2- Demostrar conocimiento detallado de los conjuntos de datos correspondientes</w:t>
-      </w:r>
-    </w:p>
-    <w:p>
-      <w:pPr>
-        <w:rPr>
-          <w:lang w:val="es-UY"/>
-        </w:rPr>
-      </w:pPr>
-    </w:p>
-    <w:p>
-      <w:pPr>
-        <w:rPr>
-          <w:lang w:val="es-UY"/>
-        </w:rPr>
-      </w:pPr>
-    </w:p>
-    <w:p>
-      <w:pPr>
+        <w:t xml:space="preserve">2- </w:t>
+      </w:r>
+      <w:r>
         <w:rPr>
           <w:b/>
           <w:bCs/>
           <w:lang w:val="es-UY"/>
         </w:rPr>
-      </w:pPr>
+        <w:t xml:space="preserve">Descripción de los </w:t>
+      </w:r>
+      <w:proofErr w:type="spellStart"/>
       <w:r>
         <w:rPr>
           <w:b/>
           <w:bCs/>
           <w:lang w:val="es-UY"/>
         </w:rPr>
-        <w:t>3- Demostrar capacidad en la preparación previa de los datos</w:t>
-      </w:r>
-    </w:p>
-    <w:p>
-      <w:pPr>
-        <w:rPr>
-          <w:lang w:val="es-UY"/>
-        </w:rPr>
-      </w:pPr>
-      <w:r>
-        <w:rPr>
-          <w:lang w:val="es-UY"/>
-        </w:rPr>
-        <w:t>Selección de atributos</w:t>
-      </w:r>
-    </w:p>
-    <w:p>
-      <w:pPr>
-        <w:rPr>
-          <w:lang w:val="es-UY"/>
-        </w:rPr>
-      </w:pPr>
-      <w:r>
-        <w:rPr>
-          <w:lang w:val="es-UY"/>
-        </w:rPr>
-        <w:t xml:space="preserve">Decido descartar los que tengan más de 33% de valores faltantes. También descarto </w:t>
-      </w:r>
-      <w:proofErr w:type="spellStart"/>
-      <w:r>
-        <w:rPr>
-          <w:lang w:val="es-UY"/>
-        </w:rPr>
-        <w:t>name</w:t>
-      </w:r>
-      <w:proofErr w:type="spellEnd"/>
-      <w:r>
-        <w:rPr>
-          <w:lang w:val="es-UY"/>
-        </w:rPr>
-        <w:t xml:space="preserve"> e id.</w:t>
-      </w:r>
-    </w:p>
-    <w:p>
-      <w:pPr>
-        <w:rPr>
-          <w:lang w:val="es-UY"/>
-        </w:rPr>
-      </w:pPr>
-      <w:r>
-        <w:rPr>
-          <w:lang w:val="es-UY"/>
-        </w:rPr>
-        <w:t>Columnas descartadas:</w:t>
-      </w:r>
-    </w:p>
-    <w:p>
-      <w:r>
-        <w:t xml:space="preserve">Name, Id, </w:t>
-      </w:r>
-      <w:proofErr w:type="spellStart"/>
-      <w:r>
-        <w:t>ccf</w:t>
-      </w:r>
-      <w:proofErr w:type="spellEnd"/>
-      <w:r>
-        <w:t xml:space="preserve">, </w:t>
-      </w:r>
-      <w:proofErr w:type="spellStart"/>
-      <w:r>
-        <w:t>pncaden</w:t>
-      </w:r>
-      <w:proofErr w:type="spellEnd"/>
-      <w:r>
-        <w:t xml:space="preserve">, cigs, years, dm, </w:t>
-      </w:r>
-      <w:proofErr w:type="spellStart"/>
-      <w:r>
-        <w:t>famhist</w:t>
-      </w:r>
-      <w:proofErr w:type="spellEnd"/>
-      <w:r>
-        <w:t xml:space="preserve">, </w:t>
-      </w:r>
-      <w:r>
-        <w:t xml:space="preserve">smoke, </w:t>
-      </w:r>
-      <w:proofErr w:type="spellStart"/>
-      <w:r>
-        <w:t>thaltime</w:t>
-      </w:r>
-      <w:proofErr w:type="spellEnd"/>
-      <w:r>
-        <w:t xml:space="preserve">, slope, rldv5, ca, </w:t>
-      </w:r>
-      <w:proofErr w:type="spellStart"/>
-      <w:r>
-        <w:t>restckm</w:t>
-      </w:r>
-      <w:proofErr w:type="spellEnd"/>
-      <w:r>
-        <w:t xml:space="preserve">, </w:t>
-      </w:r>
-      <w:proofErr w:type="spellStart"/>
-      <w:r>
-        <w:t>exerckm</w:t>
-      </w:r>
-      <w:proofErr w:type="spellEnd"/>
-      <w:r>
-        <w:t xml:space="preserve">, </w:t>
-      </w:r>
-      <w:proofErr w:type="spellStart"/>
-      <w:r>
-        <w:t>restef</w:t>
-      </w:r>
-      <w:proofErr w:type="spellEnd"/>
-      <w:r>
-        <w:t xml:space="preserve">, </w:t>
-      </w:r>
-      <w:proofErr w:type="spellStart"/>
-      <w:r>
-        <w:t>restwm</w:t>
-      </w:r>
-      <w:proofErr w:type="spellEnd"/>
-      <w:r>
-        <w:t xml:space="preserve">, </w:t>
-      </w:r>
-      <w:proofErr w:type="spellStart"/>
-      <w:r>
-        <w:t>exeref</w:t>
-      </w:r>
-      <w:proofErr w:type="spellEnd"/>
-      <w:r>
-        <w:t xml:space="preserve">, </w:t>
-      </w:r>
-      <w:proofErr w:type="spellStart"/>
-      <w:r>
-        <w:t>exerwm</w:t>
-      </w:r>
-      <w:proofErr w:type="spellEnd"/>
-      <w:r>
-        <w:t xml:space="preserve">, </w:t>
-      </w:r>
-      <w:proofErr w:type="spellStart"/>
-      <w:r>
-        <w:t>thal</w:t>
-      </w:r>
-      <w:proofErr w:type="spellEnd"/>
-      <w:r>
-        <w:t xml:space="preserve">, </w:t>
-      </w:r>
-      <w:proofErr w:type="spellStart"/>
-      <w:r>
-        <w:t>thalsev</w:t>
-      </w:r>
-      <w:proofErr w:type="spellEnd"/>
-      <w:r>
-        <w:t xml:space="preserve">, </w:t>
-      </w:r>
-      <w:proofErr w:type="spellStart"/>
-      <w:r>
-        <w:t>thalpul</w:t>
-      </w:r>
-      <w:proofErr w:type="spellEnd"/>
-      <w:r>
-        <w:t xml:space="preserve">, earlobe, ramus, om2, </w:t>
-      </w:r>
-      <w:proofErr w:type="spellStart"/>
-      <w:r>
-        <w:t>cathef</w:t>
-      </w:r>
-      <w:proofErr w:type="spellEnd"/>
-      <w:r>
-        <w:t>, junk.</w:t>
-      </w:r>
-    </w:p>
-    <w:p/>
-    <w:p/>
-    <w:p>
-      <w:pPr>
+        <w:t>conjutos</w:t>
+      </w:r>
+      <w:proofErr w:type="spellEnd"/>
+      <w:r>
         <w:rPr>
           <w:b/>
           <w:bCs/>
-        </w:rPr>
-      </w:pPr>
-      <w:r>
+          <w:lang w:val="es-UY"/>
+        </w:rPr>
+        <w:t xml:space="preserve"> de datos utilizados</w:t>
+      </w:r>
+    </w:p>
+    <w:p>
+      <w:r>
+        <w:rPr>
+          <w:lang w:val="es-UY"/>
+        </w:rPr>
+        <w:t xml:space="preserve">Los conjuntos </w:t>
+      </w:r>
+      <w:r>
+        <w:rPr>
+          <w:lang w:val="es-UY"/>
+        </w:rPr>
+        <w:t xml:space="preserve">de datos </w:t>
+      </w:r>
+      <w:r>
+        <w:rPr>
+          <w:lang w:val="es-UY"/>
+        </w:rPr>
+        <w:t xml:space="preserve">utilizados en este caso de estudio </w:t>
+      </w:r>
+      <w:r>
+        <w:rPr>
+          <w:lang w:val="es-UY"/>
+        </w:rPr>
+        <w:t xml:space="preserve">son 4 </w:t>
+      </w:r>
+      <w:proofErr w:type="spellStart"/>
+      <w:r>
+        <w:rPr>
+          <w:lang w:val="es-UY"/>
+        </w:rPr>
+        <w:t>datasets</w:t>
+      </w:r>
+      <w:proofErr w:type="spellEnd"/>
+      <w:r>
+        <w:rPr>
+          <w:lang w:val="es-UY"/>
+        </w:rPr>
+        <w:t xml:space="preserve"> distintos. Cada uno de estos contiene medidas de </w:t>
+      </w:r>
+      <w:r>
+        <w:rPr>
+          <w:lang w:val="es-UY"/>
+        </w:rPr>
+        <w:t>76</w:t>
+      </w:r>
+      <w:r>
+        <w:rPr>
+          <w:lang w:val="es-UY"/>
+        </w:rPr>
+        <w:t xml:space="preserve"> atributos (los mismos atributos en cada </w:t>
+      </w:r>
+      <w:proofErr w:type="spellStart"/>
+      <w:r>
+        <w:rPr>
+          <w:lang w:val="es-UY"/>
+        </w:rPr>
+        <w:t>dataset</w:t>
+      </w:r>
+      <w:proofErr w:type="spellEnd"/>
+      <w:r>
+        <w:rPr>
+          <w:lang w:val="es-UY"/>
+        </w:rPr>
+        <w:t xml:space="preserve">), pero los </w:t>
+      </w:r>
+      <w:proofErr w:type="spellStart"/>
+      <w:r>
+        <w:rPr>
+          <w:lang w:val="es-UY"/>
+        </w:rPr>
+        <w:t>datasets</w:t>
+      </w:r>
+      <w:proofErr w:type="spellEnd"/>
+      <w:r>
+        <w:rPr>
+          <w:lang w:val="es-UY"/>
+        </w:rPr>
+        <w:t xml:space="preserve"> provienen de diferentes instituciones médicas. </w:t>
+      </w:r>
+      <w:proofErr w:type="spellStart"/>
+      <w:r>
+        <w:t>Estas</w:t>
+      </w:r>
+      <w:proofErr w:type="spellEnd"/>
+      <w:r>
+        <w:t xml:space="preserve"> son: </w:t>
+      </w:r>
+      <w:r>
+        <w:t>Cleveland Clinic Foundation</w:t>
+      </w:r>
+      <w:r>
+        <w:t xml:space="preserve">, </w:t>
+      </w:r>
+      <w:r>
+        <w:t>Hungarian Institute of Cardiology, Budapest</w:t>
+      </w:r>
+      <w:r>
+        <w:t xml:space="preserve">, </w:t>
+      </w:r>
+      <w:r>
+        <w:t>V.A. Medical Center, Long Beach, CA</w:t>
+      </w:r>
+      <w:r>
+        <w:t xml:space="preserve"> y </w:t>
+      </w:r>
+      <w:r>
+        <w:t>University Hospital, Zurich, Switzerland</w:t>
+      </w:r>
+      <w:r>
+        <w:t>.</w:t>
+      </w:r>
+    </w:p>
+    <w:p>
+      <w:pPr>
+        <w:rPr>
+          <w:lang w:val="es-UY"/>
+        </w:rPr>
+      </w:pPr>
+      <w:r>
+        <w:rPr>
+          <w:lang w:val="es-UY"/>
+        </w:rPr>
+        <w:t xml:space="preserve">Los </w:t>
+      </w:r>
+      <w:proofErr w:type="spellStart"/>
+      <w:r>
+        <w:rPr>
+          <w:lang w:val="es-UY"/>
+        </w:rPr>
+        <w:t>datasets</w:t>
+      </w:r>
+      <w:proofErr w:type="spellEnd"/>
+      <w:r>
+        <w:rPr>
+          <w:lang w:val="es-UY"/>
+        </w:rPr>
+        <w:t xml:space="preserve"> contienen entre 123 y</w:t>
+      </w:r>
+      <w:r>
+        <w:rPr>
+          <w:lang w:val="es-UY"/>
+        </w:rPr>
+        <w:t xml:space="preserve"> 294 ejemplos cada uno.</w:t>
+      </w:r>
+    </w:p>
+    <w:p>
+      <w:pPr>
+        <w:rPr>
+          <w:lang w:val="es-UY"/>
+        </w:rPr>
+      </w:pPr>
+      <w:r>
+        <w:rPr>
+          <w:lang w:val="es-UY"/>
+        </w:rPr>
+        <w:t>Algunos de los atributos a destacar, utilizados en estudios previos son</w:t>
+      </w:r>
+    </w:p>
+    <w:p>
+      <w:pPr>
+        <w:pStyle w:val="Prrafodelista"/>
+        <w:numPr>
+          <w:ilvl w:val="0"/>
+          <w:numId w:val="1"/>
+        </w:numPr>
+        <w:rPr>
+          <w:lang w:val="es-UY"/>
+        </w:rPr>
+      </w:pPr>
+      <w:r>
+        <w:rPr>
+          <w:lang w:val="es-UY"/>
+        </w:rPr>
+        <w:t>Age: edad en años del paciente</w:t>
+      </w:r>
+      <w:r>
+        <w:rPr>
+          <w:lang w:val="es-UY"/>
+        </w:rPr>
+        <w:t>. Posee una distribución gaussiana con media 53, y desvío 9.</w:t>
+      </w:r>
+    </w:p>
+    <w:p>
+      <w:pPr>
+        <w:pStyle w:val="Prrafodelista"/>
+        <w:numPr>
+          <w:ilvl w:val="0"/>
+          <w:numId w:val="1"/>
+        </w:numPr>
+        <w:rPr>
+          <w:lang w:val="es-UY"/>
+        </w:rPr>
+      </w:pPr>
+      <w:r>
+        <w:rPr>
+          <w:lang w:val="es-UY"/>
+        </w:rPr>
+        <w:t xml:space="preserve">Sex: </w:t>
+      </w:r>
+      <w:r>
+        <w:rPr>
+          <w:lang w:val="es-UY"/>
+        </w:rPr>
+        <w:t xml:space="preserve">1-Masculino </w:t>
+      </w:r>
+      <w:r>
+        <w:rPr>
+          <w:lang w:val="es-UY"/>
+        </w:rPr>
+        <w:t>0</w:t>
+      </w:r>
+      <w:r>
+        <w:rPr>
+          <w:lang w:val="es-UY"/>
+        </w:rPr>
+        <w:t>-Femenino</w:t>
+      </w:r>
+      <w:r>
+        <w:rPr>
+          <w:lang w:val="es-UY"/>
+        </w:rPr>
+        <w:t>. Predominan los ejemplos masculinos por un gran margen (</w:t>
+      </w:r>
+      <w:r>
+        <w:rPr>
+          <w:lang w:val="es-UY"/>
+        </w:rPr>
+        <w:t>7</w:t>
+      </w:r>
+      <w:r>
+        <w:rPr>
+          <w:lang w:val="es-UY"/>
+        </w:rPr>
+        <w:t>11 contra 188)</w:t>
+      </w:r>
+    </w:p>
+    <w:p>
+      <w:pPr>
+        <w:pStyle w:val="Prrafodelista"/>
+        <w:numPr>
+          <w:ilvl w:val="0"/>
+          <w:numId w:val="1"/>
+        </w:numPr>
+        <w:rPr>
+          <w:lang w:val="es-UY"/>
+        </w:rPr>
+      </w:pPr>
+      <w:proofErr w:type="spellStart"/>
+      <w:r>
+        <w:rPr>
+          <w:lang w:val="es-UY"/>
+        </w:rPr>
+        <w:t>Cp</w:t>
+      </w:r>
+      <w:proofErr w:type="spellEnd"/>
+      <w:r>
+        <w:rPr>
+          <w:lang w:val="es-UY"/>
+        </w:rPr>
+        <w:t>: Tipo de dolor en el pecho. Valores de 1 a 4</w:t>
+      </w:r>
+      <w:r>
+        <w:rPr>
+          <w:lang w:val="es-UY"/>
+        </w:rPr>
+        <w:t>. El valor 4 es el predominante (</w:t>
+      </w:r>
+      <w:proofErr w:type="spellStart"/>
+      <w:r>
+        <w:rPr>
+          <w:lang w:val="es-UY"/>
+        </w:rPr>
+        <w:t>asintomatico</w:t>
+      </w:r>
+      <w:proofErr w:type="spellEnd"/>
+      <w:r>
+        <w:rPr>
+          <w:lang w:val="es-UY"/>
+        </w:rPr>
+        <w:t>, 485 ejemplos), mientras que el 1 es el más escaso con solo 45 ejemplos. Los valores 2 y 3 poseen entre 150 y 200 ejemplos.</w:t>
+      </w:r>
+    </w:p>
+    <w:p>
+      <w:pPr>
+        <w:pStyle w:val="Prrafodelista"/>
+        <w:numPr>
+          <w:ilvl w:val="0"/>
+          <w:numId w:val="1"/>
+        </w:numPr>
+        <w:rPr>
+          <w:lang w:val="es-UY"/>
+        </w:rPr>
+      </w:pPr>
+      <w:proofErr w:type="spellStart"/>
+      <w:r>
+        <w:rPr>
+          <w:lang w:val="es-UY"/>
+        </w:rPr>
+        <w:t>Trestbps</w:t>
+      </w:r>
+      <w:proofErr w:type="spellEnd"/>
+      <w:r>
+        <w:rPr>
+          <w:lang w:val="es-UY"/>
+        </w:rPr>
+        <w:t xml:space="preserve">: Presión sanguínea en reposo (medida en </w:t>
+      </w:r>
+      <w:r>
+        <w:rPr>
+          <w:lang w:val="es-UY"/>
+        </w:rPr>
+        <w:t>mm Hg</w:t>
+      </w:r>
+      <w:r>
+        <w:rPr>
+          <w:lang w:val="es-UY"/>
+        </w:rPr>
+        <w:t xml:space="preserve"> al ingresar al hospital)</w:t>
+      </w:r>
+      <w:r>
+        <w:rPr>
+          <w:lang w:val="es-UY"/>
+        </w:rPr>
+        <w:t>. Posee una distribución gaussiana. Tiene valores faltantes.</w:t>
+      </w:r>
+    </w:p>
+    <w:p>
+      <w:pPr>
+        <w:pStyle w:val="Prrafodelista"/>
+        <w:numPr>
+          <w:ilvl w:val="0"/>
+          <w:numId w:val="1"/>
+        </w:numPr>
+        <w:rPr>
+          <w:lang w:val="es-UY"/>
+        </w:rPr>
+      </w:pPr>
+      <w:r>
+        <w:rPr>
+          <w:lang w:val="es-UY"/>
+        </w:rPr>
+        <w:t xml:space="preserve">Chol: colesterol en suero (en </w:t>
+      </w:r>
+      <w:r>
+        <w:rPr>
+          <w:lang w:val="es-UY"/>
+        </w:rPr>
+        <w:t>mg/dl</w:t>
+      </w:r>
+      <w:r>
+        <w:rPr>
+          <w:lang w:val="es-UY"/>
+        </w:rPr>
+        <w:t>)</w:t>
+      </w:r>
+      <w:r>
+        <w:rPr>
+          <w:lang w:val="es-UY"/>
+        </w:rPr>
+        <w:t>. Distribución no se asemeja a una conocida.</w:t>
+      </w:r>
+    </w:p>
+    <w:p>
+      <w:pPr>
+        <w:pStyle w:val="Prrafodelista"/>
+        <w:numPr>
+          <w:ilvl w:val="0"/>
+          <w:numId w:val="1"/>
+        </w:numPr>
+        <w:rPr>
+          <w:lang w:val="es-UY"/>
+        </w:rPr>
+      </w:pPr>
+      <w:proofErr w:type="spellStart"/>
+      <w:r>
+        <w:rPr>
+          <w:lang w:val="es-UY"/>
+        </w:rPr>
+        <w:t>Fbs</w:t>
+      </w:r>
+      <w:proofErr w:type="spellEnd"/>
+      <w:r>
+        <w:rPr>
+          <w:lang w:val="es-UY"/>
+        </w:rPr>
+        <w:t xml:space="preserve">: nivel de </w:t>
+      </w:r>
+      <w:proofErr w:type="spellStart"/>
+      <w:r>
+        <w:rPr>
+          <w:lang w:val="es-UY"/>
+        </w:rPr>
+        <w:t>azucar</w:t>
+      </w:r>
+      <w:proofErr w:type="spellEnd"/>
+      <w:r>
+        <w:rPr>
+          <w:lang w:val="es-UY"/>
+        </w:rPr>
+        <w:t xml:space="preserve"> en</w:t>
+      </w:r>
+      <w:r>
+        <w:rPr>
+          <w:lang w:val="es-UY"/>
+        </w:rPr>
+        <w:t xml:space="preserve"> ayuno &gt; 120 mg/dl</w:t>
+      </w:r>
+      <w:r>
+        <w:rPr>
+          <w:lang w:val="es-UY"/>
+        </w:rPr>
+        <w:t xml:space="preserve"> (1 = </w:t>
+      </w:r>
+      <w:r>
+        <w:rPr>
+          <w:lang w:val="es-UY"/>
+        </w:rPr>
+        <w:t>verdadero</w:t>
+      </w:r>
+      <w:r>
+        <w:rPr>
+          <w:lang w:val="es-UY"/>
+        </w:rPr>
+        <w:t xml:space="preserve">; 0 = </w:t>
+      </w:r>
+      <w:r>
+        <w:rPr>
+          <w:lang w:val="es-UY"/>
+        </w:rPr>
+        <w:t>falso</w:t>
+      </w:r>
+      <w:r>
+        <w:rPr>
+          <w:lang w:val="es-UY"/>
+        </w:rPr>
+        <w:t>)</w:t>
+      </w:r>
+      <w:r>
+        <w:rPr>
+          <w:lang w:val="es-UY"/>
+        </w:rPr>
+        <w:t xml:space="preserve">. 0 es mucho más prevalente en el </w:t>
+      </w:r>
+      <w:proofErr w:type="spellStart"/>
+      <w:r>
+        <w:rPr>
+          <w:lang w:val="es-UY"/>
+        </w:rPr>
+        <w:t>dataset</w:t>
+      </w:r>
+      <w:proofErr w:type="spellEnd"/>
+      <w:r>
+        <w:rPr>
+          <w:lang w:val="es-UY"/>
+        </w:rPr>
+        <w:t xml:space="preserve"> (674 vs 135)</w:t>
+      </w:r>
+    </w:p>
+    <w:p>
+      <w:pPr>
+        <w:pStyle w:val="Prrafodelista"/>
+        <w:numPr>
+          <w:ilvl w:val="0"/>
+          <w:numId w:val="1"/>
+        </w:numPr>
+        <w:rPr>
+          <w:lang w:val="es-UY"/>
+        </w:rPr>
+      </w:pPr>
+      <w:proofErr w:type="spellStart"/>
+      <w:r>
+        <w:lastRenderedPageBreak/>
+        <w:t>Restecg</w:t>
+      </w:r>
+      <w:proofErr w:type="spellEnd"/>
+      <w:r>
+        <w:t xml:space="preserve">: </w:t>
+      </w:r>
+      <w:proofErr w:type="spellStart"/>
+      <w:r>
+        <w:t>electrocardiograma</w:t>
+      </w:r>
+      <w:proofErr w:type="spellEnd"/>
+      <w:r>
+        <w:t xml:space="preserve"> </w:t>
+      </w:r>
+      <w:proofErr w:type="spellStart"/>
+      <w:r>
+        <w:t>en</w:t>
+      </w:r>
+      <w:proofErr w:type="spellEnd"/>
+      <w:r>
+        <w:t xml:space="preserve"> </w:t>
+      </w:r>
+      <w:proofErr w:type="spellStart"/>
+      <w:r>
+        <w:t>reposo</w:t>
+      </w:r>
+      <w:proofErr w:type="spellEnd"/>
+      <w:r>
+        <w:t xml:space="preserve"> (0-Normal, 1-</w:t>
+      </w:r>
+      <w:r>
+        <w:t>having ST-T wave abnormality</w:t>
+      </w:r>
+      <w:r>
+        <w:t>, 2-</w:t>
+      </w:r>
+      <w:r>
+        <w:t>showing probable or definite left ventricular hypertrophy</w:t>
+      </w:r>
+      <w:r>
+        <w:t xml:space="preserve"> </w:t>
+      </w:r>
+      <w:r>
+        <w:t>by Estes' criteria</w:t>
+      </w:r>
+      <w:r>
+        <w:t>)</w:t>
+      </w:r>
+      <w:r>
+        <w:t xml:space="preserve">. </w:t>
+      </w:r>
+      <w:r>
+        <w:rPr>
+          <w:lang w:val="es-UY"/>
+        </w:rPr>
+        <w:t xml:space="preserve">0 es el valor más prevalente, 1 y 2 tienen cardinalidades parecidas (177 y </w:t>
+      </w:r>
+      <w:r>
+        <w:rPr>
+          <w:lang w:val="es-UY"/>
+        </w:rPr>
+        <w:t>182</w:t>
+      </w:r>
+      <w:r>
+        <w:rPr>
+          <w:lang w:val="es-UY"/>
+        </w:rPr>
+        <w:t>)</w:t>
+      </w:r>
+    </w:p>
+    <w:p>
+      <w:pPr>
+        <w:pStyle w:val="Prrafodelista"/>
+        <w:numPr>
+          <w:ilvl w:val="0"/>
+          <w:numId w:val="1"/>
+        </w:numPr>
+        <w:rPr>
+          <w:lang w:val="es-UY"/>
+        </w:rPr>
+      </w:pPr>
+      <w:proofErr w:type="spellStart"/>
+      <w:r>
+        <w:rPr>
+          <w:lang w:val="es-UY"/>
+        </w:rPr>
+        <w:t>Thalach</w:t>
+      </w:r>
+      <w:proofErr w:type="spellEnd"/>
+      <w:r>
+        <w:rPr>
+          <w:lang w:val="es-UY"/>
+        </w:rPr>
+        <w:t>: ritmo cardíaco máximo alcanzado</w:t>
+      </w:r>
+      <w:r>
+        <w:rPr>
+          <w:lang w:val="es-UY"/>
+        </w:rPr>
+        <w:t>. Se asemeja a una distribución normal con un leve sesgo hacia la izquierda.</w:t>
+      </w:r>
+    </w:p>
+    <w:p>
+      <w:pPr>
+        <w:pStyle w:val="Prrafodelista"/>
+        <w:numPr>
+          <w:ilvl w:val="0"/>
+          <w:numId w:val="1"/>
+        </w:numPr>
+        <w:rPr>
+          <w:lang w:val="es-UY"/>
+        </w:rPr>
+      </w:pPr>
+      <w:proofErr w:type="spellStart"/>
+      <w:r>
+        <w:rPr>
+          <w:lang w:val="es-UY"/>
+        </w:rPr>
+        <w:t>Exang</w:t>
+      </w:r>
+      <w:proofErr w:type="spellEnd"/>
+      <w:r>
+        <w:rPr>
+          <w:lang w:val="es-UY"/>
+        </w:rPr>
+        <w:t xml:space="preserve">: </w:t>
+      </w:r>
+      <w:r>
+        <w:rPr>
+          <w:lang w:val="es-UY"/>
+        </w:rPr>
+        <w:t>angina inducida por ejercicio</w:t>
+      </w:r>
+      <w:r>
+        <w:rPr>
+          <w:lang w:val="es-UY"/>
+        </w:rPr>
+        <w:t xml:space="preserve"> (1-Si, </w:t>
+      </w:r>
+      <w:r>
+        <w:rPr>
+          <w:lang w:val="es-UY"/>
+        </w:rPr>
+        <w:t>0</w:t>
+      </w:r>
+      <w:r>
+        <w:rPr>
+          <w:lang w:val="es-UY"/>
+        </w:rPr>
+        <w:t>-No)</w:t>
+      </w:r>
+      <w:r>
+        <w:rPr>
+          <w:lang w:val="es-UY"/>
+        </w:rPr>
+        <w:t xml:space="preserve">. Existen 514 ejemplos para el valor 0 y 330 para el valor 1. </w:t>
+      </w:r>
+    </w:p>
+    <w:p>
+      <w:pPr>
+        <w:pStyle w:val="Prrafodelista"/>
+        <w:numPr>
+          <w:ilvl w:val="0"/>
+          <w:numId w:val="1"/>
+        </w:numPr>
+        <w:rPr>
+          <w:lang w:val="es-UY"/>
+        </w:rPr>
+      </w:pPr>
+      <w:proofErr w:type="spellStart"/>
+      <w:r>
+        <w:t>Oldpeak</w:t>
+      </w:r>
+      <w:proofErr w:type="spellEnd"/>
+      <w:r>
+        <w:t xml:space="preserve">: </w:t>
+      </w:r>
+      <w:r>
+        <w:t>ST depression induced by exercise relative to rest</w:t>
+      </w:r>
+      <w:r>
+        <w:t xml:space="preserve">. </w:t>
+      </w:r>
+      <w:r>
+        <w:rPr>
+          <w:lang w:val="es-UY"/>
+        </w:rPr>
+        <w:t>Distribución no se asemeja a</w:t>
+      </w:r>
+      <w:r>
+        <w:rPr>
+          <w:lang w:val="es-UY"/>
+        </w:rPr>
+        <w:t xml:space="preserve"> una conocida.</w:t>
+      </w:r>
+    </w:p>
+    <w:p>
+      <w:pPr>
+        <w:pStyle w:val="Prrafodelista"/>
+        <w:numPr>
+          <w:ilvl w:val="0"/>
+          <w:numId w:val="1"/>
+        </w:numPr>
+        <w:rPr>
+          <w:lang w:val="es-UY"/>
+        </w:rPr>
+      </w:pPr>
+      <w:r>
+        <w:t>Slope</w:t>
+      </w:r>
+      <w:r>
+        <w:t xml:space="preserve">: </w:t>
+      </w:r>
+      <w:r>
+        <w:t>the slope of the peak exercise ST segment</w:t>
+      </w:r>
+      <w:r>
+        <w:t xml:space="preserve"> (1-upsloping, 2-</w:t>
+      </w:r>
+      <w:r>
+        <w:t>flat</w:t>
+      </w:r>
+      <w:r>
+        <w:t>, 3-</w:t>
+      </w:r>
+      <w:r>
+        <w:t>downsloping</w:t>
+      </w:r>
+      <w:r>
+        <w:t>)</w:t>
+      </w:r>
+      <w:r>
+        <w:t xml:space="preserve">. </w:t>
+      </w:r>
+      <w:r>
+        <w:rPr>
+          <w:lang w:val="es-UY"/>
+        </w:rPr>
+        <w:t xml:space="preserve">El caso más común es 2, seguido por 1 y el </w:t>
+      </w:r>
+      <w:r>
+        <w:rPr>
+          <w:lang w:val="es-UY"/>
+        </w:rPr>
+        <w:t>menos prevalente es el 3.</w:t>
+      </w:r>
+    </w:p>
+    <w:p>
+      <w:pPr>
+        <w:pStyle w:val="Prrafodelista"/>
+        <w:numPr>
+          <w:ilvl w:val="0"/>
+          <w:numId w:val="1"/>
+        </w:numPr>
+        <w:rPr>
+          <w:lang w:val="es-UY"/>
+        </w:rPr>
+      </w:pPr>
+      <w:r>
+        <w:t>Ca</w:t>
+      </w:r>
+      <w:r>
+        <w:t xml:space="preserve">: </w:t>
+      </w:r>
+      <w:r>
+        <w:t xml:space="preserve">number of major vessels (0-3) colored by </w:t>
+      </w:r>
+      <w:proofErr w:type="spellStart"/>
+      <w:r>
+        <w:t>flourosopy</w:t>
+      </w:r>
+      <w:proofErr w:type="spellEnd"/>
+      <w:r>
+        <w:t xml:space="preserve">. </w:t>
+      </w:r>
+      <w:r>
+        <w:rPr>
+          <w:lang w:val="es-UY"/>
+        </w:rPr>
+        <w:t>Distribución sesgada hacia la d</w:t>
+      </w:r>
+      <w:r>
+        <w:rPr>
+          <w:lang w:val="es-UY"/>
+        </w:rPr>
+        <w:t>erecha. A medida que se aumenta el número de vasos, los ejemplos disminuyen.</w:t>
+      </w:r>
+    </w:p>
+    <w:p>
+      <w:pPr>
+        <w:pStyle w:val="Prrafodelista"/>
+        <w:numPr>
+          <w:ilvl w:val="0"/>
+          <w:numId w:val="1"/>
+        </w:numPr>
+        <w:rPr>
+          <w:lang w:val="es-UY"/>
+        </w:rPr>
+      </w:pPr>
+      <w:proofErr w:type="spellStart"/>
+      <w:r>
+        <w:t>Thal</w:t>
+      </w:r>
+      <w:proofErr w:type="spellEnd"/>
+      <w:r>
+        <w:t xml:space="preserve">: </w:t>
+      </w:r>
+      <w:r>
+        <w:t>3 = normal; 6 = fixed defect; 7 = reversable defect</w:t>
+      </w:r>
+      <w:r>
+        <w:t xml:space="preserve">. </w:t>
+      </w:r>
+      <w:r>
+        <w:rPr>
+          <w:lang w:val="es-UY"/>
+        </w:rPr>
+        <w:t>Posee 477 valores faltantes. Mayor p</w:t>
+      </w:r>
+      <w:r>
+        <w:rPr>
+          <w:lang w:val="es-UY"/>
+        </w:rPr>
+        <w:t>revalencia en 3 y 7 (alrededor de 180 ejemplos).</w:t>
+      </w:r>
+    </w:p>
+    <w:p>
+      <w:pPr>
+        <w:pStyle w:val="Prrafodelista"/>
+        <w:numPr>
+          <w:ilvl w:val="0"/>
+          <w:numId w:val="1"/>
+        </w:numPr>
+        <w:rPr>
+          <w:lang w:val="es-UY"/>
+        </w:rPr>
+      </w:pPr>
+      <w:r>
+        <w:t>N</w:t>
+      </w:r>
+      <w:r>
+        <w:t>um</w:t>
+      </w:r>
+      <w:r>
+        <w:t xml:space="preserve">: </w:t>
+      </w:r>
+      <w:r>
+        <w:t>diagnosis of heart disease (angiographic disease status)</w:t>
+      </w:r>
+      <w:r>
+        <w:t xml:space="preserve"> (0- </w:t>
+      </w:r>
+      <w:r>
+        <w:t>&lt; 50% diameter narrowing</w:t>
+      </w:r>
+      <w:r>
+        <w:t xml:space="preserve">, 1- </w:t>
+      </w:r>
+      <w:r>
+        <w:t>&gt; 50% diameter narrowing</w:t>
+      </w:r>
+      <w:r>
+        <w:t>)</w:t>
+      </w:r>
+      <w:r>
+        <w:t xml:space="preserve">. </w:t>
+      </w:r>
+      <w:r>
+        <w:rPr>
+          <w:lang w:val="es-UY"/>
+        </w:rPr>
+        <w:t xml:space="preserve">Los posibles valores enteros van del 0 al 4. #0=404, </w:t>
+      </w:r>
+      <w:r>
+        <w:rPr>
+          <w:lang w:val="es-UY"/>
+        </w:rPr>
+        <w:t>#</w:t>
+      </w:r>
+      <w:r>
+        <w:rPr>
+          <w:lang w:val="es-UY"/>
+        </w:rPr>
+        <w:t>1</w:t>
+      </w:r>
+      <w:r>
+        <w:rPr>
+          <w:lang w:val="es-UY"/>
+        </w:rPr>
+        <w:t>=</w:t>
+      </w:r>
+      <w:r>
+        <w:rPr>
+          <w:lang w:val="es-UY"/>
+        </w:rPr>
+        <w:t xml:space="preserve">191, </w:t>
+      </w:r>
+      <w:r>
+        <w:rPr>
+          <w:lang w:val="es-UY"/>
+        </w:rPr>
+        <w:t>#</w:t>
+      </w:r>
+      <w:r>
+        <w:rPr>
+          <w:lang w:val="es-UY"/>
+        </w:rPr>
+        <w:t>2</w:t>
+      </w:r>
+      <w:r>
+        <w:rPr>
+          <w:lang w:val="es-UY"/>
+        </w:rPr>
+        <w:t>=</w:t>
+      </w:r>
+      <w:r>
+        <w:rPr>
+          <w:lang w:val="es-UY"/>
+        </w:rPr>
+        <w:t xml:space="preserve">130, </w:t>
+      </w:r>
+      <w:r>
+        <w:rPr>
+          <w:lang w:val="es-UY"/>
+        </w:rPr>
+        <w:t>#</w:t>
+      </w:r>
+      <w:r>
+        <w:rPr>
+          <w:lang w:val="es-UY"/>
+        </w:rPr>
+        <w:t>3</w:t>
+      </w:r>
+      <w:r>
+        <w:rPr>
+          <w:lang w:val="es-UY"/>
+        </w:rPr>
+        <w:t>=</w:t>
+      </w:r>
+      <w:r>
+        <w:rPr>
+          <w:lang w:val="es-UY"/>
+        </w:rPr>
+        <w:t>132, #4=42. 0 significa que e</w:t>
+      </w:r>
+      <w:r>
+        <w:rPr>
+          <w:lang w:val="es-UY"/>
+        </w:rPr>
+        <w:t>l paciente no posee la condición y los valores de 1 a 4 indican la severidad de la misma</w:t>
+      </w:r>
+    </w:p>
+    <w:p>
+      <w:pPr>
+        <w:rPr>
+          <w:lang w:val="es-UY"/>
+        </w:rPr>
+      </w:pPr>
+      <w:r>
+        <w:rPr>
+          <w:lang w:val="es-UY"/>
+        </w:rPr>
+        <w:t>Los datos poseen atributos f</w:t>
+      </w:r>
+      <w:r>
+        <w:rPr>
+          <w:lang w:val="es-UY"/>
+        </w:rPr>
+        <w:t>altantes y están representados con el valor -9.</w:t>
+      </w:r>
+    </w:p>
+    <w:p>
+      <w:pPr>
+        <w:rPr>
+          <w:lang w:val="es-UY"/>
+        </w:rPr>
+      </w:pPr>
+      <w:r>
+        <w:rPr>
+          <w:lang w:val="es-UY"/>
+        </w:rPr>
+        <w:t xml:space="preserve">El </w:t>
+      </w:r>
+      <w:proofErr w:type="spellStart"/>
+      <w:r>
+        <w:rPr>
+          <w:lang w:val="es-UY"/>
+        </w:rPr>
+        <w:t>dataset</w:t>
+      </w:r>
+      <w:proofErr w:type="spellEnd"/>
+      <w:r>
+        <w:rPr>
+          <w:lang w:val="es-UY"/>
+        </w:rPr>
+        <w:t xml:space="preserve"> de Cleveland posee unas pocas filas corruptas por </w:t>
+      </w:r>
+      <w:proofErr w:type="spellStart"/>
+      <w:r>
+        <w:rPr>
+          <w:lang w:val="es-UY"/>
+        </w:rPr>
+        <w:t>encoding</w:t>
+      </w:r>
+      <w:proofErr w:type="spellEnd"/>
+      <w:r>
+        <w:rPr>
+          <w:lang w:val="es-UY"/>
+        </w:rPr>
+        <w:t xml:space="preserve"> al final del archivo. Las primeras 282 filas de las 293 no tienen problemas, por lo que esas serán las utilizadas en los siguientes pasos del caso de estudio.</w:t>
+      </w:r>
+    </w:p>
+    <w:p>
+      <w:pPr>
+        <w:rPr>
+          <w:lang w:val="es-UY"/>
+        </w:rPr>
+      </w:pPr>
+    </w:p>
+    <w:p>
+      <w:pPr>
+        <w:rPr>
+          <w:lang w:val="es-UY"/>
+        </w:rPr>
+      </w:pPr>
+    </w:p>
+    <w:p>
+      <w:pPr>
         <w:rPr>
           <w:b/>
           <w:bCs/>
-        </w:rPr>
-        <w:t xml:space="preserve">4- </w:t>
-      </w:r>
-      <w:proofErr w:type="spellStart"/>
+          <w:lang w:val="es-UY"/>
+        </w:rPr>
+      </w:pPr>
       <w:r>
         <w:rPr>
           <w:b/>
           <w:bCs/>
-        </w:rPr>
-        <w:t>Algoritmos</w:t>
-      </w:r>
-      <w:proofErr w:type="spellEnd"/>
+          <w:lang w:val="es-UY"/>
+        </w:rPr>
+        <w:t xml:space="preserve">3- </w:t>
+      </w:r>
       <w:r>
         <w:rPr>
           <w:b/>
           <w:bCs/>
-        </w:rPr>
-        <w:t xml:space="preserve"> y </w:t>
-      </w:r>
-      <w:proofErr w:type="spellStart"/>
+          <w:lang w:val="es-UY"/>
+        </w:rPr>
+        <w:t>P</w:t>
+      </w:r>
       <w:r>
         <w:rPr>
           <w:b/>
           <w:bCs/>
-        </w:rPr>
-        <w:t>modelos</w:t>
-      </w:r>
-      <w:proofErr w:type="spellEnd"/>
-    </w:p>
-    <w:p>
-      <w:pPr>
-        <w:rPr>
-          <w:lang w:val="es-UY"/>
-        </w:rPr>
-      </w:pPr>
-      <w:r>
-        <w:rPr>
-          <w:lang w:val="es-UY"/>
-        </w:rPr>
-        <w:t xml:space="preserve">En cuanto al algoritmo de aprendizaje para generar el modelo de predicción de enfermedades del corazón, claramente debemos considerar los algoritmos supervisados de clasificación. Dentro de estos, se podría justificar no utilizar </w:t>
+          <w:lang w:val="es-UY"/>
+        </w:rPr>
+        <w:t>reparación previa de los datos</w:t>
+      </w:r>
+    </w:p>
+    <w:p>
+      <w:pPr>
+        <w:rPr>
+          <w:b/>
+          <w:bCs/>
+          <w:lang w:val="es-UY"/>
+        </w:rPr>
+      </w:pPr>
+      <w:r>
+        <w:rPr>
+          <w:b/>
+          <w:bCs/>
+          <w:lang w:val="es-UY"/>
+        </w:rPr>
+        <w:t>Selección de atributos</w:t>
+      </w:r>
+      <w:r>
+        <w:rPr>
+          <w:b/>
+          <w:bCs/>
+          <w:lang w:val="es-UY"/>
+        </w:rPr>
+        <w:t xml:space="preserve"> previa</w:t>
+      </w:r>
+    </w:p>
+    <w:p>
+      <w:pPr>
+        <w:rPr>
+          <w:lang w:val="es-UY"/>
+        </w:rPr>
+      </w:pPr>
+      <w:r>
+        <w:rPr>
+          <w:lang w:val="es-UY"/>
+        </w:rPr>
+        <w:t>Debido a la gran cantidad de valores faltantes en algunos atributos, d</w:t>
+      </w:r>
+      <w:r>
+        <w:rPr>
+          <w:lang w:val="es-UY"/>
+        </w:rPr>
+        <w:t xml:space="preserve">ecido descartar los que tengan más de 33% de valores faltantes. También descarto </w:t>
+      </w:r>
+      <w:proofErr w:type="spellStart"/>
+      <w:r>
+        <w:rPr>
+          <w:lang w:val="es-UY"/>
+        </w:rPr>
+        <w:t>name</w:t>
+      </w:r>
+      <w:proofErr w:type="spellEnd"/>
+      <w:r>
+        <w:rPr>
+          <w:lang w:val="es-UY"/>
+        </w:rPr>
+        <w:t xml:space="preserve"> e id.</w:t>
+      </w:r>
+    </w:p>
+    <w:p>
+      <w:pPr>
+        <w:rPr>
+          <w:lang w:val="es-UY"/>
+        </w:rPr>
+      </w:pPr>
+      <w:r>
+        <w:rPr>
+          <w:lang w:val="es-UY"/>
+        </w:rPr>
+        <w:t>Columnas descartadas:</w:t>
+      </w:r>
+    </w:p>
+    <w:p>
+      <w:pPr>
+        <w:rPr>
+          <w:lang w:val="es-UY"/>
+        </w:rPr>
+      </w:pPr>
+      <w:proofErr w:type="spellStart"/>
+      <w:r>
+        <w:rPr>
+          <w:lang w:val="es-UY"/>
+        </w:rPr>
+        <w:t>Name</w:t>
+      </w:r>
+      <w:proofErr w:type="spellEnd"/>
+      <w:r>
+        <w:rPr>
+          <w:lang w:val="es-UY"/>
+        </w:rPr>
+        <w:t xml:space="preserve">, Id, </w:t>
+      </w:r>
+      <w:proofErr w:type="spellStart"/>
+      <w:r>
+        <w:rPr>
+          <w:lang w:val="es-UY"/>
+        </w:rPr>
+        <w:t>ccf</w:t>
+      </w:r>
+      <w:proofErr w:type="spellEnd"/>
+      <w:r>
+        <w:rPr>
+          <w:lang w:val="es-UY"/>
+        </w:rPr>
+        <w:t xml:space="preserve">, </w:t>
+      </w:r>
+      <w:proofErr w:type="spellStart"/>
+      <w:r>
+        <w:rPr>
+          <w:lang w:val="es-UY"/>
+        </w:rPr>
+        <w:t>pncaden</w:t>
+      </w:r>
+      <w:proofErr w:type="spellEnd"/>
+      <w:r>
+        <w:rPr>
+          <w:lang w:val="es-UY"/>
+        </w:rPr>
+        <w:t xml:space="preserve">, </w:t>
+      </w:r>
+      <w:proofErr w:type="spellStart"/>
+      <w:r>
+        <w:rPr>
+          <w:lang w:val="es-UY"/>
+        </w:rPr>
+        <w:t>cigs</w:t>
+      </w:r>
+      <w:proofErr w:type="spellEnd"/>
+      <w:r>
+        <w:rPr>
+          <w:lang w:val="es-UY"/>
+        </w:rPr>
+        <w:t xml:space="preserve">, </w:t>
+      </w:r>
+      <w:proofErr w:type="spellStart"/>
+      <w:r>
+        <w:rPr>
+          <w:lang w:val="es-UY"/>
+        </w:rPr>
+        <w:t>years</w:t>
+      </w:r>
+      <w:proofErr w:type="spellEnd"/>
+      <w:r>
+        <w:rPr>
+          <w:lang w:val="es-UY"/>
+        </w:rPr>
+        <w:t xml:space="preserve">, dm, </w:t>
+      </w:r>
+      <w:proofErr w:type="spellStart"/>
+      <w:r>
+        <w:rPr>
+          <w:lang w:val="es-UY"/>
+        </w:rPr>
+        <w:t>famhist</w:t>
+      </w:r>
+      <w:proofErr w:type="spellEnd"/>
+      <w:r>
+        <w:rPr>
+          <w:lang w:val="es-UY"/>
+        </w:rPr>
+        <w:t xml:space="preserve">, </w:t>
+      </w:r>
+      <w:proofErr w:type="spellStart"/>
+      <w:r>
+        <w:rPr>
+          <w:lang w:val="es-UY"/>
+        </w:rPr>
+        <w:t>smoke</w:t>
+      </w:r>
+      <w:proofErr w:type="spellEnd"/>
+      <w:r>
+        <w:rPr>
+          <w:lang w:val="es-UY"/>
+        </w:rPr>
+        <w:t xml:space="preserve">, </w:t>
+      </w:r>
+      <w:proofErr w:type="spellStart"/>
+      <w:r>
+        <w:rPr>
+          <w:lang w:val="es-UY"/>
+        </w:rPr>
+        <w:t>thaltime</w:t>
+      </w:r>
+      <w:proofErr w:type="spellEnd"/>
+      <w:r>
+        <w:rPr>
+          <w:lang w:val="es-UY"/>
+        </w:rPr>
+        <w:t xml:space="preserve">, </w:t>
+      </w:r>
+      <w:proofErr w:type="spellStart"/>
+      <w:r>
+        <w:rPr>
+          <w:lang w:val="es-UY"/>
+        </w:rPr>
+        <w:t>slope</w:t>
+      </w:r>
+      <w:proofErr w:type="spellEnd"/>
+      <w:r>
+        <w:rPr>
+          <w:lang w:val="es-UY"/>
+        </w:rPr>
+        <w:t xml:space="preserve">, rldv5, ca, </w:t>
+      </w:r>
+      <w:proofErr w:type="spellStart"/>
+      <w:r>
+        <w:rPr>
+          <w:lang w:val="es-UY"/>
+        </w:rPr>
+        <w:t>restckm</w:t>
+      </w:r>
+      <w:proofErr w:type="spellEnd"/>
+      <w:r>
+        <w:rPr>
+          <w:lang w:val="es-UY"/>
+        </w:rPr>
+        <w:t xml:space="preserve">, </w:t>
+      </w:r>
+      <w:proofErr w:type="spellStart"/>
+      <w:r>
+        <w:rPr>
+          <w:lang w:val="es-UY"/>
+        </w:rPr>
+        <w:t>exerckm</w:t>
+      </w:r>
+      <w:proofErr w:type="spellEnd"/>
+      <w:r>
+        <w:rPr>
+          <w:lang w:val="es-UY"/>
+        </w:rPr>
+        <w:t xml:space="preserve">, </w:t>
+      </w:r>
+      <w:proofErr w:type="spellStart"/>
+      <w:r>
+        <w:rPr>
+          <w:lang w:val="es-UY"/>
+        </w:rPr>
+        <w:t>restef</w:t>
+      </w:r>
+      <w:proofErr w:type="spellEnd"/>
+      <w:r>
+        <w:rPr>
+          <w:lang w:val="es-UY"/>
+        </w:rPr>
+        <w:t xml:space="preserve">, </w:t>
+      </w:r>
+      <w:proofErr w:type="spellStart"/>
+      <w:r>
+        <w:rPr>
+          <w:lang w:val="es-UY"/>
+        </w:rPr>
+        <w:t>restwm</w:t>
+      </w:r>
+      <w:proofErr w:type="spellEnd"/>
+      <w:r>
+        <w:rPr>
+          <w:lang w:val="es-UY"/>
+        </w:rPr>
+        <w:t xml:space="preserve">, </w:t>
+      </w:r>
+      <w:proofErr w:type="spellStart"/>
+      <w:r>
+        <w:rPr>
+          <w:lang w:val="es-UY"/>
+        </w:rPr>
+        <w:t>exeref</w:t>
+      </w:r>
+      <w:proofErr w:type="spellEnd"/>
+      <w:r>
+        <w:rPr>
+          <w:lang w:val="es-UY"/>
+        </w:rPr>
+        <w:t xml:space="preserve">, </w:t>
+      </w:r>
+      <w:proofErr w:type="spellStart"/>
+      <w:r>
+        <w:rPr>
+          <w:lang w:val="es-UY"/>
+        </w:rPr>
+        <w:t>exerwm</w:t>
+      </w:r>
+      <w:proofErr w:type="spellEnd"/>
+      <w:r>
+        <w:rPr>
+          <w:lang w:val="es-UY"/>
+        </w:rPr>
+        <w:t xml:space="preserve">, </w:t>
+      </w:r>
+      <w:proofErr w:type="spellStart"/>
+      <w:r>
+        <w:rPr>
+          <w:lang w:val="es-UY"/>
+        </w:rPr>
+        <w:t>thal</w:t>
+      </w:r>
+      <w:proofErr w:type="spellEnd"/>
+      <w:r>
+        <w:rPr>
+          <w:lang w:val="es-UY"/>
+        </w:rPr>
+        <w:t xml:space="preserve">, </w:t>
+      </w:r>
+      <w:proofErr w:type="spellStart"/>
+      <w:r>
+        <w:rPr>
+          <w:lang w:val="es-UY"/>
+        </w:rPr>
+        <w:t>thalsev</w:t>
+      </w:r>
+      <w:proofErr w:type="spellEnd"/>
+      <w:r>
+        <w:rPr>
+          <w:lang w:val="es-UY"/>
+        </w:rPr>
+        <w:t xml:space="preserve">, </w:t>
+      </w:r>
+      <w:proofErr w:type="spellStart"/>
+      <w:r>
+        <w:rPr>
+          <w:lang w:val="es-UY"/>
+        </w:rPr>
+        <w:t>thalpul</w:t>
+      </w:r>
+      <w:proofErr w:type="spellEnd"/>
+      <w:r>
+        <w:rPr>
+          <w:lang w:val="es-UY"/>
+        </w:rPr>
+        <w:t xml:space="preserve">, </w:t>
+      </w:r>
+      <w:proofErr w:type="spellStart"/>
+      <w:r>
+        <w:rPr>
+          <w:lang w:val="es-UY"/>
+        </w:rPr>
+        <w:t>earlobe</w:t>
+      </w:r>
+      <w:proofErr w:type="spellEnd"/>
+      <w:r>
+        <w:rPr>
+          <w:lang w:val="es-UY"/>
+        </w:rPr>
+        <w:t xml:space="preserve">, </w:t>
+      </w:r>
+      <w:proofErr w:type="spellStart"/>
+      <w:r>
+        <w:rPr>
+          <w:lang w:val="es-UY"/>
+        </w:rPr>
+        <w:t>ramus</w:t>
+      </w:r>
+      <w:proofErr w:type="spellEnd"/>
+      <w:r>
+        <w:rPr>
+          <w:lang w:val="es-UY"/>
+        </w:rPr>
+        <w:t xml:space="preserve">, om2, </w:t>
+      </w:r>
+      <w:proofErr w:type="spellStart"/>
+      <w:r>
+        <w:rPr>
+          <w:lang w:val="es-UY"/>
+        </w:rPr>
+        <w:t>cathef</w:t>
+      </w:r>
+      <w:proofErr w:type="spellEnd"/>
+      <w:r>
+        <w:rPr>
+          <w:lang w:val="es-UY"/>
+        </w:rPr>
+        <w:t xml:space="preserve">, </w:t>
+      </w:r>
+      <w:proofErr w:type="spellStart"/>
+      <w:r>
+        <w:rPr>
+          <w:lang w:val="es-UY"/>
+        </w:rPr>
+        <w:t>junk</w:t>
+      </w:r>
+      <w:proofErr w:type="spellEnd"/>
+      <w:r>
+        <w:rPr>
+          <w:lang w:val="es-UY"/>
+        </w:rPr>
+        <w:t>.</w:t>
+      </w:r>
+    </w:p>
+    <w:p>
+      <w:pPr>
+        <w:rPr>
+          <w:lang w:val="es-UY"/>
+        </w:rPr>
+      </w:pPr>
+    </w:p>
+    <w:p>
+      <w:pPr>
+        <w:rPr>
+          <w:b/>
+          <w:bCs/>
+          <w:lang w:val="es-UY"/>
+        </w:rPr>
+      </w:pPr>
+      <w:r>
+        <w:rPr>
+          <w:b/>
+          <w:bCs/>
+          <w:lang w:val="es-UY"/>
+        </w:rPr>
+        <w:t>Estrategias de imputación</w:t>
+      </w:r>
+    </w:p>
+    <w:p>
+      <w:pPr>
+        <w:rPr>
+          <w:lang w:val="es-UY"/>
+        </w:rPr>
+      </w:pPr>
+      <w:r>
+        <w:rPr>
+          <w:lang w:val="es-UY"/>
+        </w:rPr>
+        <w:t>Para los predictores con más valores nulos dentro de los que no fueron descartados y de tipo categóricos, decido elegir un valor definido que represente que ahí existe un valor nulo. Imputo con el valor -1. Luego, decido imputar los restantes predictores categ</w:t>
+      </w:r>
+      <w:r>
+        <w:rPr>
+          <w:lang w:val="es-UY"/>
+        </w:rPr>
+        <w:t xml:space="preserve">óricos con su moda (estos tienen menos de 19 valores nulos que equivale aproximadamente a un 2% de los ejemplos). Además, estos poseen una cardinalidad extremadamente alta en su moda, por lo que esta imputación, con un grado de seguridad muy alto, representa el valor exacto que </w:t>
+      </w:r>
+      <w:r>
+        <w:rPr>
+          <w:lang w:val="es-UY"/>
+        </w:rPr>
+        <w:lastRenderedPageBreak/>
+        <w:t xml:space="preserve">tendrían estos ejemplos. Por último, se decide imputar los últimos valores faltantes con la media, ya que </w:t>
+      </w:r>
+      <w:r>
+        <w:rPr>
+          <w:lang w:val="es-UY"/>
+        </w:rPr>
+        <w:t xml:space="preserve">la gran mayoría de </w:t>
+      </w:r>
+      <w:r>
+        <w:rPr>
+          <w:lang w:val="es-UY"/>
+        </w:rPr>
+        <w:t>estos poseen distribuciones</w:t>
+      </w:r>
+      <w:r>
+        <w:rPr>
+          <w:lang w:val="es-UY"/>
+        </w:rPr>
+        <w:t xml:space="preserve"> gaussianas o uniformes y valores </w:t>
+      </w:r>
+      <w:r>
+        <w:rPr>
+          <w:lang w:val="es-UY"/>
+        </w:rPr>
+        <w:t>enteros o reales</w:t>
+      </w:r>
+      <w:r>
+        <w:rPr>
+          <w:lang w:val="es-UY"/>
+        </w:rPr>
+        <w:t xml:space="preserve">. Hay 3 predictores </w:t>
+      </w:r>
+      <w:r>
+        <w:rPr>
+          <w:lang w:val="es-UY"/>
+        </w:rPr>
+        <w:t xml:space="preserve">en los que hubiera escogido una estrategia de imputación utilizando </w:t>
+      </w:r>
+      <w:r>
+        <w:rPr>
+          <w:lang w:val="es-UY"/>
+        </w:rPr>
+        <w:t xml:space="preserve">la mediana por su distribución fuertemente sesgada hacia la derecha (predictores ridv5e, proto y </w:t>
+      </w:r>
+      <w:proofErr w:type="spellStart"/>
+      <w:r>
+        <w:rPr>
+          <w:lang w:val="es-UY"/>
+        </w:rPr>
+        <w:t>met</w:t>
+      </w:r>
+      <w:proofErr w:type="spellEnd"/>
+      <w:r>
+        <w:rPr>
+          <w:lang w:val="es-UY"/>
+        </w:rPr>
+        <w:t>, véase la imagen a continuación</w:t>
+      </w:r>
+      <w:r>
+        <w:rPr>
+          <w:lang w:val="es-UY"/>
+        </w:rPr>
+        <w:t>)</w:t>
+      </w:r>
+      <w:r>
+        <w:rPr>
+          <w:lang w:val="es-UY"/>
+        </w:rPr>
+        <w:t>. Se podría aplicar una transformación logarítmica a estos 3 predictores para obtener una distribución más parecida a una gaussiana.</w:t>
+      </w:r>
+    </w:p>
+    <w:p>
+      <w:pPr>
+        <w:rPr>
+          <w:lang w:val="es-UY"/>
+        </w:rPr>
+      </w:pPr>
+    </w:p>
+    <w:p>
+      <w:pPr>
+        <w:rPr>
+          <w:lang w:val="es-UY"/>
+        </w:rPr>
+      </w:pPr>
+      <w:r>
+        <w:rPr>
+          <w:lang w:val="es-UY"/>
+        </w:rPr>
+        <w:t xml:space="preserve">(Distribuciones </w:t>
+      </w:r>
+      <w:proofErr w:type="spellStart"/>
+      <w:r>
+        <w:rPr>
+          <w:lang w:val="es-UY"/>
+        </w:rPr>
+        <w:t>simil</w:t>
+      </w:r>
+      <w:proofErr w:type="spellEnd"/>
+      <w:r>
+        <w:rPr>
+          <w:lang w:val="es-UY"/>
+        </w:rPr>
+        <w:t>-gaussianas)</w:t>
+      </w:r>
+    </w:p>
+    <w:p>
+      <w:pPr>
+        <w:ind w:left="720" w:hanging="720"/>
+        <w:rPr>
+          <w:lang w:val="es-UY"/>
+        </w:rPr>
+      </w:pPr>
+      <w:r>
+        <w:rPr>
+          <w:lang w:val="es-UY"/>
+        </w:rPr>
+        <w:drawing>
+          <wp:inline distT="0" distB="0" distL="0" distR="0" wp14:anchorId="5536A3EE" wp14:editId="6DECED51">
+            <wp:extent cx="5400040" cy="3508375"/>
+            <wp:effectExtent l="0" t="0" r="0" b="0"/>
+            <wp:docPr id="4" name="Imagen 4" descr="Imagen que contiene interior, computadora, computer, grande&#10;&#10;Descripción generada automáticamente"/>
+            <wp:cNvGraphicFramePr>
+              <a:graphicFrameLocks xmlns:a="http://schemas.openxmlformats.org/drawingml/2006/main" noChangeAspect="1"/>
+            </wp:cNvGraphicFramePr>
+            <a:graphic xmlns:a="http://schemas.openxmlformats.org/drawingml/2006/main">
+              <a:graphicData uri="http://schemas.openxmlformats.org/drawingml/2006/picture">
+                <pic:pic xmlns:pic="http://schemas.openxmlformats.org/drawingml/2006/picture">
+                  <pic:nvPicPr>
+                    <pic:cNvPr id="4" name="Imagen 4" descr="Imagen que contiene interior, computadora, computer, grande&#10;&#10;Descripción generada automáticamente"/>
+                    <pic:cNvPicPr/>
+                  </pic:nvPicPr>
+                  <pic:blipFill>
+                    <a:blip r:embed="rId5"/>
+                    <a:stretch>
+                      <a:fillRect/>
+                    </a:stretch>
+                  </pic:blipFill>
+                  <pic:spPr>
+                    <a:xfrm>
+                      <a:off x="0" y="0"/>
+                      <a:ext cx="5400040" cy="3508375"/>
+                    </a:xfrm>
+                    <a:prstGeom prst="rect">
+                      <a:avLst/>
+                    </a:prstGeom>
+                  </pic:spPr>
+                </pic:pic>
+              </a:graphicData>
+            </a:graphic>
+          </wp:inline>
+        </w:drawing>
+      </w:r>
+    </w:p>
+    <w:p>
+      <w:pPr>
+        <w:rPr>
+          <w:lang w:val="es-UY"/>
+        </w:rPr>
+      </w:pPr>
+      <w:r>
+        <w:rPr>
+          <w:lang w:val="es-UY"/>
+        </w:rPr>
+        <w:t xml:space="preserve">(Distribuciones </w:t>
+      </w:r>
+      <w:r>
+        <w:rPr>
+          <w:lang w:val="es-UY"/>
+        </w:rPr>
+        <w:t>fuertemente sesgadas hacia la derecha</w:t>
+      </w:r>
+      <w:r>
+        <w:rPr>
+          <w:lang w:val="es-UY"/>
+        </w:rPr>
+        <w:t>)</w:t>
+      </w:r>
+    </w:p>
+    <w:p>
+      <w:pPr>
+        <w:rPr>
+          <w:lang w:val="es-UY"/>
+        </w:rPr>
+      </w:pPr>
+      <w:r>
+        <w:rPr>
+          <w:lang w:val="es-UY"/>
+        </w:rPr>
+        <w:drawing>
+          <wp:inline distT="0" distB="0" distL="0" distR="0" wp14:anchorId="1463B852" wp14:editId="06FBF42A">
+            <wp:extent cx="5400040" cy="1784350"/>
+            <wp:effectExtent l="0" t="0" r="0" b="6350"/>
+            <wp:docPr id="5" name="Imagen 5" descr="Una captura de pantalla de una red social&#10;&#10;Descripción generada automáticamente"/>
+            <wp:cNvGraphicFramePr>
+              <a:graphicFrameLocks xmlns:a="http://schemas.openxmlformats.org/drawingml/2006/main" noChangeAspect="1"/>
+            </wp:cNvGraphicFramePr>
+            <a:graphic xmlns:a="http://schemas.openxmlformats.org/drawingml/2006/main">
+              <a:graphicData uri="http://schemas.openxmlformats.org/drawingml/2006/picture">
+                <pic:pic xmlns:pic="http://schemas.openxmlformats.org/drawingml/2006/picture">
+                  <pic:nvPicPr>
+                    <pic:cNvPr id="5" name="Imagen 5" descr="Una captura de pantalla de una red social&#10;&#10;Descripción generada automáticamente"/>
+                    <pic:cNvPicPr/>
+                  </pic:nvPicPr>
+                  <pic:blipFill>
+                    <a:blip r:embed="rId6"/>
+                    <a:stretch>
+                      <a:fillRect/>
+                    </a:stretch>
+                  </pic:blipFill>
+                  <pic:spPr>
+                    <a:xfrm>
+                      <a:off x="0" y="0"/>
+                      <a:ext cx="5400040" cy="1784350"/>
+                    </a:xfrm>
+                    <a:prstGeom prst="rect">
+                      <a:avLst/>
+                    </a:prstGeom>
+                  </pic:spPr>
+                </pic:pic>
+              </a:graphicData>
+            </a:graphic>
+          </wp:inline>
+        </w:drawing>
+      </w:r>
+    </w:p>
+    <w:p>
+      <w:pPr>
+        <w:rPr>
+          <w:lang w:val="es-UY"/>
+        </w:rPr>
+      </w:pPr>
+    </w:p>
+    <w:p>
+      <w:pPr>
+        <w:rPr>
+          <w:lang w:val="es-UY"/>
+        </w:rPr>
+      </w:pPr>
+    </w:p>
+    <w:p>
+      <w:pPr>
+        <w:ind w:left="720" w:hanging="720"/>
+        <w:rPr>
+          <w:lang w:val="es-UY"/>
+        </w:rPr>
+      </w:pPr>
+      <w:r>
+        <w:rPr>
+          <w:lang w:val="es-UY"/>
+        </w:rPr>
+        <w:t xml:space="preserve">Para el modelado con KNN, se aplicará además una normalización a los datos, ya que este modelo requiere dicha normalización (también se aplicará </w:t>
+      </w:r>
+      <w:proofErr w:type="spellStart"/>
+      <w:r>
+        <w:rPr>
+          <w:lang w:val="es-UY"/>
+        </w:rPr>
+        <w:t>one-hot</w:t>
+      </w:r>
+      <w:proofErr w:type="spellEnd"/>
+      <w:r>
+        <w:rPr>
+          <w:lang w:val="es-UY"/>
+        </w:rPr>
+        <w:t xml:space="preserve"> </w:t>
+      </w:r>
+      <w:proofErr w:type="spellStart"/>
+      <w:r>
+        <w:rPr>
+          <w:lang w:val="es-UY"/>
+        </w:rPr>
+        <w:t>encoding</w:t>
+      </w:r>
+      <w:proofErr w:type="spellEnd"/>
+      <w:r>
+        <w:rPr>
+          <w:lang w:val="es-UY"/>
+        </w:rPr>
+        <w:t xml:space="preserve"> para los predictores categóricos).</w:t>
+      </w:r>
+    </w:p>
+    <w:p>
+      <w:pPr>
+        <w:ind w:left="720" w:hanging="720"/>
+        <w:rPr>
+          <w:lang w:val="es-UY"/>
+        </w:rPr>
+      </w:pPr>
+      <w:r>
+        <w:rPr>
+          <w:lang w:val="es-UY"/>
+        </w:rPr>
+        <w:lastRenderedPageBreak/>
+        <w:t xml:space="preserve">Una nota importante sobre la preparación previa de los datos es que la única estrategia que se realizará previo a los bloques anidados de </w:t>
+      </w:r>
+      <w:proofErr w:type="spellStart"/>
+      <w:r>
+        <w:rPr>
+          <w:lang w:val="es-UY"/>
+        </w:rPr>
+        <w:t>cross</w:t>
+      </w:r>
+      <w:proofErr w:type="spellEnd"/>
+      <w:r>
+        <w:rPr>
+          <w:lang w:val="es-UY"/>
+        </w:rPr>
+        <w:t xml:space="preserve"> </w:t>
+      </w:r>
+      <w:proofErr w:type="spellStart"/>
+      <w:r>
+        <w:rPr>
+          <w:lang w:val="es-UY"/>
+        </w:rPr>
+        <w:t>validation</w:t>
+      </w:r>
+      <w:proofErr w:type="spellEnd"/>
+      <w:r>
+        <w:rPr>
+          <w:lang w:val="es-UY"/>
+        </w:rPr>
+        <w:t xml:space="preserve"> es la estrategia de imputación con el valor conocido -1 que representa que el valor es uno no conocido. </w:t>
+      </w:r>
+      <w:r>
+        <w:rPr>
+          <w:lang w:val="es-UY"/>
+        </w:rPr>
+        <w:t>Esto no depende del set de datos elegido por un Split específico de entrenamiento/test, ya que este valor siempre será el mismo.</w:t>
+      </w:r>
+    </w:p>
+    <w:p>
+      <w:pPr>
+        <w:ind w:left="720" w:hanging="720"/>
+        <w:rPr>
+          <w:lang w:val="es-UY"/>
+        </w:rPr>
+      </w:pPr>
+      <w:r>
+        <w:rPr>
+          <w:lang w:val="es-UY"/>
+        </w:rPr>
+        <w:t>La historia es diferente cuando hablamos de la media, moda y la transformación específica que se aplica para normalizar. Estas transformaciones sí dependen de los datos que se eligen, por lo que normalizar o imputar con uno de estos valores antes de separar los conjuntos en entrenamiento y testeo contribuye con un fenómeno llamado contaminación accidental. Dicho fenómeno causa que las estimaciones de las métricas que realizamos para validar nuestros modelos no sean realistas</w:t>
+      </w:r>
+      <w:r>
+        <w:rPr>
+          <w:lang w:val="es-UY"/>
+        </w:rPr>
+        <w:t>, siendo más optimistas que el rendimiento verdadero que tendrá nuestro modelo.</w:t>
+      </w:r>
+    </w:p>
+    <w:p>
+      <w:pPr>
+        <w:ind w:left="720" w:hanging="720"/>
+        <w:rPr>
+          <w:lang w:val="es-UY"/>
+        </w:rPr>
+      </w:pPr>
+      <w:r>
+        <w:rPr>
+          <w:lang w:val="es-UY"/>
+        </w:rPr>
+        <w:t>Por los argumentos expuestos en el párrafo anterior, estas transformaciones se realizarán para los conjuntos de entrenamiento (por ejemplo, se toma la media y desviación estándar del conjunto de entrenamiento), y luego se transforma a los datos de testeo con los valores hallados para la transformación de los datos de entrenamiento.</w:t>
+      </w:r>
+    </w:p>
+    <w:p>
+      <w:pPr>
+        <w:ind w:left="720" w:hanging="720"/>
+        <w:rPr>
+          <w:lang w:val="es-UY"/>
+        </w:rPr>
+      </w:pPr>
+      <w:r>
+        <w:rPr>
+          <w:lang w:val="es-UY"/>
+        </w:rPr>
+        <w:drawing>
+          <wp:anchor distT="0" distB="0" distL="114300" distR="114300" simplePos="0" relativeHeight="251658240" behindDoc="0" locked="0" layoutInCell="1" allowOverlap="1" wp14:anchorId="44E2746D" wp14:editId="2DDEE0B1">
+            <wp:simplePos x="0" y="0"/>
+            <wp:positionH relativeFrom="margin">
+              <wp:posOffset>-1074420</wp:posOffset>
+            </wp:positionH>
+            <wp:positionV relativeFrom="paragraph">
+              <wp:posOffset>1010285</wp:posOffset>
+            </wp:positionV>
+            <wp:extent cx="7534275" cy="4388485"/>
+            <wp:effectExtent l="0" t="0" r="9525" b="0"/>
+            <wp:wrapSquare wrapText="bothSides"/>
+            <wp:docPr id="6" name="Imagen 6" descr="Diagrama&#10;&#10;Descripción generada automáticamente"/>
+            <wp:cNvGraphicFramePr>
+              <a:graphicFrameLocks xmlns:a="http://schemas.openxmlformats.org/drawingml/2006/main" noChangeAspect="1"/>
+            </wp:cNvGraphicFramePr>
+            <a:graphic xmlns:a="http://schemas.openxmlformats.org/drawingml/2006/main">
+              <a:graphicData uri="http://schemas.openxmlformats.org/drawingml/2006/picture">
+                <pic:pic xmlns:pic="http://schemas.openxmlformats.org/drawingml/2006/picture">
+                  <pic:nvPicPr>
+                    <pic:cNvPr id="6" name="Imagen 6" descr="Diagrama&#10;&#10;Descripción generada automáticamente"/>
+                    <pic:cNvPicPr/>
+                  </pic:nvPicPr>
+                  <pic:blipFill>
+                    <a:blip r:embed="rId7">
+                      <a:extLst>
+                        <a:ext uri="{28A0092B-C50C-407E-A947-70E740481C1C}">
+                          <a14:useLocalDpi xmlns:a14="http://schemas.microsoft.com/office/drawing/2010/main" val="0"/>
+                        </a:ext>
+                      </a:extLst>
+                    </a:blip>
+                    <a:stretch>
+                      <a:fillRect/>
+                    </a:stretch>
+                  </pic:blipFill>
+                  <pic:spPr>
+                    <a:xfrm>
+                      <a:off x="0" y="0"/>
+                      <a:ext cx="7534275" cy="4388485"/>
+                    </a:xfrm>
+                    <a:prstGeom prst="rect">
+                      <a:avLst/>
+                    </a:prstGeom>
+                  </pic:spPr>
+                </pic:pic>
+              </a:graphicData>
+            </a:graphic>
+            <wp14:sizeRelH relativeFrom="page">
+              <wp14:pctWidth>0</wp14:pctWidth>
+            </wp14:sizeRelH>
+            <wp14:sizeRelV relativeFrom="page">
+              <wp14:pctHeight>0</wp14:pctHeight>
+            </wp14:sizeRelV>
+          </wp:anchor>
+        </w:drawing>
+      </w:r>
+      <w:r>
+        <w:rPr>
+          <w:lang w:val="es-UY"/>
+        </w:rPr>
+        <w:t xml:space="preserve">En la imagen a continuación, se pueden observar los operadores dentro del proceso de CV externo. Se puede apreciar que la media y moda (no hay un bloque de normalización debido al algoritmo </w:t>
+      </w:r>
+      <w:proofErr w:type="spellStart"/>
+      <w:r>
+        <w:rPr>
+          <w:lang w:val="es-UY"/>
+        </w:rPr>
+        <w:t>random</w:t>
+      </w:r>
+      <w:proofErr w:type="spellEnd"/>
+      <w:r>
+        <w:rPr>
+          <w:lang w:val="es-UY"/>
+        </w:rPr>
+        <w:t xml:space="preserve"> </w:t>
+      </w:r>
+      <w:proofErr w:type="spellStart"/>
+      <w:r>
+        <w:rPr>
+          <w:lang w:val="es-UY"/>
+        </w:rPr>
+        <w:t>forest</w:t>
+      </w:r>
+      <w:proofErr w:type="spellEnd"/>
+      <w:r>
+        <w:rPr>
+          <w:lang w:val="es-UY"/>
+        </w:rPr>
+        <w:t xml:space="preserve">) se calculan para el conjunto de entrenamiento, y previo a realizar nuestras predicciones con el modelo en el conjunto de testeo, en el </w:t>
+      </w:r>
+      <w:r>
+        <w:rPr>
+          <w:lang w:val="es-UY"/>
+        </w:rPr>
+        <w:t xml:space="preserve">bloque </w:t>
+      </w:r>
+      <w:proofErr w:type="spellStart"/>
+      <w:r>
+        <w:rPr>
+          <w:lang w:val="es-UY"/>
+        </w:rPr>
+        <w:t>Apply</w:t>
+      </w:r>
+      <w:proofErr w:type="spellEnd"/>
+      <w:r>
+        <w:rPr>
+          <w:lang w:val="es-UY"/>
+        </w:rPr>
+        <w:t xml:space="preserve"> </w:t>
+      </w:r>
+      <w:proofErr w:type="spellStart"/>
+      <w:r>
+        <w:rPr>
+          <w:lang w:val="es-UY"/>
+        </w:rPr>
+        <w:t>Model</w:t>
+      </w:r>
+      <w:proofErr w:type="spellEnd"/>
+      <w:r>
+        <w:rPr>
+          <w:lang w:val="es-UY"/>
+        </w:rPr>
+        <w:t xml:space="preserve"> (3) se aplican las imputaciones deseadas.</w:t>
+      </w:r>
+    </w:p>
+    <w:p>
+      <w:pPr>
+        <w:ind w:left="720" w:hanging="720"/>
+        <w:rPr>
+          <w:lang w:val="es-UY"/>
+        </w:rPr>
+      </w:pPr>
+    </w:p>
+    <w:p>
+      <w:pPr>
+        <w:rPr>
+          <w:color w:val="FF0000"/>
+          <w:lang w:val="es-UY"/>
+        </w:rPr>
+      </w:pPr>
+      <w:r>
+        <w:rPr>
+          <w:color w:val="FF0000"/>
+          <w:lang w:val="es-UY"/>
+        </w:rPr>
+        <w:lastRenderedPageBreak/>
+        <w:t xml:space="preserve">//Cambiar tipo de valores a </w:t>
+      </w:r>
+      <w:proofErr w:type="spellStart"/>
+      <w:r>
+        <w:rPr>
+          <w:color w:val="FF0000"/>
+          <w:lang w:val="es-UY"/>
+        </w:rPr>
+        <w:t>polinominal</w:t>
+      </w:r>
+      <w:proofErr w:type="spellEnd"/>
+      <w:r>
+        <w:rPr>
+          <w:color w:val="FF0000"/>
+          <w:lang w:val="es-UY"/>
+        </w:rPr>
+        <w:t xml:space="preserve"> en </w:t>
+      </w:r>
+      <w:proofErr w:type="spellStart"/>
+      <w:r>
+        <w:rPr>
+          <w:color w:val="FF0000"/>
+          <w:lang w:val="es-UY"/>
+        </w:rPr>
+        <w:t>rapidminer</w:t>
+      </w:r>
+      <w:proofErr w:type="spellEnd"/>
+    </w:p>
+    <w:p>
+      <w:pPr>
+        <w:rPr>
+          <w:b/>
+          <w:bCs/>
+          <w:lang w:val="es-UY"/>
+        </w:rPr>
+      </w:pPr>
+      <w:r>
+        <w:rPr>
+          <w:b/>
+          <w:bCs/>
+          <w:lang w:val="es-UY"/>
+        </w:rPr>
+        <w:t>4- Algoritmos y modelos</w:t>
+      </w:r>
+    </w:p>
+    <w:p>
+      <w:pPr>
+        <w:rPr>
+          <w:lang w:val="es-UY"/>
+        </w:rPr>
+      </w:pPr>
+      <w:r>
+        <w:rPr>
+          <w:lang w:val="es-UY"/>
+        </w:rPr>
+        <w:t xml:space="preserve">En cuanto al algoritmo de aprendizaje para generar el modelo de predicción de enfermedades del corazón, claramente debemos considerar los algoritmos supervisados de clasificación. </w:t>
+      </w:r>
+    </w:p>
+    <w:p>
+      <w:pPr>
+        <w:rPr>
+          <w:lang w:val="es-UY"/>
+        </w:rPr>
+      </w:pPr>
+      <w:r>
+        <w:rPr>
+          <w:lang w:val="es-UY"/>
+        </w:rPr>
+        <w:t xml:space="preserve">Dentro de estos, se podría justificar no utilizar </w:t>
       </w:r>
       <w:proofErr w:type="spellStart"/>
       <w:r>
@@ -616,7 +2439,13 @@
         <w:rPr>
           <w:lang w:val="es-UY"/>
         </w:rPr>
-        <w:t xml:space="preserve"> por un consumo alto de memoria debido a que </w:t>
+        <w:t xml:space="preserve"> por un consumo alto de memoria debido a </w:t>
+      </w:r>
+      <w:r>
+        <w:rPr>
+          <w:lang w:val="es-UY"/>
+        </w:rPr>
+        <w:t xml:space="preserve">un </w:t>
       </w:r>
       <w:proofErr w:type="spellStart"/>
       <w:r>
@@ -630,14 +2459,147 @@
         <w:rPr>
           <w:lang w:val="es-UY"/>
         </w:rPr>
-        <w:t xml:space="preserve"> de entrenamiento es uno grande, pero con los bajos costos de memoria de hoy en </w:t>
-      </w:r>
-      <w:r>
-        <w:rPr>
-          <w:lang w:val="es-UY"/>
-        </w:rPr>
-        <w:lastRenderedPageBreak/>
-        <w:t xml:space="preserve">día, este no debería ser un impedimento para un conjunto de datos que pese un par de megas. Utilizaría </w:t>
+        <w:t xml:space="preserve"> de entrenamiento grande, pero con los bajos costos de memoria de hoy en día, este no debería ser un impedimento para un conjunto de datos que pese un par de megas.</w:t>
+      </w:r>
+      <w:r>
+        <w:rPr>
+          <w:lang w:val="es-UY"/>
+        </w:rPr>
+        <w:t xml:space="preserve"> El orden cuadrático para realizar predicciones (n*(n-</w:t>
+      </w:r>
+      <w:proofErr w:type="gramStart"/>
+      <w:r>
+        <w:rPr>
+          <w:lang w:val="es-UY"/>
+        </w:rPr>
+        <w:t>1)/</w:t>
+      </w:r>
+      <w:proofErr w:type="gramEnd"/>
+      <w:r>
+        <w:rPr>
+          <w:lang w:val="es-UY"/>
+        </w:rPr>
+        <w:t>2) igualmente podría suponer un problema.</w:t>
+      </w:r>
+      <w:r>
+        <w:rPr>
+          <w:lang w:val="es-UY"/>
+        </w:rPr>
+        <w:t xml:space="preserve"> Como nuestro </w:t>
+      </w:r>
+      <w:proofErr w:type="spellStart"/>
+      <w:r>
+        <w:rPr>
+          <w:lang w:val="es-UY"/>
+        </w:rPr>
+        <w:t>dataset</w:t>
+      </w:r>
+      <w:proofErr w:type="spellEnd"/>
+      <w:r>
+        <w:rPr>
+          <w:lang w:val="es-UY"/>
+        </w:rPr>
+        <w:t xml:space="preserve"> no es uno muy grande (no supera los 1000 ejemplos), no habría que descartar este algoritmo.</w:t>
+      </w:r>
+      <w:r>
+        <w:rPr>
+          <w:lang w:val="es-UY"/>
+        </w:rPr>
+        <w:t xml:space="preserve"> </w:t>
+      </w:r>
+      <w:r>
+        <w:rPr>
+          <w:lang w:val="es-UY"/>
+        </w:rPr>
+        <w:t xml:space="preserve">Para utilizar </w:t>
+      </w:r>
+      <w:r>
+        <w:rPr>
+          <w:lang w:val="es-UY"/>
+        </w:rPr>
+        <w:t>KNN</w:t>
+      </w:r>
+      <w:r>
+        <w:rPr>
+          <w:lang w:val="es-UY"/>
+        </w:rPr>
+        <w:t xml:space="preserve">, como nuestro </w:t>
+      </w:r>
+      <w:proofErr w:type="spellStart"/>
+      <w:r>
+        <w:rPr>
+          <w:lang w:val="es-UY"/>
+        </w:rPr>
+        <w:t>dataset</w:t>
+      </w:r>
+      <w:proofErr w:type="spellEnd"/>
+      <w:r>
+        <w:rPr>
+          <w:lang w:val="es-UY"/>
+        </w:rPr>
+        <w:t xml:space="preserve"> tiene variables categóricas, debemos realizar </w:t>
+      </w:r>
+      <w:proofErr w:type="spellStart"/>
+      <w:r>
+        <w:rPr>
+          <w:lang w:val="es-UY"/>
+        </w:rPr>
+        <w:t>one</w:t>
+      </w:r>
+      <w:proofErr w:type="spellEnd"/>
+      <w:r>
+        <w:rPr>
+          <w:lang w:val="es-UY"/>
+        </w:rPr>
+        <w:t xml:space="preserve"> </w:t>
+      </w:r>
+      <w:proofErr w:type="spellStart"/>
+      <w:r>
+        <w:rPr>
+          <w:lang w:val="es-UY"/>
+        </w:rPr>
+        <w:t>hot</w:t>
+      </w:r>
+      <w:proofErr w:type="spellEnd"/>
+      <w:r>
+        <w:rPr>
+          <w:lang w:val="es-UY"/>
+        </w:rPr>
+        <w:t xml:space="preserve"> </w:t>
+      </w:r>
+      <w:proofErr w:type="spellStart"/>
+      <w:r>
+        <w:rPr>
+          <w:lang w:val="es-UY"/>
+        </w:rPr>
+        <w:t>encoding</w:t>
+      </w:r>
+      <w:proofErr w:type="spellEnd"/>
+      <w:r>
+        <w:rPr>
+          <w:lang w:val="es-UY"/>
+        </w:rPr>
+        <w:t>.</w:t>
+      </w:r>
+    </w:p>
+    <w:p>
+      <w:pPr>
+        <w:rPr>
+          <w:lang w:val="es-UY"/>
+        </w:rPr>
+      </w:pPr>
+    </w:p>
+    <w:p>
+      <w:pPr>
+        <w:rPr>
+          <w:lang w:val="es-UY"/>
+        </w:rPr>
+      </w:pPr>
+      <w:r>
+        <w:rPr>
+          <w:lang w:val="es-UY"/>
+        </w:rPr>
+        <w:t xml:space="preserve">Utilizaría </w:t>
       </w:r>
       <w:proofErr w:type="spellStart"/>
       <w:r>
@@ -890,13 +2852,12 @@
         </w:rPr>
         <w:t xml:space="preserve"> Adverse</w:t>
       </w:r>
-    </w:p>
-    <w:p>
-      <w:pPr>
-        <w:rPr>
-          <w:lang w:val="es-UY"/>
-        </w:rPr>
-      </w:pPr>
+      <w:r>
+        <w:rPr>
+          <w:lang w:val="es-UY"/>
+        </w:rPr>
+        <w:t xml:space="preserve"> </w:t>
+      </w:r>
       <w:proofErr w:type="spellStart"/>
       <w:r>
         <w:rPr>
@@ -951,91 +2912,47 @@
         <w:rPr>
           <w:lang w:val="es-UY"/>
         </w:rPr>
-        <w:t>" (</w:t>
-      </w:r>
-      <w:proofErr w:type="spellStart"/>
-      <w:r>
-        <w:rPr>
-          <w:lang w:val="es-UY"/>
-        </w:rPr>
-        <w:t>Evanthia</w:t>
-      </w:r>
-      <w:proofErr w:type="spellEnd"/>
-      <w:r>
-        <w:rPr>
-          <w:lang w:val="es-UY"/>
-        </w:rPr>
-        <w:t xml:space="preserve"> E. </w:t>
-      </w:r>
-      <w:proofErr w:type="spellStart"/>
-      <w:r>
-        <w:rPr>
-          <w:lang w:val="es-UY"/>
-        </w:rPr>
-        <w:t>Tripoliti</w:t>
-      </w:r>
-      <w:proofErr w:type="spellEnd"/>
-      <w:r>
-        <w:rPr>
-          <w:lang w:val="es-UY"/>
-        </w:rPr>
-        <w:t xml:space="preserve">, </w:t>
-      </w:r>
-      <w:proofErr w:type="spellStart"/>
-      <w:r>
-        <w:rPr>
-          <w:lang w:val="es-UY"/>
-        </w:rPr>
-        <w:t>Theofilos</w:t>
-      </w:r>
-      <w:proofErr w:type="spellEnd"/>
-      <w:r>
-        <w:rPr>
-          <w:lang w:val="es-UY"/>
-        </w:rPr>
-        <w:t xml:space="preserve"> G. Papadopoulos, Georgia S. </w:t>
-      </w:r>
-      <w:proofErr w:type="spellStart"/>
-      <w:r>
-        <w:rPr>
-          <w:lang w:val="es-UY"/>
-        </w:rPr>
-        <w:t>Karanasiou</w:t>
-      </w:r>
-      <w:proofErr w:type="spellEnd"/>
-      <w:r>
-        <w:rPr>
-          <w:lang w:val="es-UY"/>
-        </w:rPr>
-        <w:t xml:space="preserve">, Katerina K. Naka, </w:t>
-      </w:r>
-      <w:proofErr w:type="spellStart"/>
-      <w:r>
-        <w:rPr>
-          <w:lang w:val="es-UY"/>
-        </w:rPr>
-        <w:t>Dimitrios</w:t>
-      </w:r>
-      <w:proofErr w:type="spellEnd"/>
-      <w:r>
-        <w:rPr>
-          <w:lang w:val="es-UY"/>
-        </w:rPr>
-        <w:t xml:space="preserve"> I. </w:t>
-      </w:r>
-      <w:proofErr w:type="spellStart"/>
-      <w:r>
-        <w:rPr>
-          <w:lang w:val="es-UY"/>
-        </w:rPr>
-        <w:t>Fotiadis</w:t>
-      </w:r>
-      <w:proofErr w:type="spellEnd"/>
-      <w:r>
-        <w:rPr>
-          <w:lang w:val="es-UY"/>
-        </w:rPr>
-        <w:t xml:space="preserve">), Diversos grupos de investigadores utilizaron diferentes algoritmos de ML, por lo que elegir uno a priori sin probar una gran variedad de ellos sería un enfoque bastante ingenuo y sesgado en mi opinión. Debido a esto, utilizaré una variedad de algoritmos y elegiré el que mejor se adecúe al </w:t>
+        <w:t>"</w:t>
+      </w:r>
+      <w:r>
+        <w:rPr>
+          <w:vertAlign w:val="superscript"/>
+          <w:lang w:val="es-UY"/>
+        </w:rPr>
+        <w:t>[3</w:t>
+      </w:r>
+      <w:proofErr w:type="gramStart"/>
+      <w:r>
+        <w:rPr>
+          <w:vertAlign w:val="superscript"/>
+          <w:lang w:val="es-UY"/>
+        </w:rPr>
+        <w:t>]</w:t>
+      </w:r>
+      <w:r>
+        <w:rPr>
+          <w:lang w:val="es-UY"/>
+        </w:rPr>
+        <w:t xml:space="preserve"> </w:t>
+      </w:r>
+      <w:r>
+        <w:rPr>
+          <w:lang w:val="es-UY"/>
+        </w:rPr>
+        <w:t>,</w:t>
+      </w:r>
+      <w:proofErr w:type="gramEnd"/>
+      <w:r>
+        <w:rPr>
+          <w:lang w:val="es-UY"/>
+        </w:rPr>
+        <w:t xml:space="preserve"> d</w:t>
+      </w:r>
+      <w:r>
+        <w:rPr>
+          <w:lang w:val="es-UY"/>
+        </w:rPr>
+        <w:t xml:space="preserve">iversos grupos de investigadores utilizaron diferentes algoritmos de ML, por lo que elegir uno a priori sin probar una gran variedad de ellos sería un enfoque bastante ingenuo y sesgado en mi opinión. Debido a esto, utilizaré una variedad de algoritmos y elegiré el que mejor se adecúe al </w:t>
       </w:r>
       <w:proofErr w:type="spellStart"/>
       <w:r>
@@ -1105,6 +3022,58 @@
           <w:lang w:val="es-UY"/>
         </w:rPr>
       </w:pPr>
+      <w:r>
+        <w:rPr>
+          <w:lang w:val="es-UY"/>
+        </w:rPr>
+        <w:t>Como en este caso un falso negativo</w:t>
+      </w:r>
+      <w:r>
+        <w:rPr>
+          <w:lang w:val="es-UY"/>
+        </w:rPr>
+        <w:t xml:space="preserve"> para la clase 1 (predecir que un paciente no posee la enfermedad cuando en realidad la tiene)</w:t>
+      </w:r>
+      <w:r>
+        <w:rPr>
+          <w:lang w:val="es-UY"/>
+        </w:rPr>
+        <w:t xml:space="preserve"> es extremadamente costoso en cuanto a costos monetarios y la vida de las personas, considero que lo más importante es obtener las mejores métricas posibles, sin importar la complejidad del modelo, y hay que tomar especial precaución en </w:t>
+      </w:r>
+      <w:r>
+        <w:rPr>
+          <w:lang w:val="es-UY"/>
+        </w:rPr>
+        <w:t xml:space="preserve">la </w:t>
+      </w:r>
+      <w:proofErr w:type="spellStart"/>
+      <w:r>
+        <w:rPr>
+          <w:lang w:val="es-UY"/>
+        </w:rPr>
+        <w:t>sensitivity</w:t>
+      </w:r>
+      <w:proofErr w:type="spellEnd"/>
+      <w:r>
+        <w:rPr>
+          <w:lang w:val="es-UY"/>
+        </w:rPr>
+        <w:t xml:space="preserve"> o </w:t>
+      </w:r>
+      <w:proofErr w:type="spellStart"/>
+      <w:r>
+        <w:rPr>
+          <w:lang w:val="es-UY"/>
+        </w:rPr>
+        <w:t>recall</w:t>
+      </w:r>
+      <w:proofErr w:type="spellEnd"/>
+      <w:r>
+        <w:rPr>
+          <w:lang w:val="es-UY"/>
+        </w:rPr>
+        <w:t xml:space="preserve"> del modelo. Es de suma importancia priorizar esta métrica para la clase 1.</w:t>
+      </w:r>
     </w:p>
     <w:p>
       <w:pPr>
@@ -1160,28 +3129,7 @@
         <w:rPr>
           <w:lang w:val="es-UY"/>
         </w:rPr>
-        <w:t xml:space="preserve">: 84.2% de </w:t>
-      </w:r>
-      <w:proofErr w:type="spellStart"/>
-      <w:r>
-        <w:rPr>
-          <w:lang w:val="es-UY"/>
-        </w:rPr>
-        <w:t>acc</w:t>
-      </w:r>
-      <w:proofErr w:type="spellEnd"/>
-      <w:r>
-        <w:rPr>
-          <w:lang w:val="es-UY"/>
-        </w:rPr>
-        <w:t>.</w:t>
-      </w:r>
-      <w:r>
-        <w:rPr>
-          <w:noProof/>
-          <w:lang w:val="es-UY"/>
-        </w:rPr>
-        <w:t xml:space="preserve"> </w:t>
+        <w:t xml:space="preserve">: </w:t>
       </w:r>
       <w:r>
         <w:rPr>
@@ -1204,7 +3152,7 @@
                     <pic:cNvPicPr/>
                   </pic:nvPicPr>
                   <pic:blipFill>
-                    <a:blip r:embed="rId4"/>
+                    <a:blip r:embed="rId8"/>
                     <a:stretch>
                       <a:fillRect/>
                     </a:stretch>
@@ -1259,7 +3207,6 @@
           <w:noProof/>
           <w:lang w:val="es-UY"/>
         </w:rPr>
-        <w:lastRenderedPageBreak/>
         <w:drawing>
           <wp:inline distT="0" distB="0" distL="0" distR="0" wp14:anchorId="430B452D" wp14:editId="68BA04A2">
             <wp:extent cx="5400040" cy="946150"/>
@@ -1276,7 +3223,7 @@
                     <pic:cNvPicPr/>
                   </pic:nvPicPr>
                   <pic:blipFill>
-                    <a:blip r:embed="rId5"/>
+                    <a:blip r:embed="rId9"/>
                     <a:stretch>
                       <a:fillRect/>
                     </a:stretch>
@@ -1399,7 +3346,7 @@
         </w:rPr>
         <w:t xml:space="preserve"> [1] </w:t>
       </w:r>
-      <w:hyperlink r:id="rId6" w:history="1">
+      <w:hyperlink r:id="rId10" w:history="1">
         <w:r>
           <w:rPr>
             <w:rStyle w:val="Hipervnculo"/>
@@ -1417,13 +3364,7 @@
         <w:t xml:space="preserve"> </w:t>
       </w:r>
       <w:r>
-        <w:t>Application of Machine Learning Algorithms to Predict Coronary Artery Calcification With a Sibship-Based Design</w:t>
-      </w:r>
-      <w:r>
-        <w:t xml:space="preserve"> </w:t>
-      </w:r>
-      <w:r>
-        <w:t>Yan V. Sun</w:t>
+        <w:t>Application of Machine Learning Algorithms to Predict Coronary Artery Calcification With a Sibship-Based Design Yan V. Sun</w:t>
       </w:r>
       <w:proofErr w:type="gramStart"/>
       <w:r>
@@ -1443,14 +3384,13 @@
       </w:r>
     </w:p>
     <w:p>
-      <w:r>
-        <w:t xml:space="preserve">[3] </w:t>
-      </w:r>
-      <w:r>
-        <w:t>Heart Failure: Diagnosis, Severity Estimation and Prediction of Adverse Events Through Machine Learning Techniques</w:t>
-      </w:r>
-      <w:r>
-        <w:t xml:space="preserve"> </w:t>
+      <w:pPr>
+        <w:rPr>
+          <w:rFonts w:ascii="Tahoma" w:hAnsi="Tahoma" w:cs="Tahoma"/>
+        </w:rPr>
+      </w:pPr>
+      <w:r>
+        <w:t xml:space="preserve">[3] Heart Failure: Diagnosis, Severity Estimation and Prediction of Adverse Events Through Machine Learning Techniques </w:t>
       </w:r>
       <w:proofErr w:type="spellStart"/>
       <w:r>
@@ -1466,25 +3406,23 @@
       </w:r>
       <w:proofErr w:type="spellEnd"/>
       <w:r>
-        <w:t xml:space="preserve"> </w:t>
-      </w:r>
-      <w:proofErr w:type="spellStart"/>
+        <w:t xml:space="preserve">, </w:t>
+      </w:r>
+      <w:proofErr w:type="spellStart"/>
+      <w:r>
+        <w:t>Theofilos</w:t>
+      </w:r>
+      <w:proofErr w:type="spellEnd"/>
+      <w:r>
+        <w:t xml:space="preserve"> G. </w:t>
+      </w:r>
       <w:proofErr w:type="gramStart"/>
       <w:r>
-        <w:t>a,b</w:t>
-      </w:r>
-      <w:proofErr w:type="spellEnd"/>
+        <w:t>Papadopoulos  ,</w:t>
+      </w:r>
       <w:proofErr w:type="gramEnd"/>
       <w:r>
-        <w:t xml:space="preserve"> , </w:t>
-      </w:r>
-      <w:proofErr w:type="spellStart"/>
-      <w:r>
-        <w:t>Theofilos</w:t>
-      </w:r>
-      <w:proofErr w:type="spellEnd"/>
-      <w:r>
-        <w:t xml:space="preserve"> G. Papadopoulos a , Georgia S. </w:t>
+        <w:t xml:space="preserve"> Georgia S. </w:t>
       </w:r>
       <w:proofErr w:type="spellStart"/>
       <w:r>
@@ -1492,23 +3430,7 @@
       </w:r>
       <w:proofErr w:type="spellEnd"/>
       <w:r>
-        <w:t xml:space="preserve"> </w:t>
-      </w:r>
-      <w:proofErr w:type="spellStart"/>
-      <w:r>
-        <w:t>a,b</w:t>
-      </w:r>
-      <w:proofErr w:type="spellEnd"/>
-      <w:r>
-        <w:t xml:space="preserve"> , Katerina K. Naka </w:t>
-      </w:r>
-      <w:proofErr w:type="spellStart"/>
-      <w:r>
-        <w:t>c,d</w:t>
-      </w:r>
-      <w:proofErr w:type="spellEnd"/>
-      <w:r>
-        <w:t xml:space="preserve"> , </w:t>
+        <w:t xml:space="preserve">, Katerina K. Naka, </w:t>
       </w:r>
       <w:proofErr w:type="spellStart"/>
       <w:r>
@@ -1518,21 +3440,21 @@
       <w:r>
         <w:t xml:space="preserve"> I. Fotiadis </w:t>
       </w:r>
-      <w:proofErr w:type="spellStart"/>
-      <w:r>
-        <w:t>a,b</w:t>
-      </w:r>
-      <w:proofErr w:type="spellEnd"/>
-      <w:r>
-        <w:t xml:space="preserve">, </w:t>
-      </w:r>
       <w:r>
         <w:rPr>
           <w:rFonts w:ascii="Tahoma" w:hAnsi="Tahoma" w:cs="Tahoma"/>
         </w:rPr>
-        <w:t xml:space="preserve"> (2016)</w:t>
-      </w:r>
-    </w:p>
+        <w:t>(2016)</w:t>
+      </w:r>
+    </w:p>
+    <w:p>
+      <w:pPr>
+        <w:rPr>
+          <w:rFonts w:ascii="Tahoma" w:hAnsi="Tahoma" w:cs="Tahoma"/>
+        </w:rPr>
+      </w:pPr>
+    </w:p>
+    <w:p/>
     <w:sectPr>
       <w:pgSz w:w="11906" w:h="16838"/>
       <w:pgMar w:top="1417" w:right="1701" w:bottom="1417" w:left="1701" w:header="720" w:footer="720" w:gutter="0"/>
@@ -1541,6 +3463,103 @@
     </w:sectPr>
   </w:body>
 </w:document>
+</file>
+
+<file path=word/numbering.xml><?xml version="1.0" encoding="utf-8"?>
+<w:numbering xmlns:wpc="http://schemas.microsoft.com/office/word/2010/wordprocessingCanvas" xmlns:cx="http://schemas.microsoft.com/office/drawing/2014/chartex" xmlns:cx1="http://schemas.microsoft.com/office/drawing/2015/9/8/chartex" xmlns:cx2="http://schemas.microsoft.com/office/drawing/2015/10/21/chartex" xmlns:cx3="http://schemas.microsoft.com/office/drawing/2016/5/9/chartex" xmlns:cx4="http://schemas.microsoft.com/office/drawing/2016/5/10/chartex" xmlns:cx5="http://schemas.microsoft.com/office/drawing/2016/5/11/chartex" xmlns:cx6="http://schemas.microsoft.com/office/drawing/2016/5/12/chartex" xmlns:cx7="http://schemas.microsoft.com/office/drawing/2016/5/13/chartex" xmlns:cx8="http://schemas.microsoft.com/office/drawing/2016/5/14/chartex" xmlns:mc="http://schemas.openxmlformats.org/markup-compatibility/2006" xmlns:aink="http://schemas.microsoft.com/office/drawing/2016/ink" xmlns:am3d="http://schemas.microsoft.com/office/drawing/2017/model3d" xmlns:o="urn:schemas-microsoft-com:office:office" xmlns:r="http://schemas.openxmlformats.org/officeDocument/2006/relationships" xmlns:m="http://schemas.openxmlformats.org/officeDocument/2006/math" xmlns:v="urn:schemas-microsoft-com:vml" xmlns:wp14="http://schemas.microsoft.com/office/word/2010/wordprocessingDrawing" xmlns:wp="http://schemas.openxmlformats.org/drawingml/2006/wordprocessingDrawing" xmlns:w10="urn:schemas-microsoft-com:office:word" xmlns:w="http://schemas.openxmlformats.org/wordprocessingml/2006/main" xmlns:w14="http://schemas.microsoft.com/office/word/2010/wordml" xmlns:w15="http://schemas.microsoft.com/office/word/2012/wordml" xmlns:w16cex="http://schemas.microsoft.com/office/word/2018/wordml/cex" xmlns:w16cid="http://schemas.microsoft.com/office/word/2016/wordml/cid" xmlns:w16="http://schemas.microsoft.com/office/word/2018/wordml" xmlns:w16sdtdh="http://schemas.microsoft.com/office/word/2020/wordml/sdtdatahash" xmlns:w16se="http://schemas.microsoft.com/office/word/2015/wordml/symex" xmlns:wpg="http://schemas.microsoft.com/office/word/2010/wordprocessingGroup" xmlns:wpi="http://schemas.microsoft.com/office/word/2010/wordprocessingInk" xmlns:wne="http://schemas.microsoft.com/office/word/2006/wordml" xmlns:wps="http://schemas.microsoft.com/office/word/2010/wordprocessingShape" mc:Ignorable="w14 w15 w16se w16cid w16 w16cex w16sdtdh wp14">
+  <w:abstractNum w:abstractNumId="0" w15:restartNumberingAfterBreak="0">
+    <w:nsid w:val="0CB70345"/>
+    <w:multiLevelType w:val="hybridMultilevel"/>
+    <w:tmpl w:val="E6BE8784"/>
+    <w:lvl w:ilvl="0" w:tplc="04090011">
+      <w:start w:val="1"/>
+      <w:numFmt w:val="decimal"/>
+      <w:lvlText w:val="%1)"/>
+      <w:lvlJc w:val="left"/>
+      <w:pPr>
+        <w:ind w:left="720" w:hanging="360"/>
+      </w:pPr>
+      <w:rPr>
+        <w:rFonts w:hint="default"/>
+      </w:rPr>
+    </w:lvl>
+    <w:lvl w:ilvl="1" w:tplc="04090019" w:tentative="1">
+      <w:start w:val="1"/>
+      <w:numFmt w:val="lowerLetter"/>
+      <w:lvlText w:val="%2."/>
+      <w:lvlJc w:val="left"/>
+      <w:pPr>
+        <w:ind w:left="1440" w:hanging="360"/>
+      </w:pPr>
+    </w:lvl>
+    <w:lvl w:ilvl="2" w:tplc="0409001B" w:tentative="1">
+      <w:start w:val="1"/>
+      <w:numFmt w:val="lowerRoman"/>
+      <w:lvlText w:val="%3."/>
+      <w:lvlJc w:val="right"/>
+      <w:pPr>
+        <w:ind w:left="2160" w:hanging="180"/>
+      </w:pPr>
+    </w:lvl>
+    <w:lvl w:ilvl="3" w:tplc="0409000F" w:tentative="1">
+      <w:start w:val="1"/>
+      <w:numFmt w:val="decimal"/>
+      <w:lvlText w:val="%4."/>
+      <w:lvlJc w:val="left"/>
+      <w:pPr>
+        <w:ind w:left="2880" w:hanging="360"/>
+      </w:pPr>
+    </w:lvl>
+    <w:lvl w:ilvl="4" w:tplc="04090019" w:tentative="1">
+      <w:start w:val="1"/>
+      <w:numFmt w:val="lowerLetter"/>
+      <w:lvlText w:val="%5."/>
+      <w:lvlJc w:val="left"/>
+      <w:pPr>
+        <w:ind w:left="3600" w:hanging="360"/>
+      </w:pPr>
+    </w:lvl>
+    <w:lvl w:ilvl="5" w:tplc="0409001B" w:tentative="1">
+      <w:start w:val="1"/>
+      <w:numFmt w:val="lowerRoman"/>
+      <w:lvlText w:val="%6."/>
+      <w:lvlJc w:val="right"/>
+      <w:pPr>
+        <w:ind w:left="4320" w:hanging="180"/>
+      </w:pPr>
+    </w:lvl>
+    <w:lvl w:ilvl="6" w:tplc="0409000F" w:tentative="1">
+      <w:start w:val="1"/>
+      <w:numFmt w:val="decimal"/>
+      <w:lvlText w:val="%7."/>
+      <w:lvlJc w:val="left"/>
+      <w:pPr>
+        <w:ind w:left="5040" w:hanging="360"/>
+      </w:pPr>
+    </w:lvl>
+    <w:lvl w:ilvl="7" w:tplc="04090019" w:tentative="1">
+      <w:start w:val="1"/>
+      <w:numFmt w:val="lowerLetter"/>
+      <w:lvlText w:val="%8."/>
+      <w:lvlJc w:val="left"/>
+      <w:pPr>
+        <w:ind w:left="5760" w:hanging="360"/>
+      </w:pPr>
+    </w:lvl>
+    <w:lvl w:ilvl="8" w:tplc="0409001B" w:tentative="1">
+      <w:start w:val="1"/>
+      <w:numFmt w:val="lowerRoman"/>
+      <w:lvlText w:val="%9."/>
+      <w:lvlJc w:val="right"/>
+      <w:pPr>
+        <w:ind w:left="6480" w:hanging="180"/>
+      </w:pPr>
+    </w:lvl>
+  </w:abstractNum>
+  <w:num w:numId="1">
+    <w:abstractNumId w:val="0"/>
+  </w:num>
+</w:numbering>
 </file>
 
 <file path=word/styles.xml><?xml version="1.0" encoding="utf-8"?>
@@ -1941,6 +3960,7 @@
   <w:style w:type="paragraph" w:default="1" w:styleId="Normal">
     <w:name w:val="Normal"/>
     <w:qFormat/>
+    <w:rsid w:val="008E336F"/>
   </w:style>
   <w:style w:type="paragraph" w:styleId="Ttulo1">
     <w:name w:val="heading 1"/>
@@ -2060,6 +4080,17 @@
       <w:color w:val="605E5C"/>
       <w:shd w:val="clear" w:color="auto" w:fill="E1DFDD"/>
     </w:rPr>
+  </w:style>
+  <w:style w:type="paragraph" w:styleId="Prrafodelista">
+    <w:name w:val="List Paragraph"/>
+    <w:basedOn w:val="Normal"/>
+    <w:uiPriority w:val="34"/>
+    <w:qFormat/>
+    <w:rsid w:val="00F56AFA"/>
+    <w:pPr>
+      <w:ind w:left="720"/>
+      <w:contextualSpacing/>
+    </w:pPr>
   </w:style>
 </w:styles>
 </file>

--- a/Caso de estudio 3/Documento.docx
+++ b/Caso de estudio 3/Documento.docx
@@ -460,28 +460,7 @@
         <w:t xml:space="preserve"> son: </w:t>
       </w:r>
       <w:r>
-        <w:t>Cleveland Clinic Foundation</w:t>
-      </w:r>
-      <w:r>
-        <w:t xml:space="preserve">, </w:t>
-      </w:r>
-      <w:r>
-        <w:t>Hungarian Institute of Cardiology, Budapest</w:t>
-      </w:r>
-      <w:r>
-        <w:t xml:space="preserve">, </w:t>
-      </w:r>
-      <w:r>
-        <w:t>V.A. Medical Center, Long Beach, CA</w:t>
-      </w:r>
-      <w:r>
-        <w:t xml:space="preserve"> y </w:t>
-      </w:r>
-      <w:r>
-        <w:t>University Hospital, Zurich, Switzerland</w:t>
-      </w:r>
-      <w:r>
-        <w:t>.</w:t>
+        <w:t>Cleveland Clinic Foundation, Hungarian Institute of Cardiology, Budapest, V.A. Medical Center, Long Beach, CA y University Hospital, Zurich, Switzerland.</w:t>
       </w:r>
     </w:p>
     <w:p>
@@ -872,16 +851,7 @@
       </w:r>
       <w:proofErr w:type="spellEnd"/>
       <w:r>
-        <w:t xml:space="preserve"> (0-Normal, 1-</w:t>
-      </w:r>
-      <w:r>
-        <w:t>having ST-T wave abnormality</w:t>
-      </w:r>
-      <w:r>
-        <w:t>, 2-</w:t>
-      </w:r>
-      <w:r>
-        <w:t>showing probable or definite left ventricular hypertrophy</w:t>
+        <w:t xml:space="preserve"> (0-Normal, 1-having ST-T wave abnormality, 2-showing probable or definite left ventricular hypertrophy</w:t>
       </w:r>
       <w:r>
         <w:t xml:space="preserve"> </w:t>
@@ -1019,10 +989,7 @@
       </w:r>
       <w:proofErr w:type="spellEnd"/>
       <w:r>
-        <w:t xml:space="preserve">: </w:t>
-      </w:r>
-      <w:r>
-        <w:t>ST depression induced by exercise relative to rest</w:t>
+        <w:t>: ST depression induced by exercise relative to rest</w:t>
       </w:r>
       <w:r>
         <w:t xml:space="preserve">. </w:t>
@@ -1055,10 +1022,7 @@
         <w:t>Slope</w:t>
       </w:r>
       <w:r>
-        <w:t xml:space="preserve">: </w:t>
-      </w:r>
-      <w:r>
-        <w:t>the slope of the peak exercise ST segment</w:t>
+        <w:t>: the slope of the peak exercise ST segment</w:t>
       </w:r>
       <w:r>
         <w:t xml:space="preserve"> (1-upsloping, 2-</w:t>
@@ -1106,10 +1070,7 @@
         <w:t>Ca</w:t>
       </w:r>
       <w:r>
-        <w:t xml:space="preserve">: </w:t>
-      </w:r>
-      <w:r>
-        <w:t xml:space="preserve">number of major vessels (0-3) colored by </w:t>
+        <w:t xml:space="preserve">: number of major vessels (0-3) colored by </w:t>
       </w:r>
       <w:proofErr w:type="spellStart"/>
       <w:r>
@@ -1145,16 +1106,72 @@
       </w:pPr>
       <w:proofErr w:type="spellStart"/>
       <w:r>
+        <w:rPr>
+          <w:lang w:val="es-UY"/>
+        </w:rPr>
         <w:t>Thal</w:t>
       </w:r>
       <w:proofErr w:type="spellEnd"/>
       <w:r>
-        <w:t xml:space="preserve">: </w:t>
-      </w:r>
-      <w:r>
-        <w:t>3 = normal; 6 = fixed defect; 7 = reversable defect</w:t>
-      </w:r>
-      <w:r>
+        <w:rPr>
+          <w:lang w:val="es-UY"/>
+        </w:rPr>
+        <w:t xml:space="preserve">: 3 = normal; 6 = </w:t>
+      </w:r>
+      <w:proofErr w:type="spellStart"/>
+      <w:r>
+        <w:rPr>
+          <w:lang w:val="es-UY"/>
+        </w:rPr>
+        <w:t>fixed</w:t>
+      </w:r>
+      <w:proofErr w:type="spellEnd"/>
+      <w:r>
+        <w:rPr>
+          <w:lang w:val="es-UY"/>
+        </w:rPr>
+        <w:t xml:space="preserve"> </w:t>
+      </w:r>
+      <w:proofErr w:type="spellStart"/>
+      <w:r>
+        <w:rPr>
+          <w:lang w:val="es-UY"/>
+        </w:rPr>
+        <w:t>defect</w:t>
+      </w:r>
+      <w:proofErr w:type="spellEnd"/>
+      <w:r>
+        <w:rPr>
+          <w:lang w:val="es-UY"/>
+        </w:rPr>
+        <w:t xml:space="preserve">; 7 = </w:t>
+      </w:r>
+      <w:proofErr w:type="spellStart"/>
+      <w:r>
+        <w:rPr>
+          <w:lang w:val="es-UY"/>
+        </w:rPr>
+        <w:t>reversable</w:t>
+      </w:r>
+      <w:proofErr w:type="spellEnd"/>
+      <w:r>
+        <w:rPr>
+          <w:lang w:val="es-UY"/>
+        </w:rPr>
+        <w:t xml:space="preserve"> </w:t>
+      </w:r>
+      <w:proofErr w:type="spellStart"/>
+      <w:r>
+        <w:rPr>
+          <w:lang w:val="es-UY"/>
+        </w:rPr>
+        <w:t>defect</w:t>
+      </w:r>
+      <w:proofErr w:type="spellEnd"/>
+      <w:r>
+        <w:rPr>
+          <w:lang w:val="es-UY"/>
+        </w:rPr>
         <w:t xml:space="preserve">. </w:t>
       </w:r>
       <w:r>
@@ -1188,10 +1205,7 @@
         <w:t>um</w:t>
       </w:r>
       <w:r>
-        <w:t xml:space="preserve">: </w:t>
-      </w:r>
-      <w:r>
-        <w:t>diagnosis of heart disease (angiographic disease status)</w:t>
+        <w:t>: diagnosis of heart disease (angiographic disease status)</w:t>
       </w:r>
       <w:r>
         <w:t xml:space="preserve"> (0- </w:t>
@@ -1215,79 +1229,7 @@
         <w:rPr>
           <w:lang w:val="es-UY"/>
         </w:rPr>
-        <w:t xml:space="preserve">Los posibles valores enteros van del 0 al 4. #0=404, </w:t>
-      </w:r>
-      <w:r>
-        <w:rPr>
-          <w:lang w:val="es-UY"/>
-        </w:rPr>
-        <w:t>#</w:t>
-      </w:r>
-      <w:r>
-        <w:rPr>
-          <w:lang w:val="es-UY"/>
-        </w:rPr>
-        <w:t>1</w:t>
-      </w:r>
-      <w:r>
-        <w:rPr>
-          <w:lang w:val="es-UY"/>
-        </w:rPr>
-        <w:t>=</w:t>
-      </w:r>
-      <w:r>
-        <w:rPr>
-          <w:lang w:val="es-UY"/>
-        </w:rPr>
-        <w:t xml:space="preserve">191, </w:t>
-      </w:r>
-      <w:r>
-        <w:rPr>
-          <w:lang w:val="es-UY"/>
-        </w:rPr>
-        <w:t>#</w:t>
-      </w:r>
-      <w:r>
-        <w:rPr>
-          <w:lang w:val="es-UY"/>
-        </w:rPr>
-        <w:t>2</w:t>
-      </w:r>
-      <w:r>
-        <w:rPr>
-          <w:lang w:val="es-UY"/>
-        </w:rPr>
-        <w:t>=</w:t>
-      </w:r>
-      <w:r>
-        <w:rPr>
-          <w:lang w:val="es-UY"/>
-        </w:rPr>
-        <w:t xml:space="preserve">130, </w:t>
-      </w:r>
-      <w:r>
-        <w:rPr>
-          <w:lang w:val="es-UY"/>
-        </w:rPr>
-        <w:t>#</w:t>
-      </w:r>
-      <w:r>
-        <w:rPr>
-          <w:lang w:val="es-UY"/>
-        </w:rPr>
-        <w:t>3</w:t>
-      </w:r>
-      <w:r>
-        <w:rPr>
-          <w:lang w:val="es-UY"/>
-        </w:rPr>
-        <w:t>=</w:t>
-      </w:r>
-      <w:r>
-        <w:rPr>
-          <w:lang w:val="es-UY"/>
-        </w:rPr>
-        <w:t>132, #4=42. 0 significa que e</w:t>
+        <w:t>Los posibles valores enteros van del 0 al 4. #0=404, #1=191, #2=130, #3=132, #4=42. 0 significa que e</w:t>
       </w:r>
       <w:r>
         <w:rPr>
@@ -1950,6 +1892,7 @@
       </w:pPr>
       <w:r>
         <w:rPr>
+          <w:noProof/>
           <w:lang w:val="es-UY"/>
         </w:rPr>
         <w:drawing>
@@ -1999,29 +1942,18 @@
         <w:rPr>
           <w:lang w:val="es-UY"/>
         </w:rPr>
-        <w:t xml:space="preserve">(Distribuciones </w:t>
-      </w:r>
-      <w:r>
-        <w:rPr>
-          <w:lang w:val="es-UY"/>
-        </w:rPr>
-        <w:t>fuertemente sesgadas hacia la derecha</w:t>
-      </w:r>
-      <w:r>
-        <w:rPr>
-          <w:lang w:val="es-UY"/>
-        </w:rPr>
-        <w:t>)</w:t>
-      </w:r>
-    </w:p>
-    <w:p>
-      <w:pPr>
-        <w:rPr>
-          <w:lang w:val="es-UY"/>
-        </w:rPr>
-      </w:pPr>
-      <w:r>
-        <w:rPr>
+        <w:t>(Distribuciones fuertemente sesgadas hacia la derecha)</w:t>
+      </w:r>
+    </w:p>
+    <w:p>
+      <w:pPr>
+        <w:rPr>
+          <w:lang w:val="es-UY"/>
+        </w:rPr>
+      </w:pPr>
+      <w:r>
+        <w:rPr>
+          <w:noProof/>
           <w:lang w:val="es-UY"/>
         </w:rPr>
         <w:drawing>
@@ -2086,35 +2018,13 @@
         <w:rPr>
           <w:lang w:val="es-UY"/>
         </w:rPr>
-        <w:t xml:space="preserve">Para el modelado con KNN, se aplicará además una normalización a los datos, ya que este modelo requiere dicha normalización (también se aplicará </w:t>
-      </w:r>
-      <w:proofErr w:type="spellStart"/>
-      <w:r>
-        <w:rPr>
-          <w:lang w:val="es-UY"/>
-        </w:rPr>
-        <w:t>one-hot</w:t>
-      </w:r>
-      <w:proofErr w:type="spellEnd"/>
-      <w:r>
-        <w:rPr>
-          <w:lang w:val="es-UY"/>
-        </w:rPr>
-        <w:t xml:space="preserve"> </w:t>
-      </w:r>
-      <w:proofErr w:type="spellStart"/>
-      <w:r>
-        <w:rPr>
-          <w:lang w:val="es-UY"/>
-        </w:rPr>
-        <w:t>encoding</w:t>
-      </w:r>
-      <w:proofErr w:type="spellEnd"/>
-      <w:r>
-        <w:rPr>
-          <w:lang w:val="es-UY"/>
-        </w:rPr>
-        <w:t xml:space="preserve"> para los predictores categóricos).</w:t>
+        <w:t>Para el modelado con KNN, se aplicará además una normalización a los datos, ya que este modelo requiere dicha normalización</w:t>
+      </w:r>
+      <w:r>
+        <w:rPr>
+          <w:lang w:val="es-UY"/>
+        </w:rPr>
+        <w:t xml:space="preserve">. </w:t>
       </w:r>
     </w:p>
     <w:p>
@@ -2209,6 +2119,7 @@
       </w:pPr>
       <w:r>
         <w:rPr>
+          <w:noProof/>
           <w:lang w:val="es-UY"/>
         </w:rPr>
         <w:drawing>
@@ -2347,47 +2258,6 @@
     <w:p>
       <w:pPr>
         <w:rPr>
-          <w:color w:val="FF0000"/>
-          <w:lang w:val="es-UY"/>
-        </w:rPr>
-      </w:pPr>
-      <w:r>
-        <w:rPr>
-          <w:color w:val="FF0000"/>
-          <w:lang w:val="es-UY"/>
-        </w:rPr>
-        <w:lastRenderedPageBreak/>
-        <w:t xml:space="preserve">//Cambiar tipo de valores a </w:t>
-      </w:r>
-      <w:proofErr w:type="spellStart"/>
-      <w:r>
-        <w:rPr>
-          <w:color w:val="FF0000"/>
-          <w:lang w:val="es-UY"/>
-        </w:rPr>
-        <w:t>polinominal</w:t>
-      </w:r>
-      <w:proofErr w:type="spellEnd"/>
-      <w:r>
-        <w:rPr>
-          <w:color w:val="FF0000"/>
-          <w:lang w:val="es-UY"/>
-        </w:rPr>
-        <w:t xml:space="preserve"> en </w:t>
-      </w:r>
-      <w:proofErr w:type="spellStart"/>
-      <w:r>
-        <w:rPr>
-          <w:color w:val="FF0000"/>
-          <w:lang w:val="es-UY"/>
-        </w:rPr>
-        <w:t>rapidminer</w:t>
-      </w:r>
-      <w:proofErr w:type="spellEnd"/>
-    </w:p>
-    <w:p>
-      <w:pPr>
-        <w:rPr>
           <w:b/>
           <w:bCs/>
           <w:lang w:val="es-UY"/>
@@ -2399,6 +2269,7 @@
           <w:bCs/>
           <w:lang w:val="es-UY"/>
         </w:rPr>
+        <w:lastRenderedPageBreak/>
         <w:t>4- Algoritmos y modelos</w:t>
       </w:r>
     </w:p>
@@ -2425,6 +2296,399 @@
         <w:rPr>
           <w:lang w:val="es-UY"/>
         </w:rPr>
+        <w:t xml:space="preserve">Utilizando los estudios Citados por el </w:t>
+      </w:r>
+      <w:proofErr w:type="spellStart"/>
+      <w:r>
+        <w:rPr>
+          <w:lang w:val="es-UY"/>
+        </w:rPr>
+        <w:t>paper</w:t>
+      </w:r>
+      <w:proofErr w:type="spellEnd"/>
+      <w:r>
+        <w:rPr>
+          <w:lang w:val="es-UY"/>
+        </w:rPr>
+        <w:t xml:space="preserve"> "Heart </w:t>
+      </w:r>
+      <w:proofErr w:type="spellStart"/>
+      <w:r>
+        <w:rPr>
+          <w:lang w:val="es-UY"/>
+        </w:rPr>
+        <w:t>Failure</w:t>
+      </w:r>
+      <w:proofErr w:type="spellEnd"/>
+      <w:r>
+        <w:rPr>
+          <w:lang w:val="es-UY"/>
+        </w:rPr>
+        <w:t xml:space="preserve">: Diagnosis, </w:t>
+      </w:r>
+      <w:proofErr w:type="spellStart"/>
+      <w:r>
+        <w:rPr>
+          <w:lang w:val="es-UY"/>
+        </w:rPr>
+        <w:t>Severity</w:t>
+      </w:r>
+      <w:proofErr w:type="spellEnd"/>
+      <w:r>
+        <w:rPr>
+          <w:lang w:val="es-UY"/>
+        </w:rPr>
+        <w:t xml:space="preserve"> </w:t>
+      </w:r>
+      <w:proofErr w:type="spellStart"/>
+      <w:r>
+        <w:rPr>
+          <w:lang w:val="es-UY"/>
+        </w:rPr>
+        <w:t>Estimation</w:t>
+      </w:r>
+      <w:proofErr w:type="spellEnd"/>
+      <w:r>
+        <w:rPr>
+          <w:lang w:val="es-UY"/>
+        </w:rPr>
+        <w:t xml:space="preserve"> and </w:t>
+      </w:r>
+      <w:proofErr w:type="spellStart"/>
+      <w:r>
+        <w:rPr>
+          <w:lang w:val="es-UY"/>
+        </w:rPr>
+        <w:t>Prediction</w:t>
+      </w:r>
+      <w:proofErr w:type="spellEnd"/>
+      <w:r>
+        <w:rPr>
+          <w:lang w:val="es-UY"/>
+        </w:rPr>
+        <w:t xml:space="preserve"> </w:t>
+      </w:r>
+      <w:proofErr w:type="spellStart"/>
+      <w:r>
+        <w:rPr>
+          <w:lang w:val="es-UY"/>
+        </w:rPr>
+        <w:t>of</w:t>
+      </w:r>
+      <w:proofErr w:type="spellEnd"/>
+      <w:r>
+        <w:rPr>
+          <w:lang w:val="es-UY"/>
+        </w:rPr>
+        <w:t xml:space="preserve"> Adverse</w:t>
+      </w:r>
+      <w:r>
+        <w:rPr>
+          <w:lang w:val="es-UY"/>
+        </w:rPr>
+        <w:t xml:space="preserve"> </w:t>
+      </w:r>
+      <w:proofErr w:type="spellStart"/>
+      <w:r>
+        <w:rPr>
+          <w:lang w:val="es-UY"/>
+        </w:rPr>
+        <w:t>Events</w:t>
+      </w:r>
+      <w:proofErr w:type="spellEnd"/>
+      <w:r>
+        <w:rPr>
+          <w:lang w:val="es-UY"/>
+        </w:rPr>
+        <w:t xml:space="preserve"> </w:t>
+      </w:r>
+      <w:proofErr w:type="spellStart"/>
+      <w:r>
+        <w:rPr>
+          <w:lang w:val="es-UY"/>
+        </w:rPr>
+        <w:t>Through</w:t>
+      </w:r>
+      <w:proofErr w:type="spellEnd"/>
+      <w:r>
+        <w:rPr>
+          <w:lang w:val="es-UY"/>
+        </w:rPr>
+        <w:t xml:space="preserve"> Machine </w:t>
+      </w:r>
+      <w:proofErr w:type="spellStart"/>
+      <w:r>
+        <w:rPr>
+          <w:lang w:val="es-UY"/>
+        </w:rPr>
+        <w:t>Learning</w:t>
+      </w:r>
+      <w:proofErr w:type="spellEnd"/>
+      <w:r>
+        <w:rPr>
+          <w:lang w:val="es-UY"/>
+        </w:rPr>
+        <w:t xml:space="preserve"> </w:t>
+      </w:r>
+      <w:proofErr w:type="spellStart"/>
+      <w:r>
+        <w:rPr>
+          <w:lang w:val="es-UY"/>
+        </w:rPr>
+        <w:t>Techniques</w:t>
+      </w:r>
+      <w:proofErr w:type="spellEnd"/>
+      <w:r>
+        <w:rPr>
+          <w:lang w:val="es-UY"/>
+        </w:rPr>
+        <w:t>"</w:t>
+      </w:r>
+      <w:r>
+        <w:rPr>
+          <w:vertAlign w:val="superscript"/>
+          <w:lang w:val="es-UY"/>
+        </w:rPr>
+        <w:t>[3</w:t>
+      </w:r>
+      <w:proofErr w:type="gramStart"/>
+      <w:r>
+        <w:rPr>
+          <w:vertAlign w:val="superscript"/>
+          <w:lang w:val="es-UY"/>
+        </w:rPr>
+        <w:t>]</w:t>
+      </w:r>
+      <w:r>
+        <w:rPr>
+          <w:lang w:val="es-UY"/>
+        </w:rPr>
+        <w:t xml:space="preserve"> </w:t>
+      </w:r>
+      <w:r>
+        <w:rPr>
+          <w:lang w:val="es-UY"/>
+        </w:rPr>
+        <w:t>,</w:t>
+      </w:r>
+      <w:proofErr w:type="gramEnd"/>
+      <w:r>
+        <w:rPr>
+          <w:lang w:val="es-UY"/>
+        </w:rPr>
+        <w:t xml:space="preserve"> d</w:t>
+      </w:r>
+      <w:r>
+        <w:rPr>
+          <w:lang w:val="es-UY"/>
+        </w:rPr>
+        <w:t xml:space="preserve">iversos grupos de investigadores utilizaron diferentes algoritmos de ML, por lo que elegir uno a priori sin probar una gran variedad de ellos sería un enfoque bastante ingenuo y sesgado en mi opinión. Debido a esto, utilizaré una variedad de algoritmos y elegiré el que mejor se adecúe al </w:t>
+      </w:r>
+      <w:proofErr w:type="spellStart"/>
+      <w:r>
+        <w:rPr>
+          <w:lang w:val="es-UY"/>
+        </w:rPr>
+        <w:t>dataset</w:t>
+      </w:r>
+      <w:proofErr w:type="spellEnd"/>
+      <w:r>
+        <w:rPr>
+          <w:lang w:val="es-UY"/>
+        </w:rPr>
+        <w:t xml:space="preserve"> elegido.</w:t>
+      </w:r>
+    </w:p>
+    <w:p>
+      <w:pPr>
+        <w:rPr>
+          <w:lang w:val="es-UY"/>
+        </w:rPr>
+      </w:pPr>
+    </w:p>
+    <w:p>
+      <w:pPr>
+        <w:rPr>
+          <w:lang w:val="es-UY"/>
+        </w:rPr>
+      </w:pPr>
+      <w:r>
+        <w:rPr>
+          <w:lang w:val="es-UY"/>
+        </w:rPr>
+        <w:t xml:space="preserve">Como primer paso, propongo utilizar </w:t>
+      </w:r>
+      <w:proofErr w:type="spellStart"/>
+      <w:r>
+        <w:rPr>
+          <w:lang w:val="es-UY"/>
+        </w:rPr>
+        <w:t>Naive</w:t>
+      </w:r>
+      <w:proofErr w:type="spellEnd"/>
+      <w:r>
+        <w:rPr>
+          <w:lang w:val="es-UY"/>
+        </w:rPr>
+        <w:t xml:space="preserve"> bayes como </w:t>
+      </w:r>
+      <w:proofErr w:type="spellStart"/>
+      <w:r>
+        <w:rPr>
+          <w:lang w:val="es-UY"/>
+        </w:rPr>
+        <w:t>benchmark</w:t>
+      </w:r>
+      <w:proofErr w:type="spellEnd"/>
+      <w:r>
+        <w:rPr>
+          <w:lang w:val="es-UY"/>
+        </w:rPr>
+        <w:t xml:space="preserve"> inicial de performance. Este utilizará la corrección de Laplace para prevenir el </w:t>
+      </w:r>
+      <w:r>
+        <w:rPr>
+          <w:lang w:val="es-UY"/>
+        </w:rPr>
+        <w:t xml:space="preserve">error provocado por el </w:t>
+      </w:r>
+      <w:r>
+        <w:rPr>
+          <w:lang w:val="es-UY"/>
+        </w:rPr>
+        <w:t xml:space="preserve">caso de que exista un valor en </w:t>
+      </w:r>
+      <w:r>
+        <w:rPr>
+          <w:lang w:val="es-UY"/>
+        </w:rPr>
+        <w:t xml:space="preserve">el set de </w:t>
+      </w:r>
+      <w:r>
+        <w:rPr>
+          <w:lang w:val="es-UY"/>
+        </w:rPr>
+        <w:t xml:space="preserve">test que no </w:t>
+      </w:r>
+      <w:r>
+        <w:rPr>
+          <w:lang w:val="es-UY"/>
+        </w:rPr>
+        <w:t>haya estado en el set de entrenamiento</w:t>
+      </w:r>
+      <w:r>
+        <w:rPr>
+          <w:lang w:val="es-UY"/>
+        </w:rPr>
+        <w:t>.</w:t>
+      </w:r>
+      <w:r>
+        <w:rPr>
+          <w:lang w:val="es-UY"/>
+        </w:rPr>
+        <w:t xml:space="preserve"> Me parece pertinente remarcar que se utilizará </w:t>
+      </w:r>
+      <w:proofErr w:type="spellStart"/>
+      <w:r>
+        <w:rPr>
+          <w:lang w:val="es-UY"/>
+        </w:rPr>
+        <w:t>sampling</w:t>
+      </w:r>
+      <w:proofErr w:type="spellEnd"/>
+      <w:r>
+        <w:rPr>
+          <w:lang w:val="es-UY"/>
+        </w:rPr>
+        <w:t xml:space="preserve"> estratificado en el bloque de </w:t>
+      </w:r>
+      <w:proofErr w:type="spellStart"/>
+      <w:r>
+        <w:rPr>
+          <w:lang w:val="es-UY"/>
+        </w:rPr>
+        <w:t>cross</w:t>
+      </w:r>
+      <w:proofErr w:type="spellEnd"/>
+      <w:r>
+        <w:rPr>
+          <w:lang w:val="es-UY"/>
+        </w:rPr>
+        <w:t xml:space="preserve"> </w:t>
+      </w:r>
+      <w:proofErr w:type="spellStart"/>
+      <w:r>
+        <w:rPr>
+          <w:lang w:val="es-UY"/>
+        </w:rPr>
+        <w:t>validation</w:t>
+      </w:r>
+      <w:proofErr w:type="spellEnd"/>
+      <w:r>
+        <w:rPr>
+          <w:lang w:val="es-UY"/>
+        </w:rPr>
+        <w:t xml:space="preserve"> (siempre utilizaré este tipo de </w:t>
+      </w:r>
+      <w:proofErr w:type="spellStart"/>
+      <w:r>
+        <w:rPr>
+          <w:lang w:val="es-UY"/>
+        </w:rPr>
+        <w:t>sampling</w:t>
+      </w:r>
+      <w:proofErr w:type="spellEnd"/>
+      <w:r>
+        <w:rPr>
+          <w:lang w:val="es-UY"/>
+        </w:rPr>
+        <w:t xml:space="preserve">, pero este es especialmente importante para </w:t>
+      </w:r>
+      <w:proofErr w:type="spellStart"/>
+      <w:r>
+        <w:rPr>
+          <w:lang w:val="es-UY"/>
+        </w:rPr>
+        <w:t>Naive</w:t>
+      </w:r>
+      <w:proofErr w:type="spellEnd"/>
+      <w:r>
+        <w:rPr>
+          <w:lang w:val="es-UY"/>
+        </w:rPr>
+        <w:t xml:space="preserve"> Bayes).</w:t>
+      </w:r>
+      <w:r>
+        <w:rPr>
+          <w:lang w:val="es-UY"/>
+        </w:rPr>
+        <w:t xml:space="preserve"> Luego, consideraré una serie de algoritmos utilizados por los investigadores de los </w:t>
+      </w:r>
+      <w:proofErr w:type="spellStart"/>
+      <w:r>
+        <w:rPr>
+          <w:lang w:val="es-UY"/>
+        </w:rPr>
+        <w:t>papers</w:t>
+      </w:r>
+      <w:proofErr w:type="spellEnd"/>
+      <w:r>
+        <w:rPr>
+          <w:lang w:val="es-UY"/>
+        </w:rPr>
+        <w:t xml:space="preserve"> consultados.</w:t>
+      </w:r>
+    </w:p>
+    <w:p>
+      <w:pPr>
+        <w:rPr>
+          <w:lang w:val="es-UY"/>
+        </w:rPr>
+      </w:pPr>
+      <w:r>
+        <w:rPr>
+          <w:lang w:val="es-UY"/>
+        </w:rPr>
         <w:t xml:space="preserve">Dentro de estos, se podría justificar no utilizar </w:t>
       </w:r>
       <w:proofErr w:type="spellStart"/>
@@ -2511,7 +2775,186 @@
         <w:rPr>
           <w:lang w:val="es-UY"/>
         </w:rPr>
-        <w:t xml:space="preserve">Para utilizar </w:t>
+        <w:t xml:space="preserve">Si </w:t>
+      </w:r>
+      <w:proofErr w:type="spellStart"/>
+      <w:r>
+        <w:rPr>
+          <w:lang w:val="es-UY"/>
+        </w:rPr>
+        <w:t>utilizaramos</w:t>
+      </w:r>
+      <w:proofErr w:type="spellEnd"/>
+      <w:r>
+        <w:rPr>
+          <w:lang w:val="es-UY"/>
+        </w:rPr>
+        <w:t xml:space="preserve"> otra herramienta como </w:t>
+      </w:r>
+      <w:r>
+        <w:rPr>
+          <w:lang w:val="es-UY"/>
+        </w:rPr>
+        <w:t>Python-</w:t>
+      </w:r>
+      <w:proofErr w:type="spellStart"/>
+      <w:r>
+        <w:rPr>
+          <w:lang w:val="es-UY"/>
+        </w:rPr>
+        <w:t>scikitlearn</w:t>
+      </w:r>
+      <w:proofErr w:type="spellEnd"/>
+      <w:r>
+        <w:rPr>
+          <w:lang w:val="es-UY"/>
+        </w:rPr>
+        <w:t xml:space="preserve">, se debería aplicar </w:t>
+      </w:r>
+      <w:proofErr w:type="spellStart"/>
+      <w:r>
+        <w:rPr>
+          <w:lang w:val="es-UY"/>
+        </w:rPr>
+        <w:t>one-hot</w:t>
+      </w:r>
+      <w:proofErr w:type="spellEnd"/>
+      <w:r>
+        <w:rPr>
+          <w:lang w:val="es-UY"/>
+        </w:rPr>
+        <w:t xml:space="preserve"> </w:t>
+      </w:r>
+      <w:proofErr w:type="spellStart"/>
+      <w:r>
+        <w:rPr>
+          <w:lang w:val="es-UY"/>
+        </w:rPr>
+        <w:t>encoding</w:t>
+      </w:r>
+      <w:proofErr w:type="spellEnd"/>
+      <w:r>
+        <w:rPr>
+          <w:lang w:val="es-UY"/>
+        </w:rPr>
+        <w:t xml:space="preserve"> para los predictores categóricos, pero en </w:t>
+      </w:r>
+      <w:proofErr w:type="spellStart"/>
+      <w:r>
+        <w:rPr>
+          <w:lang w:val="es-UY"/>
+        </w:rPr>
+        <w:t>rapidminer</w:t>
+      </w:r>
+      <w:proofErr w:type="spellEnd"/>
+      <w:r>
+        <w:rPr>
+          <w:lang w:val="es-UY"/>
+        </w:rPr>
+        <w:t xml:space="preserve"> esto no es necesario, ya que se puede utilizar una </w:t>
+      </w:r>
+      <w:proofErr w:type="spellStart"/>
+      <w:r>
+        <w:rPr>
+          <w:lang w:val="es-UY"/>
+        </w:rPr>
+        <w:t>mixed</w:t>
+      </w:r>
+      <w:proofErr w:type="spellEnd"/>
+      <w:r>
+        <w:rPr>
+          <w:lang w:val="es-UY"/>
+        </w:rPr>
+        <w:t xml:space="preserve"> </w:t>
+      </w:r>
+      <w:proofErr w:type="spellStart"/>
+      <w:r>
+        <w:rPr>
+          <w:lang w:val="es-UY"/>
+        </w:rPr>
+        <w:t>measure</w:t>
+      </w:r>
+      <w:proofErr w:type="spellEnd"/>
+      <w:r>
+        <w:rPr>
+          <w:lang w:val="es-UY"/>
+        </w:rPr>
+        <w:t xml:space="preserve"> llamada </w:t>
+      </w:r>
+      <w:proofErr w:type="spellStart"/>
+      <w:r>
+        <w:rPr>
+          <w:lang w:val="es-UY"/>
+        </w:rPr>
+        <w:t>mixed</w:t>
+      </w:r>
+      <w:proofErr w:type="spellEnd"/>
+      <w:r>
+        <w:rPr>
+          <w:lang w:val="es-UY"/>
+        </w:rPr>
+        <w:t xml:space="preserve"> </w:t>
+      </w:r>
+      <w:proofErr w:type="spellStart"/>
+      <w:r>
+        <w:rPr>
+          <w:lang w:val="es-UY"/>
+        </w:rPr>
+        <w:t>euclidean</w:t>
+      </w:r>
+      <w:proofErr w:type="spellEnd"/>
+      <w:r>
+        <w:rPr>
+          <w:lang w:val="es-UY"/>
+        </w:rPr>
+        <w:t xml:space="preserve"> </w:t>
+      </w:r>
+      <w:proofErr w:type="spellStart"/>
+      <w:r>
+        <w:rPr>
+          <w:lang w:val="es-UY"/>
+        </w:rPr>
+        <w:t>distance</w:t>
+      </w:r>
+      <w:proofErr w:type="spellEnd"/>
+      <w:r>
+        <w:rPr>
+          <w:lang w:val="es-UY"/>
+        </w:rPr>
+        <w:t>.  Para los valores nominales, la distancia es 0 si ambos valores son iguales y 1 si son diferentes.</w:t>
+      </w:r>
+      <w:r>
+        <w:rPr>
+          <w:lang w:val="es-UY"/>
+        </w:rPr>
+        <w:t xml:space="preserve"> Para valores numéricos, se utiliza la distancia euclídea. Por esto, para que todos los predictores tengan el mismo rango, se normaliza con la transformación min-</w:t>
+      </w:r>
+      <w:proofErr w:type="spellStart"/>
+      <w:r>
+        <w:rPr>
+          <w:lang w:val="es-UY"/>
+        </w:rPr>
+        <w:t>max</w:t>
+      </w:r>
+      <w:proofErr w:type="spellEnd"/>
+      <w:r>
+        <w:rPr>
+          <w:lang w:val="es-UY"/>
+        </w:rPr>
+        <w:t xml:space="preserve"> (de 0 a 1)</w:t>
+      </w:r>
+    </w:p>
+    <w:p>
+      <w:pPr>
+        <w:rPr>
+          <w:lang w:val="es-UY"/>
+        </w:rPr>
+      </w:pPr>
+      <w:r>
+        <w:rPr>
+          <w:lang w:val="es-UY"/>
+        </w:rPr>
+        <w:t xml:space="preserve">Luego de obtener las métricas para el modelo de </w:t>
       </w:r>
       <w:r>
         <w:rPr>
@@ -2523,28 +2966,42 @@
         <w:rPr>
           <w:lang w:val="es-UY"/>
         </w:rPr>
-        <w:t xml:space="preserve">, como nuestro </w:t>
-      </w:r>
-      <w:proofErr w:type="spellStart"/>
-      <w:r>
-        <w:rPr>
-          <w:lang w:val="es-UY"/>
-        </w:rPr>
-        <w:t>dataset</w:t>
-      </w:r>
-      <w:proofErr w:type="spellEnd"/>
-      <w:r>
-        <w:rPr>
-          <w:lang w:val="es-UY"/>
-        </w:rPr>
-        <w:t xml:space="preserve"> tiene variables categóricas, debemos realizar </w:t>
-      </w:r>
-      <w:proofErr w:type="spellStart"/>
-      <w:r>
-        <w:rPr>
-          <w:lang w:val="es-UY"/>
-        </w:rPr>
-        <w:t>one</w:t>
+        <w:t xml:space="preserve">, utilizaré </w:t>
+      </w:r>
+      <w:proofErr w:type="spellStart"/>
+      <w:r>
+        <w:rPr>
+          <w:lang w:val="es-UY"/>
+        </w:rPr>
+        <w:t>difentes</w:t>
+      </w:r>
+      <w:proofErr w:type="spellEnd"/>
+      <w:r>
+        <w:rPr>
+          <w:lang w:val="es-UY"/>
+        </w:rPr>
+        <w:t xml:space="preserve"> tipos de ensambles inicialmente </w:t>
+      </w:r>
+      <w:proofErr w:type="spellStart"/>
+      <w:r>
+        <w:rPr>
+          <w:lang w:val="es-UY"/>
+        </w:rPr>
+        <w:t>Random</w:t>
+      </w:r>
+      <w:proofErr w:type="spellEnd"/>
+      <w:r>
+        <w:rPr>
+          <w:lang w:val="es-UY"/>
+        </w:rPr>
+        <w:t xml:space="preserve"> Forest y alguna variante de </w:t>
+      </w:r>
+      <w:proofErr w:type="spellStart"/>
+      <w:r>
+        <w:rPr>
+          <w:lang w:val="es-UY"/>
+        </w:rPr>
+        <w:t>Boosted</w:t>
       </w:r>
       <w:proofErr w:type="spellEnd"/>
       <w:r>
@@ -2558,7 +3015,95 @@
         <w:rPr>
           <w:lang w:val="es-UY"/>
         </w:rPr>
-        <w:t>hot</w:t>
+        <w:t>Trees</w:t>
+      </w:r>
+      <w:proofErr w:type="spellEnd"/>
+      <w:r>
+        <w:rPr>
+          <w:lang w:val="es-UY"/>
+        </w:rPr>
+        <w:t xml:space="preserve"> como </w:t>
+      </w:r>
+      <w:proofErr w:type="spellStart"/>
+      <w:r>
+        <w:rPr>
+          <w:lang w:val="es-UY"/>
+        </w:rPr>
+        <w:t>AdaBoost</w:t>
+      </w:r>
+      <w:proofErr w:type="spellEnd"/>
+      <w:r>
+        <w:rPr>
+          <w:lang w:val="es-UY"/>
+        </w:rPr>
+        <w:t xml:space="preserve"> o </w:t>
+      </w:r>
+      <w:proofErr w:type="spellStart"/>
+      <w:r>
+        <w:rPr>
+          <w:lang w:val="es-UY"/>
+        </w:rPr>
+        <w:t>GradientBoostedTrees</w:t>
+      </w:r>
+      <w:proofErr w:type="spellEnd"/>
+      <w:r>
+        <w:rPr>
+          <w:lang w:val="es-UY"/>
+        </w:rPr>
+        <w:t xml:space="preserve"> (</w:t>
+      </w:r>
+      <w:proofErr w:type="spellStart"/>
+      <w:r>
+        <w:rPr>
+          <w:lang w:val="es-UY"/>
+        </w:rPr>
+        <w:t>Rapidminer</w:t>
+      </w:r>
+      <w:proofErr w:type="spellEnd"/>
+      <w:r>
+        <w:rPr>
+          <w:lang w:val="es-UY"/>
+        </w:rPr>
+        <w:t>)</w:t>
+      </w:r>
+      <w:r>
+        <w:rPr>
+          <w:lang w:val="es-UY"/>
+        </w:rPr>
+        <w:t xml:space="preserve"> debido a su alta performance para casos de la industria estudiada. Además, como otra justificación para utilizar estos métodos, no existe un requerimiento de que las predicciones tengan que ser extremadamente rápidas, por lo que a utilización de un modelo de </w:t>
+      </w:r>
+      <w:proofErr w:type="spellStart"/>
+      <w:r>
+        <w:rPr>
+          <w:lang w:val="es-UY"/>
+        </w:rPr>
+        <w:t>Random</w:t>
+      </w:r>
+      <w:proofErr w:type="spellEnd"/>
+      <w:r>
+        <w:rPr>
+          <w:lang w:val="es-UY"/>
+        </w:rPr>
+        <w:t xml:space="preserve"> Forest con miles de árboles no sería un problema. </w:t>
+      </w:r>
+      <w:r>
+        <w:rPr>
+          <w:lang w:val="es-UY"/>
+        </w:rPr>
+        <w:t xml:space="preserve">Como </w:t>
+      </w:r>
+      <w:r>
+        <w:rPr>
+          <w:lang w:val="es-UY"/>
+        </w:rPr>
+        <w:t xml:space="preserve">los </w:t>
+      </w:r>
+      <w:proofErr w:type="spellStart"/>
+      <w:r>
+        <w:rPr>
+          <w:lang w:val="es-UY"/>
+        </w:rPr>
+        <w:t>boosted</w:t>
       </w:r>
       <w:proofErr w:type="spellEnd"/>
       <w:r>
@@ -2572,35 +3117,271 @@
         <w:rPr>
           <w:lang w:val="es-UY"/>
         </w:rPr>
-        <w:t>encoding</w:t>
-      </w:r>
-      <w:proofErr w:type="spellEnd"/>
-      <w:r>
-        <w:rPr>
-          <w:lang w:val="es-UY"/>
-        </w:rPr>
-        <w:t>.</w:t>
-      </w:r>
-    </w:p>
-    <w:p>
-      <w:pPr>
-        <w:rPr>
-          <w:lang w:val="es-UY"/>
-        </w:rPr>
-      </w:pPr>
-    </w:p>
-    <w:p>
-      <w:pPr>
-        <w:rPr>
-          <w:lang w:val="es-UY"/>
-        </w:rPr>
-      </w:pPr>
-      <w:r>
-        <w:rPr>
-          <w:lang w:val="es-UY"/>
-        </w:rPr>
-        <w:t xml:space="preserve">Utilizaría </w:t>
-      </w:r>
+        <w:t>trees</w:t>
+      </w:r>
+      <w:proofErr w:type="spellEnd"/>
+      <w:r>
+        <w:rPr>
+          <w:lang w:val="es-UY"/>
+        </w:rPr>
+        <w:t xml:space="preserve"> son muy susceptibles a </w:t>
+      </w:r>
+      <w:proofErr w:type="spellStart"/>
+      <w:r>
+        <w:rPr>
+          <w:lang w:val="es-UY"/>
+        </w:rPr>
+        <w:t>outliers</w:t>
+      </w:r>
+      <w:proofErr w:type="spellEnd"/>
+      <w:r>
+        <w:rPr>
+          <w:lang w:val="es-UY"/>
+        </w:rPr>
+        <w:t>, se deberá analizar cuidadosamente la presencia de estos.</w:t>
+      </w:r>
+    </w:p>
+    <w:p>
+      <w:pPr>
+        <w:rPr>
+          <w:lang w:val="es-UY"/>
+        </w:rPr>
+      </w:pPr>
+      <w:r>
+        <w:rPr>
+          <w:lang w:val="es-UY"/>
+        </w:rPr>
+        <w:t>SVM es un algoritmo que no podrá ser utilizado para este caso en específico pues se poseen atributos categóricos, no soportados por este modelo.</w:t>
+      </w:r>
+    </w:p>
+    <w:p>
+      <w:pPr>
+        <w:rPr>
+          <w:lang w:val="es-UY"/>
+        </w:rPr>
+      </w:pPr>
+      <w:r>
+        <w:rPr>
+          <w:lang w:val="es-UY"/>
+        </w:rPr>
+        <w:t xml:space="preserve">Como </w:t>
+      </w:r>
+      <w:r>
+        <w:rPr>
+          <w:lang w:val="es-UY"/>
+        </w:rPr>
+        <w:t>este es mi último caso de uso, decido utilizar toda la batería de conceptos aprendidos en el curso para generar modelos robustos con una validación correcta con la menor contaminación posible. También, se tomarán en cuenta las distintas métricas que podemos obtener de cada modelo para hacer las comparaciones de los modelos obtenidos</w:t>
+      </w:r>
+    </w:p>
+    <w:p>
+      <w:pPr>
+        <w:rPr>
+          <w:lang w:val="es-UY"/>
+        </w:rPr>
+      </w:pPr>
+    </w:p>
+    <w:p>
+      <w:pPr>
+        <w:rPr>
+          <w:lang w:val="es-UY"/>
+        </w:rPr>
+      </w:pPr>
+      <w:r>
+        <w:rPr>
+          <w:lang w:val="es-UY"/>
+        </w:rPr>
+        <w:lastRenderedPageBreak/>
+        <w:t>Como en este caso un falso negativo</w:t>
+      </w:r>
+      <w:r>
+        <w:rPr>
+          <w:lang w:val="es-UY"/>
+        </w:rPr>
+        <w:t xml:space="preserve"> para la clase 1 (predecir que un paciente no posee la enfermedad cuando en realidad la tiene)</w:t>
+      </w:r>
+      <w:r>
+        <w:rPr>
+          <w:lang w:val="es-UY"/>
+        </w:rPr>
+        <w:t xml:space="preserve"> es extremadamente costoso en cuanto a costos monetarios y la vida de las personas, considero que lo más importante es obtener las mejores métricas posibles, sin importar la complejidad del modelo, y hay que tomar especial precaución en </w:t>
+      </w:r>
+      <w:r>
+        <w:rPr>
+          <w:lang w:val="es-UY"/>
+        </w:rPr>
+        <w:t xml:space="preserve">la </w:t>
+      </w:r>
+      <w:proofErr w:type="spellStart"/>
+      <w:r>
+        <w:rPr>
+          <w:lang w:val="es-UY"/>
+        </w:rPr>
+        <w:t>sensitivity</w:t>
+      </w:r>
+      <w:proofErr w:type="spellEnd"/>
+      <w:r>
+        <w:rPr>
+          <w:lang w:val="es-UY"/>
+        </w:rPr>
+        <w:t xml:space="preserve"> o </w:t>
+      </w:r>
+      <w:proofErr w:type="spellStart"/>
+      <w:r>
+        <w:rPr>
+          <w:lang w:val="es-UY"/>
+        </w:rPr>
+        <w:t>recall</w:t>
+      </w:r>
+      <w:proofErr w:type="spellEnd"/>
+      <w:r>
+        <w:rPr>
+          <w:lang w:val="es-UY"/>
+        </w:rPr>
+        <w:t xml:space="preserve"> del modelo. Es de suma importancia priorizar esta métrica para la clase 1.</w:t>
+      </w:r>
+    </w:p>
+    <w:p>
+      <w:pPr>
+        <w:rPr>
+          <w:lang w:val="es-UY"/>
+        </w:rPr>
+      </w:pPr>
+    </w:p>
+    <w:p>
+      <w:pPr>
+        <w:rPr>
+          <w:lang w:val="es-UY"/>
+        </w:rPr>
+      </w:pPr>
+      <w:r>
+        <w:rPr>
+          <w:lang w:val="es-UY"/>
+        </w:rPr>
+        <w:t xml:space="preserve">Todos los bloques de </w:t>
+      </w:r>
+      <w:proofErr w:type="spellStart"/>
+      <w:r>
+        <w:rPr>
+          <w:lang w:val="es-UY"/>
+        </w:rPr>
+        <w:t>cross</w:t>
+      </w:r>
+      <w:proofErr w:type="spellEnd"/>
+      <w:r>
+        <w:rPr>
+          <w:lang w:val="es-UY"/>
+        </w:rPr>
+        <w:t xml:space="preserve"> </w:t>
+      </w:r>
+      <w:proofErr w:type="spellStart"/>
+      <w:r>
+        <w:rPr>
+          <w:lang w:val="es-UY"/>
+        </w:rPr>
+        <w:t>validation</w:t>
+      </w:r>
+      <w:proofErr w:type="spellEnd"/>
+      <w:r>
+        <w:rPr>
+          <w:lang w:val="es-UY"/>
+        </w:rPr>
+        <w:t xml:space="preserve"> utilizados en la solución, usan k=5 debido al </w:t>
+      </w:r>
+      <w:r>
+        <w:rPr>
+          <w:lang w:val="es-UY"/>
+        </w:rPr>
+        <w:t>altísimo</w:t>
+      </w:r>
+      <w:r>
+        <w:rPr>
+          <w:lang w:val="es-UY"/>
+        </w:rPr>
+        <w:t xml:space="preserve"> costo computacional </w:t>
+      </w:r>
+      <w:r>
+        <w:rPr>
+          <w:lang w:val="es-UY"/>
+        </w:rPr>
+        <w:t xml:space="preserve">necesario para tanto entrenar los mejores modelos posibles (utilización de estrategias evolutivas para selección de atributos y para </w:t>
+      </w:r>
+      <w:proofErr w:type="spellStart"/>
+      <w:r>
+        <w:rPr>
+          <w:lang w:val="es-UY"/>
+        </w:rPr>
+        <w:t>tuning</w:t>
+      </w:r>
+      <w:proofErr w:type="spellEnd"/>
+      <w:r>
+        <w:rPr>
+          <w:lang w:val="es-UY"/>
+        </w:rPr>
+        <w:t xml:space="preserve"> de </w:t>
+      </w:r>
+      <w:proofErr w:type="spellStart"/>
+      <w:r>
+        <w:rPr>
+          <w:lang w:val="es-UY"/>
+        </w:rPr>
+        <w:t>hiperparámetros</w:t>
+      </w:r>
+      <w:proofErr w:type="spellEnd"/>
+      <w:r>
+        <w:rPr>
+          <w:lang w:val="es-UY"/>
+        </w:rPr>
+        <w:t xml:space="preserve">) como aplicar una correcta validación de los mismos. Esta correcta validación implica bloques de </w:t>
+      </w:r>
+      <w:proofErr w:type="spellStart"/>
+      <w:r>
+        <w:rPr>
+          <w:lang w:val="es-UY"/>
+        </w:rPr>
+        <w:t>cross</w:t>
+      </w:r>
+      <w:proofErr w:type="spellEnd"/>
+      <w:r>
+        <w:rPr>
+          <w:lang w:val="es-UY"/>
+        </w:rPr>
+        <w:t xml:space="preserve"> </w:t>
+      </w:r>
+      <w:proofErr w:type="spellStart"/>
+      <w:r>
+        <w:rPr>
+          <w:lang w:val="es-UY"/>
+        </w:rPr>
+        <w:t>validation</w:t>
+      </w:r>
+      <w:proofErr w:type="spellEnd"/>
+      <w:r>
+        <w:rPr>
+          <w:lang w:val="es-UY"/>
+        </w:rPr>
+        <w:t xml:space="preserve"> anidados.</w:t>
+      </w:r>
+    </w:p>
+    <w:p>
+      <w:pPr>
+        <w:rPr>
+          <w:lang w:val="es-UY"/>
+        </w:rPr>
+      </w:pPr>
+    </w:p>
+    <w:p>
+      <w:pPr>
+        <w:rPr>
+          <w:lang w:val="es-UY"/>
+        </w:rPr>
+      </w:pPr>
+    </w:p>
+    <w:p>
+      <w:pPr>
+        <w:rPr>
+          <w:lang w:val="es-UY"/>
+        </w:rPr>
+      </w:pPr>
       <w:proofErr w:type="spellStart"/>
       <w:r>
         <w:rPr>
@@ -2613,50 +3394,231 @@
         <w:rPr>
           <w:lang w:val="es-UY"/>
         </w:rPr>
-        <w:t xml:space="preserve"> Bayes al principio como estándar o </w:t>
-      </w:r>
-      <w:proofErr w:type="spellStart"/>
-      <w:r>
-        <w:rPr>
-          <w:lang w:val="es-UY"/>
-        </w:rPr>
-        <w:t>benchmark</w:t>
-      </w:r>
-      <w:proofErr w:type="spellEnd"/>
-      <w:r>
-        <w:rPr>
-          <w:lang w:val="es-UY"/>
-        </w:rPr>
-        <w:t xml:space="preserve"> para comparar con otros modelos más complejos. Luego de obtener las métricas para el modelo de </w:t>
-      </w:r>
-      <w:proofErr w:type="spellStart"/>
-      <w:r>
-        <w:rPr>
-          <w:lang w:val="es-UY"/>
-        </w:rPr>
-        <w:t>Naive</w:t>
-      </w:r>
-      <w:proofErr w:type="spellEnd"/>
-      <w:r>
-        <w:rPr>
-          <w:lang w:val="es-UY"/>
-        </w:rPr>
-        <w:t xml:space="preserve"> Bayes, utilizaré </w:t>
-      </w:r>
-      <w:proofErr w:type="spellStart"/>
-      <w:r>
-        <w:rPr>
-          <w:lang w:val="es-UY"/>
-        </w:rPr>
-        <w:t>difentes</w:t>
-      </w:r>
-      <w:proofErr w:type="spellEnd"/>
-      <w:r>
-        <w:rPr>
-          <w:lang w:val="es-UY"/>
-        </w:rPr>
-        <w:t xml:space="preserve"> tipos de ensambles inicialmente </w:t>
-      </w:r>
+        <w:t xml:space="preserve"> Bayes</w:t>
+      </w:r>
+    </w:p>
+    <w:p>
+      <w:pPr>
+        <w:rPr>
+          <w:lang w:val="es-UY"/>
+        </w:rPr>
+      </w:pPr>
+      <w:r>
+        <w:rPr>
+          <w:lang w:val="es-UY"/>
+        </w:rPr>
+        <w:drawing>
+          <wp:inline distT="0" distB="0" distL="0" distR="0" wp14:anchorId="6731AB5F" wp14:editId="693ACEA7">
+            <wp:extent cx="5400040" cy="1315720"/>
+            <wp:effectExtent l="0" t="0" r="0" b="0"/>
+            <wp:docPr id="9" name="Imagen 9" descr="Diagrama&#10;&#10;Descripción generada automáticamente"/>
+            <wp:cNvGraphicFramePr>
+              <a:graphicFrameLocks xmlns:a="http://schemas.openxmlformats.org/drawingml/2006/main" noChangeAspect="1"/>
+            </wp:cNvGraphicFramePr>
+            <a:graphic xmlns:a="http://schemas.openxmlformats.org/drawingml/2006/main">
+              <a:graphicData uri="http://schemas.openxmlformats.org/drawingml/2006/picture">
+                <pic:pic xmlns:pic="http://schemas.openxmlformats.org/drawingml/2006/picture">
+                  <pic:nvPicPr>
+                    <pic:cNvPr id="9" name="Imagen 9" descr="Diagrama&#10;&#10;Descripción generada automáticamente"/>
+                    <pic:cNvPicPr/>
+                  </pic:nvPicPr>
+                  <pic:blipFill>
+                    <a:blip r:embed="rId8"/>
+                    <a:stretch>
+                      <a:fillRect/>
+                    </a:stretch>
+                  </pic:blipFill>
+                  <pic:spPr>
+                    <a:xfrm>
+                      <a:off x="0" y="0"/>
+                      <a:ext cx="5400040" cy="1315720"/>
+                    </a:xfrm>
+                    <a:prstGeom prst="rect">
+                      <a:avLst/>
+                    </a:prstGeom>
+                  </pic:spPr>
+                </pic:pic>
+              </a:graphicData>
+            </a:graphic>
+          </wp:inline>
+        </w:drawing>
+      </w:r>
+    </w:p>
+    <w:p>
+      <w:pPr>
+        <w:rPr>
+          <w:lang w:val="es-UY"/>
+        </w:rPr>
+      </w:pPr>
+      <w:r>
+        <w:rPr>
+          <w:lang w:val="es-UY"/>
+        </w:rPr>
+        <w:drawing>
+          <wp:inline distT="0" distB="0" distL="0" distR="0" wp14:anchorId="2E9BABFE" wp14:editId="55049608">
+            <wp:extent cx="5400040" cy="976630"/>
+            <wp:effectExtent l="0" t="0" r="0" b="0"/>
+            <wp:docPr id="3" name="Imagen 3" descr="Interfaz de usuario gráfica, Aplicación, Teams&#10;&#10;Descripción generada automáticamente"/>
+            <wp:cNvGraphicFramePr>
+              <a:graphicFrameLocks xmlns:a="http://schemas.openxmlformats.org/drawingml/2006/main" noChangeAspect="1"/>
+            </wp:cNvGraphicFramePr>
+            <a:graphic xmlns:a="http://schemas.openxmlformats.org/drawingml/2006/main">
+              <a:graphicData uri="http://schemas.openxmlformats.org/drawingml/2006/picture">
+                <pic:pic xmlns:pic="http://schemas.openxmlformats.org/drawingml/2006/picture">
+                  <pic:nvPicPr>
+                    <pic:cNvPr id="3" name="Imagen 3" descr="Interfaz de usuario gráfica, Aplicación, Teams&#10;&#10;Descripción generada automáticamente"/>
+                    <pic:cNvPicPr/>
+                  </pic:nvPicPr>
+                  <pic:blipFill>
+                    <a:blip r:embed="rId9"/>
+                    <a:stretch>
+                      <a:fillRect/>
+                    </a:stretch>
+                  </pic:blipFill>
+                  <pic:spPr>
+                    <a:xfrm>
+                      <a:off x="0" y="0"/>
+                      <a:ext cx="5400040" cy="976630"/>
+                    </a:xfrm>
+                    <a:prstGeom prst="rect">
+                      <a:avLst/>
+                    </a:prstGeom>
+                  </pic:spPr>
+                </pic:pic>
+              </a:graphicData>
+            </a:graphic>
+          </wp:inline>
+        </w:drawing>
+      </w:r>
+    </w:p>
+    <w:p>
+      <w:pPr>
+        <w:rPr>
+          <w:lang w:val="es-UY"/>
+        </w:rPr>
+      </w:pPr>
+    </w:p>
+    <w:p>
+      <w:pPr>
+        <w:rPr>
+          <w:lang w:val="es-UY"/>
+        </w:rPr>
+      </w:pPr>
+      <w:r>
+        <w:rPr>
+          <w:lang w:val="es-UY"/>
+        </w:rPr>
+        <w:t>KNN</w:t>
+      </w:r>
+    </w:p>
+    <w:p>
+      <w:pPr>
+        <w:rPr>
+          <w:lang w:val="es-UY"/>
+        </w:rPr>
+      </w:pPr>
+      <w:r>
+        <w:rPr>
+          <w:lang w:val="es-UY"/>
+        </w:rPr>
+        <w:drawing>
+          <wp:inline distT="0" distB="0" distL="0" distR="0" wp14:anchorId="774FBBAE" wp14:editId="2482D580">
+            <wp:extent cx="5400040" cy="2233295"/>
+            <wp:effectExtent l="0" t="0" r="0" b="0"/>
+            <wp:docPr id="10" name="Imagen 10" descr="Diagrama&#10;&#10;Descripción generada automáticamente"/>
+            <wp:cNvGraphicFramePr>
+              <a:graphicFrameLocks xmlns:a="http://schemas.openxmlformats.org/drawingml/2006/main" noChangeAspect="1"/>
+            </wp:cNvGraphicFramePr>
+            <a:graphic xmlns:a="http://schemas.openxmlformats.org/drawingml/2006/main">
+              <a:graphicData uri="http://schemas.openxmlformats.org/drawingml/2006/picture">
+                <pic:pic xmlns:pic="http://schemas.openxmlformats.org/drawingml/2006/picture">
+                  <pic:nvPicPr>
+                    <pic:cNvPr id="10" name="Imagen 10" descr="Diagrama&#10;&#10;Descripción generada automáticamente"/>
+                    <pic:cNvPicPr/>
+                  </pic:nvPicPr>
+                  <pic:blipFill>
+                    <a:blip r:embed="rId10"/>
+                    <a:stretch>
+                      <a:fillRect/>
+                    </a:stretch>
+                  </pic:blipFill>
+                  <pic:spPr>
+                    <a:xfrm>
+                      <a:off x="0" y="0"/>
+                      <a:ext cx="5400040" cy="2233295"/>
+                    </a:xfrm>
+                    <a:prstGeom prst="rect">
+                      <a:avLst/>
+                    </a:prstGeom>
+                  </pic:spPr>
+                </pic:pic>
+              </a:graphicData>
+            </a:graphic>
+          </wp:inline>
+        </w:drawing>
+      </w:r>
+    </w:p>
+    <w:p>
+      <w:pPr>
+        <w:rPr>
+          <w:lang w:val="es-UY"/>
+        </w:rPr>
+      </w:pPr>
+      <w:r>
+        <w:rPr>
+          <w:lang w:val="es-UY"/>
+        </w:rPr>
+        <w:lastRenderedPageBreak/>
+        <w:drawing>
+          <wp:inline distT="0" distB="0" distL="0" distR="0" wp14:anchorId="63FCB10E" wp14:editId="7B228D24">
+            <wp:extent cx="5400040" cy="1033780"/>
+            <wp:effectExtent l="0" t="0" r="0" b="0"/>
+            <wp:docPr id="8" name="Imagen 8" descr="Interfaz de usuario gráfica, Aplicación, Teams&#10;&#10;Descripción generada automáticamente"/>
+            <wp:cNvGraphicFramePr>
+              <a:graphicFrameLocks xmlns:a="http://schemas.openxmlformats.org/drawingml/2006/main" noChangeAspect="1"/>
+            </wp:cNvGraphicFramePr>
+            <a:graphic xmlns:a="http://schemas.openxmlformats.org/drawingml/2006/main">
+              <a:graphicData uri="http://schemas.openxmlformats.org/drawingml/2006/picture">
+                <pic:pic xmlns:pic="http://schemas.openxmlformats.org/drawingml/2006/picture">
+                  <pic:nvPicPr>
+                    <pic:cNvPr id="8" name="Imagen 8" descr="Interfaz de usuario gráfica, Aplicación, Teams&#10;&#10;Descripción generada automáticamente"/>
+                    <pic:cNvPicPr/>
+                  </pic:nvPicPr>
+                  <pic:blipFill>
+                    <a:blip r:embed="rId11"/>
+                    <a:stretch>
+                      <a:fillRect/>
+                    </a:stretch>
+                  </pic:blipFill>
+                  <pic:spPr>
+                    <a:xfrm>
+                      <a:off x="0" y="0"/>
+                      <a:ext cx="5400040" cy="1033780"/>
+                    </a:xfrm>
+                    <a:prstGeom prst="rect">
+                      <a:avLst/>
+                    </a:prstGeom>
+                  </pic:spPr>
+                </pic:pic>
+              </a:graphicData>
+            </a:graphic>
+          </wp:inline>
+        </w:drawing>
+      </w:r>
+    </w:p>
+    <w:p>
+      <w:pPr>
+        <w:rPr>
+          <w:lang w:val="es-UY"/>
+        </w:rPr>
+      </w:pPr>
+    </w:p>
+    <w:p>
+      <w:pPr>
+        <w:rPr>
+          <w:lang w:val="es-UY"/>
+        </w:rPr>
+      </w:pPr>
       <w:proofErr w:type="spellStart"/>
       <w:r>
         <w:rPr>
@@ -2669,426 +3631,282 @@
         <w:rPr>
           <w:lang w:val="es-UY"/>
         </w:rPr>
-        <w:t xml:space="preserve"> Forest y alguna variante de </w:t>
-      </w:r>
-      <w:proofErr w:type="spellStart"/>
-      <w:r>
-        <w:rPr>
-          <w:lang w:val="es-UY"/>
-        </w:rPr>
-        <w:t>Boosted</w:t>
-      </w:r>
-      <w:proofErr w:type="spellEnd"/>
-      <w:r>
-        <w:rPr>
-          <w:lang w:val="es-UY"/>
-        </w:rPr>
-        <w:t xml:space="preserve"> </w:t>
-      </w:r>
-      <w:proofErr w:type="spellStart"/>
-      <w:r>
-        <w:rPr>
-          <w:lang w:val="es-UY"/>
-        </w:rPr>
-        <w:t>Trees</w:t>
-      </w:r>
-      <w:proofErr w:type="spellEnd"/>
-      <w:r>
-        <w:rPr>
-          <w:lang w:val="es-UY"/>
-        </w:rPr>
-        <w:t xml:space="preserve"> como </w:t>
-      </w:r>
-      <w:proofErr w:type="spellStart"/>
-      <w:r>
-        <w:rPr>
-          <w:lang w:val="es-UY"/>
-        </w:rPr>
-        <w:t>XGBoost</w:t>
-      </w:r>
-      <w:proofErr w:type="spellEnd"/>
-      <w:r>
-        <w:rPr>
-          <w:lang w:val="es-UY"/>
-        </w:rPr>
-        <w:t xml:space="preserve"> debido a su alta performance para casos de la industria estudiada. Además, como otra justificación para utilizar estos métodos, no existe un requerimiento de que las predicciones tengan que ser extremadamente rápidas, por lo que a utilización de un modelo de </w:t>
-      </w:r>
-      <w:proofErr w:type="spellStart"/>
-      <w:r>
-        <w:rPr>
-          <w:lang w:val="es-UY"/>
-        </w:rPr>
-        <w:t>Random</w:t>
-      </w:r>
-      <w:proofErr w:type="spellEnd"/>
-      <w:r>
-        <w:rPr>
-          <w:lang w:val="es-UY"/>
-        </w:rPr>
-        <w:t xml:space="preserve"> Forest con miles de árboles no sería un problema. Sería interesante también estudiar la performance de </w:t>
-      </w:r>
-      <w:proofErr w:type="spellStart"/>
-      <w:r>
-        <w:rPr>
-          <w:lang w:val="es-UY"/>
-        </w:rPr>
-        <w:t>SVMs</w:t>
-      </w:r>
-      <w:proofErr w:type="spellEnd"/>
-      <w:r>
-        <w:rPr>
-          <w:lang w:val="es-UY"/>
-        </w:rPr>
-        <w:t xml:space="preserve"> con distintos </w:t>
-      </w:r>
-      <w:proofErr w:type="spellStart"/>
-      <w:r>
-        <w:rPr>
-          <w:lang w:val="es-UY"/>
-        </w:rPr>
-        <w:t>kernels</w:t>
-      </w:r>
-      <w:proofErr w:type="spellEnd"/>
-      <w:r>
-        <w:rPr>
-          <w:lang w:val="es-UY"/>
-        </w:rPr>
-        <w:t xml:space="preserve"> para este caso particular.</w:t>
-      </w:r>
-    </w:p>
-    <w:p>
-      <w:pPr>
-        <w:rPr>
-          <w:lang w:val="es-UY"/>
-        </w:rPr>
-      </w:pPr>
-      <w:r>
-        <w:rPr>
-          <w:lang w:val="es-UY"/>
-        </w:rPr>
-        <w:t xml:space="preserve">Utilizando los estudios Citados por el </w:t>
-      </w:r>
-      <w:proofErr w:type="spellStart"/>
-      <w:r>
-        <w:rPr>
-          <w:lang w:val="es-UY"/>
-        </w:rPr>
-        <w:t>paper</w:t>
-      </w:r>
-      <w:proofErr w:type="spellEnd"/>
-      <w:r>
-        <w:rPr>
-          <w:lang w:val="es-UY"/>
-        </w:rPr>
-        <w:t xml:space="preserve"> "Heart </w:t>
-      </w:r>
-      <w:proofErr w:type="spellStart"/>
-      <w:r>
-        <w:rPr>
-          <w:lang w:val="es-UY"/>
-        </w:rPr>
-        <w:t>Failure</w:t>
-      </w:r>
-      <w:proofErr w:type="spellEnd"/>
-      <w:r>
-        <w:rPr>
-          <w:lang w:val="es-UY"/>
-        </w:rPr>
-        <w:t xml:space="preserve">: Diagnosis, </w:t>
-      </w:r>
-      <w:proofErr w:type="spellStart"/>
-      <w:r>
-        <w:rPr>
-          <w:lang w:val="es-UY"/>
-        </w:rPr>
-        <w:t>Severity</w:t>
-      </w:r>
-      <w:proofErr w:type="spellEnd"/>
-      <w:r>
-        <w:rPr>
-          <w:lang w:val="es-UY"/>
-        </w:rPr>
-        <w:t xml:space="preserve"> </w:t>
-      </w:r>
-      <w:proofErr w:type="spellStart"/>
-      <w:r>
-        <w:rPr>
-          <w:lang w:val="es-UY"/>
-        </w:rPr>
-        <w:t>Estimation</w:t>
-      </w:r>
-      <w:proofErr w:type="spellEnd"/>
-      <w:r>
-        <w:rPr>
-          <w:lang w:val="es-UY"/>
-        </w:rPr>
-        <w:t xml:space="preserve"> and </w:t>
-      </w:r>
-      <w:proofErr w:type="spellStart"/>
-      <w:r>
-        <w:rPr>
-          <w:lang w:val="es-UY"/>
-        </w:rPr>
-        <w:t>Prediction</w:t>
-      </w:r>
-      <w:proofErr w:type="spellEnd"/>
-      <w:r>
-        <w:rPr>
-          <w:lang w:val="es-UY"/>
-        </w:rPr>
-        <w:t xml:space="preserve"> </w:t>
-      </w:r>
-      <w:proofErr w:type="spellStart"/>
-      <w:r>
-        <w:rPr>
-          <w:lang w:val="es-UY"/>
-        </w:rPr>
-        <w:t>of</w:t>
-      </w:r>
-      <w:proofErr w:type="spellEnd"/>
-      <w:r>
-        <w:rPr>
-          <w:lang w:val="es-UY"/>
-        </w:rPr>
-        <w:t xml:space="preserve"> Adverse</w:t>
-      </w:r>
-      <w:r>
-        <w:rPr>
-          <w:lang w:val="es-UY"/>
-        </w:rPr>
-        <w:t xml:space="preserve"> </w:t>
-      </w:r>
-      <w:proofErr w:type="spellStart"/>
-      <w:r>
-        <w:rPr>
-          <w:lang w:val="es-UY"/>
-        </w:rPr>
-        <w:t>Events</w:t>
-      </w:r>
-      <w:proofErr w:type="spellEnd"/>
-      <w:r>
-        <w:rPr>
-          <w:lang w:val="es-UY"/>
-        </w:rPr>
-        <w:t xml:space="preserve"> </w:t>
-      </w:r>
-      <w:proofErr w:type="spellStart"/>
-      <w:r>
-        <w:rPr>
-          <w:lang w:val="es-UY"/>
-        </w:rPr>
-        <w:t>Through</w:t>
-      </w:r>
-      <w:proofErr w:type="spellEnd"/>
-      <w:r>
-        <w:rPr>
-          <w:lang w:val="es-UY"/>
-        </w:rPr>
-        <w:t xml:space="preserve"> Machine </w:t>
-      </w:r>
-      <w:proofErr w:type="spellStart"/>
-      <w:r>
-        <w:rPr>
-          <w:lang w:val="es-UY"/>
-        </w:rPr>
-        <w:t>Learning</w:t>
-      </w:r>
-      <w:proofErr w:type="spellEnd"/>
-      <w:r>
-        <w:rPr>
-          <w:lang w:val="es-UY"/>
-        </w:rPr>
-        <w:t xml:space="preserve"> </w:t>
-      </w:r>
-      <w:proofErr w:type="spellStart"/>
-      <w:r>
-        <w:rPr>
-          <w:lang w:val="es-UY"/>
-        </w:rPr>
-        <w:t>Techniques</w:t>
-      </w:r>
-      <w:proofErr w:type="spellEnd"/>
-      <w:r>
-        <w:rPr>
-          <w:lang w:val="es-UY"/>
-        </w:rPr>
-        <w:t>"</w:t>
-      </w:r>
-      <w:r>
-        <w:rPr>
-          <w:vertAlign w:val="superscript"/>
-          <w:lang w:val="es-UY"/>
-        </w:rPr>
-        <w:t>[3</w:t>
-      </w:r>
-      <w:proofErr w:type="gramStart"/>
-      <w:r>
-        <w:rPr>
-          <w:vertAlign w:val="superscript"/>
-          <w:lang w:val="es-UY"/>
-        </w:rPr>
-        <w:t>]</w:t>
-      </w:r>
-      <w:r>
-        <w:rPr>
-          <w:lang w:val="es-UY"/>
-        </w:rPr>
-        <w:t xml:space="preserve"> </w:t>
-      </w:r>
-      <w:r>
-        <w:rPr>
-          <w:lang w:val="es-UY"/>
-        </w:rPr>
-        <w:t>,</w:t>
-      </w:r>
-      <w:proofErr w:type="gramEnd"/>
-      <w:r>
-        <w:rPr>
-          <w:lang w:val="es-UY"/>
-        </w:rPr>
-        <w:t xml:space="preserve"> d</w:t>
-      </w:r>
-      <w:r>
-        <w:rPr>
-          <w:lang w:val="es-UY"/>
-        </w:rPr>
-        <w:t xml:space="preserve">iversos grupos de investigadores utilizaron diferentes algoritmos de ML, por lo que elegir uno a priori sin probar una gran variedad de ellos sería un enfoque bastante ingenuo y sesgado en mi opinión. Debido a esto, utilizaré una variedad de algoritmos y elegiré el que mejor se adecúe al </w:t>
-      </w:r>
-      <w:proofErr w:type="spellStart"/>
-      <w:r>
-        <w:rPr>
-          <w:lang w:val="es-UY"/>
-        </w:rPr>
-        <w:t>dataset</w:t>
-      </w:r>
-      <w:proofErr w:type="spellEnd"/>
-      <w:r>
-        <w:rPr>
-          <w:lang w:val="es-UY"/>
-        </w:rPr>
-        <w:t xml:space="preserve"> elegido.</w:t>
-      </w:r>
-    </w:p>
-    <w:p>
-      <w:pPr>
-        <w:rPr>
-          <w:lang w:val="es-UY"/>
-        </w:rPr>
-      </w:pPr>
-    </w:p>
-    <w:p>
-      <w:pPr>
-        <w:rPr>
-          <w:lang w:val="es-UY"/>
-        </w:rPr>
-      </w:pPr>
-    </w:p>
-    <w:p>
-      <w:pPr>
-        <w:rPr>
-          <w:lang w:val="es-UY"/>
-        </w:rPr>
-      </w:pPr>
-    </w:p>
-    <w:p>
-      <w:pPr>
-        <w:rPr>
-          <w:lang w:val="es-UY"/>
-        </w:rPr>
-      </w:pPr>
-      <w:r>
-        <w:rPr>
-          <w:lang w:val="es-UY"/>
-        </w:rPr>
-        <w:t xml:space="preserve">Como </w:t>
-      </w:r>
-      <w:r>
-        <w:rPr>
-          <w:lang w:val="es-UY"/>
-        </w:rPr>
-        <w:t>este es mi último caso de uso, decido utilizar toda la batería de conceptos aprendidos en el curso para generar modelos robustos con una validación correcta con la menor contaminación posible. También, se tomarán en cuenta las distintas métricas que podemos obtener de cada modelo para hacer las comparaciones de los modelos obtenidos</w:t>
-      </w:r>
-    </w:p>
-    <w:p>
-      <w:pPr>
-        <w:rPr>
-          <w:lang w:val="es-UY"/>
-        </w:rPr>
-      </w:pPr>
-    </w:p>
-    <w:p>
-      <w:pPr>
-        <w:rPr>
-          <w:lang w:val="es-UY"/>
-        </w:rPr>
-      </w:pPr>
-      <w:r>
-        <w:rPr>
-          <w:lang w:val="es-UY"/>
-        </w:rPr>
-        <w:t>Como en este caso un falso negativo</w:t>
-      </w:r>
-      <w:r>
-        <w:rPr>
-          <w:lang w:val="es-UY"/>
-        </w:rPr>
-        <w:t xml:space="preserve"> para la clase 1 (predecir que un paciente no posee la enfermedad cuando en realidad la tiene)</w:t>
-      </w:r>
-      <w:r>
-        <w:rPr>
-          <w:lang w:val="es-UY"/>
-        </w:rPr>
-        <w:t xml:space="preserve"> es extremadamente costoso en cuanto a costos monetarios y la vida de las personas, considero que lo más importante es obtener las mejores métricas posibles, sin importar la complejidad del modelo, y hay que tomar especial precaución en </w:t>
-      </w:r>
-      <w:r>
-        <w:rPr>
-          <w:lang w:val="es-UY"/>
-        </w:rPr>
-        <w:t xml:space="preserve">la </w:t>
-      </w:r>
-      <w:proofErr w:type="spellStart"/>
-      <w:r>
-        <w:rPr>
-          <w:lang w:val="es-UY"/>
-        </w:rPr>
-        <w:t>sensitivity</w:t>
-      </w:r>
-      <w:proofErr w:type="spellEnd"/>
-      <w:r>
-        <w:rPr>
-          <w:lang w:val="es-UY"/>
-        </w:rPr>
-        <w:t xml:space="preserve"> o </w:t>
-      </w:r>
-      <w:proofErr w:type="spellStart"/>
-      <w:r>
-        <w:rPr>
-          <w:lang w:val="es-UY"/>
-        </w:rPr>
-        <w:t>recall</w:t>
-      </w:r>
-      <w:proofErr w:type="spellEnd"/>
-      <w:r>
-        <w:rPr>
-          <w:lang w:val="es-UY"/>
-        </w:rPr>
-        <w:t xml:space="preserve"> del modelo. Es de suma importancia priorizar esta métrica para la clase 1.</w:t>
-      </w:r>
-    </w:p>
-    <w:p>
-      <w:pPr>
-        <w:rPr>
-          <w:lang w:val="es-UY"/>
-        </w:rPr>
-      </w:pPr>
-    </w:p>
-    <w:p>
-      <w:pPr>
-        <w:rPr>
-          <w:lang w:val="es-UY"/>
-        </w:rPr>
-      </w:pPr>
-    </w:p>
+        <w:t xml:space="preserve"> Forest</w:t>
+      </w:r>
+    </w:p>
+    <w:p>
+      <w:pPr>
+        <w:rPr>
+          <w:lang w:val="es-UY"/>
+        </w:rPr>
+      </w:pPr>
+      <w:r>
+        <w:rPr>
+          <w:lang w:val="es-UY"/>
+        </w:rPr>
+        <w:t xml:space="preserve">Se optimizan los </w:t>
+      </w:r>
+      <w:proofErr w:type="spellStart"/>
+      <w:r>
+        <w:rPr>
+          <w:lang w:val="es-UY"/>
+        </w:rPr>
+        <w:t>hiperparámetros</w:t>
+      </w:r>
+      <w:proofErr w:type="spellEnd"/>
+      <w:r>
+        <w:rPr>
+          <w:lang w:val="es-UY"/>
+        </w:rPr>
+        <w:t xml:space="preserve">: </w:t>
+      </w:r>
+    </w:p>
+    <w:p>
+      <w:pPr>
+        <w:pStyle w:val="Prrafodelista"/>
+        <w:numPr>
+          <w:ilvl w:val="0"/>
+          <w:numId w:val="2"/>
+        </w:numPr>
+        <w:rPr>
+          <w:lang w:val="es-UY"/>
+        </w:rPr>
+      </w:pPr>
+      <w:proofErr w:type="spellStart"/>
+      <w:r>
+        <w:rPr>
+          <w:lang w:val="es-UY"/>
+        </w:rPr>
+        <w:t>subset_ratio</w:t>
+      </w:r>
+      <w:proofErr w:type="spellEnd"/>
+      <w:r>
+        <w:rPr>
+          <w:lang w:val="es-UY"/>
+        </w:rPr>
+        <w:t xml:space="preserve"> entre 0.2 y 1</w:t>
+      </w:r>
+      <w:r>
+        <w:rPr>
+          <w:lang w:val="es-UY"/>
+        </w:rPr>
+        <w:t xml:space="preserve">. </w:t>
+      </w:r>
+      <w:r>
+        <w:rPr>
+          <w:lang w:val="es-UY"/>
+        </w:rPr>
+        <w:t>([4] Se recomienda utilizar la raíz de la cantidad de predictores)</w:t>
+      </w:r>
+    </w:p>
+    <w:p>
+      <w:pPr>
+        <w:pStyle w:val="Prrafodelista"/>
+        <w:numPr>
+          <w:ilvl w:val="0"/>
+          <w:numId w:val="2"/>
+        </w:numPr>
+      </w:pPr>
+      <w:proofErr w:type="spellStart"/>
+      <w:r>
+        <w:t>number_of_trees</w:t>
+      </w:r>
+      <w:proofErr w:type="spellEnd"/>
+      <w:r>
+        <w:t xml:space="preserve"> entre 500 y</w:t>
+      </w:r>
+      <w:r>
+        <w:t xml:space="preserve"> 3000.</w:t>
+      </w:r>
+    </w:p>
+    <w:p>
+      <w:pPr>
+        <w:rPr>
+          <w:lang w:val="es-UY"/>
+        </w:rPr>
+      </w:pPr>
+      <w:r>
+        <w:rPr>
+          <w:lang w:val="es-UY"/>
+        </w:rPr>
+        <w:drawing>
+          <wp:inline distT="0" distB="0" distL="0" distR="0" wp14:anchorId="68ECB31E" wp14:editId="2531611D">
+            <wp:extent cx="5400040" cy="3466465"/>
+            <wp:effectExtent l="0" t="0" r="0" b="635"/>
+            <wp:docPr id="11" name="Imagen 11" descr="Diagrama&#10;&#10;Descripción generada automáticamente"/>
+            <wp:cNvGraphicFramePr>
+              <a:graphicFrameLocks xmlns:a="http://schemas.openxmlformats.org/drawingml/2006/main" noChangeAspect="1"/>
+            </wp:cNvGraphicFramePr>
+            <a:graphic xmlns:a="http://schemas.openxmlformats.org/drawingml/2006/main">
+              <a:graphicData uri="http://schemas.openxmlformats.org/drawingml/2006/picture">
+                <pic:pic xmlns:pic="http://schemas.openxmlformats.org/drawingml/2006/picture">
+                  <pic:nvPicPr>
+                    <pic:cNvPr id="11" name="Imagen 11" descr="Diagrama&#10;&#10;Descripción generada automáticamente"/>
+                    <pic:cNvPicPr/>
+                  </pic:nvPicPr>
+                  <pic:blipFill>
+                    <a:blip r:embed="rId12"/>
+                    <a:stretch>
+                      <a:fillRect/>
+                    </a:stretch>
+                  </pic:blipFill>
+                  <pic:spPr>
+                    <a:xfrm>
+                      <a:off x="0" y="0"/>
+                      <a:ext cx="5400040" cy="3466465"/>
+                    </a:xfrm>
+                    <a:prstGeom prst="rect">
+                      <a:avLst/>
+                    </a:prstGeom>
+                  </pic:spPr>
+                </pic:pic>
+              </a:graphicData>
+            </a:graphic>
+          </wp:inline>
+        </w:drawing>
+      </w:r>
+    </w:p>
+    <w:p>
+      <w:pPr>
+        <w:rPr>
+          <w:lang w:val="es-UY"/>
+        </w:rPr>
+      </w:pPr>
+    </w:p>
+    <w:p>
+      <w:pPr>
+        <w:rPr>
+          <w:lang w:val="es-UY"/>
+        </w:rPr>
+      </w:pPr>
+      <w:proofErr w:type="spellStart"/>
+      <w:r>
+        <w:rPr>
+          <w:lang w:val="es-UY"/>
+        </w:rPr>
+        <w:t>GradientBoostedTrees</w:t>
+      </w:r>
+      <w:proofErr w:type="spellEnd"/>
+    </w:p>
+    <w:p>
+      <w:pPr>
+        <w:rPr>
+          <w:lang w:val="es-UY"/>
+        </w:rPr>
+      </w:pPr>
+      <w:r>
+        <w:rPr>
+          <w:lang w:val="es-UY"/>
+        </w:rPr>
+        <w:t xml:space="preserve">Se optimizan los </w:t>
+      </w:r>
+      <w:proofErr w:type="spellStart"/>
+      <w:r>
+        <w:rPr>
+          <w:lang w:val="es-UY"/>
+        </w:rPr>
+        <w:t>hiperparámetros</w:t>
+      </w:r>
+      <w:proofErr w:type="spellEnd"/>
+      <w:r>
+        <w:rPr>
+          <w:lang w:val="es-UY"/>
+        </w:rPr>
+        <w:t>:</w:t>
+      </w:r>
+    </w:p>
+    <w:p>
+      <w:pPr>
+        <w:pStyle w:val="Prrafodelista"/>
+        <w:numPr>
+          <w:ilvl w:val="0"/>
+          <w:numId w:val="3"/>
+        </w:numPr>
+      </w:pPr>
+      <w:proofErr w:type="spellStart"/>
+      <w:r>
+        <w:t>Number_of_trees</w:t>
+      </w:r>
+      <w:proofErr w:type="spellEnd"/>
+      <w:r>
+        <w:t>: de 50 a 500</w:t>
+      </w:r>
+    </w:p>
+    <w:p>
+      <w:pPr>
+        <w:pStyle w:val="Prrafodelista"/>
+        <w:numPr>
+          <w:ilvl w:val="0"/>
+          <w:numId w:val="3"/>
+        </w:numPr>
+      </w:pPr>
+      <w:proofErr w:type="spellStart"/>
+      <w:r>
+        <w:t>Learning_rate</w:t>
+      </w:r>
+      <w:proofErr w:type="spellEnd"/>
+      <w:r>
+        <w:t>: de 0.05 a 1</w:t>
+      </w:r>
+    </w:p>
+    <w:p>
+      <w:pPr>
+        <w:pStyle w:val="Prrafodelista"/>
+        <w:numPr>
+          <w:ilvl w:val="0"/>
+          <w:numId w:val="3"/>
+        </w:numPr>
+      </w:pPr>
+      <w:proofErr w:type="spellStart"/>
+      <w:r>
+        <w:t>Maximal_depth</w:t>
+      </w:r>
+      <w:proofErr w:type="spellEnd"/>
+      <w:r>
+        <w:t>: de 1 a 10</w:t>
+      </w:r>
+    </w:p>
+    <w:p>
+      <w:r>
+        <w:lastRenderedPageBreak/>
+        <w:drawing>
+          <wp:inline distT="0" distB="0" distL="0" distR="0" wp14:anchorId="289114F3" wp14:editId="246780B4">
+            <wp:extent cx="5400040" cy="3505835"/>
+            <wp:effectExtent l="0" t="0" r="0" b="0"/>
+            <wp:docPr id="13" name="Imagen 13" descr="Diagrama&#10;&#10;Descripción generada automáticamente"/>
+            <wp:cNvGraphicFramePr>
+              <a:graphicFrameLocks xmlns:a="http://schemas.openxmlformats.org/drawingml/2006/main" noChangeAspect="1"/>
+            </wp:cNvGraphicFramePr>
+            <a:graphic xmlns:a="http://schemas.openxmlformats.org/drawingml/2006/main">
+              <a:graphicData uri="http://schemas.openxmlformats.org/drawingml/2006/picture">
+                <pic:pic xmlns:pic="http://schemas.openxmlformats.org/drawingml/2006/picture">
+                  <pic:nvPicPr>
+                    <pic:cNvPr id="13" name="Imagen 13" descr="Diagrama&#10;&#10;Descripción generada automáticamente"/>
+                    <pic:cNvPicPr/>
+                  </pic:nvPicPr>
+                  <pic:blipFill>
+                    <a:blip r:embed="rId13"/>
+                    <a:stretch>
+                      <a:fillRect/>
+                    </a:stretch>
+                  </pic:blipFill>
+                  <pic:spPr>
+                    <a:xfrm>
+                      <a:off x="0" y="0"/>
+                      <a:ext cx="5400040" cy="3505835"/>
+                    </a:xfrm>
+                    <a:prstGeom prst="rect">
+                      <a:avLst/>
+                    </a:prstGeom>
+                  </pic:spPr>
+                </pic:pic>
+              </a:graphicData>
+            </a:graphic>
+          </wp:inline>
+        </w:drawing>
+      </w:r>
+    </w:p>
+    <w:p/>
     <w:p>
       <w:pPr>
         <w:rPr>
@@ -3152,7 +3970,7 @@
                     <pic:cNvPicPr/>
                   </pic:nvPicPr>
                   <pic:blipFill>
-                    <a:blip r:embed="rId8"/>
+                    <a:blip r:embed="rId14"/>
                     <a:stretch>
                       <a:fillRect/>
                     </a:stretch>
@@ -3223,7 +4041,7 @@
                     <pic:cNvPicPr/>
                   </pic:nvPicPr>
                   <pic:blipFill>
-                    <a:blip r:embed="rId9"/>
+                    <a:blip r:embed="rId15"/>
                     <a:stretch>
                       <a:fillRect/>
                     </a:stretch>
@@ -3289,6 +4107,15 @@
     <w:p>
       <w:pPr>
         <w:rPr>
+          <w:b/>
+          <w:bCs/>
+          <w:lang w:val="es-UY"/>
+        </w:rPr>
+      </w:pPr>
+    </w:p>
+    <w:p>
+      <w:pPr>
+        <w:rPr>
           <w:lang w:val="es-UY"/>
         </w:rPr>
       </w:pPr>
@@ -3346,7 +4173,7 @@
         </w:rPr>
         <w:t xml:space="preserve"> [1] </w:t>
       </w:r>
-      <w:hyperlink r:id="rId10" w:history="1">
+      <w:hyperlink r:id="rId16" w:history="1">
         <w:r>
           <w:rPr>
             <w:rStyle w:val="Hipervnculo"/>
@@ -3453,6 +4280,25 @@
           <w:rFonts w:ascii="Tahoma" w:hAnsi="Tahoma" w:cs="Tahoma"/>
         </w:rPr>
       </w:pPr>
+    </w:p>
+    <w:p>
+      <w:pPr>
+        <w:rPr>
+          <w:rFonts w:ascii="Tahoma" w:hAnsi="Tahoma" w:cs="Tahoma"/>
+        </w:rPr>
+      </w:pPr>
+      <w:r>
+        <w:rPr>
+          <w:rFonts w:ascii="Tahoma" w:hAnsi="Tahoma" w:cs="Tahoma"/>
+        </w:rPr>
+        <w:t xml:space="preserve">[4] </w:t>
+      </w:r>
+      <w:r>
+        <w:rPr>
+          <w:rFonts w:ascii="Tahoma" w:hAnsi="Tahoma" w:cs="Tahoma"/>
+        </w:rPr>
+        <w:t>https://machinelearningmastery.com/bagging-and-random-forest-ensemble-algorithms-for-machine-learning/</w:t>
+      </w:r>
     </w:p>
     <w:p/>
     <w:sectPr>
@@ -3468,9 +4314,9 @@
 <file path=word/numbering.xml><?xml version="1.0" encoding="utf-8"?>
 <w:numbering xmlns:wpc="http://schemas.microsoft.com/office/word/2010/wordprocessingCanvas" xmlns:cx="http://schemas.microsoft.com/office/drawing/2014/chartex" xmlns:cx1="http://schemas.microsoft.com/office/drawing/2015/9/8/chartex" xmlns:cx2="http://schemas.microsoft.com/office/drawing/2015/10/21/chartex" xmlns:cx3="http://schemas.microsoft.com/office/drawing/2016/5/9/chartex" xmlns:cx4="http://schemas.microsoft.com/office/drawing/2016/5/10/chartex" xmlns:cx5="http://schemas.microsoft.com/office/drawing/2016/5/11/chartex" xmlns:cx6="http://schemas.microsoft.com/office/drawing/2016/5/12/chartex" xmlns:cx7="http://schemas.microsoft.com/office/drawing/2016/5/13/chartex" xmlns:cx8="http://schemas.microsoft.com/office/drawing/2016/5/14/chartex" xmlns:mc="http://schemas.openxmlformats.org/markup-compatibility/2006" xmlns:aink="http://schemas.microsoft.com/office/drawing/2016/ink" xmlns:am3d="http://schemas.microsoft.com/office/drawing/2017/model3d" xmlns:o="urn:schemas-microsoft-com:office:office" xmlns:r="http://schemas.openxmlformats.org/officeDocument/2006/relationships" xmlns:m="http://schemas.openxmlformats.org/officeDocument/2006/math" xmlns:v="urn:schemas-microsoft-com:vml" xmlns:wp14="http://schemas.microsoft.com/office/word/2010/wordprocessingDrawing" xmlns:wp="http://schemas.openxmlformats.org/drawingml/2006/wordprocessingDrawing" xmlns:w10="urn:schemas-microsoft-com:office:word" xmlns:w="http://schemas.openxmlformats.org/wordprocessingml/2006/main" xmlns:w14="http://schemas.microsoft.com/office/word/2010/wordml" xmlns:w15="http://schemas.microsoft.com/office/word/2012/wordml" xmlns:w16cex="http://schemas.microsoft.com/office/word/2018/wordml/cex" xmlns:w16cid="http://schemas.microsoft.com/office/word/2016/wordml/cid" xmlns:w16="http://schemas.microsoft.com/office/word/2018/wordml" xmlns:w16sdtdh="http://schemas.microsoft.com/office/word/2020/wordml/sdtdatahash" xmlns:w16se="http://schemas.microsoft.com/office/word/2015/wordml/symex" xmlns:wpg="http://schemas.microsoft.com/office/word/2010/wordprocessingGroup" xmlns:wpi="http://schemas.microsoft.com/office/word/2010/wordprocessingInk" xmlns:wne="http://schemas.microsoft.com/office/word/2006/wordml" xmlns:wps="http://schemas.microsoft.com/office/word/2010/wordprocessingShape" mc:Ignorable="w14 w15 w16se w16cid w16 w16cex w16sdtdh wp14">
   <w:abstractNum w:abstractNumId="0" w15:restartNumberingAfterBreak="0">
-    <w:nsid w:val="0CB70345"/>
+    <w:nsid w:val="08AE3284"/>
     <w:multiLevelType w:val="hybridMultilevel"/>
-    <w:tmpl w:val="E6BE8784"/>
+    <w:tmpl w:val="6A7ED52A"/>
     <w:lvl w:ilvl="0" w:tplc="04090011">
       <w:start w:val="1"/>
       <w:numFmt w:val="decimal"/>
@@ -3556,7 +4402,191 @@
       </w:pPr>
     </w:lvl>
   </w:abstractNum>
+  <w:abstractNum w:abstractNumId="1" w15:restartNumberingAfterBreak="0">
+    <w:nsid w:val="0CB70345"/>
+    <w:multiLevelType w:val="hybridMultilevel"/>
+    <w:tmpl w:val="E6BE8784"/>
+    <w:lvl w:ilvl="0" w:tplc="04090011">
+      <w:start w:val="1"/>
+      <w:numFmt w:val="decimal"/>
+      <w:lvlText w:val="%1)"/>
+      <w:lvlJc w:val="left"/>
+      <w:pPr>
+        <w:ind w:left="720" w:hanging="360"/>
+      </w:pPr>
+      <w:rPr>
+        <w:rFonts w:hint="default"/>
+      </w:rPr>
+    </w:lvl>
+    <w:lvl w:ilvl="1" w:tplc="04090019" w:tentative="1">
+      <w:start w:val="1"/>
+      <w:numFmt w:val="lowerLetter"/>
+      <w:lvlText w:val="%2."/>
+      <w:lvlJc w:val="left"/>
+      <w:pPr>
+        <w:ind w:left="1440" w:hanging="360"/>
+      </w:pPr>
+    </w:lvl>
+    <w:lvl w:ilvl="2" w:tplc="0409001B" w:tentative="1">
+      <w:start w:val="1"/>
+      <w:numFmt w:val="lowerRoman"/>
+      <w:lvlText w:val="%3."/>
+      <w:lvlJc w:val="right"/>
+      <w:pPr>
+        <w:ind w:left="2160" w:hanging="180"/>
+      </w:pPr>
+    </w:lvl>
+    <w:lvl w:ilvl="3" w:tplc="0409000F" w:tentative="1">
+      <w:start w:val="1"/>
+      <w:numFmt w:val="decimal"/>
+      <w:lvlText w:val="%4."/>
+      <w:lvlJc w:val="left"/>
+      <w:pPr>
+        <w:ind w:left="2880" w:hanging="360"/>
+      </w:pPr>
+    </w:lvl>
+    <w:lvl w:ilvl="4" w:tplc="04090019" w:tentative="1">
+      <w:start w:val="1"/>
+      <w:numFmt w:val="lowerLetter"/>
+      <w:lvlText w:val="%5."/>
+      <w:lvlJc w:val="left"/>
+      <w:pPr>
+        <w:ind w:left="3600" w:hanging="360"/>
+      </w:pPr>
+    </w:lvl>
+    <w:lvl w:ilvl="5" w:tplc="0409001B" w:tentative="1">
+      <w:start w:val="1"/>
+      <w:numFmt w:val="lowerRoman"/>
+      <w:lvlText w:val="%6."/>
+      <w:lvlJc w:val="right"/>
+      <w:pPr>
+        <w:ind w:left="4320" w:hanging="180"/>
+      </w:pPr>
+    </w:lvl>
+    <w:lvl w:ilvl="6" w:tplc="0409000F" w:tentative="1">
+      <w:start w:val="1"/>
+      <w:numFmt w:val="decimal"/>
+      <w:lvlText w:val="%7."/>
+      <w:lvlJc w:val="left"/>
+      <w:pPr>
+        <w:ind w:left="5040" w:hanging="360"/>
+      </w:pPr>
+    </w:lvl>
+    <w:lvl w:ilvl="7" w:tplc="04090019" w:tentative="1">
+      <w:start w:val="1"/>
+      <w:numFmt w:val="lowerLetter"/>
+      <w:lvlText w:val="%8."/>
+      <w:lvlJc w:val="left"/>
+      <w:pPr>
+        <w:ind w:left="5760" w:hanging="360"/>
+      </w:pPr>
+    </w:lvl>
+    <w:lvl w:ilvl="8" w:tplc="0409001B" w:tentative="1">
+      <w:start w:val="1"/>
+      <w:numFmt w:val="lowerRoman"/>
+      <w:lvlText w:val="%9."/>
+      <w:lvlJc w:val="right"/>
+      <w:pPr>
+        <w:ind w:left="6480" w:hanging="180"/>
+      </w:pPr>
+    </w:lvl>
+  </w:abstractNum>
+  <w:abstractNum w:abstractNumId="2" w15:restartNumberingAfterBreak="0">
+    <w:nsid w:val="7A5970D5"/>
+    <w:multiLevelType w:val="hybridMultilevel"/>
+    <w:tmpl w:val="A626B05C"/>
+    <w:lvl w:ilvl="0" w:tplc="04090011">
+      <w:start w:val="1"/>
+      <w:numFmt w:val="decimal"/>
+      <w:lvlText w:val="%1)"/>
+      <w:lvlJc w:val="left"/>
+      <w:pPr>
+        <w:ind w:left="720" w:hanging="360"/>
+      </w:pPr>
+      <w:rPr>
+        <w:rFonts w:hint="default"/>
+      </w:rPr>
+    </w:lvl>
+    <w:lvl w:ilvl="1" w:tplc="04090019" w:tentative="1">
+      <w:start w:val="1"/>
+      <w:numFmt w:val="lowerLetter"/>
+      <w:lvlText w:val="%2."/>
+      <w:lvlJc w:val="left"/>
+      <w:pPr>
+        <w:ind w:left="1440" w:hanging="360"/>
+      </w:pPr>
+    </w:lvl>
+    <w:lvl w:ilvl="2" w:tplc="0409001B" w:tentative="1">
+      <w:start w:val="1"/>
+      <w:numFmt w:val="lowerRoman"/>
+      <w:lvlText w:val="%3."/>
+      <w:lvlJc w:val="right"/>
+      <w:pPr>
+        <w:ind w:left="2160" w:hanging="180"/>
+      </w:pPr>
+    </w:lvl>
+    <w:lvl w:ilvl="3" w:tplc="0409000F" w:tentative="1">
+      <w:start w:val="1"/>
+      <w:numFmt w:val="decimal"/>
+      <w:lvlText w:val="%4."/>
+      <w:lvlJc w:val="left"/>
+      <w:pPr>
+        <w:ind w:left="2880" w:hanging="360"/>
+      </w:pPr>
+    </w:lvl>
+    <w:lvl w:ilvl="4" w:tplc="04090019" w:tentative="1">
+      <w:start w:val="1"/>
+      <w:numFmt w:val="lowerLetter"/>
+      <w:lvlText w:val="%5."/>
+      <w:lvlJc w:val="left"/>
+      <w:pPr>
+        <w:ind w:left="3600" w:hanging="360"/>
+      </w:pPr>
+    </w:lvl>
+    <w:lvl w:ilvl="5" w:tplc="0409001B" w:tentative="1">
+      <w:start w:val="1"/>
+      <w:numFmt w:val="lowerRoman"/>
+      <w:lvlText w:val="%6."/>
+      <w:lvlJc w:val="right"/>
+      <w:pPr>
+        <w:ind w:left="4320" w:hanging="180"/>
+      </w:pPr>
+    </w:lvl>
+    <w:lvl w:ilvl="6" w:tplc="0409000F" w:tentative="1">
+      <w:start w:val="1"/>
+      <w:numFmt w:val="decimal"/>
+      <w:lvlText w:val="%7."/>
+      <w:lvlJc w:val="left"/>
+      <w:pPr>
+        <w:ind w:left="5040" w:hanging="360"/>
+      </w:pPr>
+    </w:lvl>
+    <w:lvl w:ilvl="7" w:tplc="04090019" w:tentative="1">
+      <w:start w:val="1"/>
+      <w:numFmt w:val="lowerLetter"/>
+      <w:lvlText w:val="%8."/>
+      <w:lvlJc w:val="left"/>
+      <w:pPr>
+        <w:ind w:left="5760" w:hanging="360"/>
+      </w:pPr>
+    </w:lvl>
+    <w:lvl w:ilvl="8" w:tplc="0409001B" w:tentative="1">
+      <w:start w:val="1"/>
+      <w:numFmt w:val="lowerRoman"/>
+      <w:lvlText w:val="%9."/>
+      <w:lvlJc w:val="right"/>
+      <w:pPr>
+        <w:ind w:left="6480" w:hanging="180"/>
+      </w:pPr>
+    </w:lvl>
+  </w:abstractNum>
   <w:num w:numId="1">
+    <w:abstractNumId w:val="1"/>
+  </w:num>
+  <w:num w:numId="2">
+    <w:abstractNumId w:val="2"/>
+  </w:num>
+  <w:num w:numId="3">
     <w:abstractNumId w:val="0"/>
   </w:num>
 </w:numbering>

--- a/Caso de estudio 3/Documento.docx
+++ b/Caso de estudio 3/Documento.docx
@@ -65,75 +65,45 @@
         <w:rPr>
           <w:lang w:val="es-UY"/>
         </w:rPr>
-        <w:t xml:space="preserve">la principal casusa de muerte a nivel </w:t>
-      </w:r>
-      <w:proofErr w:type="gramStart"/>
-      <w:r>
-        <w:rPr>
-          <w:lang w:val="es-UY"/>
-        </w:rPr>
-        <w:t>mundial</w:t>
+        <w:t>la principal casusa de muerte a nivel mundial</w:t>
       </w:r>
       <w:r>
         <w:rPr>
           <w:vertAlign w:val="superscript"/>
           <w:lang w:val="es-UY"/>
         </w:rPr>
-        <w:t>[</w:t>
-      </w:r>
-      <w:proofErr w:type="gramEnd"/>
+        <w:t>[1]</w:t>
+      </w:r>
+      <w:r>
+        <w:rPr>
+          <w:lang w:val="es-UY"/>
+        </w:rPr>
+        <w:t xml:space="preserve"> . La enfermedad </w:t>
+      </w:r>
+      <w:r>
+        <w:rPr>
+          <w:lang w:val="es-UY"/>
+        </w:rPr>
+        <w:t>isquémica del corazón</w:t>
+      </w:r>
+      <w:r>
+        <w:rPr>
+          <w:lang w:val="es-UY"/>
+        </w:rPr>
+        <w:t xml:space="preserve"> fue responsable del 16% de las muertes globales en el 2019.</w:t>
+      </w:r>
+      <w:r>
+        <w:rPr>
+          <w:lang w:val="es-UY"/>
+        </w:rPr>
+        <w:t xml:space="preserve"> En los Estados Unidos, la principal causa de muerte es otra enfermedad cardíaca llamada enfermedad de la arteria coronaria</w:t>
+      </w:r>
       <w:r>
         <w:rPr>
           <w:vertAlign w:val="superscript"/>
           <w:lang w:val="es-UY"/>
         </w:rPr>
-        <w:t>1]</w:t>
-      </w:r>
-      <w:r>
-        <w:rPr>
-          <w:lang w:val="es-UY"/>
-        </w:rPr>
-        <w:t xml:space="preserve"> . La enfermedad </w:t>
-      </w:r>
-      <w:r>
-        <w:rPr>
-          <w:lang w:val="es-UY"/>
-        </w:rPr>
-        <w:t>isquémica del corazón</w:t>
-      </w:r>
-      <w:r>
-        <w:rPr>
-          <w:lang w:val="es-UY"/>
-        </w:rPr>
-        <w:t xml:space="preserve"> fue responsable del 16% de las muertes globales en el 2019.</w:t>
-      </w:r>
-      <w:r>
-        <w:rPr>
-          <w:lang w:val="es-UY"/>
-        </w:rPr>
-        <w:t xml:space="preserve"> En los Estados Unidos, la principal causa de muerte es otra enfermedad cardíaca llamada enfermedad de la arteria </w:t>
-      </w:r>
-      <w:proofErr w:type="gramStart"/>
-      <w:r>
-        <w:rPr>
-          <w:lang w:val="es-UY"/>
-        </w:rPr>
-        <w:t>coronaria</w:t>
-      </w:r>
-      <w:r>
-        <w:rPr>
-          <w:vertAlign w:val="superscript"/>
-          <w:lang w:val="es-UY"/>
-        </w:rPr>
-        <w:t>[</w:t>
-      </w:r>
-      <w:proofErr w:type="gramEnd"/>
-      <w:r>
-        <w:rPr>
-          <w:vertAlign w:val="superscript"/>
-          <w:lang w:val="es-UY"/>
-        </w:rPr>
-        <w:t>2]</w:t>
+        <w:t>[2]</w:t>
       </w:r>
       <w:r>
         <w:rPr>
@@ -334,6 +304,8 @@
         <w:rPr>
           <w:b/>
           <w:bCs/>
+          <w:sz w:val="24"/>
+          <w:szCs w:val="24"/>
           <w:lang w:val="es-UY"/>
         </w:rPr>
       </w:pPr>
@@ -341,32 +313,30 @@
         <w:rPr>
           <w:b/>
           <w:bCs/>
-          <w:lang w:val="es-UY"/>
-        </w:rPr>
-        <w:t xml:space="preserve">2- </w:t>
-      </w:r>
+          <w:sz w:val="24"/>
+          <w:szCs w:val="24"/>
+          <w:lang w:val="es-UY"/>
+        </w:rPr>
+        <w:t xml:space="preserve">Descripción de los </w:t>
+      </w:r>
+      <w:proofErr w:type="spellStart"/>
       <w:r>
         <w:rPr>
           <w:b/>
           <w:bCs/>
-          <w:lang w:val="es-UY"/>
-        </w:rPr>
-        <w:t xml:space="preserve">Descripción de los </w:t>
-      </w:r>
-      <w:proofErr w:type="spellStart"/>
+          <w:sz w:val="24"/>
+          <w:szCs w:val="24"/>
+          <w:lang w:val="es-UY"/>
+        </w:rPr>
+        <w:t>conjutos</w:t>
+      </w:r>
+      <w:proofErr w:type="spellEnd"/>
       <w:r>
         <w:rPr>
           <w:b/>
           <w:bCs/>
-          <w:lang w:val="es-UY"/>
-        </w:rPr>
-        <w:t>conjutos</w:t>
-      </w:r>
-      <w:proofErr w:type="spellEnd"/>
-      <w:r>
-        <w:rPr>
-          <w:b/>
-          <w:bCs/>
+          <w:sz w:val="24"/>
+          <w:szCs w:val="24"/>
           <w:lang w:val="es-UY"/>
         </w:rPr>
         <w:t xml:space="preserve"> de datos utilizados</w:t>
@@ -1317,6 +1287,8 @@
         <w:rPr>
           <w:b/>
           <w:bCs/>
+          <w:sz w:val="24"/>
+          <w:szCs w:val="24"/>
           <w:lang w:val="es-UY"/>
         </w:rPr>
       </w:pPr>
@@ -1324,434 +1296,430 @@
         <w:rPr>
           <w:b/>
           <w:bCs/>
-          <w:lang w:val="es-UY"/>
-        </w:rPr>
-        <w:t xml:space="preserve">3- </w:t>
+          <w:sz w:val="24"/>
+          <w:szCs w:val="24"/>
+          <w:lang w:val="es-UY"/>
+        </w:rPr>
+        <w:t>P</w:t>
       </w:r>
       <w:r>
         <w:rPr>
           <w:b/>
           <w:bCs/>
-          <w:lang w:val="es-UY"/>
-        </w:rPr>
-        <w:t>P</w:t>
-      </w:r>
-      <w:r>
+          <w:sz w:val="24"/>
+          <w:szCs w:val="24"/>
+          <w:lang w:val="es-UY"/>
+        </w:rPr>
+        <w:t>reparación previa de los datos</w:t>
+      </w:r>
+    </w:p>
+    <w:p>
+      <w:pPr>
         <w:rPr>
           <w:b/>
           <w:bCs/>
           <w:lang w:val="es-UY"/>
         </w:rPr>
-        <w:t>reparación previa de los datos</w:t>
-      </w:r>
-    </w:p>
-    <w:p>
-      <w:pPr>
+      </w:pPr>
+      <w:r>
         <w:rPr>
           <w:b/>
           <w:bCs/>
           <w:lang w:val="es-UY"/>
         </w:rPr>
-      </w:pPr>
+        <w:t>Selección de atributos</w:t>
+      </w:r>
       <w:r>
         <w:rPr>
           <w:b/>
           <w:bCs/>
           <w:lang w:val="es-UY"/>
         </w:rPr>
-        <w:t>Selección de atributos</w:t>
-      </w:r>
-      <w:r>
+        <w:t xml:space="preserve"> previa</w:t>
+      </w:r>
+    </w:p>
+    <w:p>
+      <w:pPr>
+        <w:rPr>
+          <w:lang w:val="es-UY"/>
+        </w:rPr>
+      </w:pPr>
+      <w:r>
+        <w:rPr>
+          <w:lang w:val="es-UY"/>
+        </w:rPr>
+        <w:t>Debido a la gran cantidad de valores faltantes en algunos atributos, d</w:t>
+      </w:r>
+      <w:r>
+        <w:rPr>
+          <w:lang w:val="es-UY"/>
+        </w:rPr>
+        <w:t xml:space="preserve">ecido descartar los que tengan más de 33% de valores faltantes. También descarto </w:t>
+      </w:r>
+      <w:proofErr w:type="spellStart"/>
+      <w:r>
+        <w:rPr>
+          <w:lang w:val="es-UY"/>
+        </w:rPr>
+        <w:t>name</w:t>
+      </w:r>
+      <w:proofErr w:type="spellEnd"/>
+      <w:r>
+        <w:rPr>
+          <w:lang w:val="es-UY"/>
+        </w:rPr>
+        <w:t xml:space="preserve"> e id.</w:t>
+      </w:r>
+    </w:p>
+    <w:p>
+      <w:pPr>
+        <w:rPr>
+          <w:lang w:val="es-UY"/>
+        </w:rPr>
+      </w:pPr>
+      <w:r>
+        <w:rPr>
+          <w:lang w:val="es-UY"/>
+        </w:rPr>
+        <w:t>Columnas descartadas:</w:t>
+      </w:r>
+    </w:p>
+    <w:p>
+      <w:pPr>
+        <w:rPr>
+          <w:lang w:val="es-UY"/>
+        </w:rPr>
+      </w:pPr>
+      <w:proofErr w:type="spellStart"/>
+      <w:r>
+        <w:rPr>
+          <w:lang w:val="es-UY"/>
+        </w:rPr>
+        <w:t>Name</w:t>
+      </w:r>
+      <w:proofErr w:type="spellEnd"/>
+      <w:r>
+        <w:rPr>
+          <w:lang w:val="es-UY"/>
+        </w:rPr>
+        <w:t xml:space="preserve">, Id, </w:t>
+      </w:r>
+      <w:proofErr w:type="spellStart"/>
+      <w:r>
+        <w:rPr>
+          <w:lang w:val="es-UY"/>
+        </w:rPr>
+        <w:t>ccf</w:t>
+      </w:r>
+      <w:proofErr w:type="spellEnd"/>
+      <w:r>
+        <w:rPr>
+          <w:lang w:val="es-UY"/>
+        </w:rPr>
+        <w:t xml:space="preserve">, </w:t>
+      </w:r>
+      <w:proofErr w:type="spellStart"/>
+      <w:r>
+        <w:rPr>
+          <w:lang w:val="es-UY"/>
+        </w:rPr>
+        <w:t>pncaden</w:t>
+      </w:r>
+      <w:proofErr w:type="spellEnd"/>
+      <w:r>
+        <w:rPr>
+          <w:lang w:val="es-UY"/>
+        </w:rPr>
+        <w:t xml:space="preserve">, </w:t>
+      </w:r>
+      <w:proofErr w:type="spellStart"/>
+      <w:r>
+        <w:rPr>
+          <w:lang w:val="es-UY"/>
+        </w:rPr>
+        <w:t>cigs</w:t>
+      </w:r>
+      <w:proofErr w:type="spellEnd"/>
+      <w:r>
+        <w:rPr>
+          <w:lang w:val="es-UY"/>
+        </w:rPr>
+        <w:t xml:space="preserve">, </w:t>
+      </w:r>
+      <w:proofErr w:type="spellStart"/>
+      <w:r>
+        <w:rPr>
+          <w:lang w:val="es-UY"/>
+        </w:rPr>
+        <w:t>years</w:t>
+      </w:r>
+      <w:proofErr w:type="spellEnd"/>
+      <w:r>
+        <w:rPr>
+          <w:lang w:val="es-UY"/>
+        </w:rPr>
+        <w:t xml:space="preserve">, dm, </w:t>
+      </w:r>
+      <w:proofErr w:type="spellStart"/>
+      <w:r>
+        <w:rPr>
+          <w:lang w:val="es-UY"/>
+        </w:rPr>
+        <w:t>famhist</w:t>
+      </w:r>
+      <w:proofErr w:type="spellEnd"/>
+      <w:r>
+        <w:rPr>
+          <w:lang w:val="es-UY"/>
+        </w:rPr>
+        <w:t xml:space="preserve">, </w:t>
+      </w:r>
+      <w:proofErr w:type="spellStart"/>
+      <w:r>
+        <w:rPr>
+          <w:lang w:val="es-UY"/>
+        </w:rPr>
+        <w:t>smoke</w:t>
+      </w:r>
+      <w:proofErr w:type="spellEnd"/>
+      <w:r>
+        <w:rPr>
+          <w:lang w:val="es-UY"/>
+        </w:rPr>
+        <w:t xml:space="preserve">, </w:t>
+      </w:r>
+      <w:proofErr w:type="spellStart"/>
+      <w:r>
+        <w:rPr>
+          <w:lang w:val="es-UY"/>
+        </w:rPr>
+        <w:t>thaltime</w:t>
+      </w:r>
+      <w:proofErr w:type="spellEnd"/>
+      <w:r>
+        <w:rPr>
+          <w:lang w:val="es-UY"/>
+        </w:rPr>
+        <w:t xml:space="preserve">, </w:t>
+      </w:r>
+      <w:proofErr w:type="spellStart"/>
+      <w:r>
+        <w:rPr>
+          <w:lang w:val="es-UY"/>
+        </w:rPr>
+        <w:t>slope</w:t>
+      </w:r>
+      <w:proofErr w:type="spellEnd"/>
+      <w:r>
+        <w:rPr>
+          <w:lang w:val="es-UY"/>
+        </w:rPr>
+        <w:t xml:space="preserve">, rldv5, ca, </w:t>
+      </w:r>
+      <w:proofErr w:type="spellStart"/>
+      <w:r>
+        <w:rPr>
+          <w:lang w:val="es-UY"/>
+        </w:rPr>
+        <w:t>restckm</w:t>
+      </w:r>
+      <w:proofErr w:type="spellEnd"/>
+      <w:r>
+        <w:rPr>
+          <w:lang w:val="es-UY"/>
+        </w:rPr>
+        <w:t xml:space="preserve">, </w:t>
+      </w:r>
+      <w:proofErr w:type="spellStart"/>
+      <w:r>
+        <w:rPr>
+          <w:lang w:val="es-UY"/>
+        </w:rPr>
+        <w:t>exerckm</w:t>
+      </w:r>
+      <w:proofErr w:type="spellEnd"/>
+      <w:r>
+        <w:rPr>
+          <w:lang w:val="es-UY"/>
+        </w:rPr>
+        <w:t xml:space="preserve">, </w:t>
+      </w:r>
+      <w:proofErr w:type="spellStart"/>
+      <w:r>
+        <w:rPr>
+          <w:lang w:val="es-UY"/>
+        </w:rPr>
+        <w:t>restef</w:t>
+      </w:r>
+      <w:proofErr w:type="spellEnd"/>
+      <w:r>
+        <w:rPr>
+          <w:lang w:val="es-UY"/>
+        </w:rPr>
+        <w:t xml:space="preserve">, </w:t>
+      </w:r>
+      <w:proofErr w:type="spellStart"/>
+      <w:r>
+        <w:rPr>
+          <w:lang w:val="es-UY"/>
+        </w:rPr>
+        <w:t>restwm</w:t>
+      </w:r>
+      <w:proofErr w:type="spellEnd"/>
+      <w:r>
+        <w:rPr>
+          <w:lang w:val="es-UY"/>
+        </w:rPr>
+        <w:t xml:space="preserve">, </w:t>
+      </w:r>
+      <w:proofErr w:type="spellStart"/>
+      <w:r>
+        <w:rPr>
+          <w:lang w:val="es-UY"/>
+        </w:rPr>
+        <w:t>exeref</w:t>
+      </w:r>
+      <w:proofErr w:type="spellEnd"/>
+      <w:r>
+        <w:rPr>
+          <w:lang w:val="es-UY"/>
+        </w:rPr>
+        <w:t xml:space="preserve">, </w:t>
+      </w:r>
+      <w:proofErr w:type="spellStart"/>
+      <w:r>
+        <w:rPr>
+          <w:lang w:val="es-UY"/>
+        </w:rPr>
+        <w:t>exerwm</w:t>
+      </w:r>
+      <w:proofErr w:type="spellEnd"/>
+      <w:r>
+        <w:rPr>
+          <w:lang w:val="es-UY"/>
+        </w:rPr>
+        <w:t xml:space="preserve">, </w:t>
+      </w:r>
+      <w:proofErr w:type="spellStart"/>
+      <w:r>
+        <w:rPr>
+          <w:lang w:val="es-UY"/>
+        </w:rPr>
+        <w:t>thal</w:t>
+      </w:r>
+      <w:proofErr w:type="spellEnd"/>
+      <w:r>
+        <w:rPr>
+          <w:lang w:val="es-UY"/>
+        </w:rPr>
+        <w:t xml:space="preserve">, </w:t>
+      </w:r>
+      <w:proofErr w:type="spellStart"/>
+      <w:r>
+        <w:rPr>
+          <w:lang w:val="es-UY"/>
+        </w:rPr>
+        <w:t>thalsev</w:t>
+      </w:r>
+      <w:proofErr w:type="spellEnd"/>
+      <w:r>
+        <w:rPr>
+          <w:lang w:val="es-UY"/>
+        </w:rPr>
+        <w:t xml:space="preserve">, </w:t>
+      </w:r>
+      <w:proofErr w:type="spellStart"/>
+      <w:r>
+        <w:rPr>
+          <w:lang w:val="es-UY"/>
+        </w:rPr>
+        <w:t>thalpul</w:t>
+      </w:r>
+      <w:proofErr w:type="spellEnd"/>
+      <w:r>
+        <w:rPr>
+          <w:lang w:val="es-UY"/>
+        </w:rPr>
+        <w:t xml:space="preserve">, </w:t>
+      </w:r>
+      <w:proofErr w:type="spellStart"/>
+      <w:r>
+        <w:rPr>
+          <w:lang w:val="es-UY"/>
+        </w:rPr>
+        <w:t>earlobe</w:t>
+      </w:r>
+      <w:proofErr w:type="spellEnd"/>
+      <w:r>
+        <w:rPr>
+          <w:lang w:val="es-UY"/>
+        </w:rPr>
+        <w:t xml:space="preserve">, </w:t>
+      </w:r>
+      <w:proofErr w:type="spellStart"/>
+      <w:r>
+        <w:rPr>
+          <w:lang w:val="es-UY"/>
+        </w:rPr>
+        <w:t>ramus</w:t>
+      </w:r>
+      <w:proofErr w:type="spellEnd"/>
+      <w:r>
+        <w:rPr>
+          <w:lang w:val="es-UY"/>
+        </w:rPr>
+        <w:t xml:space="preserve">, om2, </w:t>
+      </w:r>
+      <w:proofErr w:type="spellStart"/>
+      <w:r>
+        <w:rPr>
+          <w:lang w:val="es-UY"/>
+        </w:rPr>
+        <w:t>cathef</w:t>
+      </w:r>
+      <w:proofErr w:type="spellEnd"/>
+      <w:r>
+        <w:rPr>
+          <w:lang w:val="es-UY"/>
+        </w:rPr>
+        <w:t xml:space="preserve">, </w:t>
+      </w:r>
+      <w:proofErr w:type="spellStart"/>
+      <w:r>
+        <w:rPr>
+          <w:lang w:val="es-UY"/>
+        </w:rPr>
+        <w:t>junk</w:t>
+      </w:r>
+      <w:proofErr w:type="spellEnd"/>
+      <w:r>
+        <w:rPr>
+          <w:lang w:val="es-UY"/>
+        </w:rPr>
+        <w:t>.</w:t>
+      </w:r>
+    </w:p>
+    <w:p>
+      <w:pPr>
+        <w:rPr>
+          <w:lang w:val="es-UY"/>
+        </w:rPr>
+      </w:pPr>
+    </w:p>
+    <w:p>
+      <w:pPr>
         <w:rPr>
           <w:b/>
           <w:bCs/>
           <w:lang w:val="es-UY"/>
         </w:rPr>
-        <w:t xml:space="preserve"> previa</w:t>
-      </w:r>
-    </w:p>
-    <w:p>
-      <w:pPr>
-        <w:rPr>
-          <w:lang w:val="es-UY"/>
-        </w:rPr>
-      </w:pPr>
-      <w:r>
-        <w:rPr>
-          <w:lang w:val="es-UY"/>
-        </w:rPr>
-        <w:t>Debido a la gran cantidad de valores faltantes en algunos atributos, d</w:t>
-      </w:r>
-      <w:r>
-        <w:rPr>
-          <w:lang w:val="es-UY"/>
-        </w:rPr>
-        <w:t xml:space="preserve">ecido descartar los que tengan más de 33% de valores faltantes. También descarto </w:t>
-      </w:r>
-      <w:proofErr w:type="spellStart"/>
-      <w:r>
-        <w:rPr>
-          <w:lang w:val="es-UY"/>
-        </w:rPr>
-        <w:t>name</w:t>
-      </w:r>
-      <w:proofErr w:type="spellEnd"/>
-      <w:r>
-        <w:rPr>
-          <w:lang w:val="es-UY"/>
-        </w:rPr>
-        <w:t xml:space="preserve"> e id.</w:t>
-      </w:r>
-    </w:p>
-    <w:p>
-      <w:pPr>
-        <w:rPr>
-          <w:lang w:val="es-UY"/>
-        </w:rPr>
-      </w:pPr>
-      <w:r>
-        <w:rPr>
-          <w:lang w:val="es-UY"/>
-        </w:rPr>
-        <w:t>Columnas descartadas:</w:t>
-      </w:r>
-    </w:p>
-    <w:p>
-      <w:pPr>
-        <w:rPr>
-          <w:lang w:val="es-UY"/>
-        </w:rPr>
-      </w:pPr>
-      <w:proofErr w:type="spellStart"/>
-      <w:r>
-        <w:rPr>
-          <w:lang w:val="es-UY"/>
-        </w:rPr>
-        <w:t>Name</w:t>
-      </w:r>
-      <w:proofErr w:type="spellEnd"/>
-      <w:r>
-        <w:rPr>
-          <w:lang w:val="es-UY"/>
-        </w:rPr>
-        <w:t xml:space="preserve">, Id, </w:t>
-      </w:r>
-      <w:proofErr w:type="spellStart"/>
-      <w:r>
-        <w:rPr>
-          <w:lang w:val="es-UY"/>
-        </w:rPr>
-        <w:t>ccf</w:t>
-      </w:r>
-      <w:proofErr w:type="spellEnd"/>
-      <w:r>
-        <w:rPr>
-          <w:lang w:val="es-UY"/>
-        </w:rPr>
-        <w:t xml:space="preserve">, </w:t>
-      </w:r>
-      <w:proofErr w:type="spellStart"/>
-      <w:r>
-        <w:rPr>
-          <w:lang w:val="es-UY"/>
-        </w:rPr>
-        <w:t>pncaden</w:t>
-      </w:r>
-      <w:proofErr w:type="spellEnd"/>
-      <w:r>
-        <w:rPr>
-          <w:lang w:val="es-UY"/>
-        </w:rPr>
-        <w:t xml:space="preserve">, </w:t>
-      </w:r>
-      <w:proofErr w:type="spellStart"/>
-      <w:r>
-        <w:rPr>
-          <w:lang w:val="es-UY"/>
-        </w:rPr>
-        <w:t>cigs</w:t>
-      </w:r>
-      <w:proofErr w:type="spellEnd"/>
-      <w:r>
-        <w:rPr>
-          <w:lang w:val="es-UY"/>
-        </w:rPr>
-        <w:t xml:space="preserve">, </w:t>
-      </w:r>
-      <w:proofErr w:type="spellStart"/>
-      <w:r>
-        <w:rPr>
-          <w:lang w:val="es-UY"/>
-        </w:rPr>
-        <w:t>years</w:t>
-      </w:r>
-      <w:proofErr w:type="spellEnd"/>
-      <w:r>
-        <w:rPr>
-          <w:lang w:val="es-UY"/>
-        </w:rPr>
-        <w:t xml:space="preserve">, dm, </w:t>
-      </w:r>
-      <w:proofErr w:type="spellStart"/>
-      <w:r>
-        <w:rPr>
-          <w:lang w:val="es-UY"/>
-        </w:rPr>
-        <w:t>famhist</w:t>
-      </w:r>
-      <w:proofErr w:type="spellEnd"/>
-      <w:r>
-        <w:rPr>
-          <w:lang w:val="es-UY"/>
-        </w:rPr>
-        <w:t xml:space="preserve">, </w:t>
-      </w:r>
-      <w:proofErr w:type="spellStart"/>
-      <w:r>
-        <w:rPr>
-          <w:lang w:val="es-UY"/>
-        </w:rPr>
-        <w:t>smoke</w:t>
-      </w:r>
-      <w:proofErr w:type="spellEnd"/>
-      <w:r>
-        <w:rPr>
-          <w:lang w:val="es-UY"/>
-        </w:rPr>
-        <w:t xml:space="preserve">, </w:t>
-      </w:r>
-      <w:proofErr w:type="spellStart"/>
-      <w:r>
-        <w:rPr>
-          <w:lang w:val="es-UY"/>
-        </w:rPr>
-        <w:t>thaltime</w:t>
-      </w:r>
-      <w:proofErr w:type="spellEnd"/>
-      <w:r>
-        <w:rPr>
-          <w:lang w:val="es-UY"/>
-        </w:rPr>
-        <w:t xml:space="preserve">, </w:t>
-      </w:r>
-      <w:proofErr w:type="spellStart"/>
-      <w:r>
-        <w:rPr>
-          <w:lang w:val="es-UY"/>
-        </w:rPr>
-        <w:t>slope</w:t>
-      </w:r>
-      <w:proofErr w:type="spellEnd"/>
-      <w:r>
-        <w:rPr>
-          <w:lang w:val="es-UY"/>
-        </w:rPr>
-        <w:t xml:space="preserve">, rldv5, ca, </w:t>
-      </w:r>
-      <w:proofErr w:type="spellStart"/>
-      <w:r>
-        <w:rPr>
-          <w:lang w:val="es-UY"/>
-        </w:rPr>
-        <w:t>restckm</w:t>
-      </w:r>
-      <w:proofErr w:type="spellEnd"/>
-      <w:r>
-        <w:rPr>
-          <w:lang w:val="es-UY"/>
-        </w:rPr>
-        <w:t xml:space="preserve">, </w:t>
-      </w:r>
-      <w:proofErr w:type="spellStart"/>
-      <w:r>
-        <w:rPr>
-          <w:lang w:val="es-UY"/>
-        </w:rPr>
-        <w:t>exerckm</w:t>
-      </w:r>
-      <w:proofErr w:type="spellEnd"/>
-      <w:r>
-        <w:rPr>
-          <w:lang w:val="es-UY"/>
-        </w:rPr>
-        <w:t xml:space="preserve">, </w:t>
-      </w:r>
-      <w:proofErr w:type="spellStart"/>
-      <w:r>
-        <w:rPr>
-          <w:lang w:val="es-UY"/>
-        </w:rPr>
-        <w:t>restef</w:t>
-      </w:r>
-      <w:proofErr w:type="spellEnd"/>
-      <w:r>
-        <w:rPr>
-          <w:lang w:val="es-UY"/>
-        </w:rPr>
-        <w:t xml:space="preserve">, </w:t>
-      </w:r>
-      <w:proofErr w:type="spellStart"/>
-      <w:r>
-        <w:rPr>
-          <w:lang w:val="es-UY"/>
-        </w:rPr>
-        <w:t>restwm</w:t>
-      </w:r>
-      <w:proofErr w:type="spellEnd"/>
-      <w:r>
-        <w:rPr>
-          <w:lang w:val="es-UY"/>
-        </w:rPr>
-        <w:t xml:space="preserve">, </w:t>
-      </w:r>
-      <w:proofErr w:type="spellStart"/>
-      <w:r>
-        <w:rPr>
-          <w:lang w:val="es-UY"/>
-        </w:rPr>
-        <w:t>exeref</w:t>
-      </w:r>
-      <w:proofErr w:type="spellEnd"/>
-      <w:r>
-        <w:rPr>
-          <w:lang w:val="es-UY"/>
-        </w:rPr>
-        <w:t xml:space="preserve">, </w:t>
-      </w:r>
-      <w:proofErr w:type="spellStart"/>
-      <w:r>
-        <w:rPr>
-          <w:lang w:val="es-UY"/>
-        </w:rPr>
-        <w:t>exerwm</w:t>
-      </w:r>
-      <w:proofErr w:type="spellEnd"/>
-      <w:r>
-        <w:rPr>
-          <w:lang w:val="es-UY"/>
-        </w:rPr>
-        <w:t xml:space="preserve">, </w:t>
-      </w:r>
-      <w:proofErr w:type="spellStart"/>
-      <w:r>
-        <w:rPr>
-          <w:lang w:val="es-UY"/>
-        </w:rPr>
-        <w:t>thal</w:t>
-      </w:r>
-      <w:proofErr w:type="spellEnd"/>
-      <w:r>
-        <w:rPr>
-          <w:lang w:val="es-UY"/>
-        </w:rPr>
-        <w:t xml:space="preserve">, </w:t>
-      </w:r>
-      <w:proofErr w:type="spellStart"/>
-      <w:r>
-        <w:rPr>
-          <w:lang w:val="es-UY"/>
-        </w:rPr>
-        <w:t>thalsev</w:t>
-      </w:r>
-      <w:proofErr w:type="spellEnd"/>
-      <w:r>
-        <w:rPr>
-          <w:lang w:val="es-UY"/>
-        </w:rPr>
-        <w:t xml:space="preserve">, </w:t>
-      </w:r>
-      <w:proofErr w:type="spellStart"/>
-      <w:r>
-        <w:rPr>
-          <w:lang w:val="es-UY"/>
-        </w:rPr>
-        <w:t>thalpul</w:t>
-      </w:r>
-      <w:proofErr w:type="spellEnd"/>
-      <w:r>
-        <w:rPr>
-          <w:lang w:val="es-UY"/>
-        </w:rPr>
-        <w:t xml:space="preserve">, </w:t>
-      </w:r>
-      <w:proofErr w:type="spellStart"/>
-      <w:r>
-        <w:rPr>
-          <w:lang w:val="es-UY"/>
-        </w:rPr>
-        <w:t>earlobe</w:t>
-      </w:r>
-      <w:proofErr w:type="spellEnd"/>
-      <w:r>
-        <w:rPr>
-          <w:lang w:val="es-UY"/>
-        </w:rPr>
-        <w:t xml:space="preserve">, </w:t>
-      </w:r>
-      <w:proofErr w:type="spellStart"/>
-      <w:r>
-        <w:rPr>
-          <w:lang w:val="es-UY"/>
-        </w:rPr>
-        <w:t>ramus</w:t>
-      </w:r>
-      <w:proofErr w:type="spellEnd"/>
-      <w:r>
-        <w:rPr>
-          <w:lang w:val="es-UY"/>
-        </w:rPr>
-        <w:t xml:space="preserve">, om2, </w:t>
-      </w:r>
-      <w:proofErr w:type="spellStart"/>
-      <w:r>
-        <w:rPr>
-          <w:lang w:val="es-UY"/>
-        </w:rPr>
-        <w:t>cathef</w:t>
-      </w:r>
-      <w:proofErr w:type="spellEnd"/>
-      <w:r>
-        <w:rPr>
-          <w:lang w:val="es-UY"/>
-        </w:rPr>
-        <w:t xml:space="preserve">, </w:t>
-      </w:r>
-      <w:proofErr w:type="spellStart"/>
-      <w:r>
-        <w:rPr>
-          <w:lang w:val="es-UY"/>
-        </w:rPr>
-        <w:t>junk</w:t>
-      </w:r>
-      <w:proofErr w:type="spellEnd"/>
-      <w:r>
-        <w:rPr>
-          <w:lang w:val="es-UY"/>
-        </w:rPr>
-        <w:t>.</w:t>
-      </w:r>
-    </w:p>
-    <w:p>
-      <w:pPr>
-        <w:rPr>
-          <w:lang w:val="es-UY"/>
-        </w:rPr>
-      </w:pPr>
-    </w:p>
-    <w:p>
-      <w:pPr>
+      </w:pPr>
+      <w:r>
         <w:rPr>
           <w:b/>
           <w:bCs/>
           <w:lang w:val="es-UY"/>
         </w:rPr>
-      </w:pPr>
-      <w:r>
-        <w:rPr>
-          <w:b/>
-          <w:bCs/>
-          <w:lang w:val="es-UY"/>
-        </w:rPr>
         <w:t>Estrategias de imputación</w:t>
       </w:r>
     </w:p>
@@ -1765,20 +1733,32 @@
         <w:rPr>
           <w:lang w:val="es-UY"/>
         </w:rPr>
-        <w:t>Para los predictores con más valores nulos dentro de los que no fueron descartados y de tipo categóricos, decido elegir un valor definido que represente que ahí existe un valor nulo. Imputo con el valor -1. Luego, decido imputar los restantes predictores categ</w:t>
-      </w:r>
-      <w:r>
-        <w:rPr>
-          <w:lang w:val="es-UY"/>
-        </w:rPr>
-        <w:t xml:space="preserve">óricos con su moda (estos tienen menos de 19 valores nulos que equivale aproximadamente a un 2% de los ejemplos). Además, estos poseen una cardinalidad extremadamente alta en su moda, por lo que esta imputación, con un grado de seguridad muy alto, representa el valor exacto que </w:t>
+        <w:t xml:space="preserve">Para los predictores con </w:t>
+      </w:r>
+      <w:r>
+        <w:rPr>
+          <w:lang w:val="es-UY"/>
+        </w:rPr>
+        <w:t>una mayor cantidad de</w:t>
+      </w:r>
+      <w:r>
+        <w:rPr>
+          <w:lang w:val="es-UY"/>
+        </w:rPr>
+        <w:t xml:space="preserve"> valores nulos dentro de los que no fueron descartados y de tipo categóricos, decido elegir un valor definido que represente que ahí existe un valor nulo. Imputo con el valor -1. Luego, decido imputar los restantes predictores categ</w:t>
+      </w:r>
+      <w:r>
+        <w:rPr>
+          <w:lang w:val="es-UY"/>
+        </w:rPr>
+        <w:t xml:space="preserve">óricos con su moda (estos tienen menos de 19 valores nulos que equivale aproximadamente a un 2% de los ejemplos). Además, estos poseen una cardinalidad extremadamente alta en su moda, por lo que esta imputación, con un grado de seguridad muy </w:t>
       </w:r>
       <w:r>
         <w:rPr>
           <w:lang w:val="es-UY"/>
         </w:rPr>
         <w:lastRenderedPageBreak/>
-        <w:t xml:space="preserve">tendrían estos ejemplos. Por último, se decide imputar los últimos valores faltantes con la media, ya que </w:t>
+        <w:t xml:space="preserve">alto, representa el valor exacto que tendrían estos ejemplos. Por último, se decide imputar los últimos valores faltantes con la media, ya que </w:t>
       </w:r>
       <w:r>
         <w:rPr>
@@ -2029,7 +2009,7 @@
     </w:p>
     <w:p>
       <w:pPr>
-        <w:ind w:left="720" w:hanging="720"/>
+        <w:ind w:left="1440" w:hanging="1440"/>
         <w:rPr>
           <w:lang w:val="es-UY"/>
         </w:rPr>
@@ -2119,7 +2099,6 @@
       </w:pPr>
       <w:r>
         <w:rPr>
-          <w:noProof/>
           <w:lang w:val="es-UY"/>
         </w:rPr>
         <w:drawing>
@@ -2210,7 +2189,25 @@
         <w:rPr>
           <w:lang w:val="es-UY"/>
         </w:rPr>
-        <w:t xml:space="preserve">) se calculan para el conjunto de entrenamiento, y previo a realizar nuestras predicciones con el modelo en el conjunto de testeo, en el </w:t>
+        <w:t xml:space="preserve">) se calculan para el conjunto de entrenamiento, y previo a realizar nuestras predicciones con el modelo en el conjunto de testeo, </w:t>
+      </w:r>
+      <w:r>
+        <w:rPr>
+          <w:lang w:val="es-UY"/>
+        </w:rPr>
+        <w:t>se aplican las imputaciones deseadas</w:t>
+      </w:r>
+      <w:r>
+        <w:rPr>
+          <w:lang w:val="es-UY"/>
+        </w:rPr>
+        <w:t xml:space="preserve"> </w:t>
+      </w:r>
+      <w:r>
+        <w:rPr>
+          <w:lang w:val="es-UY"/>
+        </w:rPr>
+        <w:t xml:space="preserve">en el </w:t>
       </w:r>
       <w:r>
         <w:rPr>
@@ -2244,7 +2241,7 @@
         <w:rPr>
           <w:lang w:val="es-UY"/>
         </w:rPr>
-        <w:t xml:space="preserve"> (3) se aplican las imputaciones deseadas.</w:t>
+        <w:t xml:space="preserve"> (3).</w:t>
       </w:r>
     </w:p>
     <w:p>
@@ -2449,15 +2446,7 @@
           <w:vertAlign w:val="superscript"/>
           <w:lang w:val="es-UY"/>
         </w:rPr>
-        <w:t>[3</w:t>
-      </w:r>
-      <w:proofErr w:type="gramStart"/>
-      <w:r>
-        <w:rPr>
-          <w:vertAlign w:val="superscript"/>
-          <w:lang w:val="es-UY"/>
-        </w:rPr>
-        <w:t>]</w:t>
+        <w:t>[3]</w:t>
       </w:r>
       <w:r>
         <w:rPr>
@@ -2469,14 +2458,7 @@
         <w:rPr>
           <w:lang w:val="es-UY"/>
         </w:rPr>
-        <w:t>,</w:t>
-      </w:r>
-      <w:proofErr w:type="gramEnd"/>
-      <w:r>
-        <w:rPr>
-          <w:lang w:val="es-UY"/>
-        </w:rPr>
-        <w:t xml:space="preserve"> d</w:t>
+        <w:t>, d</w:t>
       </w:r>
       <w:r>
         <w:rPr>
@@ -2556,7 +2538,19 @@
         <w:rPr>
           <w:lang w:val="es-UY"/>
         </w:rPr>
-        <w:t xml:space="preserve">caso de que exista un valor en </w:t>
+        <w:t xml:space="preserve">caso </w:t>
+      </w:r>
+      <w:r>
+        <w:rPr>
+          <w:lang w:val="es-UY"/>
+        </w:rPr>
+        <w:t>en el</w:t>
+      </w:r>
+      <w:r>
+        <w:rPr>
+          <w:lang w:val="es-UY"/>
+        </w:rPr>
+        <w:t xml:space="preserve"> que exista un valor en </w:t>
       </w:r>
       <w:r>
         <w:rPr>
@@ -2729,21 +2723,7 @@
         <w:rPr>
           <w:lang w:val="es-UY"/>
         </w:rPr>
-        <w:t xml:space="preserve"> El orden cuadrático para realizar predicciones (n*(n-</w:t>
-      </w:r>
-      <w:proofErr w:type="gramStart"/>
-      <w:r>
-        <w:rPr>
-          <w:lang w:val="es-UY"/>
-        </w:rPr>
-        <w:t>1)/</w:t>
-      </w:r>
-      <w:proofErr w:type="gramEnd"/>
-      <w:r>
-        <w:rPr>
-          <w:lang w:val="es-UY"/>
-        </w:rPr>
-        <w:t>2) igualmente podría suponer un problema.</w:t>
+        <w:t xml:space="preserve"> El orden cuadrático para realizar predicciones (n*(n-1)/2) igualmente podría suponer un problema.</w:t>
       </w:r>
       <w:r>
         <w:rPr>
@@ -3070,7 +3050,19 @@
         <w:rPr>
           <w:lang w:val="es-UY"/>
         </w:rPr>
-        <w:t xml:space="preserve"> debido a su alta performance para casos de la industria estudiada. Además, como otra justificación para utilizar estos métodos, no existe un requerimiento de que las predicciones tengan que ser extremadamente rápidas, por lo que a utilización de un modelo de </w:t>
+        <w:t xml:space="preserve"> debido a su alta performance para casos de la industria estudiada. Además, como otra justificación para utilizar estos métodos, no existe un requerimiento de que las predicciones tengan que ser extremadamente rápidas, por lo que </w:t>
+      </w:r>
+      <w:r>
+        <w:rPr>
+          <w:lang w:val="es-UY"/>
+        </w:rPr>
+        <w:t>l</w:t>
+      </w:r>
+      <w:r>
+        <w:rPr>
+          <w:lang w:val="es-UY"/>
+        </w:rPr>
+        <w:t xml:space="preserve">a utilización de un modelo de </w:t>
       </w:r>
       <w:proofErr w:type="spellStart"/>
       <w:r>
@@ -3151,7 +3143,19 @@
         <w:rPr>
           <w:lang w:val="es-UY"/>
         </w:rPr>
-        <w:t>SVM es un algoritmo que no podrá ser utilizado para este caso en específico pues se poseen atributos categóricos, no soportados por este modelo.</w:t>
+        <w:t xml:space="preserve">SVM es un algoritmo que no podrá ser utilizado para este caso en específico pues se poseen atributos categóricos, no soportados por este </w:t>
+      </w:r>
+      <w:r>
+        <w:rPr>
+          <w:lang w:val="es-UY"/>
+        </w:rPr>
+        <w:t>algoritmo</w:t>
+      </w:r>
+      <w:r>
+        <w:rPr>
+          <w:lang w:val="es-UY"/>
+        </w:rPr>
+        <w:t>.</w:t>
       </w:r>
     </w:p>
     <w:p>
@@ -3170,75 +3174,45 @@
         <w:rPr>
           <w:lang w:val="es-UY"/>
         </w:rPr>
-        <w:t>este es mi último caso de uso, decido utilizar toda la batería de conceptos aprendidos en el curso para generar modelos robustos con una validación correcta con la menor contaminación posible. También, se tomarán en cuenta las distintas métricas que podemos obtener de cada modelo para hacer las comparaciones de los modelos obtenidos</w:t>
-      </w:r>
-    </w:p>
-    <w:p>
-      <w:pPr>
-        <w:rPr>
-          <w:lang w:val="es-UY"/>
-        </w:rPr>
-      </w:pPr>
-    </w:p>
-    <w:p>
-      <w:pPr>
-        <w:rPr>
-          <w:lang w:val="es-UY"/>
-        </w:rPr>
-      </w:pPr>
-      <w:r>
-        <w:rPr>
-          <w:lang w:val="es-UY"/>
-        </w:rPr>
-        <w:lastRenderedPageBreak/>
-        <w:t>Como en este caso un falso negativo</w:t>
-      </w:r>
-      <w:r>
-        <w:rPr>
-          <w:lang w:val="es-UY"/>
-        </w:rPr>
-        <w:t xml:space="preserve"> para la clase 1 (predecir que un paciente no posee la enfermedad cuando en realidad la tiene)</w:t>
-      </w:r>
-      <w:r>
-        <w:rPr>
-          <w:lang w:val="es-UY"/>
-        </w:rPr>
-        <w:t xml:space="preserve"> es extremadamente costoso en cuanto a costos monetarios y la vida de las personas, considero que lo más importante es obtener las mejores métricas posibles, sin importar la complejidad del modelo, y hay que tomar especial precaución en </w:t>
-      </w:r>
-      <w:r>
-        <w:rPr>
-          <w:lang w:val="es-UY"/>
-        </w:rPr>
-        <w:t xml:space="preserve">la </w:t>
-      </w:r>
-      <w:proofErr w:type="spellStart"/>
-      <w:r>
-        <w:rPr>
-          <w:lang w:val="es-UY"/>
-        </w:rPr>
-        <w:t>sensitivity</w:t>
-      </w:r>
-      <w:proofErr w:type="spellEnd"/>
-      <w:r>
-        <w:rPr>
-          <w:lang w:val="es-UY"/>
-        </w:rPr>
-        <w:t xml:space="preserve"> o </w:t>
-      </w:r>
-      <w:proofErr w:type="spellStart"/>
-      <w:r>
-        <w:rPr>
-          <w:lang w:val="es-UY"/>
-        </w:rPr>
-        <w:t>recall</w:t>
-      </w:r>
-      <w:proofErr w:type="spellEnd"/>
-      <w:r>
-        <w:rPr>
-          <w:lang w:val="es-UY"/>
-        </w:rPr>
-        <w:t xml:space="preserve"> del modelo. Es de suma importancia priorizar esta métrica para la clase 1.</w:t>
-      </w:r>
+        <w:t xml:space="preserve">este es mi último caso de </w:t>
+      </w:r>
+      <w:r>
+        <w:rPr>
+          <w:lang w:val="es-UY"/>
+        </w:rPr>
+        <w:t>estudio</w:t>
+      </w:r>
+      <w:r>
+        <w:rPr>
+          <w:lang w:val="es-UY"/>
+        </w:rPr>
+        <w:t xml:space="preserve">, decido utilizar toda la batería de conceptos aprendidos en el curso para generar modelos robustos con una validación correcta con la menor contaminación </w:t>
+      </w:r>
+      <w:r>
+        <w:rPr>
+          <w:lang w:val="es-UY"/>
+        </w:rPr>
+        <w:t xml:space="preserve">accidental </w:t>
+      </w:r>
+      <w:r>
+        <w:rPr>
+          <w:lang w:val="es-UY"/>
+        </w:rPr>
+        <w:t>posible. También, se tomarán en cuenta las distintas métricas que podemos obtener de cada modelo para hacer las comparaciones de los modelos obtenidos</w:t>
+      </w:r>
+      <w:r>
+        <w:rPr>
+          <w:lang w:val="es-UY"/>
+        </w:rPr>
+        <w:t>.</w:t>
+      </w:r>
+    </w:p>
+    <w:p>
+      <w:pPr>
+        <w:rPr>
+          <w:lang w:val="es-UY"/>
+        </w:rPr>
+      </w:pPr>
     </w:p>
     <w:p>
       <w:pPr>
@@ -3285,7 +3259,19 @@
         <w:rPr>
           <w:lang w:val="es-UY"/>
         </w:rPr>
-        <w:t xml:space="preserve"> utilizados en la solución, usan k=5 debido al </w:t>
+        <w:t xml:space="preserve"> utilizados en la solución, usan</w:t>
+      </w:r>
+      <w:r>
+        <w:rPr>
+          <w:lang w:val="es-UY"/>
+        </w:rPr>
+        <w:t xml:space="preserve"> la misma semilla y</w:t>
+      </w:r>
+      <w:r>
+        <w:rPr>
+          <w:lang w:val="es-UY"/>
+        </w:rPr>
+        <w:t xml:space="preserve"> k=5 debido al </w:t>
       </w:r>
       <w:r>
         <w:rPr>
@@ -3405,6 +3391,7 @@
       </w:pPr>
       <w:r>
         <w:rPr>
+          <w:noProof/>
           <w:lang w:val="es-UY"/>
         </w:rPr>
         <w:drawing>
@@ -3452,6 +3439,7 @@
       </w:pPr>
       <w:r>
         <w:rPr>
+          <w:noProof/>
           <w:lang w:val="es-UY"/>
         </w:rPr>
         <w:drawing>
@@ -3521,6 +3509,20 @@
         <w:rPr>
           <w:lang w:val="es-UY"/>
         </w:rPr>
+        <w:t>Se optimiza k (valores entre 1 y 100)</w:t>
+      </w:r>
+    </w:p>
+    <w:p>
+      <w:pPr>
+        <w:rPr>
+          <w:lang w:val="es-UY"/>
+        </w:rPr>
+      </w:pPr>
+      <w:r>
+        <w:rPr>
+          <w:noProof/>
+          <w:lang w:val="es-UY"/>
+        </w:rPr>
         <w:drawing>
           <wp:inline distT="0" distB="0" distL="0" distR="0" wp14:anchorId="774FBBAE" wp14:editId="2482D580">
             <wp:extent cx="5400040" cy="2233295"/>
@@ -3566,6 +3568,7 @@
       </w:pPr>
       <w:r>
         <w:rPr>
+          <w:noProof/>
           <w:lang w:val="es-UY"/>
         </w:rPr>
         <w:lastRenderedPageBreak/>
@@ -3696,7 +3699,31 @@
         <w:rPr>
           <w:lang w:val="es-UY"/>
         </w:rPr>
-        <w:t>([4] Se recomienda utilizar la raíz de la cantidad de predictores)</w:t>
+        <w:t>(</w:t>
+      </w:r>
+      <w:r>
+        <w:rPr>
+          <w:lang w:val="es-UY"/>
+        </w:rPr>
+        <w:t xml:space="preserve">Según </w:t>
+      </w:r>
+      <w:r>
+        <w:rPr>
+          <w:lang w:val="es-UY"/>
+        </w:rPr>
+        <w:t>[4] Se recomienda utilizar la raíz de la cantidad de predictores</w:t>
+      </w:r>
+      <w:r>
+        <w:rPr>
+          <w:lang w:val="es-UY"/>
+        </w:rPr>
+        <w:t xml:space="preserve"> para problemas de clasificación</w:t>
+      </w:r>
+      <w:r>
+        <w:rPr>
+          <w:lang w:val="es-UY"/>
+        </w:rPr>
+        <w:t>)</w:t>
       </w:r>
     </w:p>
     <w:p>
@@ -3727,6 +3754,68 @@
       </w:pPr>
       <w:r>
         <w:rPr>
+          <w:noProof/>
+          <w:lang w:val="es-UY"/>
+        </w:rPr>
+        <w:drawing>
+          <wp:anchor distT="0" distB="0" distL="114300" distR="114300" simplePos="0" relativeHeight="251659264" behindDoc="0" locked="0" layoutInCell="1" allowOverlap="1" wp14:anchorId="0CB38C5C" wp14:editId="24A8C980">
+            <wp:simplePos x="0" y="0"/>
+            <wp:positionH relativeFrom="margin">
+              <wp:align>center</wp:align>
+            </wp:positionH>
+            <wp:positionV relativeFrom="paragraph">
+              <wp:posOffset>3583305</wp:posOffset>
+            </wp:positionV>
+            <wp:extent cx="6749415" cy="1258570"/>
+            <wp:effectExtent l="0" t="0" r="0" b="0"/>
+            <wp:wrapSquare wrapText="bothSides"/>
+            <wp:docPr id="12" name="Imagen 12" descr="Interfaz de usuario gráfica, Aplicación, Teams&#10;&#10;Descripción generada automáticamente"/>
+            <wp:cNvGraphicFramePr>
+              <a:graphicFrameLocks xmlns:a="http://schemas.openxmlformats.org/drawingml/2006/main" noChangeAspect="1"/>
+            </wp:cNvGraphicFramePr>
+            <a:graphic xmlns:a="http://schemas.openxmlformats.org/drawingml/2006/main">
+              <a:graphicData uri="http://schemas.openxmlformats.org/drawingml/2006/picture">
+                <pic:pic xmlns:pic="http://schemas.openxmlformats.org/drawingml/2006/picture">
+                  <pic:nvPicPr>
+                    <pic:cNvPr id="12" name="Imagen 12" descr="Interfaz de usuario gráfica, Aplicación, Teams&#10;&#10;Descripción generada automáticamente"/>
+                    <pic:cNvPicPr/>
+                  </pic:nvPicPr>
+                  <pic:blipFill>
+                    <a:blip r:embed="rId12">
+                      <a:extLst>
+                        <a:ext uri="{28A0092B-C50C-407E-A947-70E740481C1C}">
+                          <a14:useLocalDpi xmlns:a14="http://schemas.microsoft.com/office/drawing/2010/main" val="0"/>
+                        </a:ext>
+                      </a:extLst>
+                    </a:blip>
+                    <a:stretch>
+                      <a:fillRect/>
+                    </a:stretch>
+                  </pic:blipFill>
+                  <pic:spPr>
+                    <a:xfrm>
+                      <a:off x="0" y="0"/>
+                      <a:ext cx="6749415" cy="1258570"/>
+                    </a:xfrm>
+                    <a:prstGeom prst="rect">
+                      <a:avLst/>
+                    </a:prstGeom>
+                  </pic:spPr>
+                </pic:pic>
+              </a:graphicData>
+            </a:graphic>
+            <wp14:sizeRelH relativeFrom="page">
+              <wp14:pctWidth>0</wp14:pctWidth>
+            </wp14:sizeRelH>
+            <wp14:sizeRelV relativeFrom="page">
+              <wp14:pctHeight>0</wp14:pctHeight>
+            </wp14:sizeRelV>
+          </wp:anchor>
+        </w:drawing>
+      </w:r>
+      <w:r>
+        <w:rPr>
+          <w:noProof/>
           <w:lang w:val="es-UY"/>
         </w:rPr>
         <w:drawing>
@@ -3745,7 +3834,7 @@
                     <pic:cNvPicPr/>
                   </pic:nvPicPr>
                   <pic:blipFill>
-                    <a:blip r:embed="rId12"/>
+                    <a:blip r:embed="rId13"/>
                     <a:stretch>
                       <a:fillRect/>
                     </a:stretch>
@@ -3779,6 +3868,13 @@
           <w:lang w:val="es-UY"/>
         </w:rPr>
       </w:pPr>
+    </w:p>
+    <w:p>
+      <w:pPr>
+        <w:rPr>
+          <w:lang w:val="es-UY"/>
+        </w:rPr>
+      </w:pPr>
       <w:proofErr w:type="spellStart"/>
       <w:r>
         <w:rPr>
@@ -3842,6 +3938,7 @@
       </w:pPr>
       <w:proofErr w:type="spellStart"/>
       <w:r>
+        <w:lastRenderedPageBreak/>
         <w:t>Learning_rate</w:t>
       </w:r>
       <w:proofErr w:type="spellEnd"/>
@@ -3868,7 +3965,69 @@
     </w:p>
     <w:p>
       <w:r>
-        <w:lastRenderedPageBreak/>
+        <w:rPr>
+          <w:noProof/>
+        </w:rPr>
+        <w:drawing>
+          <wp:anchor distT="0" distB="0" distL="114300" distR="114300" simplePos="0" relativeHeight="251660288" behindDoc="0" locked="0" layoutInCell="1" allowOverlap="1" wp14:anchorId="3AB0547A" wp14:editId="594FA276">
+            <wp:simplePos x="0" y="0"/>
+            <wp:positionH relativeFrom="margin">
+              <wp:align>center</wp:align>
+            </wp:positionH>
+            <wp:positionV relativeFrom="paragraph">
+              <wp:posOffset>3611657</wp:posOffset>
+            </wp:positionV>
+            <wp:extent cx="6386830" cy="1317625"/>
+            <wp:effectExtent l="0" t="0" r="0" b="0"/>
+            <wp:wrapSquare wrapText="bothSides"/>
+            <wp:docPr id="7" name="Imagen 7" descr="Interfaz de usuario gráfica, Aplicación, Tabla&#10;&#10;Descripción generada automáticamente"/>
+            <wp:cNvGraphicFramePr>
+              <a:graphicFrameLocks xmlns:a="http://schemas.openxmlformats.org/drawingml/2006/main" noChangeAspect="1"/>
+            </wp:cNvGraphicFramePr>
+            <a:graphic xmlns:a="http://schemas.openxmlformats.org/drawingml/2006/main">
+              <a:graphicData uri="http://schemas.openxmlformats.org/drawingml/2006/picture">
+                <pic:pic xmlns:pic="http://schemas.openxmlformats.org/drawingml/2006/picture">
+                  <pic:nvPicPr>
+                    <pic:cNvPr id="7" name="Imagen 7" descr="Interfaz de usuario gráfica, Aplicación, Tabla&#10;&#10;Descripción generada automáticamente"/>
+                    <pic:cNvPicPr/>
+                  </pic:nvPicPr>
+                  <pic:blipFill>
+                    <a:blip r:embed="rId14" cstate="print">
+                      <a:extLst>
+                        <a:ext uri="{28A0092B-C50C-407E-A947-70E740481C1C}">
+                          <a14:useLocalDpi xmlns:a14="http://schemas.microsoft.com/office/drawing/2010/main" val="0"/>
+                        </a:ext>
+                      </a:extLst>
+                    </a:blip>
+                    <a:stretch>
+                      <a:fillRect/>
+                    </a:stretch>
+                  </pic:blipFill>
+                  <pic:spPr>
+                    <a:xfrm>
+                      <a:off x="0" y="0"/>
+                      <a:ext cx="6386830" cy="1317625"/>
+                    </a:xfrm>
+                    <a:prstGeom prst="rect">
+                      <a:avLst/>
+                    </a:prstGeom>
+                  </pic:spPr>
+                </pic:pic>
+              </a:graphicData>
+            </a:graphic>
+            <wp14:sizeRelH relativeFrom="page">
+              <wp14:pctWidth>0</wp14:pctWidth>
+            </wp14:sizeRelH>
+            <wp14:sizeRelV relativeFrom="page">
+              <wp14:pctHeight>0</wp14:pctHeight>
+            </wp14:sizeRelV>
+          </wp:anchor>
+        </w:drawing>
+      </w:r>
+      <w:r>
+        <w:rPr>
+          <w:noProof/>
+        </w:rPr>
         <w:drawing>
           <wp:inline distT="0" distB="0" distL="0" distR="0" wp14:anchorId="289114F3" wp14:editId="246780B4">
             <wp:extent cx="5400040" cy="3505835"/>
@@ -3885,7 +4044,7 @@
                     <pic:cNvPicPr/>
                   </pic:nvPicPr>
                   <pic:blipFill>
-                    <a:blip r:embed="rId13"/>
+                    <a:blip r:embed="rId15"/>
                     <a:stretch>
                       <a:fillRect/>
                     </a:stretch>
@@ -3908,57 +4067,16 @@
     </w:p>
     <w:p/>
     <w:p>
-      <w:pPr>
+      <w:r>
         <w:rPr>
           <w:noProof/>
-          <w:u w:val="single"/>
-          <w:lang w:val="es-UY"/>
-        </w:rPr>
-      </w:pPr>
-      <w:r>
-        <w:rPr>
-          <w:lang w:val="es-UY"/>
-        </w:rPr>
-        <w:t xml:space="preserve">Primeros resultados con </w:t>
-      </w:r>
-      <w:proofErr w:type="spellStart"/>
-      <w:r>
-        <w:rPr>
-          <w:lang w:val="es-UY"/>
-        </w:rPr>
-        <w:t>random</w:t>
-      </w:r>
-      <w:proofErr w:type="spellEnd"/>
-      <w:r>
-        <w:rPr>
-          <w:lang w:val="es-UY"/>
-        </w:rPr>
-        <w:t xml:space="preserve"> </w:t>
-      </w:r>
-      <w:proofErr w:type="spellStart"/>
-      <w:r>
-        <w:rPr>
-          <w:lang w:val="es-UY"/>
-        </w:rPr>
-        <w:t>forest</w:t>
-      </w:r>
-      <w:proofErr w:type="spellEnd"/>
-      <w:r>
-        <w:rPr>
-          <w:lang w:val="es-UY"/>
-        </w:rPr>
-        <w:t xml:space="preserve">: </w:t>
-      </w:r>
-      <w:r>
-        <w:rPr>
-          <w:noProof/>
-          <w:lang w:val="es-UY"/>
-        </w:rPr>
+        </w:rPr>
+        <w:lastRenderedPageBreak/>
         <w:drawing>
-          <wp:inline distT="0" distB="0" distL="0" distR="0" wp14:anchorId="07231431" wp14:editId="0AA71EC6">
-            <wp:extent cx="5400040" cy="997585"/>
+          <wp:inline distT="0" distB="0" distL="0" distR="0" wp14:anchorId="663060ED" wp14:editId="46E2A1EA">
+            <wp:extent cx="5400040" cy="4023360"/>
             <wp:effectExtent l="0" t="0" r="0" b="0"/>
-            <wp:docPr id="1" name="Imagen 1" descr="Interfaz de usuario gráfica, Tabla&#10;&#10;Descripción generada automáticamente"/>
+            <wp:docPr id="14" name="Imagen 14" descr="Tabla&#10;&#10;Descripción generada automáticamente"/>
             <wp:cNvGraphicFramePr>
               <a:graphicFrameLocks xmlns:a="http://schemas.openxmlformats.org/drawingml/2006/main" noChangeAspect="1"/>
             </wp:cNvGraphicFramePr>
@@ -3966,11 +4084,11 @@
               <a:graphicData uri="http://schemas.openxmlformats.org/drawingml/2006/picture">
                 <pic:pic xmlns:pic="http://schemas.openxmlformats.org/drawingml/2006/picture">
                   <pic:nvPicPr>
-                    <pic:cNvPr id="1" name="Imagen 1" descr="Interfaz de usuario gráfica, Tabla&#10;&#10;Descripción generada automáticamente"/>
+                    <pic:cNvPr id="14" name="Imagen 14" descr="Tabla&#10;&#10;Descripción generada automáticamente"/>
                     <pic:cNvPicPr/>
                   </pic:nvPicPr>
                   <pic:blipFill>
-                    <a:blip r:embed="rId14"/>
+                    <a:blip r:embed="rId16"/>
                     <a:stretch>
                       <a:fillRect/>
                     </a:stretch>
@@ -3978,7 +4096,7 @@
                   <pic:spPr>
                     <a:xfrm>
                       <a:off x="0" y="0"/>
-                      <a:ext cx="5400040" cy="997585"/>
+                      <a:ext cx="5400040" cy="4023360"/>
                     </a:xfrm>
                     <a:prstGeom prst="rect">
                       <a:avLst/>
@@ -3991,89 +4109,15 @@
         </w:drawing>
       </w:r>
     </w:p>
-    <w:p>
-      <w:pPr>
-        <w:rPr>
-          <w:noProof/>
-          <w:lang w:val="es-UY"/>
-        </w:rPr>
-      </w:pPr>
-    </w:p>
-    <w:p>
-      <w:pPr>
-        <w:rPr>
-          <w:noProof/>
-          <w:lang w:val="es-UY"/>
-        </w:rPr>
-      </w:pPr>
-      <w:r>
-        <w:rPr>
-          <w:noProof/>
-          <w:lang w:val="es-UY"/>
-        </w:rPr>
-        <w:t>Resultados con gradientBoostedTrees</w:t>
-      </w:r>
-    </w:p>
-    <w:p>
-      <w:pPr>
-        <w:rPr>
-          <w:lang w:val="es-UY"/>
-        </w:rPr>
-      </w:pPr>
-      <w:r>
-        <w:rPr>
-          <w:noProof/>
-          <w:lang w:val="es-UY"/>
-        </w:rPr>
-        <w:drawing>
-          <wp:inline distT="0" distB="0" distL="0" distR="0" wp14:anchorId="430B452D" wp14:editId="68BA04A2">
-            <wp:extent cx="5400040" cy="946150"/>
-            <wp:effectExtent l="0" t="0" r="0" b="6350"/>
-            <wp:docPr id="2" name="Imagen 2" descr="Interfaz de usuario gráfica, Aplicación&#10;&#10;Descripción generada automáticamente"/>
-            <wp:cNvGraphicFramePr>
-              <a:graphicFrameLocks xmlns:a="http://schemas.openxmlformats.org/drawingml/2006/main" noChangeAspect="1"/>
-            </wp:cNvGraphicFramePr>
-            <a:graphic xmlns:a="http://schemas.openxmlformats.org/drawingml/2006/main">
-              <a:graphicData uri="http://schemas.openxmlformats.org/drawingml/2006/picture">
-                <pic:pic xmlns:pic="http://schemas.openxmlformats.org/drawingml/2006/picture">
-                  <pic:nvPicPr>
-                    <pic:cNvPr id="2" name="Imagen 2" descr="Interfaz de usuario gráfica, Aplicación&#10;&#10;Descripción generada automáticamente"/>
-                    <pic:cNvPicPr/>
-                  </pic:nvPicPr>
-                  <pic:blipFill>
-                    <a:blip r:embed="rId15"/>
-                    <a:stretch>
-                      <a:fillRect/>
-                    </a:stretch>
-                  </pic:blipFill>
-                  <pic:spPr>
-                    <a:xfrm>
-                      <a:off x="0" y="0"/>
-                      <a:ext cx="5400040" cy="946150"/>
-                    </a:xfrm>
-                    <a:prstGeom prst="rect">
-                      <a:avLst/>
-                    </a:prstGeom>
-                  </pic:spPr>
-                </pic:pic>
-              </a:graphicData>
-            </a:graphic>
-          </wp:inline>
-        </w:drawing>
-      </w:r>
-    </w:p>
-    <w:p>
-      <w:pPr>
-        <w:rPr>
-          <w:lang w:val="es-UY"/>
-        </w:rPr>
-      </w:pPr>
-    </w:p>
+    <w:p/>
     <w:p>
       <w:pPr>
         <w:rPr>
           <w:b/>
           <w:bCs/>
+          <w:noProof/>
+          <w:sz w:val="24"/>
+          <w:szCs w:val="24"/>
           <w:lang w:val="es-UY"/>
         </w:rPr>
       </w:pPr>
@@ -4081,81 +4125,561 @@
         <w:rPr>
           <w:b/>
           <w:bCs/>
-          <w:lang w:val="es-UY"/>
-        </w:rPr>
-        <w:t xml:space="preserve">5- Conclusiones generales sobre el caso abordado y la viabilidad u oportunidad de aplicación de técnicas de machine </w:t>
-      </w:r>
-      <w:proofErr w:type="spellStart"/>
-      <w:r>
+          <w:sz w:val="24"/>
+          <w:szCs w:val="24"/>
+          <w:lang w:val="es-UY"/>
+        </w:rPr>
+        <w:t>Conclusiones sobre los diferentes modelos</w:t>
+      </w:r>
+    </w:p>
+    <w:p>
+      <w:pPr>
+        <w:rPr>
+          <w:lang w:val="es-UY"/>
+        </w:rPr>
+      </w:pPr>
+      <w:r>
+        <w:rPr>
+          <w:lang w:val="es-UY"/>
+        </w:rPr>
+        <w:t xml:space="preserve">Como se puede ver en las matrices de confusión expuestas anteriormente, dos de los modelos quedan claramente descartados. Estos son KNN y </w:t>
+      </w:r>
+      <w:proofErr w:type="spellStart"/>
+      <w:r>
+        <w:rPr>
+          <w:lang w:val="es-UY"/>
+        </w:rPr>
+        <w:t>Naive</w:t>
+      </w:r>
+      <w:proofErr w:type="spellEnd"/>
+      <w:r>
+        <w:rPr>
+          <w:lang w:val="es-UY"/>
+        </w:rPr>
+        <w:t xml:space="preserve"> bayes. Su performance no está al nivel de los dos últimos modelos generados, y como lo que buscamos para este caso es maximizar la performance al máximo, </w:t>
+      </w:r>
+      <w:r>
+        <w:rPr>
+          <w:lang w:val="es-UY"/>
+        </w:rPr>
+        <w:t>no seguimos explorando la posibilidad de utilizar estos algoritmos.</w:t>
+      </w:r>
+    </w:p>
+    <w:p>
+      <w:pPr>
+        <w:rPr>
+          <w:lang w:val="es-UY"/>
+        </w:rPr>
+      </w:pPr>
+      <w:r>
+        <w:rPr>
+          <w:lang w:val="es-UY"/>
+        </w:rPr>
+        <w:t xml:space="preserve">En cambio, la performance de los </w:t>
+      </w:r>
+      <w:proofErr w:type="spellStart"/>
+      <w:r>
+        <w:rPr>
+          <w:lang w:val="es-UY"/>
+        </w:rPr>
+        <w:t>ensembles</w:t>
+      </w:r>
+      <w:proofErr w:type="spellEnd"/>
+      <w:r>
+        <w:rPr>
+          <w:lang w:val="es-UY"/>
+        </w:rPr>
+        <w:t xml:space="preserve"> escogidos es buena, significativamente mejor que la de los modelos anteriores. Pero eso nos lleva a la pregunta: ¿cuál de los 2 modelos escogemos como el mejor para este caso de estudio?</w:t>
+      </w:r>
+    </w:p>
+    <w:p>
+      <w:pPr>
+        <w:rPr>
+          <w:lang w:val="es-UY"/>
+        </w:rPr>
+      </w:pPr>
+      <w:r>
+        <w:rPr>
+          <w:lang w:val="es-UY"/>
+        </w:rPr>
+        <w:t xml:space="preserve">Normalmente, la métrica a la que se le da más importancia es al </w:t>
+      </w:r>
+      <w:proofErr w:type="spellStart"/>
+      <w:r>
+        <w:rPr>
+          <w:lang w:val="es-UY"/>
+        </w:rPr>
+        <w:t>accuracy</w:t>
+      </w:r>
+      <w:proofErr w:type="spellEnd"/>
+      <w:r>
+        <w:rPr>
+          <w:lang w:val="es-UY"/>
+        </w:rPr>
+        <w:t xml:space="preserve"> o exactitud. Si nos guiáramos por esa métrica, claramente escogeríamos el modelo entrenado utilizando </w:t>
+      </w:r>
+      <w:proofErr w:type="spellStart"/>
+      <w:r>
+        <w:rPr>
+          <w:lang w:val="es-UY"/>
+        </w:rPr>
+        <w:t>Random</w:t>
+      </w:r>
+      <w:proofErr w:type="spellEnd"/>
+      <w:r>
+        <w:rPr>
+          <w:lang w:val="es-UY"/>
+        </w:rPr>
+        <w:t xml:space="preserve"> Forest por su aumento de 2.56% en el </w:t>
+      </w:r>
+      <w:proofErr w:type="spellStart"/>
+      <w:r>
+        <w:rPr>
+          <w:lang w:val="es-UY"/>
+        </w:rPr>
+        <w:t>accuracy</w:t>
+      </w:r>
+      <w:proofErr w:type="spellEnd"/>
+      <w:r>
+        <w:rPr>
+          <w:lang w:val="es-UY"/>
+        </w:rPr>
+        <w:t xml:space="preserve"> promedio frente al otro modelo según la validación cruzada que se realizó.</w:t>
+      </w:r>
+    </w:p>
+    <w:p>
+      <w:pPr>
+        <w:rPr>
+          <w:lang w:val="es-UY"/>
+        </w:rPr>
+      </w:pPr>
+      <w:r>
+        <w:rPr>
+          <w:lang w:val="es-UY"/>
+        </w:rPr>
+        <w:t>No obstante, en este caso de estudio, no nos guiaremos por esa métrica absoluta</w:t>
+      </w:r>
+      <w:r>
+        <w:rPr>
+          <w:lang w:val="es-UY"/>
+        </w:rPr>
+        <w:t xml:space="preserve">, pues ese no es el punto más importante. </w:t>
+      </w:r>
+      <w:r>
+        <w:rPr>
+          <w:lang w:val="es-UY"/>
+        </w:rPr>
+        <w:t>Como en este caso un falso negativo</w:t>
+      </w:r>
+      <w:r>
+        <w:rPr>
+          <w:lang w:val="es-UY"/>
+        </w:rPr>
+        <w:t xml:space="preserve"> (</w:t>
+      </w:r>
+      <w:r>
+        <w:rPr>
+          <w:lang w:val="es-UY"/>
+        </w:rPr>
+        <w:t xml:space="preserve">con negativo me refiero a </w:t>
+      </w:r>
+      <w:r>
+        <w:rPr>
+          <w:lang w:val="es-UY"/>
+        </w:rPr>
+        <w:t xml:space="preserve"> no enfermedad)</w:t>
+      </w:r>
+      <w:r>
+        <w:rPr>
+          <w:lang w:val="es-UY"/>
+        </w:rPr>
+        <w:t xml:space="preserve"> para la clase </w:t>
+      </w:r>
+      <w:r>
+        <w:rPr>
+          <w:lang w:val="es-UY"/>
+        </w:rPr>
+        <w:t>0</w:t>
+      </w:r>
+      <w:r>
+        <w:rPr>
+          <w:lang w:val="es-UY"/>
+        </w:rPr>
+        <w:t xml:space="preserve"> (predecir que un paciente no posee la enfermedad cuando en realidad la tiene) es extremadamente costoso en cuanto a costos monetarios y la vida de las personas, considero que lo más importante es obtener </w:t>
+      </w:r>
+      <w:r>
+        <w:rPr>
+          <w:lang w:val="es-UY"/>
+        </w:rPr>
+        <w:t xml:space="preserve">la mejor </w:t>
+      </w:r>
+      <w:r>
+        <w:rPr>
+          <w:lang w:val="es-UY"/>
+        </w:rPr>
+        <w:t>precisión</w:t>
+      </w:r>
+      <w:r>
+        <w:rPr>
+          <w:lang w:val="es-UY"/>
+        </w:rPr>
+        <w:t xml:space="preserve"> </w:t>
+      </w:r>
+      <w:r>
+        <w:rPr>
+          <w:lang w:val="es-UY"/>
+        </w:rPr>
+        <w:t>posible</w:t>
+      </w:r>
+      <w:r>
+        <w:rPr>
+          <w:lang w:val="es-UY"/>
+        </w:rPr>
+        <w:t xml:space="preserve">. Es de suma importancia priorizar esta métrica para la clase </w:t>
+      </w:r>
+      <w:r>
+        <w:rPr>
+          <w:lang w:val="es-UY"/>
+        </w:rPr>
+        <w:t>0</w:t>
+      </w:r>
+      <w:r>
+        <w:rPr>
+          <w:lang w:val="es-UY"/>
+        </w:rPr>
+        <w:t>.</w:t>
+      </w:r>
+      <w:r>
+        <w:rPr>
+          <w:lang w:val="es-UY"/>
+        </w:rPr>
+        <w:t xml:space="preserve"> </w:t>
+      </w:r>
+    </w:p>
+    <w:p>
+      <w:pPr>
+        <w:rPr>
+          <w:lang w:val="es-UY"/>
+        </w:rPr>
+      </w:pPr>
+      <w:r>
+        <w:rPr>
+          <w:lang w:val="es-UY"/>
+        </w:rPr>
+        <w:t xml:space="preserve">Las 4 personas que el modelo de </w:t>
+      </w:r>
+      <w:proofErr w:type="spellStart"/>
+      <w:r>
+        <w:rPr>
+          <w:lang w:val="es-UY"/>
+        </w:rPr>
+        <w:t>Random</w:t>
+      </w:r>
+      <w:proofErr w:type="spellEnd"/>
+      <w:r>
+        <w:rPr>
+          <w:lang w:val="es-UY"/>
+        </w:rPr>
+        <w:t xml:space="preserve"> Forest predijo como clase 0 cuando en realidad eran clase 4 (máximo grado de severidad posible</w:t>
+      </w:r>
+      <w:r>
+        <w:rPr>
+          <w:lang w:val="es-UY"/>
+        </w:rPr>
+        <w:t xml:space="preserve"> de enfermedad cardíaca</w:t>
+      </w:r>
+      <w:r>
+        <w:rPr>
+          <w:lang w:val="es-UY"/>
+        </w:rPr>
+        <w:t xml:space="preserve">) es un error muy grave. Sin embargo, el modelo de </w:t>
+      </w:r>
+      <w:proofErr w:type="spellStart"/>
+      <w:r>
+        <w:rPr>
+          <w:lang w:val="es-UY"/>
+        </w:rPr>
+        <w:t>GradientBoostedTrees</w:t>
+      </w:r>
+      <w:proofErr w:type="spellEnd"/>
+      <w:r>
+        <w:rPr>
+          <w:lang w:val="es-UY"/>
+        </w:rPr>
+        <w:t xml:space="preserve"> solo se equivocó con casos de la clase 1 </w:t>
+      </w:r>
+      <w:r>
+        <w:rPr>
+          <w:lang w:val="es-UY"/>
+        </w:rPr>
+        <w:lastRenderedPageBreak/>
+        <w:t>(menor grado de severidad) y en menor medida</w:t>
+      </w:r>
+      <w:r>
+        <w:rPr>
+          <w:lang w:val="es-UY"/>
+        </w:rPr>
+        <w:t xml:space="preserve"> que el otro modelo</w:t>
+      </w:r>
+      <w:r>
+        <w:rPr>
+          <w:lang w:val="es-UY"/>
+        </w:rPr>
+        <w:t xml:space="preserve"> (por lo tanto tiene mayor </w:t>
+      </w:r>
+      <w:proofErr w:type="spellStart"/>
+      <w:r>
+        <w:rPr>
+          <w:lang w:val="es-UY"/>
+        </w:rPr>
+        <w:t>precision</w:t>
+      </w:r>
+      <w:proofErr w:type="spellEnd"/>
+      <w:r>
+        <w:rPr>
+          <w:lang w:val="es-UY"/>
+        </w:rPr>
+        <w:t xml:space="preserve">). También, el modelo de </w:t>
+      </w:r>
+      <w:proofErr w:type="spellStart"/>
+      <w:r>
+        <w:rPr>
+          <w:lang w:val="es-UY"/>
+        </w:rPr>
+        <w:t>boosted</w:t>
+      </w:r>
+      <w:proofErr w:type="spellEnd"/>
+      <w:r>
+        <w:rPr>
+          <w:lang w:val="es-UY"/>
+        </w:rPr>
+        <w:t xml:space="preserve"> tres posee un mayor </w:t>
+      </w:r>
+      <w:proofErr w:type="spellStart"/>
+      <w:r>
+        <w:rPr>
+          <w:lang w:val="es-UY"/>
+        </w:rPr>
+        <w:t>recall</w:t>
+      </w:r>
+      <w:proofErr w:type="spellEnd"/>
+      <w:r>
+        <w:rPr>
+          <w:lang w:val="es-UY"/>
+        </w:rPr>
+        <w:t xml:space="preserve"> para la clase 0, lo cual es un extra.</w:t>
+      </w:r>
+    </w:p>
+    <w:p>
+      <w:pPr>
+        <w:rPr>
+          <w:lang w:val="es-UY"/>
+        </w:rPr>
+      </w:pPr>
+      <w:r>
+        <w:rPr>
+          <w:lang w:val="es-UY"/>
+        </w:rPr>
+        <w:t>Resumiendo, por la mejor precisión</w:t>
+      </w:r>
+      <w:r>
+        <w:rPr>
+          <w:lang w:val="es-UY"/>
+        </w:rPr>
+        <w:t xml:space="preserve"> para la clase 0 y por el </w:t>
+      </w:r>
+      <w:proofErr w:type="spellStart"/>
+      <w:r>
+        <w:rPr>
+          <w:lang w:val="es-UY"/>
+        </w:rPr>
+        <w:t>accuracy</w:t>
+      </w:r>
+      <w:proofErr w:type="spellEnd"/>
+      <w:r>
+        <w:rPr>
+          <w:lang w:val="es-UY"/>
+        </w:rPr>
+        <w:t xml:space="preserve"> comparable al modelo con mejor </w:t>
+      </w:r>
+      <w:proofErr w:type="spellStart"/>
+      <w:r>
+        <w:rPr>
+          <w:lang w:val="es-UY"/>
+        </w:rPr>
+        <w:t>accuracy</w:t>
+      </w:r>
+      <w:proofErr w:type="spellEnd"/>
+      <w:r>
+        <w:rPr>
+          <w:lang w:val="es-UY"/>
+        </w:rPr>
+        <w:t xml:space="preserve"> que posee el modelo de </w:t>
+      </w:r>
+      <w:proofErr w:type="spellStart"/>
+      <w:r>
+        <w:rPr>
+          <w:lang w:val="es-UY"/>
+        </w:rPr>
+        <w:t>GradientBoostedTrees</w:t>
+      </w:r>
+      <w:proofErr w:type="spellEnd"/>
+      <w:r>
+        <w:rPr>
+          <w:lang w:val="es-UY"/>
+        </w:rPr>
+        <w:t>, este es el mejor modelo para este caso de estudio.</w:t>
+      </w:r>
+    </w:p>
+    <w:p>
+      <w:pPr>
+        <w:rPr>
+          <w:lang w:val="es-UY"/>
+        </w:rPr>
+      </w:pPr>
+    </w:p>
+    <w:p>
+      <w:pPr>
         <w:rPr>
           <w:b/>
           <w:bCs/>
           <w:lang w:val="es-UY"/>
         </w:rPr>
-        <w:t>learning</w:t>
-      </w:r>
-      <w:proofErr w:type="spellEnd"/>
+      </w:pPr>
       <w:r>
         <w:rPr>
           <w:b/>
           <w:bCs/>
           <w:lang w:val="es-UY"/>
         </w:rPr>
-        <w:t xml:space="preserve"> en el mismo.</w:t>
-      </w:r>
-    </w:p>
-    <w:p>
-      <w:pPr>
+        <w:t xml:space="preserve">5- Conclusiones generales sobre el caso abordado y la viabilidad u oportunidad de aplicación de técnicas de machine </w:t>
+      </w:r>
+      <w:proofErr w:type="spellStart"/>
+      <w:r>
         <w:rPr>
           <w:b/>
           <w:bCs/>
           <w:lang w:val="es-UY"/>
         </w:rPr>
-      </w:pPr>
-    </w:p>
-    <w:p>
-      <w:pPr>
-        <w:rPr>
-          <w:lang w:val="es-UY"/>
-        </w:rPr>
-      </w:pPr>
-    </w:p>
-    <w:p>
-      <w:pPr>
-        <w:rPr>
-          <w:lang w:val="es-UY"/>
-        </w:rPr>
-      </w:pPr>
-    </w:p>
-    <w:p>
-      <w:pPr>
-        <w:rPr>
-          <w:lang w:val="es-UY"/>
-        </w:rPr>
-      </w:pPr>
-    </w:p>
-    <w:p>
-      <w:pPr>
-        <w:rPr>
-          <w:lang w:val="es-UY"/>
-        </w:rPr>
-      </w:pPr>
-    </w:p>
-    <w:p>
-      <w:pPr>
-        <w:rPr>
-          <w:lang w:val="es-UY"/>
-        </w:rPr>
-      </w:pPr>
-    </w:p>
-    <w:p>
-      <w:pPr>
-        <w:rPr>
-          <w:lang w:val="es-UY"/>
-        </w:rPr>
-      </w:pPr>
-      <w:r>
-        <w:rPr>
+        <w:t>learning</w:t>
+      </w:r>
+      <w:proofErr w:type="spellEnd"/>
+      <w:r>
+        <w:rPr>
+          <w:b/>
+          <w:bCs/>
+          <w:lang w:val="es-UY"/>
+        </w:rPr>
+        <w:t xml:space="preserve"> en el mismo.</w:t>
+      </w:r>
+    </w:p>
+    <w:p>
+      <w:pPr>
+        <w:rPr>
+          <w:lang w:val="es-UY"/>
+        </w:rPr>
+      </w:pPr>
+      <w:r>
+        <w:rPr>
+          <w:lang w:val="es-UY"/>
+        </w:rPr>
+        <w:t xml:space="preserve">Comparando los resultados obtenidos por el modelo elegido, este posee una mayor exactitud (no tenemos la </w:t>
+      </w:r>
+      <w:r>
+        <w:rPr>
+          <w:lang w:val="es-UY"/>
+        </w:rPr>
+        <w:t>precisión</w:t>
+      </w:r>
+      <w:r>
+        <w:rPr>
+          <w:lang w:val="es-UY"/>
+        </w:rPr>
+        <w:t>) que la que obtuvieron múltiples estudios rigurosos en 1989 citados en las referencias de este caso de estudio</w:t>
+      </w:r>
+      <w:r>
+        <w:rPr>
+          <w:vertAlign w:val="superscript"/>
+          <w:lang w:val="es-UY"/>
+        </w:rPr>
+        <w:t>[5]</w:t>
+      </w:r>
+      <w:r>
+        <w:rPr>
+          <w:lang w:val="es-UY"/>
+        </w:rPr>
+        <w:t>. Se utilizó una mayor cantidad de atributos (sin abarcar la totalidad de los atributos elegidos por dichos estudios)</w:t>
+      </w:r>
+      <w:r>
+        <w:rPr>
+          <w:lang w:val="es-UY"/>
+        </w:rPr>
+        <w:t xml:space="preserve"> y un algoritmo más moderno que los que había en la época de los estudios. Es debido a estas razones que se consiguieron mejores resultados.</w:t>
+      </w:r>
+    </w:p>
+    <w:p>
+      <w:pPr>
+        <w:rPr>
+          <w:lang w:val="es-UY"/>
+        </w:rPr>
+      </w:pPr>
+      <w:r>
+        <w:rPr>
+          <w:lang w:val="es-UY"/>
+        </w:rPr>
+        <w:t xml:space="preserve">En cuanto a la viabilidad </w:t>
+      </w:r>
+      <w:r>
+        <w:rPr>
+          <w:lang w:val="es-UY"/>
+        </w:rPr>
+        <w:t xml:space="preserve">de la aplicación de técnicas de machine </w:t>
+      </w:r>
+      <w:proofErr w:type="spellStart"/>
+      <w:r>
+        <w:rPr>
+          <w:lang w:val="es-UY"/>
+        </w:rPr>
+        <w:t>learning</w:t>
+      </w:r>
+      <w:proofErr w:type="spellEnd"/>
+      <w:r>
+        <w:rPr>
+          <w:lang w:val="es-UY"/>
+        </w:rPr>
+        <w:t xml:space="preserve"> para predicción de enfermedad cardíaca, si las personas están dispuestas a generar los datos (sus datos personales) necesarios para que se pueda predecir si se tiene la enfermedad o no, está muy claro que se brindaría un gran beneficio a ellas y a la sociedad entera. </w:t>
+      </w:r>
+    </w:p>
+    <w:p>
+      <w:pPr>
+        <w:rPr>
+          <w:lang w:val="es-UY"/>
+        </w:rPr>
+      </w:pPr>
+    </w:p>
+    <w:p>
+      <w:pPr>
+        <w:rPr>
+          <w:lang w:val="es-UY"/>
+        </w:rPr>
+      </w:pPr>
+    </w:p>
+    <w:p>
+      <w:pPr>
+        <w:rPr>
+          <w:b/>
+          <w:bCs/>
+          <w:sz w:val="28"/>
+          <w:szCs w:val="28"/>
+          <w:lang w:val="es-UY"/>
+        </w:rPr>
+      </w:pPr>
+      <w:r>
+        <w:rPr>
+          <w:b/>
+          <w:bCs/>
+          <w:sz w:val="28"/>
+          <w:szCs w:val="28"/>
           <w:lang w:val="es-UY"/>
         </w:rPr>
         <w:t>Bibliografía</w:t>
@@ -4173,7 +4697,7 @@
         </w:rPr>
         <w:t xml:space="preserve"> [1] </w:t>
       </w:r>
-      <w:hyperlink r:id="rId16" w:history="1">
+      <w:hyperlink r:id="rId17" w:history="1">
         <w:r>
           <w:rPr>
             <w:rStyle w:val="Hipervnculo"/>
@@ -4191,15 +4715,7 @@
         <w:t xml:space="preserve"> </w:t>
       </w:r>
       <w:r>
-        <w:t>Application of Machine Learning Algorithms to Predict Coronary Artery Calcification With a Sibship-Based Design Yan V. Sun</w:t>
-      </w:r>
-      <w:proofErr w:type="gramStart"/>
-      <w:r>
-        <w:t>1,*</w:t>
-      </w:r>
-      <w:proofErr w:type="gramEnd"/>
-      <w:r>
-        <w:t xml:space="preserve"> , Lawrence F. Bielak1, Patricia A. Peyser1, Stephen T. Turner2, Patrick F. Sheedy II3, Eric Boerwinkle4, and Sharon L.R. </w:t>
+        <w:t xml:space="preserve">Application of Machine Learning Algorithms to Predict Coronary Artery Calcification With a Sibship-Based Design Yan V. Sun1,* , Lawrence F. Bielak1, Patricia A. Peyser1, Stephen T. Turner2, Patrick F. Sheedy II3, Eric Boerwinkle4, and Sharon L.R. </w:t>
       </w:r>
       <w:proofErr w:type="spellStart"/>
       <w:r>
@@ -4241,15 +4757,7 @@
       </w:r>
       <w:proofErr w:type="spellEnd"/>
       <w:r>
-        <w:t xml:space="preserve"> G. </w:t>
-      </w:r>
-      <w:proofErr w:type="gramStart"/>
-      <w:r>
-        <w:t>Papadopoulos  ,</w:t>
-      </w:r>
-      <w:proofErr w:type="gramEnd"/>
-      <w:r>
-        <w:t xml:space="preserve"> Georgia S. </w:t>
+        <w:t xml:space="preserve"> G. Papadopoulos  , Georgia S. </w:t>
       </w:r>
       <w:proofErr w:type="spellStart"/>
       <w:r>
@@ -4301,6 +4809,271 @@
       </w:r>
     </w:p>
     <w:p/>
+    <w:p>
+      <w:r>
+        <w:t xml:space="preserve">[5] </w:t>
+      </w:r>
+      <w:r>
+        <w:t>Past Usage:</w:t>
+      </w:r>
+    </w:p>
+    <w:p>
+      <w:r>
+        <w:t xml:space="preserve">    1. </w:t>
+      </w:r>
+      <w:proofErr w:type="spellStart"/>
+      <w:r>
+        <w:t>Detrano</w:t>
+      </w:r>
+      <w:proofErr w:type="spellEnd"/>
+      <w:r>
+        <w:t xml:space="preserve">,~R., </w:t>
+      </w:r>
+      <w:proofErr w:type="spellStart"/>
+      <w:r>
+        <w:t>Janosi</w:t>
+      </w:r>
+      <w:proofErr w:type="spellEnd"/>
+      <w:r>
+        <w:t xml:space="preserve">,~A., </w:t>
+      </w:r>
+      <w:proofErr w:type="spellStart"/>
+      <w:r>
+        <w:t>Steinbrunn</w:t>
+      </w:r>
+      <w:proofErr w:type="spellEnd"/>
+      <w:r>
+        <w:t xml:space="preserve">,~W., </w:t>
+      </w:r>
+      <w:proofErr w:type="spellStart"/>
+      <w:r>
+        <w:t>Pfisterer</w:t>
+      </w:r>
+      <w:proofErr w:type="spellEnd"/>
+      <w:r>
+        <w:t xml:space="preserve">,~M., </w:t>
+      </w:r>
+      <w:proofErr w:type="spellStart"/>
+      <w:r>
+        <w:t>Schmid,~J</w:t>
+      </w:r>
+      <w:proofErr w:type="spellEnd"/>
+      <w:r>
+        <w:t>.,</w:t>
+      </w:r>
+    </w:p>
+    <w:p>
+      <w:r>
+        <w:t xml:space="preserve">       </w:t>
+      </w:r>
+      <w:proofErr w:type="spellStart"/>
+      <w:r>
+        <w:t>Sandhu,~S</w:t>
+      </w:r>
+      <w:proofErr w:type="spellEnd"/>
+      <w:r>
+        <w:t xml:space="preserve">., </w:t>
+      </w:r>
+      <w:proofErr w:type="spellStart"/>
+      <w:r>
+        <w:t>Guppy,~K</w:t>
+      </w:r>
+      <w:proofErr w:type="spellEnd"/>
+      <w:r>
+        <w:t xml:space="preserve">., </w:t>
+      </w:r>
+      <w:proofErr w:type="spellStart"/>
+      <w:r>
+        <w:t>Lee,~S</w:t>
+      </w:r>
+      <w:proofErr w:type="spellEnd"/>
+      <w:r>
+        <w:t xml:space="preserve">., \&amp; </w:t>
+      </w:r>
+      <w:proofErr w:type="spellStart"/>
+      <w:r>
+        <w:t>Froelicher</w:t>
+      </w:r>
+      <w:proofErr w:type="spellEnd"/>
+      <w:r>
+        <w:t xml:space="preserve">,~V. (1989).  {\it </w:t>
+      </w:r>
+    </w:p>
+    <w:p>
+      <w:r>
+        <w:t xml:space="preserve">       International application of a new probability algorithm for the </w:t>
+      </w:r>
+    </w:p>
+    <w:p>
+      <w:r>
+        <w:lastRenderedPageBreak/>
+        <w:t xml:space="preserve">       diagnosis of coronary artery disease.}  {\it American Journal of </w:t>
+      </w:r>
+    </w:p>
+    <w:p>
+      <w:r>
+        <w:t xml:space="preserve">       Cardiology}, {\it 64},304--310.</w:t>
+      </w:r>
+    </w:p>
+    <w:p>
+      <w:r>
+        <w:t xml:space="preserve">       -- International Probability Analysis </w:t>
+      </w:r>
+    </w:p>
+    <w:p>
+      <w:r>
+        <w:t xml:space="preserve">       -- Address: Robert </w:t>
+      </w:r>
+      <w:proofErr w:type="spellStart"/>
+      <w:r>
+        <w:t>Detrano</w:t>
+      </w:r>
+      <w:proofErr w:type="spellEnd"/>
+      <w:r>
+        <w:t>, M.D.</w:t>
+      </w:r>
+    </w:p>
+    <w:p>
+      <w:r>
+        <w:t xml:space="preserve">                   Cardiology 111-C</w:t>
+      </w:r>
+    </w:p>
+    <w:p>
+      <w:r>
+        <w:t xml:space="preserve">                   V.A. Medical Center</w:t>
+      </w:r>
+    </w:p>
+    <w:p>
+      <w:r>
+        <w:t xml:space="preserve">                   5901 E. 7th Street</w:t>
+      </w:r>
+    </w:p>
+    <w:p>
+      <w:r>
+        <w:t xml:space="preserve">                   Long Beach, CA 90028</w:t>
+      </w:r>
+    </w:p>
+    <w:p>
+      <w:r>
+        <w:t xml:space="preserve">       -- Results in percent accuracy: (for 0.5 probability threshold)</w:t>
+      </w:r>
+    </w:p>
+    <w:p>
+      <w:r>
+        <w:t xml:space="preserve">             Data Name:  CDF    CADENZA</w:t>
+      </w:r>
+    </w:p>
+    <w:p>
+      <w:r>
+        <w:t xml:space="preserve">          -- Hungarian   77     74</w:t>
+      </w:r>
+    </w:p>
+    <w:p>
+      <w:r>
+        <w:t xml:space="preserve">             Long beach  79     77</w:t>
+      </w:r>
+    </w:p>
+    <w:p>
+      <w:r>
+        <w:t xml:space="preserve">             Swiss       81     81</w:t>
+      </w:r>
+    </w:p>
+    <w:p>
+      <w:r>
+        <w:t xml:space="preserve">          -- Approximately a 77% correct classification accuracy with a</w:t>
+      </w:r>
+    </w:p>
+    <w:p>
+      <w:r>
+        <w:t xml:space="preserve">             logistic-regression-derived discriminant function</w:t>
+      </w:r>
+    </w:p>
+    <w:p>
+      <w:r>
+        <w:t xml:space="preserve">    2. David W. Aha &amp; Dennis </w:t>
+      </w:r>
+      <w:proofErr w:type="spellStart"/>
+      <w:r>
+        <w:t>Kibler</w:t>
+      </w:r>
+      <w:proofErr w:type="spellEnd"/>
+    </w:p>
+    <w:p>
+      <w:r>
+        <w:t xml:space="preserve">          -- Instance-based prediction of heart-disease presence with the </w:t>
+      </w:r>
+    </w:p>
+    <w:p>
+      <w:r>
+        <w:t xml:space="preserve">             Cleveland database</w:t>
+      </w:r>
+    </w:p>
+    <w:p>
+      <w:r>
+        <w:t xml:space="preserve">             -- </w:t>
+      </w:r>
+      <w:proofErr w:type="spellStart"/>
+      <w:r>
+        <w:t>NTgrowth</w:t>
+      </w:r>
+      <w:proofErr w:type="spellEnd"/>
+      <w:r>
+        <w:t>: 77.0% accuracy</w:t>
+      </w:r>
+    </w:p>
+    <w:p>
+      <w:r>
+        <w:t xml:space="preserve">             --       C4: 74.8% accuracy</w:t>
+      </w:r>
+    </w:p>
+    <w:p>
+      <w:r>
+        <w:t xml:space="preserve">    3. John </w:t>
+      </w:r>
+      <w:proofErr w:type="spellStart"/>
+      <w:r>
+        <w:t>Gennari</w:t>
+      </w:r>
+      <w:proofErr w:type="spellEnd"/>
+    </w:p>
+    <w:p>
+      <w:r>
+        <w:t xml:space="preserve">       -- </w:t>
+      </w:r>
+      <w:proofErr w:type="spellStart"/>
+      <w:r>
+        <w:t>Gennari</w:t>
+      </w:r>
+      <w:proofErr w:type="spellEnd"/>
+      <w:r>
+        <w:t>, J.~H., Langley, P, \&amp; Fisher, D. (1989). Models of</w:t>
+      </w:r>
+    </w:p>
+    <w:p>
+      <w:r>
+        <w:t xml:space="preserve">          incremental concept formation. {\it Artificial Intelligence, 40},</w:t>
+      </w:r>
+    </w:p>
+    <w:p>
+      <w:r>
+        <w:t xml:space="preserve">          11--61.</w:t>
+      </w:r>
+    </w:p>
+    <w:p>
+      <w:r>
+        <w:t xml:space="preserve">       -- Results: </w:t>
+      </w:r>
+    </w:p>
+    <w:p>
+      <w:r>
+        <w:t xml:space="preserve">          -- The CLASSIT conceptual clustering system achieved a 78.9% accuracy</w:t>
+      </w:r>
+    </w:p>
+    <w:p>
+      <w:r>
+        <w:t xml:space="preserve">             on the Cleveland database.</w:t>
+      </w:r>
+    </w:p>
     <w:sectPr>
       <w:pgSz w:w="11906" w:h="16838"/>
       <w:pgMar w:top="1417" w:right="1701" w:bottom="1417" w:left="1701" w:header="720" w:footer="720" w:gutter="0"/>

--- a/Caso de estudio 3/Documento.docx
+++ b/Caso de estudio 3/Documento.docx
@@ -65,14 +65,29 @@
         <w:rPr>
           <w:lang w:val="es-UY"/>
         </w:rPr>
-        <w:t>la principal casusa de muerte a nivel mundial</w:t>
+        <w:t xml:space="preserve">la principal casusa de muerte a nivel </w:t>
+      </w:r>
+      <w:proofErr w:type="gramStart"/>
+      <w:r>
+        <w:rPr>
+          <w:lang w:val="es-UY"/>
+        </w:rPr>
+        <w:t>mundial</w:t>
       </w:r>
       <w:r>
         <w:rPr>
           <w:vertAlign w:val="superscript"/>
           <w:lang w:val="es-UY"/>
         </w:rPr>
-        <w:t>[1]</w:t>
+        <w:t>[</w:t>
+      </w:r>
+      <w:proofErr w:type="gramEnd"/>
+      <w:r>
+        <w:rPr>
+          <w:vertAlign w:val="superscript"/>
+          <w:lang w:val="es-UY"/>
+        </w:rPr>
+        <w:t>1]</w:t>
       </w:r>
       <w:r>
         <w:rPr>
@@ -96,14 +111,29 @@
         <w:rPr>
           <w:lang w:val="es-UY"/>
         </w:rPr>
-        <w:t xml:space="preserve"> En los Estados Unidos, la principal causa de muerte es otra enfermedad cardíaca llamada enfermedad de la arteria coronaria</w:t>
+        <w:t xml:space="preserve"> En los Estados Unidos, la principal causa de muerte es otra enfermedad cardíaca llamada enfermedad de la arteria </w:t>
+      </w:r>
+      <w:proofErr w:type="gramStart"/>
+      <w:r>
+        <w:rPr>
+          <w:lang w:val="es-UY"/>
+        </w:rPr>
+        <w:t>coronaria</w:t>
       </w:r>
       <w:r>
         <w:rPr>
           <w:vertAlign w:val="superscript"/>
           <w:lang w:val="es-UY"/>
         </w:rPr>
-        <w:t>[2]</w:t>
+        <w:t>[</w:t>
+      </w:r>
+      <w:proofErr w:type="gramEnd"/>
+      <w:r>
+        <w:rPr>
+          <w:vertAlign w:val="superscript"/>
+          <w:lang w:val="es-UY"/>
+        </w:rPr>
+        <w:t>2]</w:t>
       </w:r>
       <w:r>
         <w:rPr>
@@ -1876,9 +1906,17 @@
           <w:lang w:val="es-UY"/>
         </w:rPr>
         <w:drawing>
-          <wp:inline distT="0" distB="0" distL="0" distR="0" wp14:anchorId="5536A3EE" wp14:editId="6DECED51">
+          <wp:anchor distT="0" distB="0" distL="114300" distR="114300" simplePos="0" relativeHeight="251668480" behindDoc="0" locked="0" layoutInCell="1" allowOverlap="1" wp14:anchorId="5536A3EE" wp14:editId="63AD07B8">
+            <wp:simplePos x="0" y="0"/>
+            <wp:positionH relativeFrom="column">
+              <wp:posOffset>520</wp:posOffset>
+            </wp:positionH>
+            <wp:positionV relativeFrom="paragraph">
+              <wp:posOffset>1278</wp:posOffset>
+            </wp:positionV>
             <wp:extent cx="5400040" cy="3508375"/>
             <wp:effectExtent l="0" t="0" r="0" b="0"/>
+            <wp:wrapSquare wrapText="bothSides"/>
             <wp:docPr id="4" name="Imagen 4" descr="Imagen que contiene interior, computadora, computer, grande&#10;&#10;Descripción generada automáticamente"/>
             <wp:cNvGraphicFramePr>
               <a:graphicFrameLocks xmlns:a="http://schemas.openxmlformats.org/drawingml/2006/main" noChangeAspect="1"/>
@@ -1891,7 +1929,13 @@
                     <pic:cNvPicPr/>
                   </pic:nvPicPr>
                   <pic:blipFill>
-                    <a:blip r:embed="rId5"/>
+                    <a:blip r:embed="rId5">
+                      <a:extLst>
+                        <a:ext uri="{28A0092B-C50C-407E-A947-70E740481C1C}">
+                          <a14:useLocalDpi xmlns:a14="http://schemas.microsoft.com/office/drawing/2010/main" val="0"/>
+                        </a:ext>
+                      </a:extLst>
+                    </a:blip>
                     <a:stretch>
                       <a:fillRect/>
                     </a:stretch>
@@ -1908,7 +1952,13 @@
                 </pic:pic>
               </a:graphicData>
             </a:graphic>
-          </wp:inline>
+            <wp14:sizeRelH relativeFrom="page">
+              <wp14:pctWidth>0</wp14:pctWidth>
+            </wp14:sizeRelH>
+            <wp14:sizeRelV relativeFrom="page">
+              <wp14:pctHeight>0</wp14:pctHeight>
+            </wp14:sizeRelV>
+          </wp:anchor>
         </w:drawing>
       </w:r>
     </w:p>
@@ -1937,9 +1987,17 @@
           <w:lang w:val="es-UY"/>
         </w:rPr>
         <w:drawing>
-          <wp:inline distT="0" distB="0" distL="0" distR="0" wp14:anchorId="1463B852" wp14:editId="06FBF42A">
+          <wp:anchor distT="0" distB="0" distL="114300" distR="114300" simplePos="0" relativeHeight="251667456" behindDoc="0" locked="0" layoutInCell="1" allowOverlap="1" wp14:anchorId="1463B852" wp14:editId="5226371B">
+            <wp:simplePos x="0" y="0"/>
+            <wp:positionH relativeFrom="column">
+              <wp:posOffset>520</wp:posOffset>
+            </wp:positionH>
+            <wp:positionV relativeFrom="paragraph">
+              <wp:posOffset>-800</wp:posOffset>
+            </wp:positionV>
             <wp:extent cx="5400040" cy="1784350"/>
             <wp:effectExtent l="0" t="0" r="0" b="6350"/>
+            <wp:wrapSquare wrapText="bothSides"/>
             <wp:docPr id="5" name="Imagen 5" descr="Una captura de pantalla de una red social&#10;&#10;Descripción generada automáticamente"/>
             <wp:cNvGraphicFramePr>
               <a:graphicFrameLocks xmlns:a="http://schemas.openxmlformats.org/drawingml/2006/main" noChangeAspect="1"/>
@@ -1952,7 +2010,13 @@
                     <pic:cNvPicPr/>
                   </pic:nvPicPr>
                   <pic:blipFill>
-                    <a:blip r:embed="rId6"/>
+                    <a:blip r:embed="rId6">
+                      <a:extLst>
+                        <a:ext uri="{28A0092B-C50C-407E-A947-70E740481C1C}">
+                          <a14:useLocalDpi xmlns:a14="http://schemas.microsoft.com/office/drawing/2010/main" val="0"/>
+                        </a:ext>
+                      </a:extLst>
+                    </a:blip>
                     <a:stretch>
                       <a:fillRect/>
                     </a:stretch>
@@ -1969,7 +2033,13 @@
                 </pic:pic>
               </a:graphicData>
             </a:graphic>
-          </wp:inline>
+            <wp14:sizeRelH relativeFrom="page">
+              <wp14:pctWidth>0</wp14:pctWidth>
+            </wp14:sizeRelH>
+            <wp14:sizeRelV relativeFrom="page">
+              <wp14:pctHeight>0</wp14:pctHeight>
+            </wp14:sizeRelV>
+          </wp:anchor>
         </w:drawing>
       </w:r>
     </w:p>
@@ -1998,6 +2068,7 @@
         <w:rPr>
           <w:lang w:val="es-UY"/>
         </w:rPr>
+        <w:lastRenderedPageBreak/>
         <w:t>Para el modelado con KNN, se aplicará además una normalización a los datos, ya que este modelo requiere dicha normalización</w:t>
       </w:r>
       <w:r>
@@ -2018,7 +2089,6 @@
         <w:rPr>
           <w:lang w:val="es-UY"/>
         </w:rPr>
-        <w:lastRenderedPageBreak/>
         <w:t xml:space="preserve">Una nota importante sobre la preparación previa de los datos es que la única estrategia que se realizará previo a los bloques anidados de </w:t>
       </w:r>
       <w:proofErr w:type="spellStart"/>
@@ -2099,6 +2169,7 @@
       </w:pPr>
       <w:r>
         <w:rPr>
+          <w:noProof/>
           <w:lang w:val="es-UY"/>
         </w:rPr>
         <w:drawing>
@@ -2189,19 +2260,20 @@
         <w:rPr>
           <w:lang w:val="es-UY"/>
         </w:rPr>
-        <w:t xml:space="preserve">) se calculan para el conjunto de entrenamiento, y previo a realizar nuestras predicciones con el modelo en el conjunto de testeo, </w:t>
-      </w:r>
-      <w:r>
-        <w:rPr>
-          <w:lang w:val="es-UY"/>
-        </w:rPr>
-        <w:t>se aplican las imputaciones deseadas</w:t>
-      </w:r>
-      <w:r>
-        <w:rPr>
-          <w:lang w:val="es-UY"/>
-        </w:rPr>
-        <w:t xml:space="preserve"> </w:t>
+        <w:t xml:space="preserve">) se calculan para el conjunto de entrenamiento, y </w:t>
+      </w:r>
+      <w:r>
+        <w:rPr>
+          <w:lang w:val="es-UY"/>
+        </w:rPr>
+        <w:lastRenderedPageBreak/>
+        <w:t xml:space="preserve">previo a realizar nuestras predicciones con el modelo en el conjunto de testeo, </w:t>
+      </w:r>
+      <w:r>
+        <w:rPr>
+          <w:lang w:val="es-UY"/>
+        </w:rPr>
+        <w:t xml:space="preserve">se aplican las imputaciones deseadas </w:t>
       </w:r>
       <w:r>
         <w:rPr>
@@ -2266,69 +2338,1014 @@
           <w:bCs/>
           <w:lang w:val="es-UY"/>
         </w:rPr>
+        <w:t>4- Algoritmos y modelos</w:t>
+      </w:r>
+    </w:p>
+    <w:p>
+      <w:pPr>
+        <w:rPr>
+          <w:lang w:val="es-UY"/>
+        </w:rPr>
+      </w:pPr>
+      <w:r>
+        <w:rPr>
+          <w:lang w:val="es-UY"/>
+        </w:rPr>
+        <w:t xml:space="preserve">En cuanto al algoritmo de aprendizaje para generar el modelo de predicción de enfermedades del corazón, claramente debemos considerar los algoritmos supervisados de clasificación. </w:t>
+      </w:r>
+    </w:p>
+    <w:p>
+      <w:pPr>
+        <w:rPr>
+          <w:lang w:val="es-UY"/>
+        </w:rPr>
+      </w:pPr>
+      <w:r>
+        <w:rPr>
+          <w:lang w:val="es-UY"/>
+        </w:rPr>
+        <w:t xml:space="preserve">Utilizando los estudios Citados por el </w:t>
+      </w:r>
+      <w:proofErr w:type="spellStart"/>
+      <w:r>
+        <w:rPr>
+          <w:lang w:val="es-UY"/>
+        </w:rPr>
+        <w:t>paper</w:t>
+      </w:r>
+      <w:proofErr w:type="spellEnd"/>
+      <w:r>
+        <w:rPr>
+          <w:lang w:val="es-UY"/>
+        </w:rPr>
+        <w:t xml:space="preserve"> "Heart </w:t>
+      </w:r>
+      <w:proofErr w:type="spellStart"/>
+      <w:r>
+        <w:rPr>
+          <w:lang w:val="es-UY"/>
+        </w:rPr>
+        <w:t>Failure</w:t>
+      </w:r>
+      <w:proofErr w:type="spellEnd"/>
+      <w:r>
+        <w:rPr>
+          <w:lang w:val="es-UY"/>
+        </w:rPr>
+        <w:t xml:space="preserve">: Diagnosis, </w:t>
+      </w:r>
+      <w:proofErr w:type="spellStart"/>
+      <w:r>
+        <w:rPr>
+          <w:lang w:val="es-UY"/>
+        </w:rPr>
+        <w:t>Severity</w:t>
+      </w:r>
+      <w:proofErr w:type="spellEnd"/>
+      <w:r>
+        <w:rPr>
+          <w:lang w:val="es-UY"/>
+        </w:rPr>
+        <w:t xml:space="preserve"> </w:t>
+      </w:r>
+      <w:proofErr w:type="spellStart"/>
+      <w:r>
+        <w:rPr>
+          <w:lang w:val="es-UY"/>
+        </w:rPr>
+        <w:t>Estimation</w:t>
+      </w:r>
+      <w:proofErr w:type="spellEnd"/>
+      <w:r>
+        <w:rPr>
+          <w:lang w:val="es-UY"/>
+        </w:rPr>
+        <w:t xml:space="preserve"> and </w:t>
+      </w:r>
+      <w:proofErr w:type="spellStart"/>
+      <w:r>
+        <w:rPr>
+          <w:lang w:val="es-UY"/>
+        </w:rPr>
+        <w:t>Prediction</w:t>
+      </w:r>
+      <w:proofErr w:type="spellEnd"/>
+      <w:r>
+        <w:rPr>
+          <w:lang w:val="es-UY"/>
+        </w:rPr>
+        <w:t xml:space="preserve"> </w:t>
+      </w:r>
+      <w:proofErr w:type="spellStart"/>
+      <w:r>
+        <w:rPr>
+          <w:lang w:val="es-UY"/>
+        </w:rPr>
+        <w:t>of</w:t>
+      </w:r>
+      <w:proofErr w:type="spellEnd"/>
+      <w:r>
+        <w:rPr>
+          <w:lang w:val="es-UY"/>
+        </w:rPr>
+        <w:t xml:space="preserve"> Adverse</w:t>
+      </w:r>
+      <w:r>
+        <w:rPr>
+          <w:lang w:val="es-UY"/>
+        </w:rPr>
+        <w:t xml:space="preserve"> </w:t>
+      </w:r>
+      <w:proofErr w:type="spellStart"/>
+      <w:r>
+        <w:rPr>
+          <w:lang w:val="es-UY"/>
+        </w:rPr>
+        <w:t>Events</w:t>
+      </w:r>
+      <w:proofErr w:type="spellEnd"/>
+      <w:r>
+        <w:rPr>
+          <w:lang w:val="es-UY"/>
+        </w:rPr>
+        <w:t xml:space="preserve"> </w:t>
+      </w:r>
+      <w:proofErr w:type="spellStart"/>
+      <w:r>
+        <w:rPr>
+          <w:lang w:val="es-UY"/>
+        </w:rPr>
+        <w:t>Through</w:t>
+      </w:r>
+      <w:proofErr w:type="spellEnd"/>
+      <w:r>
+        <w:rPr>
+          <w:lang w:val="es-UY"/>
+        </w:rPr>
+        <w:t xml:space="preserve"> Machine </w:t>
+      </w:r>
+      <w:proofErr w:type="spellStart"/>
+      <w:r>
+        <w:rPr>
+          <w:lang w:val="es-UY"/>
+        </w:rPr>
+        <w:t>Learning</w:t>
+      </w:r>
+      <w:proofErr w:type="spellEnd"/>
+      <w:r>
+        <w:rPr>
+          <w:lang w:val="es-UY"/>
+        </w:rPr>
+        <w:t xml:space="preserve"> </w:t>
+      </w:r>
+      <w:proofErr w:type="spellStart"/>
+      <w:r>
+        <w:rPr>
+          <w:lang w:val="es-UY"/>
+        </w:rPr>
+        <w:t>Techniques</w:t>
+      </w:r>
+      <w:proofErr w:type="spellEnd"/>
+      <w:r>
+        <w:rPr>
+          <w:lang w:val="es-UY"/>
+        </w:rPr>
+        <w:t>"</w:t>
+      </w:r>
+      <w:r>
+        <w:rPr>
+          <w:vertAlign w:val="superscript"/>
+          <w:lang w:val="es-UY"/>
+        </w:rPr>
+        <w:t>[3</w:t>
+      </w:r>
+      <w:proofErr w:type="gramStart"/>
+      <w:r>
+        <w:rPr>
+          <w:vertAlign w:val="superscript"/>
+          <w:lang w:val="es-UY"/>
+        </w:rPr>
+        <w:t>]</w:t>
+      </w:r>
+      <w:r>
+        <w:rPr>
+          <w:lang w:val="es-UY"/>
+        </w:rPr>
+        <w:t xml:space="preserve"> </w:t>
+      </w:r>
+      <w:r>
+        <w:rPr>
+          <w:lang w:val="es-UY"/>
+        </w:rPr>
+        <w:t>,</w:t>
+      </w:r>
+      <w:proofErr w:type="gramEnd"/>
+      <w:r>
+        <w:rPr>
+          <w:lang w:val="es-UY"/>
+        </w:rPr>
+        <w:t xml:space="preserve"> d</w:t>
+      </w:r>
+      <w:r>
+        <w:rPr>
+          <w:lang w:val="es-UY"/>
+        </w:rPr>
+        <w:t xml:space="preserve">iversos grupos de investigadores utilizaron diferentes algoritmos de ML, por lo que elegir uno a priori sin probar una gran variedad de ellos sería un enfoque bastante ingenuo y sesgado en mi opinión. Debido a esto, utilizaré una variedad de algoritmos y elegiré el que mejor se adecúe al </w:t>
+      </w:r>
+      <w:proofErr w:type="spellStart"/>
+      <w:r>
+        <w:rPr>
+          <w:lang w:val="es-UY"/>
+        </w:rPr>
+        <w:t>dataset</w:t>
+      </w:r>
+      <w:proofErr w:type="spellEnd"/>
+      <w:r>
+        <w:rPr>
+          <w:lang w:val="es-UY"/>
+        </w:rPr>
+        <w:t xml:space="preserve"> elegido.</w:t>
+      </w:r>
+    </w:p>
+    <w:p>
+      <w:pPr>
+        <w:rPr>
+          <w:lang w:val="es-UY"/>
+        </w:rPr>
+      </w:pPr>
+    </w:p>
+    <w:p>
+      <w:pPr>
+        <w:rPr>
+          <w:lang w:val="es-UY"/>
+        </w:rPr>
+      </w:pPr>
+      <w:r>
+        <w:rPr>
+          <w:lang w:val="es-UY"/>
+        </w:rPr>
+        <w:t xml:space="preserve">Como primer paso, propongo utilizar </w:t>
+      </w:r>
+      <w:proofErr w:type="spellStart"/>
+      <w:r>
+        <w:rPr>
+          <w:lang w:val="es-UY"/>
+        </w:rPr>
+        <w:t>Naive</w:t>
+      </w:r>
+      <w:proofErr w:type="spellEnd"/>
+      <w:r>
+        <w:rPr>
+          <w:lang w:val="es-UY"/>
+        </w:rPr>
+        <w:t xml:space="preserve"> bayes como </w:t>
+      </w:r>
+      <w:proofErr w:type="spellStart"/>
+      <w:r>
+        <w:rPr>
+          <w:lang w:val="es-UY"/>
+        </w:rPr>
+        <w:t>benchmark</w:t>
+      </w:r>
+      <w:proofErr w:type="spellEnd"/>
+      <w:r>
+        <w:rPr>
+          <w:lang w:val="es-UY"/>
+        </w:rPr>
+        <w:t xml:space="preserve"> inicial de performance. Este utilizará la corrección de Laplace para prevenir el </w:t>
+      </w:r>
+      <w:r>
+        <w:rPr>
+          <w:lang w:val="es-UY"/>
+        </w:rPr>
+        <w:t xml:space="preserve">error provocado por el </w:t>
+      </w:r>
+      <w:r>
+        <w:rPr>
+          <w:lang w:val="es-UY"/>
+        </w:rPr>
+        <w:t xml:space="preserve">caso </w:t>
+      </w:r>
+      <w:r>
+        <w:rPr>
+          <w:lang w:val="es-UY"/>
+        </w:rPr>
+        <w:t>en el</w:t>
+      </w:r>
+      <w:r>
+        <w:rPr>
+          <w:lang w:val="es-UY"/>
+        </w:rPr>
+        <w:t xml:space="preserve"> que exista un valor en </w:t>
+      </w:r>
+      <w:r>
+        <w:rPr>
+          <w:lang w:val="es-UY"/>
+        </w:rPr>
+        <w:t xml:space="preserve">el set de </w:t>
+      </w:r>
+      <w:r>
+        <w:rPr>
+          <w:lang w:val="es-UY"/>
+        </w:rPr>
+        <w:t xml:space="preserve">test que no </w:t>
+      </w:r>
+      <w:r>
+        <w:rPr>
+          <w:lang w:val="es-UY"/>
+        </w:rPr>
+        <w:t>haya estado en el set de entrenamiento</w:t>
+      </w:r>
+      <w:r>
+        <w:rPr>
+          <w:lang w:val="es-UY"/>
+        </w:rPr>
+        <w:t>.</w:t>
+      </w:r>
+      <w:r>
+        <w:rPr>
+          <w:lang w:val="es-UY"/>
+        </w:rPr>
+        <w:t xml:space="preserve"> Me parece pertinente remarcar que se utilizará </w:t>
+      </w:r>
+      <w:proofErr w:type="spellStart"/>
+      <w:r>
+        <w:rPr>
+          <w:lang w:val="es-UY"/>
+        </w:rPr>
+        <w:t>sampling</w:t>
+      </w:r>
+      <w:proofErr w:type="spellEnd"/>
+      <w:r>
+        <w:rPr>
+          <w:lang w:val="es-UY"/>
+        </w:rPr>
+        <w:t xml:space="preserve"> estratificado en el bloque de </w:t>
+      </w:r>
+      <w:proofErr w:type="spellStart"/>
+      <w:r>
+        <w:rPr>
+          <w:lang w:val="es-UY"/>
+        </w:rPr>
+        <w:t>cross</w:t>
+      </w:r>
+      <w:proofErr w:type="spellEnd"/>
+      <w:r>
+        <w:rPr>
+          <w:lang w:val="es-UY"/>
+        </w:rPr>
+        <w:t xml:space="preserve"> </w:t>
+      </w:r>
+      <w:proofErr w:type="spellStart"/>
+      <w:r>
+        <w:rPr>
+          <w:lang w:val="es-UY"/>
+        </w:rPr>
+        <w:t>validation</w:t>
+      </w:r>
+      <w:proofErr w:type="spellEnd"/>
+      <w:r>
+        <w:rPr>
+          <w:lang w:val="es-UY"/>
+        </w:rPr>
+        <w:t xml:space="preserve"> (siempre utilizaré este tipo de </w:t>
+      </w:r>
+      <w:proofErr w:type="spellStart"/>
+      <w:r>
+        <w:rPr>
+          <w:lang w:val="es-UY"/>
+        </w:rPr>
+        <w:t>sampling</w:t>
+      </w:r>
+      <w:proofErr w:type="spellEnd"/>
+      <w:r>
+        <w:rPr>
+          <w:lang w:val="es-UY"/>
+        </w:rPr>
+        <w:t xml:space="preserve">, pero este es especialmente importante para </w:t>
+      </w:r>
+      <w:proofErr w:type="spellStart"/>
+      <w:r>
+        <w:rPr>
+          <w:lang w:val="es-UY"/>
+        </w:rPr>
+        <w:t>Naive</w:t>
+      </w:r>
+      <w:proofErr w:type="spellEnd"/>
+      <w:r>
+        <w:rPr>
+          <w:lang w:val="es-UY"/>
+        </w:rPr>
+        <w:t xml:space="preserve"> Bayes).</w:t>
+      </w:r>
+      <w:r>
+        <w:rPr>
+          <w:lang w:val="es-UY"/>
+        </w:rPr>
+        <w:t xml:space="preserve"> Luego, consideraré una serie de algoritmos utilizados por los investigadores de los </w:t>
+      </w:r>
+      <w:proofErr w:type="spellStart"/>
+      <w:r>
+        <w:rPr>
+          <w:lang w:val="es-UY"/>
+        </w:rPr>
+        <w:t>papers</w:t>
+      </w:r>
+      <w:proofErr w:type="spellEnd"/>
+      <w:r>
+        <w:rPr>
+          <w:lang w:val="es-UY"/>
+        </w:rPr>
+        <w:t xml:space="preserve"> consultados.</w:t>
+      </w:r>
+    </w:p>
+    <w:p>
+      <w:pPr>
+        <w:rPr>
+          <w:lang w:val="es-UY"/>
+        </w:rPr>
+      </w:pPr>
+      <w:r>
+        <w:rPr>
+          <w:lang w:val="es-UY"/>
+        </w:rPr>
+        <w:t xml:space="preserve">Dentro de estos, se podría justificar no utilizar </w:t>
+      </w:r>
+      <w:proofErr w:type="spellStart"/>
+      <w:r>
+        <w:rPr>
+          <w:lang w:val="es-UY"/>
+        </w:rPr>
+        <w:t>knn</w:t>
+      </w:r>
+      <w:proofErr w:type="spellEnd"/>
+      <w:r>
+        <w:rPr>
+          <w:lang w:val="es-UY"/>
+        </w:rPr>
+        <w:t xml:space="preserve"> por un consumo alto de memoria debido a </w:t>
+      </w:r>
+      <w:r>
+        <w:rPr>
+          <w:lang w:val="es-UY"/>
+        </w:rPr>
+        <w:t xml:space="preserve">un </w:t>
+      </w:r>
+      <w:proofErr w:type="spellStart"/>
+      <w:r>
+        <w:rPr>
+          <w:lang w:val="es-UY"/>
+        </w:rPr>
+        <w:t>dataset</w:t>
+      </w:r>
+      <w:proofErr w:type="spellEnd"/>
+      <w:r>
+        <w:rPr>
+          <w:lang w:val="es-UY"/>
+        </w:rPr>
+        <w:t xml:space="preserve"> de entrenamiento grande, pero con los bajos costos de memoria de hoy en día, este no debería ser un impedimento para un conjunto de datos que pese un par de megas.</w:t>
+      </w:r>
+      <w:r>
+        <w:rPr>
+          <w:lang w:val="es-UY"/>
+        </w:rPr>
+        <w:t xml:space="preserve"> El orden cuadrático para realizar predicciones (n*(n-</w:t>
+      </w:r>
+      <w:proofErr w:type="gramStart"/>
+      <w:r>
+        <w:rPr>
+          <w:lang w:val="es-UY"/>
+        </w:rPr>
+        <w:t>1)/</w:t>
+      </w:r>
+      <w:proofErr w:type="gramEnd"/>
+      <w:r>
+        <w:rPr>
+          <w:lang w:val="es-UY"/>
+        </w:rPr>
+        <w:t>2) igualmente podría suponer un problema.</w:t>
+      </w:r>
+      <w:r>
+        <w:rPr>
+          <w:lang w:val="es-UY"/>
+        </w:rPr>
+        <w:t xml:space="preserve"> Como nuestro </w:t>
+      </w:r>
+      <w:proofErr w:type="spellStart"/>
+      <w:r>
+        <w:rPr>
+          <w:lang w:val="es-UY"/>
+        </w:rPr>
+        <w:t>dataset</w:t>
+      </w:r>
+      <w:proofErr w:type="spellEnd"/>
+      <w:r>
+        <w:rPr>
+          <w:lang w:val="es-UY"/>
+        </w:rPr>
+        <w:t xml:space="preserve"> no es uno muy grande (no supera los 1000 ejemplos), no habría que descartar este algoritmo.</w:t>
+      </w:r>
+      <w:r>
+        <w:rPr>
+          <w:lang w:val="es-UY"/>
+        </w:rPr>
+        <w:t xml:space="preserve"> </w:t>
+      </w:r>
+      <w:r>
+        <w:rPr>
+          <w:lang w:val="es-UY"/>
+        </w:rPr>
+        <w:t xml:space="preserve">Si </w:t>
+      </w:r>
+      <w:proofErr w:type="spellStart"/>
+      <w:r>
+        <w:rPr>
+          <w:lang w:val="es-UY"/>
+        </w:rPr>
+        <w:t>utilizaramos</w:t>
+      </w:r>
+      <w:proofErr w:type="spellEnd"/>
+      <w:r>
+        <w:rPr>
+          <w:lang w:val="es-UY"/>
+        </w:rPr>
+        <w:t xml:space="preserve"> otra herramienta como </w:t>
+      </w:r>
+      <w:r>
+        <w:rPr>
+          <w:lang w:val="es-UY"/>
+        </w:rPr>
+        <w:t>Python-</w:t>
+      </w:r>
+      <w:proofErr w:type="spellStart"/>
+      <w:r>
+        <w:rPr>
+          <w:lang w:val="es-UY"/>
+        </w:rPr>
+        <w:t>scikitlearn</w:t>
+      </w:r>
+      <w:proofErr w:type="spellEnd"/>
+      <w:r>
+        <w:rPr>
+          <w:lang w:val="es-UY"/>
+        </w:rPr>
+        <w:t xml:space="preserve">, se debería aplicar </w:t>
+      </w:r>
+      <w:proofErr w:type="spellStart"/>
+      <w:r>
+        <w:rPr>
+          <w:lang w:val="es-UY"/>
+        </w:rPr>
+        <w:t>one-hot</w:t>
+      </w:r>
+      <w:proofErr w:type="spellEnd"/>
+      <w:r>
+        <w:rPr>
+          <w:lang w:val="es-UY"/>
+        </w:rPr>
+        <w:t xml:space="preserve"> </w:t>
+      </w:r>
+      <w:proofErr w:type="spellStart"/>
+      <w:r>
+        <w:rPr>
+          <w:lang w:val="es-UY"/>
+        </w:rPr>
+        <w:t>encoding</w:t>
+      </w:r>
+      <w:proofErr w:type="spellEnd"/>
+      <w:r>
+        <w:rPr>
+          <w:lang w:val="es-UY"/>
+        </w:rPr>
+        <w:t xml:space="preserve"> para los predictores categóricos, pero en </w:t>
+      </w:r>
+      <w:proofErr w:type="spellStart"/>
+      <w:r>
+        <w:rPr>
+          <w:lang w:val="es-UY"/>
+        </w:rPr>
+        <w:t>rapidminer</w:t>
+      </w:r>
+      <w:proofErr w:type="spellEnd"/>
+      <w:r>
+        <w:rPr>
+          <w:lang w:val="es-UY"/>
+        </w:rPr>
+        <w:t xml:space="preserve"> esto no es necesario, ya que se puede utilizar una </w:t>
+      </w:r>
+      <w:proofErr w:type="spellStart"/>
+      <w:r>
+        <w:rPr>
+          <w:lang w:val="es-UY"/>
+        </w:rPr>
+        <w:t>mixed</w:t>
+      </w:r>
+      <w:proofErr w:type="spellEnd"/>
+      <w:r>
+        <w:rPr>
+          <w:lang w:val="es-UY"/>
+        </w:rPr>
+        <w:t xml:space="preserve"> </w:t>
+      </w:r>
+      <w:proofErr w:type="spellStart"/>
+      <w:r>
+        <w:rPr>
+          <w:lang w:val="es-UY"/>
+        </w:rPr>
+        <w:t>measure</w:t>
+      </w:r>
+      <w:proofErr w:type="spellEnd"/>
+      <w:r>
+        <w:rPr>
+          <w:lang w:val="es-UY"/>
+        </w:rPr>
+        <w:t xml:space="preserve"> llamada </w:t>
+      </w:r>
+      <w:proofErr w:type="spellStart"/>
+      <w:r>
+        <w:rPr>
+          <w:lang w:val="es-UY"/>
+        </w:rPr>
+        <w:t>mixed</w:t>
+      </w:r>
+      <w:proofErr w:type="spellEnd"/>
+      <w:r>
+        <w:rPr>
+          <w:lang w:val="es-UY"/>
+        </w:rPr>
+        <w:t xml:space="preserve"> </w:t>
+      </w:r>
+      <w:proofErr w:type="spellStart"/>
+      <w:r>
+        <w:rPr>
+          <w:lang w:val="es-UY"/>
+        </w:rPr>
+        <w:t>euclidean</w:t>
+      </w:r>
+      <w:proofErr w:type="spellEnd"/>
+      <w:r>
+        <w:rPr>
+          <w:lang w:val="es-UY"/>
+        </w:rPr>
+        <w:t xml:space="preserve"> </w:t>
+      </w:r>
+      <w:proofErr w:type="spellStart"/>
+      <w:r>
+        <w:rPr>
+          <w:lang w:val="es-UY"/>
+        </w:rPr>
+        <w:t>distance</w:t>
+      </w:r>
+      <w:proofErr w:type="spellEnd"/>
+      <w:r>
+        <w:rPr>
+          <w:lang w:val="es-UY"/>
+        </w:rPr>
+        <w:t>.  Para los valores nominales, la distancia es 0 si ambos valores son iguales y 1 si son diferentes.</w:t>
+      </w:r>
+      <w:r>
+        <w:rPr>
+          <w:lang w:val="es-UY"/>
+        </w:rPr>
+        <w:t xml:space="preserve"> Para valores numéricos, se utiliza la distancia euclídea. Por esto, para que todos los predictores tengan el mismo rango, se normaliza con la transformación min-</w:t>
+      </w:r>
+      <w:proofErr w:type="spellStart"/>
+      <w:r>
+        <w:rPr>
+          <w:lang w:val="es-UY"/>
+        </w:rPr>
+        <w:t>max</w:t>
+      </w:r>
+      <w:proofErr w:type="spellEnd"/>
+      <w:r>
+        <w:rPr>
+          <w:lang w:val="es-UY"/>
+        </w:rPr>
+        <w:t xml:space="preserve"> (de 0 a 1)</w:t>
+      </w:r>
+    </w:p>
+    <w:p>
+      <w:pPr>
+        <w:rPr>
+          <w:lang w:val="es-UY"/>
+        </w:rPr>
+      </w:pPr>
+      <w:r>
+        <w:rPr>
+          <w:lang w:val="es-UY"/>
+        </w:rPr>
+        <w:t xml:space="preserve">Luego de obtener las métricas para el modelo de </w:t>
+      </w:r>
+      <w:r>
+        <w:rPr>
+          <w:lang w:val="es-UY"/>
+        </w:rPr>
+        <w:t>KNN</w:t>
+      </w:r>
+      <w:r>
+        <w:rPr>
+          <w:lang w:val="es-UY"/>
+        </w:rPr>
+        <w:t xml:space="preserve">, utilizaré </w:t>
+      </w:r>
+      <w:proofErr w:type="spellStart"/>
+      <w:r>
+        <w:rPr>
+          <w:lang w:val="es-UY"/>
+        </w:rPr>
+        <w:t>difentes</w:t>
+      </w:r>
+      <w:proofErr w:type="spellEnd"/>
+      <w:r>
+        <w:rPr>
+          <w:lang w:val="es-UY"/>
+        </w:rPr>
+        <w:t xml:space="preserve"> tipos de ensambles inicialmente </w:t>
+      </w:r>
+      <w:proofErr w:type="spellStart"/>
+      <w:r>
+        <w:rPr>
+          <w:lang w:val="es-UY"/>
+        </w:rPr>
+        <w:t>Random</w:t>
+      </w:r>
+      <w:proofErr w:type="spellEnd"/>
+      <w:r>
+        <w:rPr>
+          <w:lang w:val="es-UY"/>
+        </w:rPr>
+        <w:t xml:space="preserve"> Forest y alguna variante de </w:t>
+      </w:r>
+      <w:proofErr w:type="spellStart"/>
+      <w:r>
+        <w:rPr>
+          <w:lang w:val="es-UY"/>
+        </w:rPr>
+        <w:t>Boosted</w:t>
+      </w:r>
+      <w:proofErr w:type="spellEnd"/>
+      <w:r>
+        <w:rPr>
+          <w:lang w:val="es-UY"/>
+        </w:rPr>
+        <w:t xml:space="preserve"> </w:t>
+      </w:r>
+      <w:proofErr w:type="spellStart"/>
+      <w:r>
+        <w:rPr>
+          <w:lang w:val="es-UY"/>
+        </w:rPr>
+        <w:t>Trees</w:t>
+      </w:r>
+      <w:proofErr w:type="spellEnd"/>
+      <w:r>
+        <w:rPr>
+          <w:lang w:val="es-UY"/>
+        </w:rPr>
+        <w:t xml:space="preserve"> como </w:t>
+      </w:r>
+      <w:proofErr w:type="spellStart"/>
+      <w:r>
+        <w:rPr>
+          <w:lang w:val="es-UY"/>
+        </w:rPr>
+        <w:t>AdaBoost</w:t>
+      </w:r>
+      <w:proofErr w:type="spellEnd"/>
+      <w:r>
+        <w:rPr>
+          <w:lang w:val="es-UY"/>
+        </w:rPr>
+        <w:t xml:space="preserve"> o </w:t>
+      </w:r>
+      <w:proofErr w:type="spellStart"/>
+      <w:r>
+        <w:rPr>
+          <w:lang w:val="es-UY"/>
+        </w:rPr>
+        <w:t>GradientBoostedTrees</w:t>
+      </w:r>
+      <w:proofErr w:type="spellEnd"/>
+      <w:r>
+        <w:rPr>
+          <w:lang w:val="es-UY"/>
+        </w:rPr>
+        <w:t xml:space="preserve"> (</w:t>
+      </w:r>
+      <w:proofErr w:type="spellStart"/>
+      <w:r>
+        <w:rPr>
+          <w:lang w:val="es-UY"/>
+        </w:rPr>
+        <w:t>Rapidminer</w:t>
+      </w:r>
+      <w:proofErr w:type="spellEnd"/>
+      <w:r>
+        <w:rPr>
+          <w:lang w:val="es-UY"/>
+        </w:rPr>
+        <w:t>)</w:t>
+      </w:r>
+      <w:r>
+        <w:rPr>
+          <w:lang w:val="es-UY"/>
+        </w:rPr>
+        <w:t xml:space="preserve"> debido a su alta performance para casos de la industria estudiada. Además, como otra justificación para utilizar estos métodos, no existe un requerimiento de que las predicciones tengan que ser extremadamente rápidas, por lo que </w:t>
+      </w:r>
+      <w:r>
+        <w:rPr>
+          <w:lang w:val="es-UY"/>
+        </w:rPr>
+        <w:t>l</w:t>
+      </w:r>
+      <w:r>
+        <w:rPr>
+          <w:lang w:val="es-UY"/>
+        </w:rPr>
+        <w:t xml:space="preserve">a utilización de un modelo de </w:t>
+      </w:r>
+      <w:proofErr w:type="spellStart"/>
+      <w:r>
+        <w:rPr>
+          <w:lang w:val="es-UY"/>
+        </w:rPr>
+        <w:t>Random</w:t>
+      </w:r>
+      <w:proofErr w:type="spellEnd"/>
+      <w:r>
+        <w:rPr>
+          <w:lang w:val="es-UY"/>
+        </w:rPr>
+        <w:t xml:space="preserve"> Forest con miles de árboles no sería un problema. </w:t>
+      </w:r>
+      <w:r>
+        <w:rPr>
+          <w:lang w:val="es-UY"/>
+        </w:rPr>
+        <w:t xml:space="preserve">Como </w:t>
+      </w:r>
+      <w:r>
+        <w:rPr>
+          <w:lang w:val="es-UY"/>
+        </w:rPr>
+        <w:t xml:space="preserve">los </w:t>
+      </w:r>
+      <w:proofErr w:type="spellStart"/>
+      <w:r>
+        <w:rPr>
+          <w:lang w:val="es-UY"/>
+        </w:rPr>
+        <w:t>boosted</w:t>
+      </w:r>
+      <w:proofErr w:type="spellEnd"/>
+      <w:r>
+        <w:rPr>
+          <w:lang w:val="es-UY"/>
+        </w:rPr>
+        <w:t xml:space="preserve"> </w:t>
+      </w:r>
+      <w:proofErr w:type="spellStart"/>
+      <w:r>
+        <w:rPr>
+          <w:lang w:val="es-UY"/>
+        </w:rPr>
+        <w:t>trees</w:t>
+      </w:r>
+      <w:proofErr w:type="spellEnd"/>
+      <w:r>
+        <w:rPr>
+          <w:lang w:val="es-UY"/>
+        </w:rPr>
+        <w:t xml:space="preserve"> son muy susceptibles a </w:t>
+      </w:r>
+      <w:proofErr w:type="spellStart"/>
+      <w:r>
+        <w:rPr>
+          <w:lang w:val="es-UY"/>
+        </w:rPr>
+        <w:t>outliers</w:t>
+      </w:r>
+      <w:proofErr w:type="spellEnd"/>
+      <w:r>
+        <w:rPr>
+          <w:lang w:val="es-UY"/>
+        </w:rPr>
+        <w:t>, se deberá analizar cuidadosamente la presencia de estos.</w:t>
+      </w:r>
+    </w:p>
+    <w:p>
+      <w:pPr>
+        <w:rPr>
+          <w:lang w:val="es-UY"/>
+        </w:rPr>
+      </w:pPr>
+      <w:r>
+        <w:rPr>
+          <w:lang w:val="es-UY"/>
+        </w:rPr>
+        <w:t xml:space="preserve">SVM es un algoritmo que no podrá ser utilizado para este caso en específico pues se poseen atributos categóricos, no soportados por este </w:t>
+      </w:r>
+      <w:r>
+        <w:rPr>
+          <w:lang w:val="es-UY"/>
+        </w:rPr>
+        <w:t>algoritmo</w:t>
+      </w:r>
+      <w:r>
+        <w:rPr>
+          <w:lang w:val="es-UY"/>
+        </w:rPr>
+        <w:t>.</w:t>
+      </w:r>
+    </w:p>
+    <w:p>
+      <w:pPr>
+        <w:rPr>
+          <w:lang w:val="es-UY"/>
+        </w:rPr>
+      </w:pPr>
+      <w:r>
+        <w:rPr>
+          <w:lang w:val="es-UY"/>
+        </w:rPr>
+        <w:t xml:space="preserve">Como </w:t>
+      </w:r>
+      <w:r>
+        <w:rPr>
+          <w:lang w:val="es-UY"/>
+        </w:rPr>
+        <w:t xml:space="preserve">este es mi último caso de </w:t>
+      </w:r>
+      <w:r>
+        <w:rPr>
+          <w:lang w:val="es-UY"/>
+        </w:rPr>
+        <w:t>estudio</w:t>
+      </w:r>
+      <w:r>
+        <w:rPr>
+          <w:lang w:val="es-UY"/>
+        </w:rPr>
+        <w:t xml:space="preserve">, decido utilizar toda la batería de conceptos aprendidos en el curso para generar modelos robustos con una validación correcta con la </w:t>
+      </w:r>
+      <w:r>
+        <w:rPr>
+          <w:lang w:val="es-UY"/>
+        </w:rPr>
         <w:lastRenderedPageBreak/>
-        <w:t>4- Algoritmos y modelos</w:t>
-      </w:r>
-    </w:p>
-    <w:p>
-      <w:pPr>
-        <w:rPr>
-          <w:lang w:val="es-UY"/>
-        </w:rPr>
-      </w:pPr>
-      <w:r>
-        <w:rPr>
-          <w:lang w:val="es-UY"/>
-        </w:rPr>
-        <w:t xml:space="preserve">En cuanto al algoritmo de aprendizaje para generar el modelo de predicción de enfermedades del corazón, claramente debemos considerar los algoritmos supervisados de clasificación. </w:t>
-      </w:r>
-    </w:p>
-    <w:p>
-      <w:pPr>
-        <w:rPr>
-          <w:lang w:val="es-UY"/>
-        </w:rPr>
-      </w:pPr>
-      <w:r>
-        <w:rPr>
-          <w:lang w:val="es-UY"/>
-        </w:rPr>
-        <w:t xml:space="preserve">Utilizando los estudios Citados por el </w:t>
-      </w:r>
-      <w:proofErr w:type="spellStart"/>
-      <w:r>
-        <w:rPr>
-          <w:lang w:val="es-UY"/>
-        </w:rPr>
-        <w:t>paper</w:t>
-      </w:r>
-      <w:proofErr w:type="spellEnd"/>
-      <w:r>
-        <w:rPr>
-          <w:lang w:val="es-UY"/>
-        </w:rPr>
-        <w:t xml:space="preserve"> "Heart </w:t>
-      </w:r>
-      <w:proofErr w:type="spellStart"/>
-      <w:r>
-        <w:rPr>
-          <w:lang w:val="es-UY"/>
-        </w:rPr>
-        <w:t>Failure</w:t>
-      </w:r>
-      <w:proofErr w:type="spellEnd"/>
-      <w:r>
-        <w:rPr>
-          <w:lang w:val="es-UY"/>
-        </w:rPr>
-        <w:t xml:space="preserve">: Diagnosis, </w:t>
-      </w:r>
-      <w:proofErr w:type="spellStart"/>
-      <w:r>
-        <w:rPr>
-          <w:lang w:val="es-UY"/>
-        </w:rPr>
-        <w:t>Severity</w:t>
+        <w:t xml:space="preserve">menor contaminación </w:t>
+      </w:r>
+      <w:r>
+        <w:rPr>
+          <w:lang w:val="es-UY"/>
+        </w:rPr>
+        <w:t xml:space="preserve">accidental </w:t>
+      </w:r>
+      <w:r>
+        <w:rPr>
+          <w:lang w:val="es-UY"/>
+        </w:rPr>
+        <w:t>posible. También, se tomarán en cuenta las distintas métricas que podemos obtener de cada modelo para hacer las comparaciones de los modelos obtenidos</w:t>
+      </w:r>
+      <w:r>
+        <w:rPr>
+          <w:lang w:val="es-UY"/>
+        </w:rPr>
+        <w:t>.</w:t>
+      </w:r>
+    </w:p>
+    <w:p>
+      <w:pPr>
+        <w:rPr>
+          <w:lang w:val="es-UY"/>
+        </w:rPr>
+      </w:pPr>
+    </w:p>
+    <w:p>
+      <w:pPr>
+        <w:rPr>
+          <w:lang w:val="es-UY"/>
+        </w:rPr>
+      </w:pPr>
+    </w:p>
+    <w:p>
+      <w:pPr>
+        <w:rPr>
+          <w:lang w:val="es-UY"/>
+        </w:rPr>
+      </w:pPr>
+      <w:r>
+        <w:rPr>
+          <w:lang w:val="es-UY"/>
+        </w:rPr>
+        <w:t xml:space="preserve">Todos los bloques de </w:t>
+      </w:r>
+      <w:proofErr w:type="spellStart"/>
+      <w:r>
+        <w:rPr>
+          <w:lang w:val="es-UY"/>
+        </w:rPr>
+        <w:t>cross</w:t>
       </w:r>
       <w:proofErr w:type="spellEnd"/>
       <w:r>
@@ -2342,21 +3359,79 @@
         <w:rPr>
           <w:lang w:val="es-UY"/>
         </w:rPr>
-        <w:t>Estimation</w:t>
-      </w:r>
-      <w:proofErr w:type="spellEnd"/>
-      <w:r>
-        <w:rPr>
-          <w:lang w:val="es-UY"/>
-        </w:rPr>
-        <w:t xml:space="preserve"> and </w:t>
-      </w:r>
-      <w:proofErr w:type="spellStart"/>
-      <w:r>
-        <w:rPr>
-          <w:lang w:val="es-UY"/>
-        </w:rPr>
-        <w:t>Prediction</w:t>
+        <w:t>validation</w:t>
+      </w:r>
+      <w:proofErr w:type="spellEnd"/>
+      <w:r>
+        <w:rPr>
+          <w:lang w:val="es-UY"/>
+        </w:rPr>
+        <w:t xml:space="preserve"> utilizados en la solución, usan</w:t>
+      </w:r>
+      <w:r>
+        <w:rPr>
+          <w:lang w:val="es-UY"/>
+        </w:rPr>
+        <w:t xml:space="preserve"> la misma semilla y</w:t>
+      </w:r>
+      <w:r>
+        <w:rPr>
+          <w:lang w:val="es-UY"/>
+        </w:rPr>
+        <w:t xml:space="preserve"> k=5 debido al </w:t>
+      </w:r>
+      <w:r>
+        <w:rPr>
+          <w:lang w:val="es-UY"/>
+        </w:rPr>
+        <w:t>altísimo</w:t>
+      </w:r>
+      <w:r>
+        <w:rPr>
+          <w:lang w:val="es-UY"/>
+        </w:rPr>
+        <w:t xml:space="preserve"> costo computacional </w:t>
+      </w:r>
+      <w:r>
+        <w:rPr>
+          <w:lang w:val="es-UY"/>
+        </w:rPr>
+        <w:t xml:space="preserve">necesario para tanto entrenar los mejores modelos posibles (utilización de estrategias evolutivas para selección de atributos y para </w:t>
+      </w:r>
+      <w:proofErr w:type="spellStart"/>
+      <w:r>
+        <w:rPr>
+          <w:lang w:val="es-UY"/>
+        </w:rPr>
+        <w:t>tuning</w:t>
+      </w:r>
+      <w:proofErr w:type="spellEnd"/>
+      <w:r>
+        <w:rPr>
+          <w:lang w:val="es-UY"/>
+        </w:rPr>
+        <w:t xml:space="preserve"> de </w:t>
+      </w:r>
+      <w:proofErr w:type="spellStart"/>
+      <w:r>
+        <w:rPr>
+          <w:lang w:val="es-UY"/>
+        </w:rPr>
+        <w:t>hiperparámetros</w:t>
+      </w:r>
+      <w:proofErr w:type="spellEnd"/>
+      <w:r>
+        <w:rPr>
+          <w:lang w:val="es-UY"/>
+        </w:rPr>
+        <w:t xml:space="preserve">) como aplicar una correcta validación de los mismos. Esta correcta validación implica bloques de </w:t>
+      </w:r>
+      <w:proofErr w:type="spellStart"/>
+      <w:r>
+        <w:rPr>
+          <w:lang w:val="es-UY"/>
+        </w:rPr>
+        <w:t>cross</w:t>
       </w:r>
       <w:proofErr w:type="spellEnd"/>
       <w:r>
@@ -2370,136 +3445,36 @@
         <w:rPr>
           <w:lang w:val="es-UY"/>
         </w:rPr>
-        <w:t>of</w:t>
-      </w:r>
-      <w:proofErr w:type="spellEnd"/>
-      <w:r>
-        <w:rPr>
-          <w:lang w:val="es-UY"/>
-        </w:rPr>
-        <w:t xml:space="preserve"> Adverse</w:t>
-      </w:r>
-      <w:r>
-        <w:rPr>
-          <w:lang w:val="es-UY"/>
-        </w:rPr>
-        <w:t xml:space="preserve"> </w:t>
-      </w:r>
-      <w:proofErr w:type="spellStart"/>
-      <w:r>
-        <w:rPr>
-          <w:lang w:val="es-UY"/>
-        </w:rPr>
-        <w:t>Events</w:t>
-      </w:r>
-      <w:proofErr w:type="spellEnd"/>
-      <w:r>
-        <w:rPr>
-          <w:lang w:val="es-UY"/>
-        </w:rPr>
-        <w:t xml:space="preserve"> </w:t>
-      </w:r>
-      <w:proofErr w:type="spellStart"/>
-      <w:r>
-        <w:rPr>
-          <w:lang w:val="es-UY"/>
-        </w:rPr>
-        <w:t>Through</w:t>
-      </w:r>
-      <w:proofErr w:type="spellEnd"/>
-      <w:r>
-        <w:rPr>
-          <w:lang w:val="es-UY"/>
-        </w:rPr>
-        <w:t xml:space="preserve"> Machine </w:t>
-      </w:r>
-      <w:proofErr w:type="spellStart"/>
-      <w:r>
-        <w:rPr>
-          <w:lang w:val="es-UY"/>
-        </w:rPr>
-        <w:t>Learning</w:t>
-      </w:r>
-      <w:proofErr w:type="spellEnd"/>
-      <w:r>
-        <w:rPr>
-          <w:lang w:val="es-UY"/>
-        </w:rPr>
-        <w:t xml:space="preserve"> </w:t>
-      </w:r>
-      <w:proofErr w:type="spellStart"/>
-      <w:r>
-        <w:rPr>
-          <w:lang w:val="es-UY"/>
-        </w:rPr>
-        <w:t>Techniques</w:t>
-      </w:r>
-      <w:proofErr w:type="spellEnd"/>
-      <w:r>
-        <w:rPr>
-          <w:lang w:val="es-UY"/>
-        </w:rPr>
-        <w:t>"</w:t>
-      </w:r>
-      <w:r>
-        <w:rPr>
-          <w:vertAlign w:val="superscript"/>
-          <w:lang w:val="es-UY"/>
-        </w:rPr>
-        <w:t>[3]</w:t>
-      </w:r>
-      <w:r>
-        <w:rPr>
-          <w:lang w:val="es-UY"/>
-        </w:rPr>
-        <w:t xml:space="preserve"> </w:t>
-      </w:r>
-      <w:r>
-        <w:rPr>
-          <w:lang w:val="es-UY"/>
-        </w:rPr>
-        <w:t>, d</w:t>
-      </w:r>
-      <w:r>
-        <w:rPr>
-          <w:lang w:val="es-UY"/>
-        </w:rPr>
-        <w:t xml:space="preserve">iversos grupos de investigadores utilizaron diferentes algoritmos de ML, por lo que elegir uno a priori sin probar una gran variedad de ellos sería un enfoque bastante ingenuo y sesgado en mi opinión. Debido a esto, utilizaré una variedad de algoritmos y elegiré el que mejor se adecúe al </w:t>
-      </w:r>
-      <w:proofErr w:type="spellStart"/>
-      <w:r>
-        <w:rPr>
-          <w:lang w:val="es-UY"/>
-        </w:rPr>
-        <w:t>dataset</w:t>
-      </w:r>
-      <w:proofErr w:type="spellEnd"/>
-      <w:r>
-        <w:rPr>
-          <w:lang w:val="es-UY"/>
-        </w:rPr>
-        <w:t xml:space="preserve"> elegido.</w:t>
-      </w:r>
-    </w:p>
-    <w:p>
-      <w:pPr>
-        <w:rPr>
-          <w:lang w:val="es-UY"/>
-        </w:rPr>
-      </w:pPr>
-    </w:p>
-    <w:p>
-      <w:pPr>
-        <w:rPr>
-          <w:lang w:val="es-UY"/>
-        </w:rPr>
-      </w:pPr>
-      <w:r>
-        <w:rPr>
-          <w:lang w:val="es-UY"/>
-        </w:rPr>
-        <w:t xml:space="preserve">Como primer paso, propongo utilizar </w:t>
-      </w:r>
+        <w:t>validation</w:t>
+      </w:r>
+      <w:proofErr w:type="spellEnd"/>
+      <w:r>
+        <w:rPr>
+          <w:lang w:val="es-UY"/>
+        </w:rPr>
+        <w:t xml:space="preserve"> anidados.</w:t>
+      </w:r>
+    </w:p>
+    <w:p>
+      <w:pPr>
+        <w:rPr>
+          <w:lang w:val="es-UY"/>
+        </w:rPr>
+      </w:pPr>
+    </w:p>
+    <w:p>
+      <w:pPr>
+        <w:rPr>
+          <w:lang w:val="es-UY"/>
+        </w:rPr>
+      </w:pPr>
+    </w:p>
+    <w:p>
+      <w:pPr>
+        <w:rPr>
+          <w:lang w:val="es-UY"/>
+        </w:rPr>
+      </w:pPr>
       <w:proofErr w:type="spellStart"/>
       <w:r>
         <w:rPr>
@@ -2512,874 +3487,6 @@
         <w:rPr>
           <w:lang w:val="es-UY"/>
         </w:rPr>
-        <w:t xml:space="preserve"> bayes como </w:t>
-      </w:r>
-      <w:proofErr w:type="spellStart"/>
-      <w:r>
-        <w:rPr>
-          <w:lang w:val="es-UY"/>
-        </w:rPr>
-        <w:t>benchmark</w:t>
-      </w:r>
-      <w:proofErr w:type="spellEnd"/>
-      <w:r>
-        <w:rPr>
-          <w:lang w:val="es-UY"/>
-        </w:rPr>
-        <w:t xml:space="preserve"> inicial de performance. Este utilizará la corrección de Laplace para prevenir el </w:t>
-      </w:r>
-      <w:r>
-        <w:rPr>
-          <w:lang w:val="es-UY"/>
-        </w:rPr>
-        <w:t xml:space="preserve">error provocado por el </w:t>
-      </w:r>
-      <w:r>
-        <w:rPr>
-          <w:lang w:val="es-UY"/>
-        </w:rPr>
-        <w:t xml:space="preserve">caso </w:t>
-      </w:r>
-      <w:r>
-        <w:rPr>
-          <w:lang w:val="es-UY"/>
-        </w:rPr>
-        <w:t>en el</w:t>
-      </w:r>
-      <w:r>
-        <w:rPr>
-          <w:lang w:val="es-UY"/>
-        </w:rPr>
-        <w:t xml:space="preserve"> que exista un valor en </w:t>
-      </w:r>
-      <w:r>
-        <w:rPr>
-          <w:lang w:val="es-UY"/>
-        </w:rPr>
-        <w:t xml:space="preserve">el set de </w:t>
-      </w:r>
-      <w:r>
-        <w:rPr>
-          <w:lang w:val="es-UY"/>
-        </w:rPr>
-        <w:t xml:space="preserve">test que no </w:t>
-      </w:r>
-      <w:r>
-        <w:rPr>
-          <w:lang w:val="es-UY"/>
-        </w:rPr>
-        <w:t>haya estado en el set de entrenamiento</w:t>
-      </w:r>
-      <w:r>
-        <w:rPr>
-          <w:lang w:val="es-UY"/>
-        </w:rPr>
-        <w:t>.</w:t>
-      </w:r>
-      <w:r>
-        <w:rPr>
-          <w:lang w:val="es-UY"/>
-        </w:rPr>
-        <w:t xml:space="preserve"> Me parece pertinente remarcar que se utilizará </w:t>
-      </w:r>
-      <w:proofErr w:type="spellStart"/>
-      <w:r>
-        <w:rPr>
-          <w:lang w:val="es-UY"/>
-        </w:rPr>
-        <w:t>sampling</w:t>
-      </w:r>
-      <w:proofErr w:type="spellEnd"/>
-      <w:r>
-        <w:rPr>
-          <w:lang w:val="es-UY"/>
-        </w:rPr>
-        <w:t xml:space="preserve"> estratificado en el bloque de </w:t>
-      </w:r>
-      <w:proofErr w:type="spellStart"/>
-      <w:r>
-        <w:rPr>
-          <w:lang w:val="es-UY"/>
-        </w:rPr>
-        <w:t>cross</w:t>
-      </w:r>
-      <w:proofErr w:type="spellEnd"/>
-      <w:r>
-        <w:rPr>
-          <w:lang w:val="es-UY"/>
-        </w:rPr>
-        <w:t xml:space="preserve"> </w:t>
-      </w:r>
-      <w:proofErr w:type="spellStart"/>
-      <w:r>
-        <w:rPr>
-          <w:lang w:val="es-UY"/>
-        </w:rPr>
-        <w:t>validation</w:t>
-      </w:r>
-      <w:proofErr w:type="spellEnd"/>
-      <w:r>
-        <w:rPr>
-          <w:lang w:val="es-UY"/>
-        </w:rPr>
-        <w:t xml:space="preserve"> (siempre utilizaré este tipo de </w:t>
-      </w:r>
-      <w:proofErr w:type="spellStart"/>
-      <w:r>
-        <w:rPr>
-          <w:lang w:val="es-UY"/>
-        </w:rPr>
-        <w:t>sampling</w:t>
-      </w:r>
-      <w:proofErr w:type="spellEnd"/>
-      <w:r>
-        <w:rPr>
-          <w:lang w:val="es-UY"/>
-        </w:rPr>
-        <w:t xml:space="preserve">, pero este es especialmente importante para </w:t>
-      </w:r>
-      <w:proofErr w:type="spellStart"/>
-      <w:r>
-        <w:rPr>
-          <w:lang w:val="es-UY"/>
-        </w:rPr>
-        <w:t>Naive</w:t>
-      </w:r>
-      <w:proofErr w:type="spellEnd"/>
-      <w:r>
-        <w:rPr>
-          <w:lang w:val="es-UY"/>
-        </w:rPr>
-        <w:t xml:space="preserve"> Bayes).</w:t>
-      </w:r>
-      <w:r>
-        <w:rPr>
-          <w:lang w:val="es-UY"/>
-        </w:rPr>
-        <w:t xml:space="preserve"> Luego, consideraré una serie de algoritmos utilizados por los investigadores de los </w:t>
-      </w:r>
-      <w:proofErr w:type="spellStart"/>
-      <w:r>
-        <w:rPr>
-          <w:lang w:val="es-UY"/>
-        </w:rPr>
-        <w:t>papers</w:t>
-      </w:r>
-      <w:proofErr w:type="spellEnd"/>
-      <w:r>
-        <w:rPr>
-          <w:lang w:val="es-UY"/>
-        </w:rPr>
-        <w:t xml:space="preserve"> consultados.</w:t>
-      </w:r>
-    </w:p>
-    <w:p>
-      <w:pPr>
-        <w:rPr>
-          <w:lang w:val="es-UY"/>
-        </w:rPr>
-      </w:pPr>
-      <w:r>
-        <w:rPr>
-          <w:lang w:val="es-UY"/>
-        </w:rPr>
-        <w:t xml:space="preserve">Dentro de estos, se podría justificar no utilizar </w:t>
-      </w:r>
-      <w:proofErr w:type="spellStart"/>
-      <w:r>
-        <w:rPr>
-          <w:lang w:val="es-UY"/>
-        </w:rPr>
-        <w:t>knn</w:t>
-      </w:r>
-      <w:proofErr w:type="spellEnd"/>
-      <w:r>
-        <w:rPr>
-          <w:lang w:val="es-UY"/>
-        </w:rPr>
-        <w:t xml:space="preserve"> por un consumo alto de memoria debido a </w:t>
-      </w:r>
-      <w:r>
-        <w:rPr>
-          <w:lang w:val="es-UY"/>
-        </w:rPr>
-        <w:t xml:space="preserve">un </w:t>
-      </w:r>
-      <w:proofErr w:type="spellStart"/>
-      <w:r>
-        <w:rPr>
-          <w:lang w:val="es-UY"/>
-        </w:rPr>
-        <w:t>dataset</w:t>
-      </w:r>
-      <w:proofErr w:type="spellEnd"/>
-      <w:r>
-        <w:rPr>
-          <w:lang w:val="es-UY"/>
-        </w:rPr>
-        <w:t xml:space="preserve"> de entrenamiento grande, pero con los bajos costos de memoria de hoy en día, este no debería ser un impedimento para un conjunto de datos que pese un par de megas.</w:t>
-      </w:r>
-      <w:r>
-        <w:rPr>
-          <w:lang w:val="es-UY"/>
-        </w:rPr>
-        <w:t xml:space="preserve"> El orden cuadrático para realizar predicciones (n*(n-1)/2) igualmente podría suponer un problema.</w:t>
-      </w:r>
-      <w:r>
-        <w:rPr>
-          <w:lang w:val="es-UY"/>
-        </w:rPr>
-        <w:t xml:space="preserve"> Como nuestro </w:t>
-      </w:r>
-      <w:proofErr w:type="spellStart"/>
-      <w:r>
-        <w:rPr>
-          <w:lang w:val="es-UY"/>
-        </w:rPr>
-        <w:t>dataset</w:t>
-      </w:r>
-      <w:proofErr w:type="spellEnd"/>
-      <w:r>
-        <w:rPr>
-          <w:lang w:val="es-UY"/>
-        </w:rPr>
-        <w:t xml:space="preserve"> no es uno muy grande (no supera los 1000 ejemplos), no habría que descartar este algoritmo.</w:t>
-      </w:r>
-      <w:r>
-        <w:rPr>
-          <w:lang w:val="es-UY"/>
-        </w:rPr>
-        <w:t xml:space="preserve"> </w:t>
-      </w:r>
-      <w:r>
-        <w:rPr>
-          <w:lang w:val="es-UY"/>
-        </w:rPr>
-        <w:t xml:space="preserve">Si </w:t>
-      </w:r>
-      <w:proofErr w:type="spellStart"/>
-      <w:r>
-        <w:rPr>
-          <w:lang w:val="es-UY"/>
-        </w:rPr>
-        <w:t>utilizaramos</w:t>
-      </w:r>
-      <w:proofErr w:type="spellEnd"/>
-      <w:r>
-        <w:rPr>
-          <w:lang w:val="es-UY"/>
-        </w:rPr>
-        <w:t xml:space="preserve"> otra herramienta como </w:t>
-      </w:r>
-      <w:r>
-        <w:rPr>
-          <w:lang w:val="es-UY"/>
-        </w:rPr>
-        <w:t>Python-</w:t>
-      </w:r>
-      <w:proofErr w:type="spellStart"/>
-      <w:r>
-        <w:rPr>
-          <w:lang w:val="es-UY"/>
-        </w:rPr>
-        <w:t>scikitlearn</w:t>
-      </w:r>
-      <w:proofErr w:type="spellEnd"/>
-      <w:r>
-        <w:rPr>
-          <w:lang w:val="es-UY"/>
-        </w:rPr>
-        <w:t xml:space="preserve">, se debería aplicar </w:t>
-      </w:r>
-      <w:proofErr w:type="spellStart"/>
-      <w:r>
-        <w:rPr>
-          <w:lang w:val="es-UY"/>
-        </w:rPr>
-        <w:t>one-hot</w:t>
-      </w:r>
-      <w:proofErr w:type="spellEnd"/>
-      <w:r>
-        <w:rPr>
-          <w:lang w:val="es-UY"/>
-        </w:rPr>
-        <w:t xml:space="preserve"> </w:t>
-      </w:r>
-      <w:proofErr w:type="spellStart"/>
-      <w:r>
-        <w:rPr>
-          <w:lang w:val="es-UY"/>
-        </w:rPr>
-        <w:t>encoding</w:t>
-      </w:r>
-      <w:proofErr w:type="spellEnd"/>
-      <w:r>
-        <w:rPr>
-          <w:lang w:val="es-UY"/>
-        </w:rPr>
-        <w:t xml:space="preserve"> para los predictores categóricos, pero en </w:t>
-      </w:r>
-      <w:proofErr w:type="spellStart"/>
-      <w:r>
-        <w:rPr>
-          <w:lang w:val="es-UY"/>
-        </w:rPr>
-        <w:t>rapidminer</w:t>
-      </w:r>
-      <w:proofErr w:type="spellEnd"/>
-      <w:r>
-        <w:rPr>
-          <w:lang w:val="es-UY"/>
-        </w:rPr>
-        <w:t xml:space="preserve"> esto no es necesario, ya que se puede utilizar una </w:t>
-      </w:r>
-      <w:proofErr w:type="spellStart"/>
-      <w:r>
-        <w:rPr>
-          <w:lang w:val="es-UY"/>
-        </w:rPr>
-        <w:t>mixed</w:t>
-      </w:r>
-      <w:proofErr w:type="spellEnd"/>
-      <w:r>
-        <w:rPr>
-          <w:lang w:val="es-UY"/>
-        </w:rPr>
-        <w:t xml:space="preserve"> </w:t>
-      </w:r>
-      <w:proofErr w:type="spellStart"/>
-      <w:r>
-        <w:rPr>
-          <w:lang w:val="es-UY"/>
-        </w:rPr>
-        <w:t>measure</w:t>
-      </w:r>
-      <w:proofErr w:type="spellEnd"/>
-      <w:r>
-        <w:rPr>
-          <w:lang w:val="es-UY"/>
-        </w:rPr>
-        <w:t xml:space="preserve"> llamada </w:t>
-      </w:r>
-      <w:proofErr w:type="spellStart"/>
-      <w:r>
-        <w:rPr>
-          <w:lang w:val="es-UY"/>
-        </w:rPr>
-        <w:t>mixed</w:t>
-      </w:r>
-      <w:proofErr w:type="spellEnd"/>
-      <w:r>
-        <w:rPr>
-          <w:lang w:val="es-UY"/>
-        </w:rPr>
-        <w:t xml:space="preserve"> </w:t>
-      </w:r>
-      <w:proofErr w:type="spellStart"/>
-      <w:r>
-        <w:rPr>
-          <w:lang w:val="es-UY"/>
-        </w:rPr>
-        <w:t>euclidean</w:t>
-      </w:r>
-      <w:proofErr w:type="spellEnd"/>
-      <w:r>
-        <w:rPr>
-          <w:lang w:val="es-UY"/>
-        </w:rPr>
-        <w:t xml:space="preserve"> </w:t>
-      </w:r>
-      <w:proofErr w:type="spellStart"/>
-      <w:r>
-        <w:rPr>
-          <w:lang w:val="es-UY"/>
-        </w:rPr>
-        <w:t>distance</w:t>
-      </w:r>
-      <w:proofErr w:type="spellEnd"/>
-      <w:r>
-        <w:rPr>
-          <w:lang w:val="es-UY"/>
-        </w:rPr>
-        <w:t>.  Para los valores nominales, la distancia es 0 si ambos valores son iguales y 1 si son diferentes.</w:t>
-      </w:r>
-      <w:r>
-        <w:rPr>
-          <w:lang w:val="es-UY"/>
-        </w:rPr>
-        <w:t xml:space="preserve"> Para valores numéricos, se utiliza la distancia euclídea. Por esto, para que todos los predictores tengan el mismo rango, se normaliza con la transformación min-</w:t>
-      </w:r>
-      <w:proofErr w:type="spellStart"/>
-      <w:r>
-        <w:rPr>
-          <w:lang w:val="es-UY"/>
-        </w:rPr>
-        <w:t>max</w:t>
-      </w:r>
-      <w:proofErr w:type="spellEnd"/>
-      <w:r>
-        <w:rPr>
-          <w:lang w:val="es-UY"/>
-        </w:rPr>
-        <w:t xml:space="preserve"> (de 0 a 1)</w:t>
-      </w:r>
-    </w:p>
-    <w:p>
-      <w:pPr>
-        <w:rPr>
-          <w:lang w:val="es-UY"/>
-        </w:rPr>
-      </w:pPr>
-      <w:r>
-        <w:rPr>
-          <w:lang w:val="es-UY"/>
-        </w:rPr>
-        <w:t xml:space="preserve">Luego de obtener las métricas para el modelo de </w:t>
-      </w:r>
-      <w:r>
-        <w:rPr>
-          <w:lang w:val="es-UY"/>
-        </w:rPr>
-        <w:t>KNN</w:t>
-      </w:r>
-      <w:r>
-        <w:rPr>
-          <w:lang w:val="es-UY"/>
-        </w:rPr>
-        <w:t xml:space="preserve">, utilizaré </w:t>
-      </w:r>
-      <w:proofErr w:type="spellStart"/>
-      <w:r>
-        <w:rPr>
-          <w:lang w:val="es-UY"/>
-        </w:rPr>
-        <w:t>difentes</w:t>
-      </w:r>
-      <w:proofErr w:type="spellEnd"/>
-      <w:r>
-        <w:rPr>
-          <w:lang w:val="es-UY"/>
-        </w:rPr>
-        <w:t xml:space="preserve"> tipos de ensambles inicialmente </w:t>
-      </w:r>
-      <w:proofErr w:type="spellStart"/>
-      <w:r>
-        <w:rPr>
-          <w:lang w:val="es-UY"/>
-        </w:rPr>
-        <w:t>Random</w:t>
-      </w:r>
-      <w:proofErr w:type="spellEnd"/>
-      <w:r>
-        <w:rPr>
-          <w:lang w:val="es-UY"/>
-        </w:rPr>
-        <w:t xml:space="preserve"> Forest y alguna variante de </w:t>
-      </w:r>
-      <w:proofErr w:type="spellStart"/>
-      <w:r>
-        <w:rPr>
-          <w:lang w:val="es-UY"/>
-        </w:rPr>
-        <w:t>Boosted</w:t>
-      </w:r>
-      <w:proofErr w:type="spellEnd"/>
-      <w:r>
-        <w:rPr>
-          <w:lang w:val="es-UY"/>
-        </w:rPr>
-        <w:t xml:space="preserve"> </w:t>
-      </w:r>
-      <w:proofErr w:type="spellStart"/>
-      <w:r>
-        <w:rPr>
-          <w:lang w:val="es-UY"/>
-        </w:rPr>
-        <w:t>Trees</w:t>
-      </w:r>
-      <w:proofErr w:type="spellEnd"/>
-      <w:r>
-        <w:rPr>
-          <w:lang w:val="es-UY"/>
-        </w:rPr>
-        <w:t xml:space="preserve"> como </w:t>
-      </w:r>
-      <w:proofErr w:type="spellStart"/>
-      <w:r>
-        <w:rPr>
-          <w:lang w:val="es-UY"/>
-        </w:rPr>
-        <w:t>AdaBoost</w:t>
-      </w:r>
-      <w:proofErr w:type="spellEnd"/>
-      <w:r>
-        <w:rPr>
-          <w:lang w:val="es-UY"/>
-        </w:rPr>
-        <w:t xml:space="preserve"> o </w:t>
-      </w:r>
-      <w:proofErr w:type="spellStart"/>
-      <w:r>
-        <w:rPr>
-          <w:lang w:val="es-UY"/>
-        </w:rPr>
-        <w:t>GradientBoostedTrees</w:t>
-      </w:r>
-      <w:proofErr w:type="spellEnd"/>
-      <w:r>
-        <w:rPr>
-          <w:lang w:val="es-UY"/>
-        </w:rPr>
-        <w:t xml:space="preserve"> (</w:t>
-      </w:r>
-      <w:proofErr w:type="spellStart"/>
-      <w:r>
-        <w:rPr>
-          <w:lang w:val="es-UY"/>
-        </w:rPr>
-        <w:t>Rapidminer</w:t>
-      </w:r>
-      <w:proofErr w:type="spellEnd"/>
-      <w:r>
-        <w:rPr>
-          <w:lang w:val="es-UY"/>
-        </w:rPr>
-        <w:t>)</w:t>
-      </w:r>
-      <w:r>
-        <w:rPr>
-          <w:lang w:val="es-UY"/>
-        </w:rPr>
-        <w:t xml:space="preserve"> debido a su alta performance para casos de la industria estudiada. Además, como otra justificación para utilizar estos métodos, no existe un requerimiento de que las predicciones tengan que ser extremadamente rápidas, por lo que </w:t>
-      </w:r>
-      <w:r>
-        <w:rPr>
-          <w:lang w:val="es-UY"/>
-        </w:rPr>
-        <w:t>l</w:t>
-      </w:r>
-      <w:r>
-        <w:rPr>
-          <w:lang w:val="es-UY"/>
-        </w:rPr>
-        <w:t xml:space="preserve">a utilización de un modelo de </w:t>
-      </w:r>
-      <w:proofErr w:type="spellStart"/>
-      <w:r>
-        <w:rPr>
-          <w:lang w:val="es-UY"/>
-        </w:rPr>
-        <w:t>Random</w:t>
-      </w:r>
-      <w:proofErr w:type="spellEnd"/>
-      <w:r>
-        <w:rPr>
-          <w:lang w:val="es-UY"/>
-        </w:rPr>
-        <w:t xml:space="preserve"> Forest con miles de árboles no sería un problema. </w:t>
-      </w:r>
-      <w:r>
-        <w:rPr>
-          <w:lang w:val="es-UY"/>
-        </w:rPr>
-        <w:t xml:space="preserve">Como </w:t>
-      </w:r>
-      <w:r>
-        <w:rPr>
-          <w:lang w:val="es-UY"/>
-        </w:rPr>
-        <w:t xml:space="preserve">los </w:t>
-      </w:r>
-      <w:proofErr w:type="spellStart"/>
-      <w:r>
-        <w:rPr>
-          <w:lang w:val="es-UY"/>
-        </w:rPr>
-        <w:t>boosted</w:t>
-      </w:r>
-      <w:proofErr w:type="spellEnd"/>
-      <w:r>
-        <w:rPr>
-          <w:lang w:val="es-UY"/>
-        </w:rPr>
-        <w:t xml:space="preserve"> </w:t>
-      </w:r>
-      <w:proofErr w:type="spellStart"/>
-      <w:r>
-        <w:rPr>
-          <w:lang w:val="es-UY"/>
-        </w:rPr>
-        <w:t>trees</w:t>
-      </w:r>
-      <w:proofErr w:type="spellEnd"/>
-      <w:r>
-        <w:rPr>
-          <w:lang w:val="es-UY"/>
-        </w:rPr>
-        <w:t xml:space="preserve"> son muy susceptibles a </w:t>
-      </w:r>
-      <w:proofErr w:type="spellStart"/>
-      <w:r>
-        <w:rPr>
-          <w:lang w:val="es-UY"/>
-        </w:rPr>
-        <w:t>outliers</w:t>
-      </w:r>
-      <w:proofErr w:type="spellEnd"/>
-      <w:r>
-        <w:rPr>
-          <w:lang w:val="es-UY"/>
-        </w:rPr>
-        <w:t>, se deberá analizar cuidadosamente la presencia de estos.</w:t>
-      </w:r>
-    </w:p>
-    <w:p>
-      <w:pPr>
-        <w:rPr>
-          <w:lang w:val="es-UY"/>
-        </w:rPr>
-      </w:pPr>
-      <w:r>
-        <w:rPr>
-          <w:lang w:val="es-UY"/>
-        </w:rPr>
-        <w:t xml:space="preserve">SVM es un algoritmo que no podrá ser utilizado para este caso en específico pues se poseen atributos categóricos, no soportados por este </w:t>
-      </w:r>
-      <w:r>
-        <w:rPr>
-          <w:lang w:val="es-UY"/>
-        </w:rPr>
-        <w:t>algoritmo</w:t>
-      </w:r>
-      <w:r>
-        <w:rPr>
-          <w:lang w:val="es-UY"/>
-        </w:rPr>
-        <w:t>.</w:t>
-      </w:r>
-    </w:p>
-    <w:p>
-      <w:pPr>
-        <w:rPr>
-          <w:lang w:val="es-UY"/>
-        </w:rPr>
-      </w:pPr>
-      <w:r>
-        <w:rPr>
-          <w:lang w:val="es-UY"/>
-        </w:rPr>
-        <w:t xml:space="preserve">Como </w:t>
-      </w:r>
-      <w:r>
-        <w:rPr>
-          <w:lang w:val="es-UY"/>
-        </w:rPr>
-        <w:t xml:space="preserve">este es mi último caso de </w:t>
-      </w:r>
-      <w:r>
-        <w:rPr>
-          <w:lang w:val="es-UY"/>
-        </w:rPr>
-        <w:t>estudio</w:t>
-      </w:r>
-      <w:r>
-        <w:rPr>
-          <w:lang w:val="es-UY"/>
-        </w:rPr>
-        <w:t xml:space="preserve">, decido utilizar toda la batería de conceptos aprendidos en el curso para generar modelos robustos con una validación correcta con la menor contaminación </w:t>
-      </w:r>
-      <w:r>
-        <w:rPr>
-          <w:lang w:val="es-UY"/>
-        </w:rPr>
-        <w:t xml:space="preserve">accidental </w:t>
-      </w:r>
-      <w:r>
-        <w:rPr>
-          <w:lang w:val="es-UY"/>
-        </w:rPr>
-        <w:t>posible. También, se tomarán en cuenta las distintas métricas que podemos obtener de cada modelo para hacer las comparaciones de los modelos obtenidos</w:t>
-      </w:r>
-      <w:r>
-        <w:rPr>
-          <w:lang w:val="es-UY"/>
-        </w:rPr>
-        <w:t>.</w:t>
-      </w:r>
-    </w:p>
-    <w:p>
-      <w:pPr>
-        <w:rPr>
-          <w:lang w:val="es-UY"/>
-        </w:rPr>
-      </w:pPr>
-    </w:p>
-    <w:p>
-      <w:pPr>
-        <w:rPr>
-          <w:lang w:val="es-UY"/>
-        </w:rPr>
-      </w:pPr>
-    </w:p>
-    <w:p>
-      <w:pPr>
-        <w:rPr>
-          <w:lang w:val="es-UY"/>
-        </w:rPr>
-      </w:pPr>
-      <w:r>
-        <w:rPr>
-          <w:lang w:val="es-UY"/>
-        </w:rPr>
-        <w:t xml:space="preserve">Todos los bloques de </w:t>
-      </w:r>
-      <w:proofErr w:type="spellStart"/>
-      <w:r>
-        <w:rPr>
-          <w:lang w:val="es-UY"/>
-        </w:rPr>
-        <w:t>cross</w:t>
-      </w:r>
-      <w:proofErr w:type="spellEnd"/>
-      <w:r>
-        <w:rPr>
-          <w:lang w:val="es-UY"/>
-        </w:rPr>
-        <w:t xml:space="preserve"> </w:t>
-      </w:r>
-      <w:proofErr w:type="spellStart"/>
-      <w:r>
-        <w:rPr>
-          <w:lang w:val="es-UY"/>
-        </w:rPr>
-        <w:t>validation</w:t>
-      </w:r>
-      <w:proofErr w:type="spellEnd"/>
-      <w:r>
-        <w:rPr>
-          <w:lang w:val="es-UY"/>
-        </w:rPr>
-        <w:t xml:space="preserve"> utilizados en la solución, usan</w:t>
-      </w:r>
-      <w:r>
-        <w:rPr>
-          <w:lang w:val="es-UY"/>
-        </w:rPr>
-        <w:t xml:space="preserve"> la misma semilla y</w:t>
-      </w:r>
-      <w:r>
-        <w:rPr>
-          <w:lang w:val="es-UY"/>
-        </w:rPr>
-        <w:t xml:space="preserve"> k=5 debido al </w:t>
-      </w:r>
-      <w:r>
-        <w:rPr>
-          <w:lang w:val="es-UY"/>
-        </w:rPr>
-        <w:t>altísimo</w:t>
-      </w:r>
-      <w:r>
-        <w:rPr>
-          <w:lang w:val="es-UY"/>
-        </w:rPr>
-        <w:t xml:space="preserve"> costo computacional </w:t>
-      </w:r>
-      <w:r>
-        <w:rPr>
-          <w:lang w:val="es-UY"/>
-        </w:rPr>
-        <w:t xml:space="preserve">necesario para tanto entrenar los mejores modelos posibles (utilización de estrategias evolutivas para selección de atributos y para </w:t>
-      </w:r>
-      <w:proofErr w:type="spellStart"/>
-      <w:r>
-        <w:rPr>
-          <w:lang w:val="es-UY"/>
-        </w:rPr>
-        <w:t>tuning</w:t>
-      </w:r>
-      <w:proofErr w:type="spellEnd"/>
-      <w:r>
-        <w:rPr>
-          <w:lang w:val="es-UY"/>
-        </w:rPr>
-        <w:t xml:space="preserve"> de </w:t>
-      </w:r>
-      <w:proofErr w:type="spellStart"/>
-      <w:r>
-        <w:rPr>
-          <w:lang w:val="es-UY"/>
-        </w:rPr>
-        <w:t>hiperparámetros</w:t>
-      </w:r>
-      <w:proofErr w:type="spellEnd"/>
-      <w:r>
-        <w:rPr>
-          <w:lang w:val="es-UY"/>
-        </w:rPr>
-        <w:t xml:space="preserve">) como aplicar una correcta validación de los mismos. Esta correcta validación implica bloques de </w:t>
-      </w:r>
-      <w:proofErr w:type="spellStart"/>
-      <w:r>
-        <w:rPr>
-          <w:lang w:val="es-UY"/>
-        </w:rPr>
-        <w:t>cross</w:t>
-      </w:r>
-      <w:proofErr w:type="spellEnd"/>
-      <w:r>
-        <w:rPr>
-          <w:lang w:val="es-UY"/>
-        </w:rPr>
-        <w:t xml:space="preserve"> </w:t>
-      </w:r>
-      <w:proofErr w:type="spellStart"/>
-      <w:r>
-        <w:rPr>
-          <w:lang w:val="es-UY"/>
-        </w:rPr>
-        <w:t>validation</w:t>
-      </w:r>
-      <w:proofErr w:type="spellEnd"/>
-      <w:r>
-        <w:rPr>
-          <w:lang w:val="es-UY"/>
-        </w:rPr>
-        <w:t xml:space="preserve"> anidados.</w:t>
-      </w:r>
-    </w:p>
-    <w:p>
-      <w:pPr>
-        <w:rPr>
-          <w:lang w:val="es-UY"/>
-        </w:rPr>
-      </w:pPr>
-    </w:p>
-    <w:p>
-      <w:pPr>
-        <w:rPr>
-          <w:lang w:val="es-UY"/>
-        </w:rPr>
-      </w:pPr>
-    </w:p>
-    <w:p>
-      <w:pPr>
-        <w:rPr>
-          <w:lang w:val="es-UY"/>
-        </w:rPr>
-      </w:pPr>
-      <w:proofErr w:type="spellStart"/>
-      <w:r>
-        <w:rPr>
-          <w:lang w:val="es-UY"/>
-        </w:rPr>
-        <w:t>Naive</w:t>
-      </w:r>
-      <w:proofErr w:type="spellEnd"/>
-      <w:r>
-        <w:rPr>
-          <w:lang w:val="es-UY"/>
-        </w:rPr>
         <w:t xml:space="preserve"> Bayes</w:t>
       </w:r>
     </w:p>
@@ -3395,9 +3502,17 @@
           <w:lang w:val="es-UY"/>
         </w:rPr>
         <w:drawing>
-          <wp:inline distT="0" distB="0" distL="0" distR="0" wp14:anchorId="6731AB5F" wp14:editId="693ACEA7">
+          <wp:anchor distT="0" distB="0" distL="114300" distR="114300" simplePos="0" relativeHeight="251665408" behindDoc="0" locked="0" layoutInCell="1" allowOverlap="1" wp14:anchorId="6731AB5F" wp14:editId="428D3F13">
+            <wp:simplePos x="0" y="0"/>
+            <wp:positionH relativeFrom="column">
+              <wp:posOffset>520</wp:posOffset>
+            </wp:positionH>
+            <wp:positionV relativeFrom="paragraph">
+              <wp:posOffset>-41</wp:posOffset>
+            </wp:positionV>
             <wp:extent cx="5400040" cy="1315720"/>
             <wp:effectExtent l="0" t="0" r="0" b="0"/>
+            <wp:wrapSquare wrapText="bothSides"/>
             <wp:docPr id="9" name="Imagen 9" descr="Diagrama&#10;&#10;Descripción generada automáticamente"/>
             <wp:cNvGraphicFramePr>
               <a:graphicFrameLocks xmlns:a="http://schemas.openxmlformats.org/drawingml/2006/main" noChangeAspect="1"/>
@@ -3410,7 +3525,13 @@
                     <pic:cNvPicPr/>
                   </pic:nvPicPr>
                   <pic:blipFill>
-                    <a:blip r:embed="rId8"/>
+                    <a:blip r:embed="rId8">
+                      <a:extLst>
+                        <a:ext uri="{28A0092B-C50C-407E-A947-70E740481C1C}">
+                          <a14:useLocalDpi xmlns:a14="http://schemas.microsoft.com/office/drawing/2010/main" val="0"/>
+                        </a:ext>
+                      </a:extLst>
+                    </a:blip>
                     <a:stretch>
                       <a:fillRect/>
                     </a:stretch>
@@ -3427,7 +3548,13 @@
                 </pic:pic>
               </a:graphicData>
             </a:graphic>
-          </wp:inline>
+            <wp14:sizeRelH relativeFrom="page">
+              <wp14:pctWidth>0</wp14:pctWidth>
+            </wp14:sizeRelH>
+            <wp14:sizeRelV relativeFrom="page">
+              <wp14:pctHeight>0</wp14:pctHeight>
+            </wp14:sizeRelV>
+          </wp:anchor>
         </w:drawing>
       </w:r>
     </w:p>
@@ -3443,9 +3570,17 @@
           <w:lang w:val="es-UY"/>
         </w:rPr>
         <w:drawing>
-          <wp:inline distT="0" distB="0" distL="0" distR="0" wp14:anchorId="2E9BABFE" wp14:editId="55049608">
+          <wp:anchor distT="0" distB="0" distL="114300" distR="114300" simplePos="0" relativeHeight="251666432" behindDoc="0" locked="0" layoutInCell="1" allowOverlap="1" wp14:anchorId="2E9BABFE" wp14:editId="25321E89">
+            <wp:simplePos x="0" y="0"/>
+            <wp:positionH relativeFrom="column">
+              <wp:posOffset>520</wp:posOffset>
+            </wp:positionH>
+            <wp:positionV relativeFrom="paragraph">
+              <wp:posOffset>1658</wp:posOffset>
+            </wp:positionV>
             <wp:extent cx="5400040" cy="976630"/>
             <wp:effectExtent l="0" t="0" r="0" b="0"/>
+            <wp:wrapSquare wrapText="bothSides"/>
             <wp:docPr id="3" name="Imagen 3" descr="Interfaz de usuario gráfica, Aplicación, Teams&#10;&#10;Descripción generada automáticamente"/>
             <wp:cNvGraphicFramePr>
               <a:graphicFrameLocks xmlns:a="http://schemas.openxmlformats.org/drawingml/2006/main" noChangeAspect="1"/>
@@ -3458,7 +3593,13 @@
                     <pic:cNvPicPr/>
                   </pic:nvPicPr>
                   <pic:blipFill>
-                    <a:blip r:embed="rId9"/>
+                    <a:blip r:embed="rId9" cstate="print">
+                      <a:extLst>
+                        <a:ext uri="{28A0092B-C50C-407E-A947-70E740481C1C}">
+                          <a14:useLocalDpi xmlns:a14="http://schemas.microsoft.com/office/drawing/2010/main" val="0"/>
+                        </a:ext>
+                      </a:extLst>
+                    </a:blip>
                     <a:stretch>
                       <a:fillRect/>
                     </a:stretch>
@@ -3475,7 +3616,13 @@
                 </pic:pic>
               </a:graphicData>
             </a:graphic>
-          </wp:inline>
+            <wp14:sizeRelH relativeFrom="page">
+              <wp14:pctWidth>0</wp14:pctWidth>
+            </wp14:sizeRelH>
+            <wp14:sizeRelV relativeFrom="page">
+              <wp14:pctHeight>0</wp14:pctHeight>
+            </wp14:sizeRelV>
+          </wp:anchor>
         </w:drawing>
       </w:r>
     </w:p>
@@ -3523,10 +3670,19 @@
           <w:noProof/>
           <w:lang w:val="es-UY"/>
         </w:rPr>
+        <w:lastRenderedPageBreak/>
         <w:drawing>
-          <wp:inline distT="0" distB="0" distL="0" distR="0" wp14:anchorId="774FBBAE" wp14:editId="2482D580">
+          <wp:anchor distT="0" distB="0" distL="114300" distR="114300" simplePos="0" relativeHeight="251663360" behindDoc="0" locked="0" layoutInCell="1" allowOverlap="1" wp14:anchorId="774FBBAE" wp14:editId="0ECA43B7">
+            <wp:simplePos x="0" y="0"/>
+            <wp:positionH relativeFrom="column">
+              <wp:posOffset>0</wp:posOffset>
+            </wp:positionH>
+            <wp:positionV relativeFrom="paragraph">
+              <wp:posOffset>635</wp:posOffset>
+            </wp:positionV>
             <wp:extent cx="5400040" cy="2233295"/>
             <wp:effectExtent l="0" t="0" r="0" b="0"/>
+            <wp:wrapSquare wrapText="bothSides"/>
             <wp:docPr id="10" name="Imagen 10" descr="Diagrama&#10;&#10;Descripción generada automáticamente"/>
             <wp:cNvGraphicFramePr>
               <a:graphicFrameLocks xmlns:a="http://schemas.openxmlformats.org/drawingml/2006/main" noChangeAspect="1"/>
@@ -3539,7 +3695,13 @@
                     <pic:cNvPicPr/>
                   </pic:nvPicPr>
                   <pic:blipFill>
-                    <a:blip r:embed="rId10"/>
+                    <a:blip r:embed="rId10">
+                      <a:extLst>
+                        <a:ext uri="{28A0092B-C50C-407E-A947-70E740481C1C}">
+                          <a14:useLocalDpi xmlns:a14="http://schemas.microsoft.com/office/drawing/2010/main" val="0"/>
+                        </a:ext>
+                      </a:extLst>
+                    </a:blip>
                     <a:stretch>
                       <a:fillRect/>
                     </a:stretch>
@@ -3556,7 +3718,13 @@
                 </pic:pic>
               </a:graphicData>
             </a:graphic>
-          </wp:inline>
+            <wp14:sizeRelH relativeFrom="page">
+              <wp14:pctWidth>0</wp14:pctWidth>
+            </wp14:sizeRelH>
+            <wp14:sizeRelV relativeFrom="page">
+              <wp14:pctHeight>0</wp14:pctHeight>
+            </wp14:sizeRelV>
+          </wp:anchor>
         </w:drawing>
       </w:r>
     </w:p>
@@ -3571,7 +3739,6 @@
           <w:noProof/>
           <w:lang w:val="es-UY"/>
         </w:rPr>
-        <w:lastRenderedPageBreak/>
         <w:drawing>
           <wp:inline distT="0" distB="0" distL="0" distR="0" wp14:anchorId="63FCB10E" wp14:editId="7B228D24">
             <wp:extent cx="5400040" cy="1033780"/>
@@ -3734,6 +3901,67 @@
           <w:numId w:val="2"/>
         </w:numPr>
       </w:pPr>
+      <w:r>
+        <w:rPr>
+          <w:noProof/>
+          <w:lang w:val="es-UY"/>
+        </w:rPr>
+        <w:drawing>
+          <wp:anchor distT="0" distB="0" distL="114300" distR="114300" simplePos="0" relativeHeight="251662336" behindDoc="0" locked="0" layoutInCell="1" allowOverlap="1" wp14:anchorId="68ECB31E" wp14:editId="0C84BA4B">
+            <wp:simplePos x="0" y="0"/>
+            <wp:positionH relativeFrom="margin">
+              <wp:align>right</wp:align>
+            </wp:positionH>
+            <wp:positionV relativeFrom="paragraph">
+              <wp:posOffset>289148</wp:posOffset>
+            </wp:positionV>
+            <wp:extent cx="5400040" cy="3466465"/>
+            <wp:effectExtent l="0" t="0" r="0" b="635"/>
+            <wp:wrapSquare wrapText="bothSides"/>
+            <wp:docPr id="11" name="Imagen 11" descr="Diagrama&#10;&#10;Descripción generada automáticamente"/>
+            <wp:cNvGraphicFramePr>
+              <a:graphicFrameLocks xmlns:a="http://schemas.openxmlformats.org/drawingml/2006/main" noChangeAspect="1"/>
+            </wp:cNvGraphicFramePr>
+            <a:graphic xmlns:a="http://schemas.openxmlformats.org/drawingml/2006/main">
+              <a:graphicData uri="http://schemas.openxmlformats.org/drawingml/2006/picture">
+                <pic:pic xmlns:pic="http://schemas.openxmlformats.org/drawingml/2006/picture">
+                  <pic:nvPicPr>
+                    <pic:cNvPr id="11" name="Imagen 11" descr="Diagrama&#10;&#10;Descripción generada automáticamente"/>
+                    <pic:cNvPicPr/>
+                  </pic:nvPicPr>
+                  <pic:blipFill>
+                    <a:blip r:embed="rId12" cstate="print">
+                      <a:extLst>
+                        <a:ext uri="{28A0092B-C50C-407E-A947-70E740481C1C}">
+                          <a14:useLocalDpi xmlns:a14="http://schemas.microsoft.com/office/drawing/2010/main" val="0"/>
+                        </a:ext>
+                      </a:extLst>
+                    </a:blip>
+                    <a:stretch>
+                      <a:fillRect/>
+                    </a:stretch>
+                  </pic:blipFill>
+                  <pic:spPr>
+                    <a:xfrm>
+                      <a:off x="0" y="0"/>
+                      <a:ext cx="5400040" cy="3466465"/>
+                    </a:xfrm>
+                    <a:prstGeom prst="rect">
+                      <a:avLst/>
+                    </a:prstGeom>
+                  </pic:spPr>
+                </pic:pic>
+              </a:graphicData>
+            </a:graphic>
+            <wp14:sizeRelH relativeFrom="page">
+              <wp14:pctWidth>0</wp14:pctWidth>
+            </wp14:sizeRelH>
+            <wp14:sizeRelV relativeFrom="page">
+              <wp14:pctHeight>0</wp14:pctHeight>
+            </wp14:sizeRelV>
+          </wp:anchor>
+        </w:drawing>
+      </w:r>
       <w:proofErr w:type="spellStart"/>
       <w:r>
         <w:t>number_of_trees</w:t>
@@ -3747,18 +3975,14 @@
       </w:r>
     </w:p>
     <w:p>
-      <w:pPr>
-        <w:rPr>
-          <w:lang w:val="es-UY"/>
-        </w:rPr>
-      </w:pPr>
       <w:r>
         <w:rPr>
           <w:noProof/>
           <w:lang w:val="es-UY"/>
         </w:rPr>
+        <w:lastRenderedPageBreak/>
         <w:drawing>
-          <wp:anchor distT="0" distB="0" distL="114300" distR="114300" simplePos="0" relativeHeight="251659264" behindDoc="0" locked="0" layoutInCell="1" allowOverlap="1" wp14:anchorId="0CB38C5C" wp14:editId="24A8C980">
+          <wp:anchor distT="0" distB="0" distL="114300" distR="114300" simplePos="0" relativeHeight="251659264" behindDoc="0" locked="0" layoutInCell="1" allowOverlap="1" wp14:anchorId="0CB38C5C" wp14:editId="7BF8F7BF">
             <wp:simplePos x="0" y="0"/>
             <wp:positionH relativeFrom="margin">
               <wp:align>center</wp:align>
@@ -3781,7 +4005,7 @@
                     <pic:cNvPicPr/>
                   </pic:nvPicPr>
                   <pic:blipFill>
-                    <a:blip r:embed="rId12">
+                    <a:blip r:embed="rId13">
                       <a:extLst>
                         <a:ext uri="{28A0092B-C50C-407E-A947-70E740481C1C}">
                           <a14:useLocalDpi xmlns:a14="http://schemas.microsoft.com/office/drawing/2010/main" val="0"/>
@@ -3813,16 +4037,110 @@
           </wp:anchor>
         </w:drawing>
       </w:r>
+    </w:p>
+    <w:p/>
+    <w:p/>
+    <w:p>
+      <w:pPr>
+        <w:rPr>
+          <w:lang w:val="es-UY"/>
+        </w:rPr>
+      </w:pPr>
+      <w:proofErr w:type="spellStart"/>
+      <w:r>
+        <w:rPr>
+          <w:lang w:val="es-UY"/>
+        </w:rPr>
+        <w:t>GradientBoostedTrees</w:t>
+      </w:r>
+      <w:proofErr w:type="spellEnd"/>
+    </w:p>
+    <w:p>
+      <w:pPr>
+        <w:rPr>
+          <w:lang w:val="es-UY"/>
+        </w:rPr>
+      </w:pPr>
+      <w:r>
+        <w:rPr>
+          <w:lang w:val="es-UY"/>
+        </w:rPr>
+        <w:t xml:space="preserve">Se optimizan los </w:t>
+      </w:r>
+      <w:proofErr w:type="spellStart"/>
+      <w:r>
+        <w:rPr>
+          <w:lang w:val="es-UY"/>
+        </w:rPr>
+        <w:t>hiperparámetros</w:t>
+      </w:r>
+      <w:proofErr w:type="spellEnd"/>
+      <w:r>
+        <w:rPr>
+          <w:lang w:val="es-UY"/>
+        </w:rPr>
+        <w:t>:</w:t>
+      </w:r>
+    </w:p>
+    <w:p>
+      <w:pPr>
+        <w:pStyle w:val="Prrafodelista"/>
+        <w:numPr>
+          <w:ilvl w:val="0"/>
+          <w:numId w:val="3"/>
+        </w:numPr>
+      </w:pPr>
+      <w:proofErr w:type="spellStart"/>
+      <w:r>
+        <w:t>Number_of_trees</w:t>
+      </w:r>
+      <w:proofErr w:type="spellEnd"/>
+      <w:r>
+        <w:t>: de 50 a 500</w:t>
+      </w:r>
+    </w:p>
+    <w:p>
+      <w:pPr>
+        <w:pStyle w:val="Prrafodelista"/>
+        <w:numPr>
+          <w:ilvl w:val="0"/>
+          <w:numId w:val="3"/>
+        </w:numPr>
+      </w:pPr>
+      <w:proofErr w:type="spellStart"/>
+      <w:r>
+        <w:t>Learning_rate</w:t>
+      </w:r>
+      <w:proofErr w:type="spellEnd"/>
+      <w:r>
+        <w:t>: de 0.05 a 1</w:t>
+      </w:r>
+    </w:p>
+    <w:p>
+      <w:pPr>
+        <w:pStyle w:val="Prrafodelista"/>
+        <w:numPr>
+          <w:ilvl w:val="0"/>
+          <w:numId w:val="3"/>
+        </w:numPr>
+      </w:pPr>
       <w:r>
         <w:rPr>
           <w:noProof/>
-          <w:lang w:val="es-UY"/>
         </w:rPr>
         <w:drawing>
-          <wp:inline distT="0" distB="0" distL="0" distR="0" wp14:anchorId="68ECB31E" wp14:editId="2531611D">
-            <wp:extent cx="5400040" cy="3466465"/>
-            <wp:effectExtent l="0" t="0" r="0" b="635"/>
-            <wp:docPr id="11" name="Imagen 11" descr="Diagrama&#10;&#10;Descripción generada automáticamente"/>
+          <wp:anchor distT="0" distB="0" distL="114300" distR="114300" simplePos="0" relativeHeight="251661312" behindDoc="0" locked="0" layoutInCell="1" allowOverlap="1" wp14:anchorId="289114F3" wp14:editId="402A69F5">
+            <wp:simplePos x="0" y="0"/>
+            <wp:positionH relativeFrom="margin">
+              <wp:align>center</wp:align>
+            </wp:positionH>
+            <wp:positionV relativeFrom="paragraph">
+              <wp:posOffset>329219</wp:posOffset>
+            </wp:positionV>
+            <wp:extent cx="5953906" cy="3865418"/>
+            <wp:effectExtent l="0" t="0" r="8890" b="1905"/>
+            <wp:wrapSquare wrapText="bothSides"/>
+            <wp:docPr id="13" name="Imagen 13" descr="Diagrama&#10;&#10;Descripción generada automáticamente"/>
             <wp:cNvGraphicFramePr>
               <a:graphicFrameLocks xmlns:a="http://schemas.openxmlformats.org/drawingml/2006/main" noChangeAspect="1"/>
             </wp:cNvGraphicFramePr>
@@ -3830,11 +4148,17 @@
               <a:graphicData uri="http://schemas.openxmlformats.org/drawingml/2006/picture">
                 <pic:pic xmlns:pic="http://schemas.openxmlformats.org/drawingml/2006/picture">
                   <pic:nvPicPr>
-                    <pic:cNvPr id="11" name="Imagen 11" descr="Diagrama&#10;&#10;Descripción generada automáticamente"/>
+                    <pic:cNvPr id="13" name="Imagen 13" descr="Diagrama&#10;&#10;Descripción generada automáticamente"/>
                     <pic:cNvPicPr/>
                   </pic:nvPicPr>
                   <pic:blipFill>
-                    <a:blip r:embed="rId13"/>
+                    <a:blip r:embed="rId14">
+                      <a:extLst>
+                        <a:ext uri="{28A0092B-C50C-407E-A947-70E740481C1C}">
+                          <a14:useLocalDpi xmlns:a14="http://schemas.microsoft.com/office/drawing/2010/main" val="0"/>
+                        </a:ext>
+                      </a:extLst>
+                    </a:blip>
                     <a:stretch>
                       <a:fillRect/>
                     </a:stretch>
@@ -3842,7 +4166,7 @@
                   <pic:spPr>
                     <a:xfrm>
                       <a:off x="0" y="0"/>
-                      <a:ext cx="5400040" cy="3466465"/>
+                      <a:ext cx="5953906" cy="3865418"/>
                     </a:xfrm>
                     <a:prstGeom prst="rect">
                       <a:avLst/>
@@ -3851,109 +4175,15 @@
                 </pic:pic>
               </a:graphicData>
             </a:graphic>
-          </wp:inline>
+            <wp14:sizeRelH relativeFrom="page">
+              <wp14:pctWidth>0</wp14:pctWidth>
+            </wp14:sizeRelH>
+            <wp14:sizeRelV relativeFrom="page">
+              <wp14:pctHeight>0</wp14:pctHeight>
+            </wp14:sizeRelV>
+          </wp:anchor>
         </w:drawing>
       </w:r>
-    </w:p>
-    <w:p>
-      <w:pPr>
-        <w:rPr>
-          <w:lang w:val="es-UY"/>
-        </w:rPr>
-      </w:pPr>
-    </w:p>
-    <w:p>
-      <w:pPr>
-        <w:rPr>
-          <w:lang w:val="es-UY"/>
-        </w:rPr>
-      </w:pPr>
-    </w:p>
-    <w:p>
-      <w:pPr>
-        <w:rPr>
-          <w:lang w:val="es-UY"/>
-        </w:rPr>
-      </w:pPr>
-      <w:proofErr w:type="spellStart"/>
-      <w:r>
-        <w:rPr>
-          <w:lang w:val="es-UY"/>
-        </w:rPr>
-        <w:t>GradientBoostedTrees</w:t>
-      </w:r>
-      <w:proofErr w:type="spellEnd"/>
-    </w:p>
-    <w:p>
-      <w:pPr>
-        <w:rPr>
-          <w:lang w:val="es-UY"/>
-        </w:rPr>
-      </w:pPr>
-      <w:r>
-        <w:rPr>
-          <w:lang w:val="es-UY"/>
-        </w:rPr>
-        <w:t xml:space="preserve">Se optimizan los </w:t>
-      </w:r>
-      <w:proofErr w:type="spellStart"/>
-      <w:r>
-        <w:rPr>
-          <w:lang w:val="es-UY"/>
-        </w:rPr>
-        <w:t>hiperparámetros</w:t>
-      </w:r>
-      <w:proofErr w:type="spellEnd"/>
-      <w:r>
-        <w:rPr>
-          <w:lang w:val="es-UY"/>
-        </w:rPr>
-        <w:t>:</w:t>
-      </w:r>
-    </w:p>
-    <w:p>
-      <w:pPr>
-        <w:pStyle w:val="Prrafodelista"/>
-        <w:numPr>
-          <w:ilvl w:val="0"/>
-          <w:numId w:val="3"/>
-        </w:numPr>
-      </w:pPr>
-      <w:proofErr w:type="spellStart"/>
-      <w:r>
-        <w:t>Number_of_trees</w:t>
-      </w:r>
-      <w:proofErr w:type="spellEnd"/>
-      <w:r>
-        <w:t>: de 50 a 500</w:t>
-      </w:r>
-    </w:p>
-    <w:p>
-      <w:pPr>
-        <w:pStyle w:val="Prrafodelista"/>
-        <w:numPr>
-          <w:ilvl w:val="0"/>
-          <w:numId w:val="3"/>
-        </w:numPr>
-      </w:pPr>
-      <w:proofErr w:type="spellStart"/>
-      <w:r>
-        <w:lastRenderedPageBreak/>
-        <w:t>Learning_rate</w:t>
-      </w:r>
-      <w:proofErr w:type="spellEnd"/>
-      <w:r>
-        <w:t>: de 0.05 a 1</w:t>
-      </w:r>
-    </w:p>
-    <w:p>
-      <w:pPr>
-        <w:pStyle w:val="Prrafodelista"/>
-        <w:numPr>
-          <w:ilvl w:val="0"/>
-          <w:numId w:val="3"/>
-        </w:numPr>
-      </w:pPr>
       <w:proofErr w:type="spellStart"/>
       <w:r>
         <w:t>Maximal_depth</w:t>
@@ -3969,13 +4199,13 @@
           <w:noProof/>
         </w:rPr>
         <w:drawing>
-          <wp:anchor distT="0" distB="0" distL="114300" distR="114300" simplePos="0" relativeHeight="251660288" behindDoc="0" locked="0" layoutInCell="1" allowOverlap="1" wp14:anchorId="3AB0547A" wp14:editId="594FA276">
+          <wp:anchor distT="0" distB="0" distL="114300" distR="114300" simplePos="0" relativeHeight="251660288" behindDoc="0" locked="0" layoutInCell="1" allowOverlap="1" wp14:anchorId="3AB0547A" wp14:editId="355AF651">
             <wp:simplePos x="0" y="0"/>
             <wp:positionH relativeFrom="margin">
-              <wp:align>center</wp:align>
+              <wp:posOffset>-558099</wp:posOffset>
             </wp:positionH>
             <wp:positionV relativeFrom="paragraph">
-              <wp:posOffset>3611657</wp:posOffset>
+              <wp:posOffset>4093887</wp:posOffset>
             </wp:positionV>
             <wp:extent cx="6386830" cy="1317625"/>
             <wp:effectExtent l="0" t="0" r="0" b="0"/>
@@ -3992,7 +4222,7 @@
                     <pic:cNvPicPr/>
                   </pic:nvPicPr>
                   <pic:blipFill>
-                    <a:blip r:embed="rId14" cstate="print">
+                    <a:blip r:embed="rId15" cstate="print">
                       <a:extLst>
                         <a:ext uri="{28A0092B-C50C-407E-A947-70E740481C1C}">
                           <a14:useLocalDpi xmlns:a14="http://schemas.microsoft.com/office/drawing/2010/main" val="0"/>
@@ -4024,46 +4254,6 @@
           </wp:anchor>
         </w:drawing>
       </w:r>
-      <w:r>
-        <w:rPr>
-          <w:noProof/>
-        </w:rPr>
-        <w:drawing>
-          <wp:inline distT="0" distB="0" distL="0" distR="0" wp14:anchorId="289114F3" wp14:editId="246780B4">
-            <wp:extent cx="5400040" cy="3505835"/>
-            <wp:effectExtent l="0" t="0" r="0" b="0"/>
-            <wp:docPr id="13" name="Imagen 13" descr="Diagrama&#10;&#10;Descripción generada automáticamente"/>
-            <wp:cNvGraphicFramePr>
-              <a:graphicFrameLocks xmlns:a="http://schemas.openxmlformats.org/drawingml/2006/main" noChangeAspect="1"/>
-            </wp:cNvGraphicFramePr>
-            <a:graphic xmlns:a="http://schemas.openxmlformats.org/drawingml/2006/main">
-              <a:graphicData uri="http://schemas.openxmlformats.org/drawingml/2006/picture">
-                <pic:pic xmlns:pic="http://schemas.openxmlformats.org/drawingml/2006/picture">
-                  <pic:nvPicPr>
-                    <pic:cNvPr id="13" name="Imagen 13" descr="Diagrama&#10;&#10;Descripción generada automáticamente"/>
-                    <pic:cNvPicPr/>
-                  </pic:nvPicPr>
-                  <pic:blipFill>
-                    <a:blip r:embed="rId15"/>
-                    <a:stretch>
-                      <a:fillRect/>
-                    </a:stretch>
-                  </pic:blipFill>
-                  <pic:spPr>
-                    <a:xfrm>
-                      <a:off x="0" y="0"/>
-                      <a:ext cx="5400040" cy="3505835"/>
-                    </a:xfrm>
-                    <a:prstGeom prst="rect">
-                      <a:avLst/>
-                    </a:prstGeom>
-                  </pic:spPr>
-                </pic:pic>
-              </a:graphicData>
-            </a:graphic>
-          </wp:inline>
-        </w:drawing>
-      </w:r>
     </w:p>
     <w:p/>
     <w:p>
@@ -4073,9 +4263,17 @@
         </w:rPr>
         <w:lastRenderedPageBreak/>
         <w:drawing>
-          <wp:inline distT="0" distB="0" distL="0" distR="0" wp14:anchorId="663060ED" wp14:editId="46E2A1EA">
+          <wp:anchor distT="0" distB="0" distL="114300" distR="114300" simplePos="0" relativeHeight="251664384" behindDoc="0" locked="0" layoutInCell="1" allowOverlap="1" wp14:anchorId="663060ED" wp14:editId="579F120F">
+            <wp:simplePos x="0" y="0"/>
+            <wp:positionH relativeFrom="column">
+              <wp:posOffset>520</wp:posOffset>
+            </wp:positionH>
+            <wp:positionV relativeFrom="paragraph">
+              <wp:posOffset>2730</wp:posOffset>
+            </wp:positionV>
             <wp:extent cx="5400040" cy="4023360"/>
             <wp:effectExtent l="0" t="0" r="0" b="0"/>
+            <wp:wrapSquare wrapText="bothSides"/>
             <wp:docPr id="14" name="Imagen 14" descr="Tabla&#10;&#10;Descripción generada automáticamente"/>
             <wp:cNvGraphicFramePr>
               <a:graphicFrameLocks xmlns:a="http://schemas.openxmlformats.org/drawingml/2006/main" noChangeAspect="1"/>
@@ -4088,7 +4286,13 @@
                     <pic:cNvPicPr/>
                   </pic:nvPicPr>
                   <pic:blipFill>
-                    <a:blip r:embed="rId16"/>
+                    <a:blip r:embed="rId16">
+                      <a:extLst>
+                        <a:ext uri="{28A0092B-C50C-407E-A947-70E740481C1C}">
+                          <a14:useLocalDpi xmlns:a14="http://schemas.microsoft.com/office/drawing/2010/main" val="0"/>
+                        </a:ext>
+                      </a:extLst>
+                    </a:blip>
                     <a:stretch>
                       <a:fillRect/>
                     </a:stretch>
@@ -4105,7 +4309,13 @@
                 </pic:pic>
               </a:graphicData>
             </a:graphic>
-          </wp:inline>
+            <wp14:sizeRelH relativeFrom="page">
+              <wp14:pctWidth>0</wp14:pctWidth>
+            </wp14:sizeRelH>
+            <wp14:sizeRelV relativeFrom="page">
+              <wp14:pctHeight>0</wp14:pctHeight>
+            </wp14:sizeRelV>
+          </wp:anchor>
         </w:drawing>
       </w:r>
     </w:p>
@@ -4263,13 +4473,7 @@
         <w:rPr>
           <w:lang w:val="es-UY"/>
         </w:rPr>
-        <w:t xml:space="preserve">, pues ese no es el punto más importante. </w:t>
-      </w:r>
-      <w:r>
-        <w:rPr>
-          <w:lang w:val="es-UY"/>
-        </w:rPr>
-        <w:t>Como en este caso un falso negativo</w:t>
+        <w:t>, pues ese no es el punto más importante. Como en este caso un falso negativo</w:t>
       </w:r>
       <w:r>
         <w:rPr>
@@ -4281,31 +4485,33 @@
         <w:rPr>
           <w:lang w:val="es-UY"/>
         </w:rPr>
-        <w:t xml:space="preserve">con negativo me refiero a </w:t>
-      </w:r>
-      <w:r>
-        <w:rPr>
-          <w:lang w:val="es-UY"/>
-        </w:rPr>
-        <w:t xml:space="preserve"> no enfermedad)</w:t>
-      </w:r>
-      <w:r>
-        <w:rPr>
-          <w:lang w:val="es-UY"/>
-        </w:rPr>
-        <w:t xml:space="preserve"> para la clase </w:t>
-      </w:r>
-      <w:r>
-        <w:rPr>
-          <w:lang w:val="es-UY"/>
-        </w:rPr>
-        <w:t>0</w:t>
-      </w:r>
-      <w:r>
-        <w:rPr>
-          <w:lang w:val="es-UY"/>
-        </w:rPr>
-        <w:t xml:space="preserve"> (predecir que un paciente no posee la enfermedad cuando en realidad la tiene) es extremadamente costoso en cuanto a costos monetarios y la vida de las personas, considero que lo más importante es obtener </w:t>
+        <w:t xml:space="preserve">con negativo me refiero </w:t>
+      </w:r>
+      <w:proofErr w:type="gramStart"/>
+      <w:r>
+        <w:rPr>
+          <w:lang w:val="es-UY"/>
+        </w:rPr>
+        <w:t xml:space="preserve">a </w:t>
+      </w:r>
+      <w:r>
+        <w:rPr>
+          <w:lang w:val="es-UY"/>
+        </w:rPr>
+        <w:t xml:space="preserve"> no</w:t>
+      </w:r>
+      <w:proofErr w:type="gramEnd"/>
+      <w:r>
+        <w:rPr>
+          <w:lang w:val="es-UY"/>
+        </w:rPr>
+        <w:t xml:space="preserve"> enfermedad)</w:t>
+      </w:r>
+      <w:r>
+        <w:rPr>
+          <w:lang w:val="es-UY"/>
+        </w:rPr>
+        <w:t xml:space="preserve"> para la clase 0 (predecir que un paciente no posee la enfermedad cuando en realidad la tiene) es extremadamente costoso en cuanto a costos monetarios y la vida de las personas, considero que lo más importante es obtener </w:t>
       </w:r>
       <w:r>
         <w:rPr>
@@ -4335,19 +4541,7 @@
         <w:rPr>
           <w:lang w:val="es-UY"/>
         </w:rPr>
-        <w:t xml:space="preserve">. Es de suma importancia priorizar esta métrica para la clase </w:t>
-      </w:r>
-      <w:r>
-        <w:rPr>
-          <w:lang w:val="es-UY"/>
-        </w:rPr>
-        <w:t>0</w:t>
-      </w:r>
-      <w:r>
-        <w:rPr>
-          <w:lang w:val="es-UY"/>
-        </w:rPr>
-        <w:t>.</w:t>
+        <w:t>. Es de suma importancia priorizar esta métrica para la clase 0.</w:t>
       </w:r>
       <w:r>
         <w:rPr>
@@ -4392,7 +4586,14 @@
         <w:rPr>
           <w:lang w:val="es-UY"/>
         </w:rPr>
-        <w:t xml:space="preserve">) es un error muy grave. Sin embargo, el modelo de </w:t>
+        <w:t xml:space="preserve">) es un error muy grave. </w:t>
+      </w:r>
+      <w:r>
+        <w:rPr>
+          <w:lang w:val="es-UY"/>
+        </w:rPr>
+        <w:lastRenderedPageBreak/>
+        <w:t xml:space="preserve">Sin embargo, el modelo de </w:t>
       </w:r>
       <w:proofErr w:type="spellStart"/>
       <w:r>
@@ -4406,14 +4607,7 @@
         <w:rPr>
           <w:lang w:val="es-UY"/>
         </w:rPr>
-        <w:t xml:space="preserve"> solo se equivocó con casos de la clase 1 </w:t>
-      </w:r>
-      <w:r>
-        <w:rPr>
-          <w:lang w:val="es-UY"/>
-        </w:rPr>
-        <w:lastRenderedPageBreak/>
-        <w:t>(menor grado de severidad) y en menor medida</w:t>
+        <w:t xml:space="preserve"> solo se equivocó con casos de la clase 1 (menor grado de severidad) y en menor medida</w:t>
       </w:r>
       <w:r>
         <w:rPr>
@@ -4425,7 +4619,21 @@
         <w:rPr>
           <w:lang w:val="es-UY"/>
         </w:rPr>
-        <w:t xml:space="preserve"> (por lo tanto tiene mayor </w:t>
+        <w:t xml:space="preserve"> (por lo </w:t>
+      </w:r>
+      <w:proofErr w:type="gramStart"/>
+      <w:r>
+        <w:rPr>
+          <w:lang w:val="es-UY"/>
+        </w:rPr>
+        <w:t>tanto</w:t>
+      </w:r>
+      <w:proofErr w:type="gramEnd"/>
+      <w:r>
+        <w:rPr>
+          <w:lang w:val="es-UY"/>
+        </w:rPr>
+        <w:t xml:space="preserve"> tiene mayor </w:t>
       </w:r>
       <w:proofErr w:type="spellStart"/>
       <w:r>
@@ -4595,14 +4803,29 @@
         <w:rPr>
           <w:lang w:val="es-UY"/>
         </w:rPr>
-        <w:t>) que la que obtuvieron múltiples estudios rigurosos en 1989 citados en las referencias de este caso de estudio</w:t>
+        <w:t xml:space="preserve">) que la que obtuvieron múltiples estudios rigurosos en 1989 citados en las referencias de este caso de </w:t>
+      </w:r>
+      <w:proofErr w:type="gramStart"/>
+      <w:r>
+        <w:rPr>
+          <w:lang w:val="es-UY"/>
+        </w:rPr>
+        <w:t>estudio</w:t>
       </w:r>
       <w:r>
         <w:rPr>
           <w:vertAlign w:val="superscript"/>
           <w:lang w:val="es-UY"/>
         </w:rPr>
-        <w:t>[5]</w:t>
+        <w:t>[</w:t>
+      </w:r>
+      <w:proofErr w:type="gramEnd"/>
+      <w:r>
+        <w:rPr>
+          <w:vertAlign w:val="superscript"/>
+          <w:lang w:val="es-UY"/>
+        </w:rPr>
+        <w:t>5]</w:t>
       </w:r>
       <w:r>
         <w:rPr>
@@ -4715,7 +4938,15 @@
         <w:t xml:space="preserve"> </w:t>
       </w:r>
       <w:r>
-        <w:t xml:space="preserve">Application of Machine Learning Algorithms to Predict Coronary Artery Calcification With a Sibship-Based Design Yan V. Sun1,* , Lawrence F. Bielak1, Patricia A. Peyser1, Stephen T. Turner2, Patrick F. Sheedy II3, Eric Boerwinkle4, and Sharon L.R. </w:t>
+        <w:t>Application of Machine Learning Algorithms to Predict Coronary Artery Calcification With a Sibship-Based Design Yan V. Sun</w:t>
+      </w:r>
+      <w:proofErr w:type="gramStart"/>
+      <w:r>
+        <w:t>1,*</w:t>
+      </w:r>
+      <w:proofErr w:type="gramEnd"/>
+      <w:r>
+        <w:t xml:space="preserve"> , Lawrence F. Bielak1, Patricia A. Peyser1, Stephen T. Turner2, Patrick F. Sheedy II3, Eric Boerwinkle4, and Sharon L.R. </w:t>
       </w:r>
       <w:proofErr w:type="spellStart"/>
       <w:r>
@@ -4757,7 +4988,15 @@
       </w:r>
       <w:proofErr w:type="spellEnd"/>
       <w:r>
-        <w:t xml:space="preserve"> G. Papadopoulos  , Georgia S. </w:t>
+        <w:t xml:space="preserve"> G. </w:t>
+      </w:r>
+      <w:proofErr w:type="gramStart"/>
+      <w:r>
+        <w:t>Papadopoulos  ,</w:t>
+      </w:r>
+      <w:proofErr w:type="gramEnd"/>
+      <w:r>
+        <w:t xml:space="preserve"> Georgia S. </w:t>
       </w:r>
       <w:proofErr w:type="spellStart"/>
       <w:r>
@@ -4811,10 +5050,7 @@
     <w:p/>
     <w:p>
       <w:r>
-        <w:t xml:space="preserve">[5] </w:t>
-      </w:r>
-      <w:r>
-        <w:t>Past Usage:</w:t>
+        <w:t>[5] Past Usage:</w:t>
       </w:r>
     </w:p>
     <w:p>
@@ -4822,12 +5058,17 @@
         <w:t xml:space="preserve">    1. </w:t>
       </w:r>
       <w:proofErr w:type="spellStart"/>
+      <w:proofErr w:type="gramStart"/>
       <w:r>
         <w:t>Detrano</w:t>
       </w:r>
       <w:proofErr w:type="spellEnd"/>
       <w:r>
-        <w:t xml:space="preserve">,~R., </w:t>
+        <w:t>,~</w:t>
+      </w:r>
+      <w:proofErr w:type="gramEnd"/>
+      <w:r>
+        <w:t xml:space="preserve">R., </w:t>
       </w:r>
       <w:proofErr w:type="spellStart"/>
       <w:r>
@@ -4867,8 +5108,13 @@
         <w:t xml:space="preserve">       </w:t>
       </w:r>
       <w:proofErr w:type="spellStart"/>
-      <w:r>
-        <w:t>Sandhu,~S</w:t>
+      <w:proofErr w:type="gramStart"/>
+      <w:r>
+        <w:t>Sandhu,~</w:t>
+      </w:r>
+      <w:proofErr w:type="gramEnd"/>
+      <w:r>
+        <w:t>S</w:t>
       </w:r>
       <w:proofErr w:type="spellEnd"/>
       <w:r>
@@ -4907,7 +5153,15 @@
     <w:p>
       <w:r>
         <w:lastRenderedPageBreak/>
-        <w:t xml:space="preserve">       diagnosis of coronary artery disease.}  {\it American Journal of </w:t>
+        <w:t xml:space="preserve">       diagnosis of coronary artery disease.}  {\</w:t>
+      </w:r>
+      <w:proofErr w:type="gramStart"/>
+      <w:r>
+        <w:t>it</w:t>
+      </w:r>
+      <w:proofErr w:type="gramEnd"/>
+      <w:r>
+        <w:t xml:space="preserve"> American Journal of </w:t>
       </w:r>
     </w:p>
     <w:p>
@@ -4970,7 +5224,15 @@
     </w:p>
     <w:p>
       <w:r>
-        <w:t xml:space="preserve">             Long beach  79     77</w:t>
+        <w:t xml:space="preserve">             Long </w:t>
+      </w:r>
+      <w:proofErr w:type="gramStart"/>
+      <w:r>
+        <w:t>beach  79</w:t>
+      </w:r>
+      <w:proofErr w:type="gramEnd"/>
+      <w:r>
+        <w:t xml:space="preserve">     77</w:t>
       </w:r>
     </w:p>
     <w:p>
@@ -5051,7 +5313,15 @@
     </w:p>
     <w:p>
       <w:r>
-        <w:t xml:space="preserve">          incremental concept formation. {\it Artificial Intelligence, 40},</w:t>
+        <w:t xml:space="preserve">          incremental concept formation. {\</w:t>
+      </w:r>
+      <w:proofErr w:type="gramStart"/>
+      <w:r>
+        <w:t>it</w:t>
+      </w:r>
+      <w:proofErr w:type="gramEnd"/>
+      <w:r>
+        <w:t xml:space="preserve"> Artificial Intelligence, 40},</w:t>
       </w:r>
     </w:p>
     <w:p>
